--- a/HUANYING HOTEL ONLINE RESERVATION SYSTEM-sir cab.docx
+++ b/HUANYING HOTEL ONLINE RESERVATION SYSTEM-sir cab.docx
@@ -438,6 +438,26 @@
     </w:p>
     <w:p>
       <w:pPr>
+        <w:rPr>
+          <w:rFonts w:ascii="Courier New" w:hAnsi="Courier New" w:cs="Courier New"/>
+          <w:b/>
+          <w:sz w:val="24"/>
+          <w:szCs w:val="24"/>
+        </w:rPr>
+      </w:pPr>
+    </w:p>
+    <w:p>
+      <w:pPr>
+        <w:rPr>
+          <w:rFonts w:ascii="Courier New" w:hAnsi="Courier New" w:cs="Courier New"/>
+          <w:b/>
+          <w:sz w:val="24"/>
+          <w:szCs w:val="24"/>
+        </w:rPr>
+      </w:pPr>
+    </w:p>
+    <w:p>
+      <w:pPr>
         <w:jc w:val="center"/>
         <w:rPr>
           <w:rFonts w:ascii="Courier New" w:hAnsi="Courier New" w:cs="Courier New"/>
@@ -446,56 +466,14 @@
           <w:szCs w:val="24"/>
         </w:rPr>
       </w:pPr>
-    </w:p>
-    <w:p>
-      <w:pPr>
-        <w:jc w:val="center"/>
-        <w:rPr>
-          <w:rFonts w:ascii="Courier New" w:hAnsi="Courier New" w:cs="Courier New"/>
-          <w:b/>
-          <w:sz w:val="24"/>
-          <w:szCs w:val="24"/>
-        </w:rPr>
-      </w:pPr>
-    </w:p>
-    <w:p>
-      <w:pPr>
-        <w:jc w:val="center"/>
-        <w:rPr>
-          <w:rFonts w:ascii="Courier New" w:hAnsi="Courier New" w:cs="Courier New"/>
-          <w:b/>
-          <w:sz w:val="24"/>
-          <w:szCs w:val="24"/>
-        </w:rPr>
-      </w:pPr>
-    </w:p>
-    <w:p>
-      <w:pPr>
-        <w:rPr>
-          <w:rFonts w:ascii="Courier New" w:hAnsi="Courier New" w:cs="Courier New"/>
-          <w:b/>
-          <w:sz w:val="24"/>
-          <w:szCs w:val="24"/>
-        </w:rPr>
-      </w:pPr>
-    </w:p>
-    <w:p>
-      <w:pPr>
-        <w:jc w:val="center"/>
-        <w:rPr>
-          <w:rFonts w:ascii="Courier New" w:hAnsi="Courier New" w:cs="Courier New"/>
-          <w:b/>
-          <w:sz w:val="24"/>
-          <w:szCs w:val="24"/>
-        </w:rPr>
-      </w:pPr>
-      <w:r>
-        <w:rPr>
-          <w:rFonts w:ascii="Courier New" w:hAnsi="Courier New" w:cs="Courier New"/>
-          <w:b/>
-          <w:sz w:val="24"/>
-          <w:szCs w:val="24"/>
-        </w:rPr>
+      <w:r>
+        <w:rPr>
+          <w:rFonts w:ascii="Courier New" w:hAnsi="Courier New" w:cs="Courier New"/>
+          <w:b/>
+          <w:sz w:val="24"/>
+          <w:szCs w:val="24"/>
+        </w:rPr>
+        <w:lastRenderedPageBreak/>
         <w:t>CHAPTER I</w:t>
       </w:r>
     </w:p>
@@ -639,6 +617,7 @@
           <w:rFonts w:ascii="Courier New" w:hAnsi="Courier New" w:cs="Courier New"/>
           <w:sz w:val="24"/>
         </w:rPr>
+        <w:lastRenderedPageBreak/>
         <w:t>An online hotel reservation system. The system should make it simple to access information, retrieve it, and generate reports.</w:t>
       </w:r>
     </w:p>
@@ -646,6 +625,14 @@
       <w:pPr>
         <w:rPr>
           <w:rFonts w:ascii="Courier New" w:hAnsi="Courier New" w:cs="Courier New"/>
+          <w:sz w:val="24"/>
+        </w:rPr>
+      </w:pPr>
+    </w:p>
+    <w:p>
+      <w:pPr>
+        <w:rPr>
+          <w:rFonts w:ascii="Courier New" w:hAnsi="Courier New" w:cs="Courier New"/>
           <w:b/>
           <w:sz w:val="24"/>
         </w:rPr>
@@ -673,6 +660,14 @@
         </w:rPr>
         <w:t xml:space="preserve">The hotel has only operated by Manual book keeping that caused Unsecured data Incovienient Customers retention </w:t>
       </w:r>
+    </w:p>
+    <w:p>
+      <w:pPr>
+        <w:rPr>
+          <w:rFonts w:ascii="Courier New" w:hAnsi="Courier New" w:cs="Courier New"/>
+          <w:sz w:val="24"/>
+        </w:rPr>
+      </w:pPr>
     </w:p>
     <w:p>
       <w:pPr>
@@ -1041,63 +1036,31 @@
     </w:p>
     <w:p>
       <w:pPr>
-        <w:pStyle w:val="NoSpacing"/>
-        <w:rPr>
-          <w:rFonts w:ascii="Courier New" w:hAnsi="Courier New" w:cs="Courier New"/>
-          <w:bCs/>
-          <w:sz w:val="24"/>
-          <w:szCs w:val="24"/>
-        </w:rPr>
-      </w:pPr>
-    </w:p>
-    <w:p>
-      <w:pPr>
-        <w:pStyle w:val="NoSpacing"/>
-        <w:rPr>
-          <w:rFonts w:ascii="Courier New" w:hAnsi="Courier New" w:cs="Courier New"/>
-          <w:bCs/>
-          <w:sz w:val="24"/>
-          <w:szCs w:val="24"/>
-        </w:rPr>
-      </w:pPr>
-    </w:p>
-    <w:p>
-      <w:pPr>
-        <w:pStyle w:val="NoSpacing"/>
-        <w:rPr>
-          <w:rFonts w:ascii="Courier New" w:hAnsi="Courier New" w:cs="Courier New"/>
-          <w:bCs/>
-          <w:sz w:val="24"/>
-          <w:szCs w:val="24"/>
-        </w:rPr>
-      </w:pPr>
-    </w:p>
-    <w:p>
-      <w:pPr>
-        <w:rPr>
-          <w:rFonts w:ascii="Courier New" w:hAnsi="Courier New" w:cs="Courier New"/>
-          <w:b/>
-          <w:sz w:val="24"/>
-          <w:szCs w:val="24"/>
-        </w:rPr>
-      </w:pPr>
-    </w:p>
-    <w:p>
-      <w:pPr>
-        <w:rPr>
-          <w:rFonts w:ascii="Courier New" w:hAnsi="Courier New" w:cs="Courier New"/>
-          <w:b/>
-          <w:sz w:val="24"/>
-          <w:szCs w:val="24"/>
-        </w:rPr>
-      </w:pPr>
-      <w:r>
-        <w:rPr>
-          <w:rFonts w:ascii="Courier New" w:hAnsi="Courier New" w:cs="Courier New"/>
-          <w:b/>
-          <w:sz w:val="24"/>
-          <w:szCs w:val="24"/>
-        </w:rPr>
+        <w:rPr>
+          <w:rFonts w:ascii="Courier New" w:hAnsi="Courier New" w:cs="Courier New"/>
+          <w:b/>
+          <w:sz w:val="24"/>
+          <w:szCs w:val="24"/>
+        </w:rPr>
+      </w:pPr>
+    </w:p>
+    <w:p>
+      <w:pPr>
+        <w:rPr>
+          <w:rFonts w:ascii="Courier New" w:hAnsi="Courier New" w:cs="Courier New"/>
+          <w:b/>
+          <w:sz w:val="24"/>
+          <w:szCs w:val="24"/>
+        </w:rPr>
+      </w:pPr>
+      <w:r>
+        <w:rPr>
+          <w:rFonts w:ascii="Courier New" w:hAnsi="Courier New" w:cs="Courier New"/>
+          <w:b/>
+          <w:sz w:val="24"/>
+          <w:szCs w:val="24"/>
+        </w:rPr>
+        <w:lastRenderedPageBreak/>
         <w:t>Conceptual Framework</w:t>
       </w:r>
     </w:p>
@@ -1131,7 +1094,7 @@
         <mc:AlternateContent>
           <mc:Choice Requires="wps">
             <w:drawing>
-              <wp:anchor distT="0" distB="0" distL="114300" distR="114300" simplePos="0" relativeHeight="251642368" behindDoc="0" locked="0" layoutInCell="1" allowOverlap="1" wp14:anchorId="67333FDB" wp14:editId="34259F8F">
+              <wp:anchor distT="0" distB="0" distL="114300" distR="114300" simplePos="0" relativeHeight="251645440" behindDoc="0" locked="0" layoutInCell="1" allowOverlap="1" wp14:anchorId="67333FDB" wp14:editId="34259F8F">
                 <wp:simplePos x="0" y="0"/>
                 <wp:positionH relativeFrom="column">
                   <wp:posOffset>0</wp:posOffset>
@@ -1422,7 +1385,7 @@
         <mc:AlternateContent>
           <mc:Choice Requires="wps">
             <w:drawing>
-              <wp:anchor distT="0" distB="0" distL="114300" distR="114300" simplePos="0" relativeHeight="251643392" behindDoc="0" locked="0" layoutInCell="1" allowOverlap="1" wp14:anchorId="2266F31D" wp14:editId="628961EB">
+              <wp:anchor distT="0" distB="0" distL="114300" distR="114300" simplePos="0" relativeHeight="251646464" behindDoc="0" locked="0" layoutInCell="1" allowOverlap="1" wp14:anchorId="2266F31D" wp14:editId="628961EB">
                 <wp:simplePos x="0" y="0"/>
                 <wp:positionH relativeFrom="margin">
                   <wp:posOffset>2085975</wp:posOffset>
@@ -1680,7 +1643,7 @@
         <mc:AlternateContent>
           <mc:Choice Requires="wps">
             <w:drawing>
-              <wp:anchor distT="0" distB="0" distL="114300" distR="114300" simplePos="0" relativeHeight="251644416" behindDoc="0" locked="0" layoutInCell="1" allowOverlap="1" wp14:anchorId="4B7E7207" wp14:editId="4CE94179">
+              <wp:anchor distT="0" distB="0" distL="114300" distR="114300" simplePos="0" relativeHeight="251648512" behindDoc="0" locked="0" layoutInCell="1" allowOverlap="1" wp14:anchorId="4B7E7207" wp14:editId="4CE94179">
                 <wp:simplePos x="0" y="0"/>
                 <wp:positionH relativeFrom="margin">
                   <wp:posOffset>4152900</wp:posOffset>
@@ -2014,7 +1977,6 @@
         <w:ind w:firstLine="720"/>
         <w:rPr>
           <w:rFonts w:ascii="Courier New" w:hAnsi="Courier New" w:cs="Courier New"/>
-          <w:b/>
           <w:sz w:val="24"/>
           <w:szCs w:val="24"/>
         </w:rPr>
@@ -2038,6 +2000,17 @@
     </w:p>
     <w:p>
       <w:pPr>
+        <w:ind w:firstLine="720"/>
+        <w:rPr>
+          <w:rFonts w:ascii="Courier New" w:hAnsi="Courier New" w:cs="Courier New"/>
+          <w:b/>
+          <w:sz w:val="24"/>
+          <w:szCs w:val="24"/>
+        </w:rPr>
+      </w:pPr>
+    </w:p>
+    <w:p>
+      <w:pPr>
         <w:rPr>
           <w:rFonts w:ascii="Courier New" w:hAnsi="Courier New" w:cs="Courier New"/>
           <w:b/>
@@ -2152,6 +2125,7 @@
           <w:sz w:val="24"/>
           <w:szCs w:val="24"/>
         </w:rPr>
+        <w:lastRenderedPageBreak/>
         <w:t>Online payment</w:t>
       </w:r>
       <w:r>
@@ -2840,6 +2814,7 @@
           <w:rFonts w:ascii="Courier New" w:hAnsi="Courier New" w:cs="Courier New"/>
           <w:sz w:val="24"/>
         </w:rPr>
+        <w:lastRenderedPageBreak/>
         <w:t>drop before the date of stay (2020). A discrete choice experiment is used to infer consumer preferences for free cancellation and non-refundable rates under various scenarios.</w:t>
       </w:r>
       <w:r>
@@ -3429,7 +3404,7 @@
           <w:szCs w:val="24"/>
         </w:rPr>
         <w:drawing>
-          <wp:anchor distT="0" distB="0" distL="114300" distR="114300" simplePos="0" relativeHeight="251645440" behindDoc="0" locked="0" layoutInCell="1" allowOverlap="1" wp14:anchorId="3C69581C" wp14:editId="7E795B13">
+          <wp:anchor distT="0" distB="0" distL="114300" distR="114300" simplePos="0" relativeHeight="251649536" behindDoc="0" locked="0" layoutInCell="1" allowOverlap="1" wp14:anchorId="3C69581C" wp14:editId="7E795B13">
             <wp:simplePos x="0" y="0"/>
             <wp:positionH relativeFrom="margin">
               <wp:posOffset>695325</wp:posOffset>
@@ -4274,6 +4249,15 @@
     <w:p>
       <w:pPr>
         <w:rPr>
+          <w:rFonts w:ascii="Courier New" w:hAnsi="Courier New" w:cs="Courier New"/>
+          <w:sz w:val="24"/>
+          <w:szCs w:val="24"/>
+        </w:rPr>
+      </w:pPr>
+    </w:p>
+    <w:p>
+      <w:pPr>
+        <w:rPr>
           <w:rStyle w:val="normaltextrun"/>
           <w:rFonts w:ascii="Courier New" w:hAnsi="Courier New" w:cs="Courier New"/>
           <w:b/>
@@ -4433,6 +4417,15 @@
     </w:p>
     <w:p>
       <w:pPr>
+        <w:pStyle w:val="ListParagraph"/>
+        <w:rPr>
+          <w:rFonts w:ascii="Courier New" w:hAnsi="Courier New" w:cs="Courier New"/>
+          <w:sz w:val="24"/>
+        </w:rPr>
+      </w:pPr>
+    </w:p>
+    <w:p>
+      <w:pPr>
         <w:rPr>
           <w:rStyle w:val="normaltextrun"/>
           <w:rFonts w:ascii="Courier New" w:hAnsi="Courier New" w:cs="Courier New"/>
@@ -4472,6 +4465,42 @@
     <w:p>
       <w:pPr>
         <w:rPr>
+          <w:rStyle w:val="normaltextrun"/>
+          <w:rFonts w:ascii="Courier New" w:hAnsi="Courier New" w:cs="Courier New"/>
+          <w:color w:val="000000"/>
+          <w:sz w:val="24"/>
+          <w:szCs w:val="24"/>
+          <w:bdr w:val="none" w:sz="0" w:space="0" w:color="auto" w:frame="1"/>
+        </w:rPr>
+      </w:pPr>
+    </w:p>
+    <w:p>
+      <w:pPr>
+        <w:rPr>
+          <w:rStyle w:val="normaltextrun"/>
+          <w:rFonts w:ascii="Courier New" w:hAnsi="Courier New" w:cs="Courier New"/>
+          <w:color w:val="000000"/>
+          <w:sz w:val="24"/>
+          <w:szCs w:val="24"/>
+          <w:bdr w:val="none" w:sz="0" w:space="0" w:color="auto" w:frame="1"/>
+        </w:rPr>
+      </w:pPr>
+    </w:p>
+    <w:p>
+      <w:pPr>
+        <w:rPr>
+          <w:rStyle w:val="normaltextrun"/>
+          <w:rFonts w:ascii="Courier New" w:hAnsi="Courier New" w:cs="Courier New"/>
+          <w:color w:val="000000"/>
+          <w:sz w:val="24"/>
+          <w:szCs w:val="24"/>
+          <w:bdr w:val="none" w:sz="0" w:space="0" w:color="auto" w:frame="1"/>
+        </w:rPr>
+      </w:pPr>
+    </w:p>
+    <w:p>
+      <w:pPr>
+        <w:rPr>
           <w:rStyle w:val="eop"/>
           <w:rFonts w:ascii="Courier New" w:hAnsi="Courier New" w:cs="Courier New"/>
           <w:b/>
@@ -4491,6 +4520,7 @@
           <w:szCs w:val="24"/>
           <w:shd w:val="clear" w:color="auto" w:fill="FFFFFF"/>
         </w:rPr>
+        <w:lastRenderedPageBreak/>
         <w:t>Performance Requirement</w:t>
       </w:r>
       <w:r>
@@ -4540,45 +4570,17 @@
         </w:rPr>
         <w:t>The duration of time required for the client to load following the completion of the online reservation</w:t>
       </w:r>
-    </w:p>
-    <w:p>
-      <w:pPr>
+      <w:r>
         <w:rPr>
           <w:rStyle w:val="normaltextrun"/>
           <w:rFonts w:ascii="Courier New" w:hAnsi="Courier New" w:cs="Courier New"/>
-          <w:b/>
           <w:color w:val="000000"/>
           <w:sz w:val="24"/>
           <w:szCs w:val="24"/>
           <w:bdr w:val="none" w:sz="0" w:space="0" w:color="auto" w:frame="1"/>
         </w:rPr>
-      </w:pPr>
-    </w:p>
-    <w:p>
-      <w:pPr>
-        <w:rPr>
-          <w:rStyle w:val="normaltextrun"/>
-          <w:rFonts w:ascii="Courier New" w:hAnsi="Courier New" w:cs="Courier New"/>
-          <w:b/>
-          <w:color w:val="000000"/>
-          <w:sz w:val="24"/>
-          <w:szCs w:val="24"/>
-          <w:bdr w:val="none" w:sz="0" w:space="0" w:color="auto" w:frame="1"/>
-        </w:rPr>
-      </w:pPr>
-    </w:p>
-    <w:p>
-      <w:pPr>
-        <w:rPr>
-          <w:rStyle w:val="normaltextrun"/>
-          <w:rFonts w:ascii="Courier New" w:hAnsi="Courier New" w:cs="Courier New"/>
-          <w:b/>
-          <w:color w:val="000000"/>
-          <w:sz w:val="24"/>
-          <w:szCs w:val="24"/>
-          <w:bdr w:val="none" w:sz="0" w:space="0" w:color="auto" w:frame="1"/>
-        </w:rPr>
-      </w:pPr>
+        <w:t>.</w:t>
+      </w:r>
     </w:p>
     <w:p>
       <w:pPr>
@@ -5005,6 +5007,14 @@
           <w:szCs w:val="24"/>
         </w:rPr>
       </w:pPr>
+      <w:r>
+        <w:rPr>
+          <w:rFonts w:ascii="Courier New" w:hAnsi="Courier New" w:cs="Courier New"/>
+          <w:sz w:val="24"/>
+          <w:szCs w:val="24"/>
+        </w:rPr>
+        <w:t xml:space="preserve">TABLE 3. </w:t>
+      </w:r>
       <w:r>
         <w:rPr>
           <w:rFonts w:ascii="Courier New" w:hAnsi="Courier New" w:cs="Courier New"/>
@@ -5590,6 +5600,68 @@
     </w:tbl>
     <w:p>
       <w:pPr>
+        <w:rPr>
+          <w:rFonts w:ascii="Courier New" w:hAnsi="Courier New" w:cs="Courier New"/>
+          <w:sz w:val="24"/>
+          <w:szCs w:val="24"/>
+        </w:rPr>
+      </w:pPr>
+    </w:p>
+    <w:p>
+      <w:pPr>
+        <w:rPr>
+          <w:rFonts w:ascii="Courier New" w:hAnsi="Courier New" w:cs="Courier New"/>
+          <w:sz w:val="24"/>
+          <w:szCs w:val="24"/>
+        </w:rPr>
+      </w:pPr>
+      <w:r>
+        <w:rPr>
+          <w:rFonts w:ascii="Courier New" w:hAnsi="Courier New" w:cs="Courier New"/>
+          <w:sz w:val="24"/>
+          <w:szCs w:val="24"/>
+        </w:rPr>
+        <w:t>Table 3 contains the fields for rooms. It contains the room_id, room_name, room_category, and max_person, room_id is the primary key of this table.</w:t>
+      </w:r>
+    </w:p>
+    <w:p>
+      <w:pPr>
+        <w:rPr>
+          <w:rFonts w:ascii="Courier New" w:hAnsi="Courier New" w:cs="Courier New"/>
+          <w:sz w:val="24"/>
+          <w:szCs w:val="24"/>
+        </w:rPr>
+      </w:pPr>
+    </w:p>
+    <w:p>
+      <w:pPr>
+        <w:rPr>
+          <w:rFonts w:ascii="Courier New" w:hAnsi="Courier New" w:cs="Courier New"/>
+          <w:sz w:val="24"/>
+          <w:szCs w:val="24"/>
+        </w:rPr>
+      </w:pPr>
+    </w:p>
+    <w:p>
+      <w:pPr>
+        <w:rPr>
+          <w:rFonts w:ascii="Courier New" w:hAnsi="Courier New" w:cs="Courier New"/>
+          <w:sz w:val="24"/>
+          <w:szCs w:val="24"/>
+        </w:rPr>
+      </w:pPr>
+    </w:p>
+    <w:p>
+      <w:pPr>
+        <w:rPr>
+          <w:rFonts w:ascii="Courier New" w:hAnsi="Courier New" w:cs="Courier New"/>
+          <w:sz w:val="24"/>
+          <w:szCs w:val="24"/>
+        </w:rPr>
+      </w:pPr>
+    </w:p>
+    <w:p>
+      <w:pPr>
         <w:jc w:val="center"/>
         <w:rPr>
           <w:rFonts w:ascii="Courier New" w:hAnsi="Courier New" w:cs="Courier New"/>
@@ -5597,87 +5669,14 @@
           <w:szCs w:val="24"/>
         </w:rPr>
       </w:pPr>
-    </w:p>
-    <w:p>
-      <w:pPr>
-        <w:jc w:val="center"/>
-        <w:rPr>
-          <w:rFonts w:ascii="Courier New" w:hAnsi="Courier New" w:cs="Courier New"/>
-          <w:sz w:val="24"/>
-          <w:szCs w:val="24"/>
-        </w:rPr>
-      </w:pPr>
-      <w:r>
-        <w:rPr>
-          <w:rFonts w:ascii="Courier New" w:hAnsi="Courier New" w:cs="Courier New"/>
-          <w:sz w:val="24"/>
-          <w:szCs w:val="24"/>
-        </w:rPr>
-        <w:t>TABLE 3</w:t>
-      </w:r>
-    </w:p>
-    <w:p>
-      <w:pPr>
-        <w:rPr>
-          <w:rFonts w:ascii="Courier New" w:hAnsi="Courier New" w:cs="Courier New"/>
-          <w:sz w:val="24"/>
-          <w:szCs w:val="24"/>
-        </w:rPr>
-      </w:pPr>
-      <w:r>
-        <w:rPr>
-          <w:rFonts w:ascii="Courier New" w:hAnsi="Courier New" w:cs="Courier New"/>
-          <w:sz w:val="24"/>
-          <w:szCs w:val="24"/>
-        </w:rPr>
-        <w:t>Table 3 contains the fields for rooms. It contains the room_id, room_name, room_category, and max_person, room_id is the primary key of this table.</w:t>
-      </w:r>
-    </w:p>
-    <w:p>
-      <w:pPr>
-        <w:rPr>
-          <w:rFonts w:ascii="Courier New" w:hAnsi="Courier New" w:cs="Courier New"/>
-          <w:sz w:val="24"/>
-          <w:szCs w:val="24"/>
-        </w:rPr>
-      </w:pPr>
-    </w:p>
-    <w:p>
-      <w:pPr>
-        <w:rPr>
-          <w:rFonts w:ascii="Courier New" w:hAnsi="Courier New" w:cs="Courier New"/>
-          <w:sz w:val="24"/>
-          <w:szCs w:val="24"/>
-        </w:rPr>
-      </w:pPr>
-    </w:p>
-    <w:p>
-      <w:pPr>
-        <w:rPr>
-          <w:rFonts w:ascii="Courier New" w:hAnsi="Courier New" w:cs="Courier New"/>
-          <w:sz w:val="24"/>
-          <w:szCs w:val="24"/>
-        </w:rPr>
-      </w:pPr>
-    </w:p>
-    <w:p>
-      <w:pPr>
-        <w:rPr>
-          <w:rFonts w:ascii="Courier New" w:hAnsi="Courier New" w:cs="Courier New"/>
-          <w:sz w:val="24"/>
-          <w:szCs w:val="24"/>
-        </w:rPr>
-      </w:pPr>
-    </w:p>
-    <w:p>
-      <w:pPr>
-        <w:jc w:val="center"/>
-        <w:rPr>
-          <w:rFonts w:ascii="Courier New" w:hAnsi="Courier New" w:cs="Courier New"/>
-          <w:sz w:val="24"/>
-          <w:szCs w:val="24"/>
-        </w:rPr>
-      </w:pPr>
+      <w:r>
+        <w:rPr>
+          <w:rFonts w:ascii="Courier New" w:hAnsi="Courier New" w:cs="Courier New"/>
+          <w:sz w:val="24"/>
+          <w:szCs w:val="24"/>
+        </w:rPr>
+        <w:t xml:space="preserve">TABLE 4. </w:t>
+      </w:r>
       <w:r>
         <w:rPr>
           <w:rFonts w:ascii="Courier New" w:hAnsi="Courier New" w:cs="Courier New"/>
@@ -6920,6 +6919,32 @@
     </w:p>
     <w:p>
       <w:pPr>
+        <w:rPr>
+          <w:rFonts w:ascii="Courier New" w:hAnsi="Courier New" w:cs="Courier New"/>
+          <w:sz w:val="24"/>
+          <w:szCs w:val="24"/>
+        </w:rPr>
+      </w:pPr>
+      <w:r>
+        <w:rPr>
+          <w:rFonts w:ascii="Courier New" w:hAnsi="Courier New" w:cs="Courier New"/>
+          <w:sz w:val="24"/>
+          <w:szCs w:val="24"/>
+        </w:rPr>
+        <w:t>Table 4 contains the fields for room category. It contains the category_id, category_name, availability, description, image, price, max_persons, size, bed, status, category_id is the primary key of this table.</w:t>
+      </w:r>
+    </w:p>
+    <w:p>
+      <w:pPr>
+        <w:rPr>
+          <w:rFonts w:ascii="Courier New" w:hAnsi="Courier New" w:cs="Courier New"/>
+          <w:sz w:val="24"/>
+          <w:szCs w:val="24"/>
+        </w:rPr>
+      </w:pPr>
+    </w:p>
+    <w:p>
+      <w:pPr>
         <w:jc w:val="center"/>
         <w:rPr>
           <w:rFonts w:ascii="Courier New" w:hAnsi="Courier New" w:cs="Courier New"/>
@@ -6933,44 +6958,8 @@
           <w:sz w:val="24"/>
           <w:szCs w:val="24"/>
         </w:rPr>
-        <w:t>TABLE 4</w:t>
-      </w:r>
-    </w:p>
-    <w:p>
-      <w:pPr>
-        <w:rPr>
-          <w:rFonts w:ascii="Courier New" w:hAnsi="Courier New" w:cs="Courier New"/>
-          <w:sz w:val="24"/>
-          <w:szCs w:val="24"/>
-        </w:rPr>
-      </w:pPr>
-      <w:r>
-        <w:rPr>
-          <w:rFonts w:ascii="Courier New" w:hAnsi="Courier New" w:cs="Courier New"/>
-          <w:sz w:val="24"/>
-          <w:szCs w:val="24"/>
-        </w:rPr>
-        <w:t>Table 4 contains the fields for room category. It contains the category_id, category_name, availability, description, image, price, max_persons, size, bed, status, category_id is the primary key of this table.</w:t>
-      </w:r>
-    </w:p>
-    <w:p>
-      <w:pPr>
-        <w:rPr>
-          <w:rFonts w:ascii="Courier New" w:hAnsi="Courier New" w:cs="Courier New"/>
-          <w:sz w:val="24"/>
-          <w:szCs w:val="24"/>
-        </w:rPr>
-      </w:pPr>
-    </w:p>
-    <w:p>
-      <w:pPr>
-        <w:jc w:val="center"/>
-        <w:rPr>
-          <w:rFonts w:ascii="Courier New" w:hAnsi="Courier New" w:cs="Courier New"/>
-          <w:sz w:val="24"/>
-          <w:szCs w:val="24"/>
-        </w:rPr>
-      </w:pPr>
+        <w:t xml:space="preserve">TABLE 5. </w:t>
+      </w:r>
       <w:r>
         <w:rPr>
           <w:rFonts w:ascii="Courier New" w:hAnsi="Courier New" w:cs="Courier New"/>
@@ -7780,6 +7769,41 @@
     </w:tbl>
     <w:p>
       <w:pPr>
+        <w:rPr>
+          <w:rFonts w:ascii="Courier New" w:hAnsi="Courier New" w:cs="Courier New"/>
+          <w:sz w:val="24"/>
+          <w:szCs w:val="24"/>
+        </w:rPr>
+      </w:pPr>
+    </w:p>
+    <w:p>
+      <w:pPr>
+        <w:rPr>
+          <w:rFonts w:ascii="Courier New" w:hAnsi="Courier New" w:cs="Courier New"/>
+          <w:sz w:val="24"/>
+          <w:szCs w:val="24"/>
+        </w:rPr>
+      </w:pPr>
+      <w:r>
+        <w:rPr>
+          <w:rFonts w:ascii="Courier New" w:hAnsi="Courier New" w:cs="Courier New"/>
+          <w:sz w:val="24"/>
+          <w:szCs w:val="24"/>
+        </w:rPr>
+        <w:t>Table 5 contains the fields for user. It contains the user_id, username, password, role, token, status, user_id is the primary key of this table.</w:t>
+      </w:r>
+    </w:p>
+    <w:p>
+      <w:pPr>
+        <w:rPr>
+          <w:rFonts w:ascii="Courier New" w:hAnsi="Courier New" w:cs="Courier New"/>
+          <w:sz w:val="24"/>
+          <w:szCs w:val="24"/>
+        </w:rPr>
+      </w:pPr>
+    </w:p>
+    <w:p>
+      <w:pPr>
         <w:jc w:val="center"/>
         <w:rPr>
           <w:rFonts w:ascii="Courier New" w:hAnsi="Courier New" w:cs="Courier New"/>
@@ -7787,100 +7811,15 @@
           <w:szCs w:val="24"/>
         </w:rPr>
       </w:pPr>
-    </w:p>
-    <w:p>
-      <w:pPr>
-        <w:jc w:val="center"/>
-        <w:rPr>
-          <w:rFonts w:ascii="Courier New" w:hAnsi="Courier New" w:cs="Courier New"/>
-          <w:sz w:val="24"/>
-          <w:szCs w:val="24"/>
-        </w:rPr>
-      </w:pPr>
-    </w:p>
-    <w:p>
-      <w:pPr>
-        <w:jc w:val="center"/>
-        <w:rPr>
-          <w:rFonts w:ascii="Courier New" w:hAnsi="Courier New" w:cs="Courier New"/>
-          <w:sz w:val="24"/>
-          <w:szCs w:val="24"/>
-        </w:rPr>
-      </w:pPr>
-    </w:p>
-    <w:p>
-      <w:pPr>
-        <w:jc w:val="center"/>
-        <w:rPr>
-          <w:rFonts w:ascii="Courier New" w:hAnsi="Courier New" w:cs="Courier New"/>
-          <w:sz w:val="24"/>
-          <w:szCs w:val="24"/>
-        </w:rPr>
-      </w:pPr>
-    </w:p>
-    <w:p>
-      <w:pPr>
-        <w:jc w:val="center"/>
-        <w:rPr>
-          <w:rFonts w:ascii="Courier New" w:hAnsi="Courier New" w:cs="Courier New"/>
-          <w:sz w:val="24"/>
-          <w:szCs w:val="24"/>
-        </w:rPr>
-      </w:pPr>
-    </w:p>
-    <w:p>
-      <w:pPr>
-        <w:jc w:val="center"/>
-        <w:rPr>
-          <w:rFonts w:ascii="Courier New" w:hAnsi="Courier New" w:cs="Courier New"/>
-          <w:sz w:val="24"/>
-          <w:szCs w:val="24"/>
-        </w:rPr>
-      </w:pPr>
-      <w:r>
-        <w:rPr>
-          <w:rFonts w:ascii="Courier New" w:hAnsi="Courier New" w:cs="Courier New"/>
-          <w:sz w:val="24"/>
-          <w:szCs w:val="24"/>
-        </w:rPr>
-        <w:t>TABLE 5</w:t>
-      </w:r>
-    </w:p>
-    <w:p>
-      <w:pPr>
-        <w:rPr>
-          <w:rFonts w:ascii="Courier New" w:hAnsi="Courier New" w:cs="Courier New"/>
-          <w:sz w:val="24"/>
-          <w:szCs w:val="24"/>
-        </w:rPr>
-      </w:pPr>
-      <w:r>
-        <w:rPr>
-          <w:rFonts w:ascii="Courier New" w:hAnsi="Courier New" w:cs="Courier New"/>
-          <w:sz w:val="24"/>
-          <w:szCs w:val="24"/>
-        </w:rPr>
-        <w:t>Table 5 contains the fields for user. It contains the user_id, username, password, role, token, status, user_id is the primary key of this table.</w:t>
-      </w:r>
-    </w:p>
-    <w:p>
-      <w:pPr>
-        <w:rPr>
-          <w:rFonts w:ascii="Courier New" w:hAnsi="Courier New" w:cs="Courier New"/>
-          <w:sz w:val="24"/>
-          <w:szCs w:val="24"/>
-        </w:rPr>
-      </w:pPr>
-    </w:p>
-    <w:p>
-      <w:pPr>
-        <w:jc w:val="center"/>
-        <w:rPr>
-          <w:rFonts w:ascii="Courier New" w:hAnsi="Courier New" w:cs="Courier New"/>
-          <w:sz w:val="24"/>
-          <w:szCs w:val="24"/>
-        </w:rPr>
-      </w:pPr>
+      <w:r>
+        <w:rPr>
+          <w:rFonts w:ascii="Courier New" w:hAnsi="Courier New" w:cs="Courier New"/>
+          <w:sz w:val="24"/>
+          <w:szCs w:val="24"/>
+        </w:rPr>
+        <w:lastRenderedPageBreak/>
+        <w:t xml:space="preserve">TABLE 6. </w:t>
+      </w:r>
       <w:r>
         <w:rPr>
           <w:rFonts w:ascii="Courier New" w:hAnsi="Courier New" w:cs="Courier New"/>
@@ -8794,6 +8733,41 @@
     </w:tbl>
     <w:p>
       <w:pPr>
+        <w:rPr>
+          <w:rFonts w:ascii="Courier New" w:hAnsi="Courier New" w:cs="Courier New"/>
+          <w:sz w:val="24"/>
+          <w:szCs w:val="24"/>
+        </w:rPr>
+      </w:pPr>
+    </w:p>
+    <w:p>
+      <w:pPr>
+        <w:rPr>
+          <w:rFonts w:ascii="Courier New" w:hAnsi="Courier New" w:cs="Courier New"/>
+          <w:sz w:val="24"/>
+          <w:szCs w:val="24"/>
+        </w:rPr>
+      </w:pPr>
+      <w:r>
+        <w:rPr>
+          <w:rFonts w:ascii="Courier New" w:hAnsi="Courier New" w:cs="Courier New"/>
+          <w:sz w:val="24"/>
+          <w:szCs w:val="24"/>
+        </w:rPr>
+        <w:t>Table 6 contains the fields for customer. It contains the customer_id, firstname, lastname,middlename,address,gender, and birthday. customer_id is the primary key of this table.</w:t>
+      </w:r>
+    </w:p>
+    <w:p>
+      <w:pPr>
+        <w:rPr>
+          <w:rFonts w:ascii="Courier New" w:hAnsi="Courier New" w:cs="Courier New"/>
+          <w:sz w:val="24"/>
+          <w:szCs w:val="24"/>
+        </w:rPr>
+      </w:pPr>
+    </w:p>
+    <w:p>
+      <w:pPr>
         <w:jc w:val="center"/>
         <w:rPr>
           <w:rFonts w:ascii="Courier New" w:hAnsi="Courier New" w:cs="Courier New"/>
@@ -8801,60 +8775,14 @@
           <w:szCs w:val="24"/>
         </w:rPr>
       </w:pPr>
-    </w:p>
-    <w:p>
-      <w:pPr>
-        <w:jc w:val="center"/>
-        <w:rPr>
-          <w:rFonts w:ascii="Courier New" w:hAnsi="Courier New" w:cs="Courier New"/>
-          <w:sz w:val="24"/>
-          <w:szCs w:val="24"/>
-        </w:rPr>
-      </w:pPr>
-      <w:r>
-        <w:rPr>
-          <w:rFonts w:ascii="Courier New" w:hAnsi="Courier New" w:cs="Courier New"/>
-          <w:sz w:val="24"/>
-          <w:szCs w:val="24"/>
-        </w:rPr>
-        <w:t>TABLE 6</w:t>
-      </w:r>
-    </w:p>
-    <w:p>
-      <w:pPr>
-        <w:rPr>
-          <w:rFonts w:ascii="Courier New" w:hAnsi="Courier New" w:cs="Courier New"/>
-          <w:sz w:val="24"/>
-          <w:szCs w:val="24"/>
-        </w:rPr>
-      </w:pPr>
-      <w:r>
-        <w:rPr>
-          <w:rFonts w:ascii="Courier New" w:hAnsi="Courier New" w:cs="Courier New"/>
-          <w:sz w:val="24"/>
-          <w:szCs w:val="24"/>
-        </w:rPr>
-        <w:t>Table 6 contains the fields for customer. It contains the customer_id, firstname, lastname,middlename,address,gender, and birthday. customer_id is the primary key of this table.</w:t>
-      </w:r>
-    </w:p>
-    <w:p>
-      <w:pPr>
-        <w:rPr>
-          <w:rFonts w:ascii="Courier New" w:hAnsi="Courier New" w:cs="Courier New"/>
-          <w:sz w:val="24"/>
-          <w:szCs w:val="24"/>
-        </w:rPr>
-      </w:pPr>
-    </w:p>
-    <w:p>
-      <w:pPr>
-        <w:jc w:val="center"/>
-        <w:rPr>
-          <w:rFonts w:ascii="Courier New" w:hAnsi="Courier New" w:cs="Courier New"/>
-          <w:sz w:val="24"/>
-          <w:szCs w:val="24"/>
-        </w:rPr>
-      </w:pPr>
+      <w:r>
+        <w:rPr>
+          <w:rFonts w:ascii="Courier New" w:hAnsi="Courier New" w:cs="Courier New"/>
+          <w:sz w:val="24"/>
+          <w:szCs w:val="24"/>
+        </w:rPr>
+        <w:t xml:space="preserve">TABLE 7. </w:t>
+      </w:r>
       <w:r>
         <w:rPr>
           <w:rFonts w:ascii="Courier New" w:hAnsi="Courier New" w:cs="Courier New"/>
@@ -9544,41 +9472,12 @@
     </w:tbl>
     <w:p>
       <w:pPr>
-        <w:jc w:val="center"/>
-        <w:rPr>
-          <w:rFonts w:ascii="Courier New" w:hAnsi="Courier New" w:cs="Courier New"/>
-          <w:sz w:val="24"/>
-          <w:szCs w:val="24"/>
-        </w:rPr>
-      </w:pPr>
-    </w:p>
-    <w:p>
-      <w:pPr>
-        <w:jc w:val="center"/>
-        <w:rPr>
-          <w:rFonts w:ascii="Courier New" w:hAnsi="Courier New" w:cs="Courier New"/>
-          <w:sz w:val="24"/>
-          <w:szCs w:val="24"/>
-        </w:rPr>
-      </w:pPr>
-    </w:p>
-    <w:p>
-      <w:pPr>
-        <w:jc w:val="center"/>
-        <w:rPr>
-          <w:rFonts w:ascii="Courier New" w:hAnsi="Courier New" w:cs="Courier New"/>
-          <w:sz w:val="24"/>
-          <w:szCs w:val="24"/>
-        </w:rPr>
-      </w:pPr>
-      <w:r>
-        <w:rPr>
-          <w:rFonts w:ascii="Courier New" w:hAnsi="Courier New" w:cs="Courier New"/>
-          <w:sz w:val="24"/>
-          <w:szCs w:val="24"/>
-        </w:rPr>
-        <w:t>TABLE 7</w:t>
-      </w:r>
+        <w:rPr>
+          <w:rFonts w:ascii="Courier New" w:hAnsi="Courier New" w:cs="Courier New"/>
+          <w:sz w:val="24"/>
+          <w:szCs w:val="24"/>
+        </w:rPr>
+      </w:pPr>
     </w:p>
     <w:p>
       <w:pPr>
@@ -9619,18 +9518,37 @@
       <w:pPr>
         <w:rPr>
           <w:rFonts w:ascii="Courier New" w:hAnsi="Courier New" w:cs="Courier New"/>
-          <w:b/>
-          <w:sz w:val="24"/>
-          <w:szCs w:val="24"/>
-        </w:rPr>
-      </w:pPr>
-      <w:r>
-        <w:rPr>
-          <w:rFonts w:ascii="Courier New" w:hAnsi="Courier New" w:cs="Courier New"/>
-          <w:b/>
-          <w:sz w:val="24"/>
-          <w:szCs w:val="24"/>
-        </w:rPr>
+          <w:sz w:val="24"/>
+          <w:szCs w:val="24"/>
+        </w:rPr>
+      </w:pPr>
+    </w:p>
+    <w:p>
+      <w:pPr>
+        <w:rPr>
+          <w:rFonts w:ascii="Courier New" w:hAnsi="Courier New" w:cs="Courier New"/>
+          <w:sz w:val="24"/>
+          <w:szCs w:val="24"/>
+        </w:rPr>
+      </w:pPr>
+    </w:p>
+    <w:p>
+      <w:pPr>
+        <w:rPr>
+          <w:rFonts w:ascii="Courier New" w:hAnsi="Courier New" w:cs="Courier New"/>
+          <w:b/>
+          <w:sz w:val="24"/>
+          <w:szCs w:val="24"/>
+        </w:rPr>
+      </w:pPr>
+      <w:r>
+        <w:rPr>
+          <w:rFonts w:ascii="Courier New" w:hAnsi="Courier New" w:cs="Courier New"/>
+          <w:b/>
+          <w:sz w:val="24"/>
+          <w:szCs w:val="24"/>
+        </w:rPr>
+        <w:lastRenderedPageBreak/>
         <w:t>Architectural Diagram/ Block Diagram</w:t>
       </w:r>
     </w:p>
@@ -9650,7 +9568,7 @@
           <w:szCs w:val="24"/>
         </w:rPr>
         <w:drawing>
-          <wp:anchor distT="0" distB="0" distL="114300" distR="114300" simplePos="0" relativeHeight="251646464" behindDoc="1" locked="0" layoutInCell="1" allowOverlap="1" wp14:anchorId="69E4BFEF" wp14:editId="7C5091B4">
+          <wp:anchor distT="0" distB="0" distL="114300" distR="114300" simplePos="0" relativeHeight="251650560" behindDoc="1" locked="0" layoutInCell="1" allowOverlap="1" wp14:anchorId="69E4BFEF" wp14:editId="7C5091B4">
             <wp:simplePos x="0" y="0"/>
             <wp:positionH relativeFrom="margin">
               <wp:posOffset>25880</wp:posOffset>
@@ -9936,15 +9854,6 @@
       <w:pPr>
         <w:rPr>
           <w:rFonts w:ascii="Courier New" w:hAnsi="Courier New" w:cs="Courier New"/>
-          <w:sz w:val="24"/>
-          <w:szCs w:val="24"/>
-        </w:rPr>
-      </w:pPr>
-    </w:p>
-    <w:p>
-      <w:pPr>
-        <w:rPr>
-          <w:rFonts w:ascii="Courier New" w:hAnsi="Courier New" w:cs="Courier New"/>
           <w:b/>
           <w:sz w:val="24"/>
           <w:szCs w:val="24"/>
@@ -9962,6 +9871,60 @@
     </w:p>
     <w:p>
       <w:pPr>
+        <w:rPr>
+          <w:rFonts w:ascii="Courier New" w:hAnsi="Courier New" w:cs="Courier New"/>
+          <w:b/>
+          <w:sz w:val="24"/>
+          <w:szCs w:val="24"/>
+        </w:rPr>
+      </w:pPr>
+      <w:r>
+        <w:rPr>
+          <w:rFonts w:ascii="Courier New" w:hAnsi="Courier New" w:cs="Courier New"/>
+          <w:sz w:val="24"/>
+          <w:szCs w:val="24"/>
+        </w:rPr>
+        <w:t xml:space="preserve">The diagram 0 is presented below showing the overall </w:t>
+      </w:r>
+      <w:r>
+        <w:rPr>
+          <w:rFonts w:ascii="Courier New" w:hAnsi="Courier New" w:cs="Courier New"/>
+          <w:sz w:val="24"/>
+          <w:szCs w:val="24"/>
+        </w:rPr>
+        <w:t xml:space="preserve">  </w:t>
+      </w:r>
+      <w:r>
+        <w:rPr>
+          <w:rFonts w:ascii="Courier New" w:hAnsi="Courier New" w:cs="Courier New"/>
+          <w:sz w:val="24"/>
+          <w:szCs w:val="24"/>
+        </w:rPr>
+        <w:t>process or context of how the system works.</w:t>
+      </w:r>
+    </w:p>
+    <w:p>
+      <w:pPr>
+        <w:tabs>
+          <w:tab w:val="left" w:pos="1477"/>
+        </w:tabs>
+        <w:rPr>
+          <w:rFonts w:ascii="Courier New" w:hAnsi="Courier New" w:cs="Courier New"/>
+          <w:sz w:val="24"/>
+          <w:szCs w:val="24"/>
+        </w:rPr>
+      </w:pPr>
+      <w:r>
+        <w:rPr>
+          <w:rFonts w:ascii="Courier New" w:hAnsi="Courier New" w:cs="Courier New"/>
+          <w:sz w:val="24"/>
+          <w:szCs w:val="24"/>
+        </w:rPr>
+        <w:tab/>
+      </w:r>
+    </w:p>
+    <w:p>
+      <w:pPr>
         <w:pStyle w:val="NoSpacing"/>
         <w:rPr>
           <w:rFonts w:ascii="Courier New" w:hAnsi="Courier New" w:cs="Courier New"/>
@@ -9969,6 +9932,36 @@
           <w:szCs w:val="24"/>
         </w:rPr>
       </w:pPr>
+    </w:p>
+    <w:p>
+      <w:pPr>
+        <w:pStyle w:val="NoSpacing"/>
+        <w:rPr>
+          <w:rFonts w:ascii="Courier New" w:hAnsi="Courier New" w:cs="Courier New"/>
+          <w:sz w:val="24"/>
+          <w:szCs w:val="24"/>
+        </w:rPr>
+      </w:pPr>
+    </w:p>
+    <w:p>
+      <w:pPr>
+        <w:pStyle w:val="NoSpacing"/>
+        <w:rPr>
+          <w:rFonts w:ascii="Courier New" w:hAnsi="Courier New" w:cs="Courier New"/>
+          <w:sz w:val="24"/>
+          <w:szCs w:val="24"/>
+        </w:rPr>
+      </w:pPr>
+    </w:p>
+    <w:p>
+      <w:pPr>
+        <w:pStyle w:val="NoSpacing"/>
+        <w:rPr>
+          <w:rFonts w:ascii="Courier New" w:hAnsi="Courier New" w:cs="Courier New"/>
+          <w:sz w:val="24"/>
+          <w:szCs w:val="24"/>
+        </w:rPr>
+      </w:pPr>
       <w:r>
         <w:rPr>
           <w:rFonts w:ascii="Courier New" w:hAnsi="Courier New" w:cs="Courier New"/>
@@ -9977,8 +9970,9 @@
           <w:szCs w:val="24"/>
           <w:lang w:val="en-US"/>
         </w:rPr>
+        <w:lastRenderedPageBreak/>
         <w:drawing>
-          <wp:anchor distT="0" distB="0" distL="114300" distR="114300" simplePos="0" relativeHeight="251643392" behindDoc="0" locked="0" layoutInCell="1" allowOverlap="1" wp14:anchorId="7EC2121F" wp14:editId="56DC755D">
+          <wp:anchor distT="0" distB="0" distL="114300" distR="114300" simplePos="0" relativeHeight="251647488" behindDoc="0" locked="0" layoutInCell="1" allowOverlap="1" wp14:anchorId="7EC2121F" wp14:editId="56DC755D">
             <wp:simplePos x="0" y="0"/>
             <wp:positionH relativeFrom="margin">
               <wp:align>center</wp:align>
@@ -10033,38 +10027,6 @@
           </wp:anchor>
         </w:drawing>
       </w:r>
-      <w:r>
-        <w:rPr>
-          <w:rFonts w:ascii="Courier New" w:hAnsi="Courier New" w:cs="Courier New"/>
-          <w:sz w:val="24"/>
-          <w:szCs w:val="24"/>
-        </w:rPr>
-        <w:t xml:space="preserve">     </w:t>
-      </w:r>
-      <w:r>
-        <w:rPr>
-          <w:rFonts w:ascii="Courier New" w:hAnsi="Courier New" w:cs="Courier New"/>
-          <w:sz w:val="24"/>
-          <w:szCs w:val="24"/>
-        </w:rPr>
-        <w:t xml:space="preserve">The diagram 0 is presented below showing the overall </w:t>
-      </w:r>
-      <w:r>
-        <w:rPr>
-          <w:rFonts w:ascii="Courier New" w:hAnsi="Courier New" w:cs="Courier New"/>
-          <w:sz w:val="24"/>
-          <w:szCs w:val="24"/>
-        </w:rPr>
-        <w:t xml:space="preserve">  </w:t>
-      </w:r>
-      <w:r>
-        <w:rPr>
-          <w:rFonts w:ascii="Courier New" w:hAnsi="Courier New" w:cs="Courier New"/>
-          <w:sz w:val="24"/>
-          <w:szCs w:val="24"/>
-        </w:rPr>
-        <w:t xml:space="preserve">process or context of how the system works. </w:t>
-      </w:r>
     </w:p>
     <w:p>
       <w:pPr>
@@ -10207,7 +10169,7 @@
           <w:szCs w:val="24"/>
         </w:rPr>
         <w:drawing>
-          <wp:anchor distT="0" distB="0" distL="114300" distR="114300" simplePos="0" relativeHeight="251664896" behindDoc="0" locked="0" layoutInCell="1" allowOverlap="1" wp14:anchorId="1AA10577" wp14:editId="2947C7F1">
+          <wp:anchor distT="0" distB="0" distL="114300" distR="114300" simplePos="0" relativeHeight="251663872" behindDoc="0" locked="0" layoutInCell="1" allowOverlap="1" wp14:anchorId="1AA10577" wp14:editId="2947C7F1">
             <wp:simplePos x="0" y="0"/>
             <wp:positionH relativeFrom="margin">
               <wp:posOffset>676275</wp:posOffset>
@@ -10307,7 +10269,7 @@
           <w:szCs w:val="24"/>
         </w:rPr>
         <w:drawing>
-          <wp:anchor distT="0" distB="0" distL="114300" distR="114300" simplePos="0" relativeHeight="251674112" behindDoc="0" locked="0" layoutInCell="1" allowOverlap="1" wp14:anchorId="7465D8DB" wp14:editId="755E1BAA">
+          <wp:anchor distT="0" distB="0" distL="114300" distR="114300" simplePos="0" relativeHeight="251668992" behindDoc="0" locked="0" layoutInCell="1" allowOverlap="1" wp14:anchorId="7465D8DB" wp14:editId="755E1BAA">
             <wp:simplePos x="0" y="0"/>
             <wp:positionH relativeFrom="column">
               <wp:posOffset>0</wp:posOffset>
@@ -10392,8 +10354,6 @@
           <w:szCs w:val="24"/>
         </w:rPr>
       </w:pPr>
-      <w:bookmarkStart w:id="0" w:name="_GoBack"/>
-      <w:bookmarkEnd w:id="0"/>
     </w:p>
     <w:p>
       <w:pPr>
@@ -10410,6 +10370,7 @@
           <w:sz w:val="24"/>
           <w:szCs w:val="24"/>
         </w:rPr>
+        <w:lastRenderedPageBreak/>
         <w:t>Figure 6 below shows the tasks of the administrator where the whole management of the system takes place.</w:t>
       </w:r>
     </w:p>
@@ -10430,7 +10391,7 @@
           <w:szCs w:val="24"/>
         </w:rPr>
         <w:drawing>
-          <wp:anchor distT="0" distB="0" distL="114300" distR="114300" simplePos="0" relativeHeight="251675136" behindDoc="0" locked="0" layoutInCell="1" allowOverlap="1" wp14:anchorId="40BE6782" wp14:editId="43400CF4">
+          <wp:anchor distT="0" distB="0" distL="114300" distR="114300" simplePos="0" relativeHeight="251670016" behindDoc="0" locked="0" layoutInCell="1" allowOverlap="1" wp14:anchorId="40BE6782" wp14:editId="43400CF4">
             <wp:simplePos x="0" y="0"/>
             <wp:positionH relativeFrom="margin">
               <wp:align>left</wp:align>
@@ -10513,7 +10474,7 @@
           <w:szCs w:val="24"/>
         </w:rPr>
         <w:drawing>
-          <wp:anchor distT="0" distB="0" distL="114300" distR="114300" simplePos="0" relativeHeight="251668992" behindDoc="0" locked="0" layoutInCell="1" allowOverlap="1" wp14:anchorId="05DD14C5" wp14:editId="0D727301">
+          <wp:anchor distT="0" distB="0" distL="114300" distR="114300" simplePos="0" relativeHeight="251667968" behindDoc="0" locked="0" layoutInCell="1" allowOverlap="1" wp14:anchorId="05DD14C5" wp14:editId="0D727301">
             <wp:simplePos x="0" y="0"/>
             <wp:positionH relativeFrom="margin">
               <wp:align>center</wp:align>
@@ -10617,13 +10578,36 @@
           <w:szCs w:val="24"/>
         </w:rPr>
       </w:pPr>
-      <w:r>
-        <w:rPr>
-          <w:rFonts w:ascii="Courier New" w:hAnsi="Courier New" w:cs="Courier New"/>
-          <w:b/>
-          <w:sz w:val="24"/>
-          <w:szCs w:val="24"/>
-        </w:rPr>
+    </w:p>
+    <w:p>
+      <w:pPr>
+        <w:jc w:val="both"/>
+        <w:rPr>
+          <w:rFonts w:ascii="Courier New" w:hAnsi="Courier New" w:cs="Courier New"/>
+          <w:b/>
+          <w:sz w:val="24"/>
+          <w:szCs w:val="24"/>
+        </w:rPr>
+      </w:pPr>
+    </w:p>
+    <w:p>
+      <w:pPr>
+        <w:jc w:val="both"/>
+        <w:rPr>
+          <w:rFonts w:ascii="Courier New" w:hAnsi="Courier New" w:cs="Courier New"/>
+          <w:b/>
+          <w:sz w:val="24"/>
+          <w:szCs w:val="24"/>
+        </w:rPr>
+      </w:pPr>
+      <w:r>
+        <w:rPr>
+          <w:rFonts w:ascii="Courier New" w:hAnsi="Courier New" w:cs="Courier New"/>
+          <w:b/>
+          <w:sz w:val="24"/>
+          <w:szCs w:val="24"/>
+        </w:rPr>
+        <w:lastRenderedPageBreak/>
         <w:t xml:space="preserve">Sample Mock-up </w:t>
       </w:r>
     </w:p>
@@ -10904,49 +10888,22 @@
           <w:szCs w:val="24"/>
         </w:rPr>
       </w:pPr>
-    </w:p>
-    <w:p>
-      <w:pPr>
-        <w:rPr>
-          <w:rFonts w:ascii="Courier New" w:hAnsi="Courier New" w:cs="Courier New"/>
-          <w:sz w:val="24"/>
-          <w:szCs w:val="24"/>
-        </w:rPr>
-      </w:pPr>
-    </w:p>
-    <w:p>
-      <w:pPr>
-        <w:rPr>
-          <w:rFonts w:ascii="Courier New" w:hAnsi="Courier New" w:cs="Courier New"/>
-          <w:sz w:val="24"/>
-          <w:szCs w:val="24"/>
-        </w:rPr>
-      </w:pPr>
-    </w:p>
-    <w:p>
-      <w:pPr>
-        <w:rPr>
-          <w:rFonts w:ascii="Courier New" w:hAnsi="Courier New" w:cs="Courier New"/>
-          <w:sz w:val="24"/>
-          <w:szCs w:val="24"/>
-        </w:rPr>
-      </w:pPr>
-    </w:p>
-    <w:p>
-      <w:pPr>
-        <w:rPr>
-          <w:rFonts w:ascii="Courier New" w:hAnsi="Courier New" w:cs="Courier New"/>
-          <w:sz w:val="24"/>
-          <w:szCs w:val="24"/>
-        </w:rPr>
-      </w:pPr>
-      <w:r>
-        <w:rPr>
-          <w:rFonts w:ascii="Courier New" w:hAnsi="Courier New" w:cs="Courier New"/>
-          <w:sz w:val="24"/>
-          <w:szCs w:val="24"/>
-        </w:rPr>
-        <w:t>Figure 2 shows how the technique produces continuous release cycles with tiny, incremental modifications from one release to the next. Each iteration ends with a test of the final result. The Agile technique helps teams involve business stakeholders and get input throughout the project. It also helps teams discover and address minor project issues before they become more significant problems. Agile's phases include gathering requirements, analyzing, designing, coding, testing, and maintenance.</w:t>
+      <w:r>
+        <w:rPr>
+          <w:rFonts w:ascii="Courier New" w:hAnsi="Courier New" w:cs="Courier New"/>
+          <w:sz w:val="24"/>
+          <w:szCs w:val="24"/>
+        </w:rPr>
+        <w:t xml:space="preserve">Figure 2 shows how the technique produces continuous release cycles with tiny, incremental modifications from one release to the next. Each iteration ends with a test of the final result. The Agile technique helps teams involve business stakeholders and get input throughout the project. It also helps teams discover and address minor project issues before they become </w:t>
+      </w:r>
+      <w:r>
+        <w:rPr>
+          <w:rFonts w:ascii="Courier New" w:hAnsi="Courier New" w:cs="Courier New"/>
+          <w:sz w:val="24"/>
+          <w:szCs w:val="24"/>
+        </w:rPr>
+        <w:lastRenderedPageBreak/>
+        <w:t>more significant problems. Agile's phases include gathering requirements, analyzing, designing, coding, testing, and maintenance.</w:t>
       </w:r>
     </w:p>
     <w:p>
@@ -10970,14 +10927,6 @@
           <w:szCs w:val="24"/>
         </w:rPr>
       </w:pPr>
-      <w:r>
-        <w:rPr>
-          <w:rFonts w:ascii="Courier New" w:hAnsi="Courier New" w:cs="Courier New"/>
-          <w:sz w:val="24"/>
-          <w:szCs w:val="24"/>
-        </w:rPr>
-        <w:br w:type="page"/>
-      </w:r>
       <w:r>
         <w:rPr>
           <w:rFonts w:ascii="Courier New" w:hAnsi="Courier New" w:cs="Courier New"/>
@@ -10988,7 +10937,111 @@
         <mc:AlternateContent>
           <mc:Choice Requires="wps">
             <w:drawing>
-              <wp:anchor distT="0" distB="0" distL="114300" distR="114300" simplePos="0" relativeHeight="251663872" behindDoc="0" locked="0" layoutInCell="1" allowOverlap="1" wp14:anchorId="31CB7B36" wp14:editId="664282DC">
+              <wp:anchor distT="0" distB="0" distL="114300" distR="114300" simplePos="0" relativeHeight="251671040" behindDoc="0" locked="0" layoutInCell="1" allowOverlap="1" wp14:anchorId="4D64D76D" wp14:editId="7591FDFD">
+                <wp:simplePos x="0" y="0"/>
+                <wp:positionH relativeFrom="column">
+                  <wp:posOffset>1721905</wp:posOffset>
+                </wp:positionH>
+                <wp:positionV relativeFrom="paragraph">
+                  <wp:posOffset>5297253</wp:posOffset>
+                </wp:positionV>
+                <wp:extent cx="3396343" cy="498764"/>
+                <wp:effectExtent l="0" t="0" r="0" b="0"/>
+                <wp:wrapNone/>
+                <wp:docPr id="1" name="Text Box 1"/>
+                <wp:cNvGraphicFramePr/>
+                <a:graphic xmlns:a="http://schemas.openxmlformats.org/drawingml/2006/main">
+                  <a:graphicData uri="http://schemas.microsoft.com/office/word/2010/wordprocessingShape">
+                    <wps:wsp>
+                      <wps:cNvSpPr txBox="1"/>
+                      <wps:spPr>
+                        <a:xfrm>
+                          <a:off x="0" y="0"/>
+                          <a:ext cx="3396343" cy="498764"/>
+                        </a:xfrm>
+                        <a:prstGeom prst="rect">
+                          <a:avLst/>
+                        </a:prstGeom>
+                        <a:solidFill>
+                          <a:schemeClr val="lt1"/>
+                        </a:solidFill>
+                        <a:ln w="6350">
+                          <a:noFill/>
+                        </a:ln>
+                      </wps:spPr>
+                      <wps:txbx>
+                        <w:txbxContent>
+                          <w:p>
+                            <w:r>
+                              <w:rPr>
+                                <w:rFonts w:ascii="Courier New" w:hAnsi="Courier New" w:cs="Courier New"/>
+                                <w:b/>
+                                <w:sz w:val="24"/>
+                                <w:szCs w:val="24"/>
+                              </w:rPr>
+                              <w:t>Figure 2. SLDC Agile Model</w:t>
+                            </w:r>
+                          </w:p>
+                        </w:txbxContent>
+                      </wps:txbx>
+                      <wps:bodyPr rot="0" spcFirstLastPara="0" vertOverflow="overflow" horzOverflow="overflow" vert="horz" wrap="square" lIns="91440" tIns="45720" rIns="91440" bIns="45720" numCol="1" spcCol="0" rtlCol="0" fromWordArt="0" anchor="t" anchorCtr="0" forceAA="0" compatLnSpc="1">
+                        <a:prstTxWarp prst="textNoShape">
+                          <a:avLst/>
+                        </a:prstTxWarp>
+                        <a:noAutofit/>
+                      </wps:bodyPr>
+                    </wps:wsp>
+                  </a:graphicData>
+                </a:graphic>
+              </wp:anchor>
+            </w:drawing>
+          </mc:Choice>
+          <mc:Fallback>
+            <w:pict>
+              <v:shapetype w14:anchorId="4D64D76D" id="_x0000_t202" coordsize="21600,21600" o:spt="202" path="m,l,21600r21600,l21600,xe">
+                <v:stroke joinstyle="miter"/>
+                <v:path gradientshapeok="t" o:connecttype="rect"/>
+              </v:shapetype>
+              <v:shape id="Text Box 1" o:spid="_x0000_s1029" type="#_x0000_t202" style="position:absolute;margin-left:135.6pt;margin-top:417.1pt;width:267.45pt;height:39.25pt;z-index:251671040;visibility:visible;mso-wrap-style:square;mso-wrap-distance-left:9pt;mso-wrap-distance-top:0;mso-wrap-distance-right:9pt;mso-wrap-distance-bottom:0;mso-position-horizontal:absolute;mso-position-horizontal-relative:text;mso-position-vertical:absolute;mso-position-vertical-relative:text;v-text-anchor:top" o:gfxdata="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" fillcolor="white [3201]" stroked="f" strokeweight=".5pt">
+                <v:textbox>
+                  <w:txbxContent>
+                    <w:p>
+                      <w:r>
+                        <w:rPr>
+                          <w:rFonts w:ascii="Courier New" w:hAnsi="Courier New" w:cs="Courier New"/>
+                          <w:b/>
+                          <w:sz w:val="24"/>
+                          <w:szCs w:val="24"/>
+                        </w:rPr>
+                        <w:t>Figure 2. SLDC Agile Model</w:t>
+                      </w:r>
+                    </w:p>
+                  </w:txbxContent>
+                </v:textbox>
+              </v:shape>
+            </w:pict>
+          </mc:Fallback>
+        </mc:AlternateContent>
+      </w:r>
+      <w:r>
+        <w:rPr>
+          <w:rFonts w:ascii="Courier New" w:hAnsi="Courier New" w:cs="Courier New"/>
+          <w:sz w:val="24"/>
+          <w:szCs w:val="24"/>
+        </w:rPr>
+        <w:br w:type="page"/>
+      </w:r>
+      <w:r>
+        <w:rPr>
+          <w:rFonts w:ascii="Courier New" w:hAnsi="Courier New" w:cs="Courier New"/>
+          <w:noProof/>
+          <w:sz w:val="24"/>
+          <w:szCs w:val="24"/>
+        </w:rPr>
+        <mc:AlternateContent>
+          <mc:Choice Requires="wps">
+            <w:drawing>
+              <wp:anchor distT="0" distB="0" distL="114300" distR="114300" simplePos="0" relativeHeight="251662848" behindDoc="0" locked="0" layoutInCell="1" allowOverlap="1" wp14:anchorId="31CB7B36" wp14:editId="664282DC">
                 <wp:simplePos x="0" y="0"/>
                 <wp:positionH relativeFrom="column">
                   <wp:posOffset>3970432</wp:posOffset>
@@ -11078,7 +11131,7 @@
         <mc:AlternateContent>
           <mc:Choice Requires="wps">
             <w:drawing>
-              <wp:anchor distT="0" distB="0" distL="114300" distR="114300" simplePos="0" relativeHeight="251652608" behindDoc="0" locked="0" layoutInCell="1" allowOverlap="1" wp14:anchorId="20A30D43" wp14:editId="2A4086ED">
+              <wp:anchor distT="0" distB="0" distL="114300" distR="114300" simplePos="0" relativeHeight="251651584" behindDoc="0" locked="0" layoutInCell="1" allowOverlap="1" wp14:anchorId="20A30D43" wp14:editId="2A4086ED">
                 <wp:simplePos x="0" y="0"/>
                 <wp:positionH relativeFrom="margin">
                   <wp:align>center</wp:align>
@@ -11178,7 +11231,7 @@
         <mc:AlternateContent>
           <mc:Choice Requires="wps">
             <w:drawing>
-              <wp:anchor distT="0" distB="0" distL="114300" distR="114300" simplePos="0" relativeHeight="251654656" behindDoc="0" locked="0" layoutInCell="1" allowOverlap="1" wp14:anchorId="088505CC" wp14:editId="723C1276">
+              <wp:anchor distT="0" distB="0" distL="114300" distR="114300" simplePos="0" relativeHeight="251653632" behindDoc="0" locked="0" layoutInCell="1" allowOverlap="1" wp14:anchorId="088505CC" wp14:editId="723C1276">
                 <wp:simplePos x="0" y="0"/>
                 <wp:positionH relativeFrom="margin">
                   <wp:posOffset>381000</wp:posOffset>
@@ -11284,7 +11337,7 @@
         <mc:AlternateContent>
           <mc:Choice Requires="wps">
             <w:drawing>
-              <wp:anchor distT="0" distB="0" distL="114300" distR="114300" simplePos="0" relativeHeight="251660800" behindDoc="0" locked="0" layoutInCell="1" allowOverlap="1" wp14:anchorId="059D3148" wp14:editId="7A7846BC">
+              <wp:anchor distT="0" distB="0" distL="114300" distR="114300" simplePos="0" relativeHeight="251659776" behindDoc="0" locked="0" layoutInCell="1" allowOverlap="1" wp14:anchorId="059D3148" wp14:editId="7A7846BC">
                 <wp:simplePos x="0" y="0"/>
                 <wp:positionH relativeFrom="column">
                   <wp:posOffset>1447483</wp:posOffset>
@@ -11360,7 +11413,7 @@
         <mc:AlternateContent>
           <mc:Choice Requires="wps">
             <w:drawing>
-              <wp:anchor distT="0" distB="0" distL="114300" distR="114300" simplePos="0" relativeHeight="251655680" behindDoc="0" locked="0" layoutInCell="1" allowOverlap="1" wp14:anchorId="733E813F" wp14:editId="3FF13DE8">
+              <wp:anchor distT="0" distB="0" distL="114300" distR="114300" simplePos="0" relativeHeight="251654656" behindDoc="0" locked="0" layoutInCell="1" allowOverlap="1" wp14:anchorId="733E813F" wp14:editId="3FF13DE8">
                 <wp:simplePos x="0" y="0"/>
                 <wp:positionH relativeFrom="margin">
                   <wp:align>center</wp:align>
@@ -11464,7 +11517,7 @@
         <mc:AlternateContent>
           <mc:Choice Requires="wps">
             <w:drawing>
-              <wp:anchor distT="0" distB="0" distL="114300" distR="114300" simplePos="0" relativeHeight="251661824" behindDoc="0" locked="0" layoutInCell="1" allowOverlap="1" wp14:anchorId="24E0B60A" wp14:editId="5BB45F6B">
+              <wp:anchor distT="0" distB="0" distL="114300" distR="114300" simplePos="0" relativeHeight="251660800" behindDoc="0" locked="0" layoutInCell="1" allowOverlap="1" wp14:anchorId="24E0B60A" wp14:editId="5BB45F6B">
                 <wp:simplePos x="0" y="0"/>
                 <wp:positionH relativeFrom="column">
                   <wp:posOffset>3971924</wp:posOffset>
@@ -11540,7 +11593,7 @@
         <mc:AlternateContent>
           <mc:Choice Requires="wps">
             <w:drawing>
-              <wp:anchor distT="0" distB="0" distL="114300" distR="114300" simplePos="0" relativeHeight="251657728" behindDoc="0" locked="0" layoutInCell="1" allowOverlap="1" wp14:anchorId="31BD7825" wp14:editId="4CB6E8F9">
+              <wp:anchor distT="0" distB="0" distL="114300" distR="114300" simplePos="0" relativeHeight="251656704" behindDoc="0" locked="0" layoutInCell="1" allowOverlap="1" wp14:anchorId="31BD7825" wp14:editId="4CB6E8F9">
                 <wp:simplePos x="0" y="0"/>
                 <wp:positionH relativeFrom="column">
                   <wp:posOffset>4095750</wp:posOffset>
@@ -11643,7 +11696,7 @@
         <mc:AlternateContent>
           <mc:Choice Requires="wps">
             <w:drawing>
-              <wp:anchor distT="0" distB="0" distL="114300" distR="114300" simplePos="0" relativeHeight="251662848" behindDoc="0" locked="0" layoutInCell="1" allowOverlap="1" wp14:anchorId="201487E1" wp14:editId="4EAD7A09">
+              <wp:anchor distT="0" distB="0" distL="114300" distR="114300" simplePos="0" relativeHeight="251661824" behindDoc="0" locked="0" layoutInCell="1" allowOverlap="1" wp14:anchorId="201487E1" wp14:editId="4EAD7A09">
                 <wp:simplePos x="0" y="0"/>
                 <wp:positionH relativeFrom="column">
                   <wp:posOffset>4760913</wp:posOffset>
@@ -11720,7 +11773,7 @@
         <mc:AlternateContent>
           <mc:Choice Requires="wps">
             <w:drawing>
-              <wp:anchor distT="0" distB="0" distL="114300" distR="114300" simplePos="0" relativeHeight="251656704" behindDoc="0" locked="0" layoutInCell="1" allowOverlap="1" wp14:anchorId="702F870E" wp14:editId="6A5D117B">
+              <wp:anchor distT="0" distB="0" distL="114300" distR="114300" simplePos="0" relativeHeight="251655680" behindDoc="0" locked="0" layoutInCell="1" allowOverlap="1" wp14:anchorId="702F870E" wp14:editId="6A5D117B">
                 <wp:simplePos x="0" y="0"/>
                 <wp:positionH relativeFrom="column">
                   <wp:posOffset>4171950</wp:posOffset>
@@ -11824,7 +11877,7 @@
         <mc:AlternateContent>
           <mc:Choice Requires="wps">
             <w:drawing>
-              <wp:anchor distT="0" distB="0" distL="114300" distR="114300" simplePos="0" relativeHeight="251653632" behindDoc="0" locked="0" layoutInCell="1" allowOverlap="1" wp14:anchorId="0F747D05" wp14:editId="02ECDA6C">
+              <wp:anchor distT="0" distB="0" distL="114300" distR="114300" simplePos="0" relativeHeight="251652608" behindDoc="0" locked="0" layoutInCell="1" allowOverlap="1" wp14:anchorId="0F747D05" wp14:editId="02ECDA6C">
                 <wp:simplePos x="0" y="0"/>
                 <wp:positionH relativeFrom="margin">
                   <wp:posOffset>352425</wp:posOffset>
@@ -11930,7 +11983,7 @@
         <mc:AlternateContent>
           <mc:Choice Requires="wps">
             <w:drawing>
-              <wp:anchor distT="0" distB="0" distL="114300" distR="114300" simplePos="0" relativeHeight="251659776" behindDoc="0" locked="0" layoutInCell="1" allowOverlap="1" wp14:anchorId="53841E26" wp14:editId="0E858B80">
+              <wp:anchor distT="0" distB="0" distL="114300" distR="114300" simplePos="0" relativeHeight="251658752" behindDoc="0" locked="0" layoutInCell="1" allowOverlap="1" wp14:anchorId="53841E26" wp14:editId="0E858B80">
                 <wp:simplePos x="0" y="0"/>
                 <wp:positionH relativeFrom="column">
                   <wp:posOffset>685483</wp:posOffset>
@@ -12001,7 +12054,7 @@
         <mc:AlternateContent>
           <mc:Choice Requires="wps">
             <w:drawing>
-              <wp:anchor distT="0" distB="0" distL="114300" distR="114300" simplePos="0" relativeHeight="251658752" behindDoc="0" locked="0" layoutInCell="1" allowOverlap="1" wp14:anchorId="34456300" wp14:editId="64F3C500">
+              <wp:anchor distT="0" distB="0" distL="114300" distR="114300" simplePos="0" relativeHeight="251657728" behindDoc="0" locked="0" layoutInCell="1" allowOverlap="1" wp14:anchorId="34456300" wp14:editId="64F3C500">
                 <wp:simplePos x="0" y="0"/>
                 <wp:positionH relativeFrom="column">
                   <wp:posOffset>1456690</wp:posOffset>
@@ -12068,44 +12121,6 @@
     </w:p>
     <w:p>
       <w:pPr>
-        <w:rPr>
-          <w:rFonts w:ascii="Courier New" w:hAnsi="Courier New" w:cs="Courier New"/>
-          <w:sz w:val="24"/>
-          <w:szCs w:val="24"/>
-        </w:rPr>
-      </w:pPr>
-    </w:p>
-    <w:p>
-      <w:pPr>
-        <w:rPr>
-          <w:rFonts w:ascii="Courier New" w:hAnsi="Courier New" w:cs="Courier New"/>
-          <w:sz w:val="24"/>
-          <w:szCs w:val="24"/>
-        </w:rPr>
-      </w:pPr>
-    </w:p>
-    <w:p>
-      <w:pPr>
-        <w:jc w:val="center"/>
-        <w:rPr>
-          <w:rFonts w:ascii="Courier New" w:hAnsi="Courier New" w:cs="Courier New"/>
-          <w:b/>
-          <w:sz w:val="24"/>
-          <w:szCs w:val="24"/>
-        </w:rPr>
-      </w:pPr>
-      <w:r>
-        <w:rPr>
-          <w:rFonts w:ascii="Courier New" w:hAnsi="Courier New" w:cs="Courier New"/>
-          <w:b/>
-          <w:sz w:val="24"/>
-          <w:szCs w:val="24"/>
-        </w:rPr>
-        <w:t>Figure 2. SLDC Agile Model</w:t>
-      </w:r>
-    </w:p>
-    <w:p>
-      <w:pPr>
         <w:pStyle w:val="ListParagraph"/>
         <w:numPr>
           <w:ilvl w:val="0"/>
@@ -12125,6 +12140,7 @@
           <w:sz w:val="24"/>
           <w:szCs w:val="24"/>
         </w:rPr>
+        <w:lastRenderedPageBreak/>
         <w:t>Requirement Collection</w:t>
       </w:r>
     </w:p>
@@ -12525,46 +12541,6 @@
         </w:rPr>
         <w:t xml:space="preserve">    In order to determine whether the system was operating properly at this stage, the researchers conducted a number of tests. To ensure that the user's needs are met and any defects are fixed, the researchers gave all responders a </w:t>
       </w:r>
-    </w:p>
-    <w:p>
-      <w:pPr>
-        <w:pStyle w:val="ListParagraph"/>
-        <w:rPr>
-          <w:rFonts w:ascii="Courier New" w:hAnsi="Courier New" w:cs="Courier New"/>
-          <w:sz w:val="24"/>
-          <w:szCs w:val="24"/>
-        </w:rPr>
-      </w:pPr>
-    </w:p>
-    <w:p>
-      <w:pPr>
-        <w:pStyle w:val="ListParagraph"/>
-        <w:rPr>
-          <w:rFonts w:ascii="Courier New" w:hAnsi="Courier New" w:cs="Courier New"/>
-          <w:sz w:val="24"/>
-          <w:szCs w:val="24"/>
-        </w:rPr>
-      </w:pPr>
-    </w:p>
-    <w:p>
-      <w:pPr>
-        <w:pStyle w:val="ListParagraph"/>
-        <w:rPr>
-          <w:rFonts w:ascii="Courier New" w:hAnsi="Courier New" w:cs="Courier New"/>
-          <w:sz w:val="24"/>
-          <w:szCs w:val="24"/>
-        </w:rPr>
-      </w:pPr>
-    </w:p>
-    <w:p>
-      <w:pPr>
-        <w:pStyle w:val="ListParagraph"/>
-        <w:rPr>
-          <w:rFonts w:ascii="Courier New" w:hAnsi="Courier New" w:cs="Courier New"/>
-          <w:sz w:val="24"/>
-          <w:szCs w:val="24"/>
-        </w:rPr>
-      </w:pPr>
       <w:r>
         <w:rPr>
           <w:rFonts w:ascii="Courier New" w:hAnsi="Courier New" w:cs="Courier New"/>
@@ -12639,6 +12615,7 @@
           <w:sz w:val="24"/>
           <w:szCs w:val="24"/>
         </w:rPr>
+        <w:lastRenderedPageBreak/>
         <w:t>address any problems as quickly as possible, the client also looked to see if there were any. To make sure the system operates properly, the researchers protected it day by day</w:t>
       </w:r>
       <w:r>
@@ -12910,38 +12887,16 @@
           <w:sz w:val="24"/>
           <w:szCs w:val="24"/>
         </w:rPr>
-        <w:t xml:space="preserve">This table depicts how the researchers planned and built the system utilizing the agile model over four months. It displayed the various tasks that were completed on a certain date. Each </w:t>
-      </w:r>
-    </w:p>
-    <w:p>
-      <w:pPr>
-        <w:ind w:left="-15" w:firstLine="720"/>
-        <w:rPr>
-          <w:rFonts w:ascii="Courier New" w:hAnsi="Courier New" w:cs="Courier New"/>
-          <w:sz w:val="24"/>
-          <w:szCs w:val="24"/>
-        </w:rPr>
-      </w:pPr>
-    </w:p>
-    <w:p>
-      <w:pPr>
-        <w:ind w:left="-15" w:firstLine="720"/>
-        <w:rPr>
-          <w:rFonts w:ascii="Courier New" w:hAnsi="Courier New" w:cs="Courier New"/>
-          <w:sz w:val="24"/>
-          <w:szCs w:val="24"/>
-        </w:rPr>
-      </w:pPr>
-    </w:p>
-    <w:p>
-      <w:pPr>
-        <w:ind w:left="-15" w:firstLine="720"/>
-        <w:rPr>
-          <w:rFonts w:ascii="Courier New" w:hAnsi="Courier New" w:cs="Courier New"/>
-          <w:sz w:val="24"/>
-          <w:szCs w:val="24"/>
-        </w:rPr>
-      </w:pPr>
+        <w:t>This table depicts how the researchers planned and built the system utilizing the agile model over four months. It displayed the various tasks that were co</w:t>
+      </w:r>
+      <w:r>
+        <w:rPr>
+          <w:rFonts w:ascii="Courier New" w:hAnsi="Courier New" w:cs="Courier New"/>
+          <w:sz w:val="24"/>
+          <w:szCs w:val="24"/>
+        </w:rPr>
+        <w:t xml:space="preserve">mpleted on a certain date. Each </w:t>
+      </w:r>
       <w:r>
         <w:rPr>
           <w:rFonts w:ascii="Courier New" w:hAnsi="Courier New" w:cs="Courier New"/>
@@ -12963,6 +12918,16 @@
     </w:p>
     <w:p>
       <w:pPr>
+        <w:pStyle w:val="ListParagraph"/>
+        <w:rPr>
+          <w:rFonts w:ascii="Courier New" w:hAnsi="Courier New" w:cs="Courier New"/>
+          <w:sz w:val="24"/>
+          <w:szCs w:val="24"/>
+        </w:rPr>
+      </w:pPr>
+    </w:p>
+    <w:p>
+      <w:pPr>
         <w:rPr>
           <w:rFonts w:ascii="Courier New" w:hAnsi="Courier New" w:cs="Courier New"/>
           <w:sz w:val="24"/>
@@ -12977,6 +12942,7 @@
           <w:sz w:val="24"/>
           <w:szCs w:val="24"/>
         </w:rPr>
+        <w:lastRenderedPageBreak/>
         <w:t>Testing</w:t>
       </w:r>
     </w:p>
@@ -13145,6 +13111,218 @@
     </w:p>
     <w:p>
       <w:pPr>
+        <w:jc w:val="both"/>
+        <w:rPr>
+          <w:rFonts w:ascii="Courier New" w:hAnsi="Courier New" w:cs="Courier New"/>
+          <w:sz w:val="24"/>
+          <w:szCs w:val="24"/>
+        </w:rPr>
+      </w:pPr>
+    </w:p>
+    <w:p>
+      <w:pPr>
+        <w:jc w:val="both"/>
+        <w:rPr>
+          <w:rFonts w:ascii="Courier New" w:hAnsi="Courier New" w:cs="Courier New"/>
+          <w:sz w:val="24"/>
+          <w:szCs w:val="24"/>
+        </w:rPr>
+      </w:pPr>
+    </w:p>
+    <w:p>
+      <w:pPr>
+        <w:jc w:val="both"/>
+        <w:rPr>
+          <w:rFonts w:ascii="Courier New" w:hAnsi="Courier New" w:cs="Courier New"/>
+          <w:sz w:val="24"/>
+          <w:szCs w:val="24"/>
+        </w:rPr>
+      </w:pPr>
+    </w:p>
+    <w:p>
+      <w:pPr>
+        <w:jc w:val="both"/>
+        <w:rPr>
+          <w:rFonts w:ascii="Courier New" w:hAnsi="Courier New" w:cs="Courier New"/>
+          <w:sz w:val="24"/>
+          <w:szCs w:val="24"/>
+        </w:rPr>
+      </w:pPr>
+    </w:p>
+    <w:p>
+      <w:pPr>
+        <w:jc w:val="both"/>
+        <w:rPr>
+          <w:rFonts w:ascii="Courier New" w:hAnsi="Courier New" w:cs="Courier New"/>
+          <w:sz w:val="24"/>
+          <w:szCs w:val="24"/>
+        </w:rPr>
+      </w:pPr>
+    </w:p>
+    <w:p>
+      <w:pPr>
+        <w:jc w:val="both"/>
+        <w:rPr>
+          <w:rFonts w:ascii="Courier New" w:hAnsi="Courier New" w:cs="Courier New"/>
+          <w:sz w:val="24"/>
+          <w:szCs w:val="24"/>
+        </w:rPr>
+      </w:pPr>
+    </w:p>
+    <w:p>
+      <w:pPr>
+        <w:jc w:val="both"/>
+        <w:rPr>
+          <w:rFonts w:ascii="Courier New" w:hAnsi="Courier New" w:cs="Courier New"/>
+          <w:sz w:val="24"/>
+          <w:szCs w:val="24"/>
+        </w:rPr>
+      </w:pPr>
+    </w:p>
+    <w:p>
+      <w:pPr>
+        <w:jc w:val="both"/>
+        <w:rPr>
+          <w:rFonts w:ascii="Courier New" w:hAnsi="Courier New" w:cs="Courier New"/>
+          <w:sz w:val="24"/>
+          <w:szCs w:val="24"/>
+        </w:rPr>
+      </w:pPr>
+    </w:p>
+    <w:p>
+      <w:pPr>
+        <w:jc w:val="both"/>
+        <w:rPr>
+          <w:rFonts w:ascii="Courier New" w:hAnsi="Courier New" w:cs="Courier New"/>
+          <w:sz w:val="24"/>
+          <w:szCs w:val="24"/>
+        </w:rPr>
+      </w:pPr>
+      <w:bookmarkStart w:id="0" w:name="_GoBack"/>
+      <w:bookmarkEnd w:id="0"/>
+    </w:p>
+    <w:p>
+      <w:pPr>
+        <w:jc w:val="both"/>
+        <w:rPr>
+          <w:rFonts w:ascii="Courier New" w:hAnsi="Courier New" w:cs="Courier New"/>
+          <w:sz w:val="24"/>
+          <w:szCs w:val="24"/>
+        </w:rPr>
+      </w:pPr>
+    </w:p>
+    <w:p>
+      <w:pPr>
+        <w:spacing w:after="0" w:line="240" w:lineRule="auto"/>
+        <w:jc w:val="center"/>
+        <w:rPr>
+          <w:rFonts w:ascii="Courier New" w:hAnsi="Courier New" w:cs="Courier New"/>
+          <w:b/>
+          <w:bCs/>
+          <w:sz w:val="24"/>
+          <w:szCs w:val="24"/>
+        </w:rPr>
+      </w:pPr>
+      <w:r>
+        <w:rPr>
+          <w:rFonts w:ascii="Courier New" w:hAnsi="Courier New" w:cs="Courier New"/>
+          <w:b/>
+          <w:bCs/>
+          <w:sz w:val="24"/>
+          <w:szCs w:val="24"/>
+        </w:rPr>
+        <w:t>Chapter IV</w:t>
+      </w:r>
+    </w:p>
+    <w:p>
+      <w:pPr>
+        <w:spacing w:after="0" w:line="240" w:lineRule="auto"/>
+        <w:jc w:val="center"/>
+        <w:rPr>
+          <w:rFonts w:ascii="Courier New" w:hAnsi="Courier New" w:cs="Courier New"/>
+          <w:b/>
+          <w:bCs/>
+          <w:sz w:val="24"/>
+          <w:szCs w:val="24"/>
+        </w:rPr>
+      </w:pPr>
+      <w:r>
+        <w:rPr>
+          <w:rStyle w:val="normaltextrun"/>
+          <w:rFonts w:ascii="Courier New" w:hAnsi="Courier New" w:cs="Courier New"/>
+          <w:b/>
+          <w:bCs/>
+          <w:color w:val="000000"/>
+          <w:sz w:val="24"/>
+          <w:szCs w:val="24"/>
+          <w:bdr w:val="none" w:sz="0" w:space="0" w:color="auto" w:frame="1"/>
+          <w:lang w:val="en-PH"/>
+        </w:rPr>
+        <w:t>DEVELOPMENT, TESTING AND EVALUATION RES</w:t>
+      </w:r>
+    </w:p>
+    <w:p>
+      <w:pPr>
+        <w:jc w:val="both"/>
+        <w:rPr>
+          <w:rFonts w:ascii="Courier New" w:hAnsi="Courier New" w:cs="Courier New"/>
+          <w:sz w:val="24"/>
+          <w:szCs w:val="24"/>
+        </w:rPr>
+      </w:pPr>
+    </w:p>
+    <w:p>
+      <w:pPr>
+        <w:jc w:val="both"/>
+        <w:rPr>
+          <w:rFonts w:ascii="Courier New" w:hAnsi="Courier New" w:cs="Courier New"/>
+          <w:sz w:val="24"/>
+          <w:szCs w:val="24"/>
+        </w:rPr>
+      </w:pPr>
+    </w:p>
+    <w:p>
+      <w:pPr>
+        <w:jc w:val="both"/>
+        <w:rPr>
+          <w:rFonts w:ascii="Courier New" w:hAnsi="Courier New" w:cs="Courier New"/>
+          <w:sz w:val="24"/>
+          <w:szCs w:val="24"/>
+        </w:rPr>
+      </w:pPr>
+    </w:p>
+    <w:p>
+      <w:pPr>
+        <w:jc w:val="both"/>
+        <w:rPr>
+          <w:rFonts w:ascii="Courier New" w:hAnsi="Courier New" w:cs="Courier New"/>
+          <w:sz w:val="24"/>
+          <w:szCs w:val="24"/>
+        </w:rPr>
+      </w:pPr>
+    </w:p>
+    <w:p>
+      <w:pPr>
+        <w:jc w:val="both"/>
+        <w:rPr>
+          <w:rFonts w:ascii="Courier New" w:hAnsi="Courier New" w:cs="Courier New"/>
+          <w:sz w:val="24"/>
+          <w:szCs w:val="24"/>
+        </w:rPr>
+      </w:pPr>
+    </w:p>
+    <w:p>
+      <w:pPr>
+        <w:jc w:val="both"/>
+        <w:rPr>
+          <w:rFonts w:ascii="Courier New" w:hAnsi="Courier New" w:cs="Courier New"/>
+          <w:sz w:val="24"/>
+          <w:szCs w:val="24"/>
+        </w:rPr>
+      </w:pPr>
+    </w:p>
+    <w:p>
+      <w:pPr>
         <w:pStyle w:val="NoSpacing"/>
         <w:rPr>
           <w:rFonts w:ascii="Courier New" w:hAnsi="Courier New" w:cs="Courier New"/>
@@ -13156,7 +13334,6 @@
       </w:pPr>
     </w:p>
     <w:sectPr>
-      <w:headerReference w:type="default" r:id="rId15"/>
       <w:pgSz w:w="12240" w:h="15840"/>
       <w:pgMar w:top="1440" w:right="1440" w:bottom="1440" w:left="1440" w:header="720" w:footer="720" w:gutter="0"/>
       <w:cols w:space="720"/>
@@ -13214,498 +13391,6 @@
     </w:p>
   </w:footnote>
 </w:footnotes>
-</file>
-
-<file path=word/header1.xml><?xml version="1.0" encoding="utf-8"?>
-<w:hdr xmlns:wpc="http://schemas.microsoft.com/office/word/2010/wordprocessingCanvas" xmlns:cx="http://schemas.microsoft.com/office/drawing/2014/chartex" xmlns:cx1="http://schemas.microsoft.com/office/drawing/2015/9/8/chartex" xmlns:mc="http://schemas.openxmlformats.org/markup-compatibility/2006" xmlns:o="urn:schemas-microsoft-com:office:office" xmlns:r="http://schemas.openxmlformats.org/officeDocument/2006/relationships" xmlns:m="http://schemas.openxmlformats.org/officeDocument/2006/math" xmlns:v="urn:schemas-microsoft-com:vml" xmlns:wp14="http://schemas.microsoft.com/office/word/2010/wordprocessingDrawing" xmlns:wp="http://schemas.openxmlformats.org/drawingml/2006/wordprocessingDrawing" xmlns:w10="urn:schemas-microsoft-com:office:word" xmlns:w="http://schemas.openxmlformats.org/wordprocessingml/2006/main" xmlns:w14="http://schemas.microsoft.com/office/word/2010/wordml" xmlns:w15="http://schemas.microsoft.com/office/word/2012/wordml" xmlns:w16se="http://schemas.microsoft.com/office/word/2015/wordml/symex" xmlns:wpg="http://schemas.microsoft.com/office/word/2010/wordprocessingGroup" xmlns:wpi="http://schemas.microsoft.com/office/word/2010/wordprocessingInk" xmlns:wne="http://schemas.microsoft.com/office/word/2006/wordml" xmlns:wps="http://schemas.microsoft.com/office/word/2010/wordprocessingShape" mc:Ignorable="w14 w15 w16se wp14">
-  <w:p>
-    <w:pPr>
-      <w:pStyle w:val="Header"/>
-    </w:pPr>
-    <w:r>
-      <w:rPr>
-        <w:rFonts w:ascii="Times New Roman" w:hAnsi="Times New Roman" w:cs="Times New Roman"/>
-        <w:noProof/>
-        <w:sz w:val="24"/>
-        <w:szCs w:val="24"/>
-      </w:rPr>
-      <mc:AlternateContent>
-        <mc:Choice Requires="wpg">
-          <w:drawing>
-            <wp:anchor distT="0" distB="0" distL="114300" distR="114300" simplePos="0" relativeHeight="251659264" behindDoc="0" locked="0" layoutInCell="1" allowOverlap="1" wp14:anchorId="105EF247" wp14:editId="2581555A">
-              <wp:simplePos x="0" y="0"/>
-              <wp:positionH relativeFrom="margin">
-                <wp:align>center</wp:align>
-              </wp:positionH>
-              <wp:positionV relativeFrom="paragraph">
-                <wp:posOffset>-924890</wp:posOffset>
-              </wp:positionV>
-              <wp:extent cx="7294245" cy="1666875"/>
-              <wp:effectExtent l="0" t="0" r="0" b="28575"/>
-              <wp:wrapNone/>
-              <wp:docPr id="20" name="Group 20"/>
-              <wp:cNvGraphicFramePr/>
-              <a:graphic xmlns:a="http://schemas.openxmlformats.org/drawingml/2006/main">
-                <a:graphicData uri="http://schemas.microsoft.com/office/word/2010/wordprocessingGroup">
-                  <wpg:wgp>
-                    <wpg:cNvGrpSpPr/>
-                    <wpg:grpSpPr>
-                      <a:xfrm>
-                        <a:off x="0" y="0"/>
-                        <a:ext cx="7294245" cy="1666875"/>
-                        <a:chOff x="0" y="0"/>
-                        <a:chExt cx="7980208" cy="1722475"/>
-                      </a:xfrm>
-                    </wpg:grpSpPr>
-                    <wps:wsp>
-                      <wps:cNvPr id="21" name="Straight Connector 1"/>
-                      <wps:cNvCnPr>
-                        <a:cxnSpLocks noChangeShapeType="1"/>
-                      </wps:cNvCnPr>
-                      <wps:spPr bwMode="auto">
-                        <a:xfrm>
-                          <a:off x="170126" y="1722475"/>
-                          <a:ext cx="7743190" cy="0"/>
-                        </a:xfrm>
-                        <a:prstGeom prst="line">
-                          <a:avLst/>
-                        </a:prstGeom>
-                        <a:noFill/>
-                        <a:ln w="34925">
-                          <a:solidFill>
-                            <a:srgbClr val="000000"/>
-                          </a:solidFill>
-                          <a:round/>
-                          <a:headEnd/>
-                          <a:tailEnd/>
-                        </a:ln>
-                        <a:extLst>
-                          <a:ext uri="{909E8E84-426E-40DD-AFC4-6F175D3DCCD1}">
-                            <a14:hiddenFill xmlns:a14="http://schemas.microsoft.com/office/drawing/2010/main">
-                              <a:noFill/>
-                            </a14:hiddenFill>
-                          </a:ext>
-                        </a:extLst>
-                      </wps:spPr>
-                      <wps:bodyPr/>
-                    </wps:wsp>
-                    <wps:wsp>
-                      <wps:cNvPr id="24" name="Straight Connector 2"/>
-                      <wps:cNvCnPr/>
-                      <wps:spPr>
-                        <a:xfrm>
-                          <a:off x="5433237" y="584791"/>
-                          <a:ext cx="0" cy="1028755"/>
-                        </a:xfrm>
-                        <a:prstGeom prst="line">
-                          <a:avLst/>
-                        </a:prstGeom>
-                        <a:ln w="38100">
-                          <a:solidFill>
-                            <a:schemeClr val="tx1"/>
-                          </a:solidFill>
-                        </a:ln>
-                      </wps:spPr>
-                      <wps:style>
-                        <a:lnRef idx="1">
-                          <a:schemeClr val="accent1"/>
-                        </a:lnRef>
-                        <a:fillRef idx="0">
-                          <a:schemeClr val="accent1"/>
-                        </a:fillRef>
-                        <a:effectRef idx="0">
-                          <a:schemeClr val="accent1"/>
-                        </a:effectRef>
-                        <a:fontRef idx="minor">
-                          <a:schemeClr val="tx1"/>
-                        </a:fontRef>
-                      </wps:style>
-                      <wps:bodyPr/>
-                    </wps:wsp>
-                    <wpg:grpSp>
-                      <wpg:cNvPr id="29" name="Group 3"/>
-                      <wpg:cNvGrpSpPr/>
-                      <wpg:grpSpPr>
-                        <a:xfrm>
-                          <a:off x="5475768" y="457200"/>
-                          <a:ext cx="2504440" cy="1254435"/>
-                          <a:chOff x="5475768" y="457200"/>
-                          <a:chExt cx="2504440" cy="1254435"/>
-                        </a:xfrm>
-                      </wpg:grpSpPr>
-                      <wps:wsp>
-                        <wps:cNvPr id="30" name="Text Box 9"/>
-                        <wps:cNvSpPr txBox="1"/>
-                        <wps:spPr>
-                          <a:xfrm>
-                            <a:off x="5475768" y="1392865"/>
-                            <a:ext cx="2369185" cy="318770"/>
-                          </a:xfrm>
-                          <a:prstGeom prst="rect">
-                            <a:avLst/>
-                          </a:prstGeom>
-                          <a:noFill/>
-                          <a:ln w="6350">
-                            <a:noFill/>
-                          </a:ln>
-                          <a:effectLst/>
-                        </wps:spPr>
-                        <wps:style>
-                          <a:lnRef idx="0">
-                            <a:schemeClr val="accent1"/>
-                          </a:lnRef>
-                          <a:fillRef idx="0">
-                            <a:schemeClr val="accent1"/>
-                          </a:fillRef>
-                          <a:effectRef idx="0">
-                            <a:schemeClr val="accent1"/>
-                          </a:effectRef>
-                          <a:fontRef idx="minor">
-                            <a:schemeClr val="dk1"/>
-                          </a:fontRef>
-                        </wps:style>
-                        <wps:txbx>
-                          <w:txbxContent>
-                            <w:p>
-                              <w:pPr>
-                                <w:rPr>
-                                  <w:rFonts w:ascii="Agency FB" w:hAnsi="Agency FB"/>
-                                  <w:b/>
-                                  <w:sz w:val="30"/>
-                                  <w:szCs w:val="28"/>
-                                </w:rPr>
-                              </w:pPr>
-                              <w:r>
-                                <w:rPr>
-                                  <w:rFonts w:ascii="Agency FB" w:hAnsi="Agency FB"/>
-                                  <w:b/>
-                                  <w:sz w:val="30"/>
-                                  <w:szCs w:val="28"/>
-                                </w:rPr>
-                                <w:t>COLLEGE OF COMPUTER STUDIES</w:t>
-                              </w:r>
-                            </w:p>
-                          </w:txbxContent>
-                        </wps:txbx>
-                        <wps:bodyPr rot="0" spcFirstLastPara="0" vert="horz" wrap="square" lIns="91440" tIns="45720" rIns="91440" bIns="45720" numCol="1" spcCol="0" rtlCol="0" fromWordArt="0" anchor="t" anchorCtr="0" forceAA="0" compatLnSpc="1">
-                          <a:prstTxWarp prst="textNoShape">
-                            <a:avLst/>
-                          </a:prstTxWarp>
-                        </wps:bodyPr>
-                      </wps:wsp>
-                      <wpg:grpSp>
-                        <wpg:cNvPr id="31" name="Group 7"/>
-                        <wpg:cNvGrpSpPr/>
-                        <wpg:grpSpPr>
-                          <a:xfrm>
-                            <a:off x="5507665" y="457200"/>
-                            <a:ext cx="2472543" cy="1078865"/>
-                            <a:chOff x="5507665" y="457200"/>
-                            <a:chExt cx="2472543" cy="1078865"/>
-                          </a:xfrm>
-                        </wpg:grpSpPr>
-                        <wps:wsp>
-                          <wps:cNvPr id="32" name="Text Box 18"/>
-                          <wps:cNvSpPr txBox="1"/>
-                          <wps:spPr>
-                            <a:xfrm>
-                              <a:off x="6390168" y="457200"/>
-                              <a:ext cx="1590040" cy="1078865"/>
-                            </a:xfrm>
-                            <a:prstGeom prst="rect">
-                              <a:avLst/>
-                            </a:prstGeom>
-                            <a:noFill/>
-                            <a:ln w="6350">
-                              <a:noFill/>
-                            </a:ln>
-                            <a:effectLst/>
-                          </wps:spPr>
-                          <wps:style>
-                            <a:lnRef idx="0">
-                              <a:schemeClr val="accent1"/>
-                            </a:lnRef>
-                            <a:fillRef idx="0">
-                              <a:schemeClr val="accent1"/>
-                            </a:fillRef>
-                            <a:effectRef idx="0">
-                              <a:schemeClr val="accent1"/>
-                            </a:effectRef>
-                            <a:fontRef idx="minor">
-                              <a:schemeClr val="dk1"/>
-                            </a:fontRef>
-                          </wps:style>
-                          <wps:txbx>
-                            <w:txbxContent>
-                              <w:p>
-                                <w:pPr>
-                                  <w:rPr>
-                                    <w:rFonts w:ascii="Bernard MT Condensed" w:hAnsi="Bernard MT Condensed"/>
-                                    <w:b/>
-                                    <w:color w:val="4472C4" w:themeColor="accent5"/>
-                                    <w:sz w:val="144"/>
-                                    <w:szCs w:val="146"/>
-                                    <w14:shadow w14:blurRad="12700" w14:dist="38100" w14:dir="2700000" w14:sx="100000" w14:sy="100000" w14:kx="0" w14:ky="0" w14:algn="tl">
-                                      <w14:schemeClr w14:val="accent5">
-                                        <w14:lumMod w14:val="60000"/>
-                                        <w14:lumOff w14:val="40000"/>
-                                      </w14:schemeClr>
-                                    </w14:shadow>
-                                    <w14:textOutline w14:w="9525" w14:cap="flat" w14:cmpd="sng" w14:algn="ctr">
-                                      <w14:solidFill>
-                                        <w14:srgbClr w14:val="92D050"/>
-                                      </w14:solidFill>
-                                      <w14:prstDash w14:val="solid"/>
-                                      <w14:round/>
-                                    </w14:textOutline>
-                                  </w:rPr>
-                                </w:pPr>
-                                <w:r>
-                                  <w:rPr>
-                                    <w:rFonts w:ascii="Bernard MT Condensed" w:hAnsi="Bernard MT Condensed"/>
-                                    <w:b/>
-                                    <w:color w:val="4472C4" w:themeColor="accent5"/>
-                                    <w:sz w:val="144"/>
-                                    <w:szCs w:val="146"/>
-                                    <w14:shadow w14:blurRad="12700" w14:dist="38100" w14:dir="2700000" w14:sx="100000" w14:sy="100000" w14:kx="0" w14:ky="0" w14:algn="tl">
-                                      <w14:schemeClr w14:val="accent5">
-                                        <w14:lumMod w14:val="60000"/>
-                                        <w14:lumOff w14:val="40000"/>
-                                      </w14:schemeClr>
-                                    </w14:shadow>
-                                    <w14:textOutline w14:w="9525" w14:cap="flat" w14:cmpd="sng" w14:algn="ctr">
-                                      <w14:solidFill>
-                                        <w14:srgbClr w14:val="92D050"/>
-                                      </w14:solidFill>
-                                      <w14:prstDash w14:val="solid"/>
-                                      <w14:round/>
-                                    </w14:textOutline>
-                                  </w:rPr>
-                                  <w:t>CCS</w:t>
-                                </w:r>
-                              </w:p>
-                            </w:txbxContent>
-                          </wps:txbx>
-                          <wps:bodyPr rot="0" spcFirstLastPara="0" vert="horz" wrap="square" lIns="91440" tIns="45720" rIns="91440" bIns="45720" numCol="1" spcCol="0" rtlCol="0" fromWordArt="0" anchor="t" anchorCtr="0" forceAA="0" compatLnSpc="1">
-                            <a:prstTxWarp prst="textNoShape">
-                              <a:avLst/>
-                            </a:prstTxWarp>
-                          </wps:bodyPr>
-                        </wps:wsp>
-                        <pic:pic xmlns:pic="http://schemas.openxmlformats.org/drawingml/2006/picture">
-                          <pic:nvPicPr>
-                            <pic:cNvPr id="33" name="Picture 9"/>
-                            <pic:cNvPicPr>
-                              <a:picLocks noChangeAspect="1"/>
-                            </pic:cNvPicPr>
-                          </pic:nvPicPr>
-                          <pic:blipFill>
-                            <a:blip r:embed="rId1" cstate="print">
-                              <a:extLst>
-                                <a:ext uri="{28A0092B-C50C-407E-A947-70E740481C1C}">
-                                  <a14:useLocalDpi xmlns:a14="http://schemas.microsoft.com/office/drawing/2010/main" val="0"/>
-                                </a:ext>
-                              </a:extLst>
-                            </a:blip>
-                            <a:stretch>
-                              <a:fillRect/>
-                            </a:stretch>
-                          </pic:blipFill>
-                          <pic:spPr bwMode="auto">
-                            <a:xfrm>
-                              <a:off x="5507665" y="520995"/>
-                              <a:ext cx="979170" cy="951865"/>
-                            </a:xfrm>
-                            <a:prstGeom prst="rect">
-                              <a:avLst/>
-                            </a:prstGeom>
-                            <a:noFill/>
-                            <a:ln>
-                              <a:noFill/>
-                            </a:ln>
-                          </pic:spPr>
-                        </pic:pic>
-                      </wpg:grpSp>
-                    </wpg:grpSp>
-                    <pic:pic xmlns:pic="http://schemas.openxmlformats.org/drawingml/2006/picture">
-                      <pic:nvPicPr>
-                        <pic:cNvPr id="34" name="Picture 4"/>
-                        <pic:cNvPicPr>
-                          <a:picLocks noChangeAspect="1"/>
-                        </pic:cNvPicPr>
-                      </pic:nvPicPr>
-                      <pic:blipFill>
-                        <a:blip r:embed="rId2" cstate="print">
-                          <a:extLst>
-                            <a:ext uri="{28A0092B-C50C-407E-A947-70E740481C1C}">
-                              <a14:useLocalDpi xmlns:a14="http://schemas.microsoft.com/office/drawing/2010/main" val="0"/>
-                            </a:ext>
-                          </a:extLst>
-                        </a:blip>
-                        <a:srcRect r="40950" b="87790"/>
-                        <a:stretch>
-                          <a:fillRect/>
-                        </a:stretch>
-                      </pic:blipFill>
-                      <pic:spPr bwMode="auto">
-                        <a:xfrm>
-                          <a:off x="0" y="0"/>
-                          <a:ext cx="5270392" cy="1711635"/>
-                        </a:xfrm>
-                        <a:prstGeom prst="rect">
-                          <a:avLst/>
-                        </a:prstGeom>
-                        <a:noFill/>
-                        <a:ln>
-                          <a:noFill/>
-                        </a:ln>
-                        <a:extLst>
-                          <a:ext uri="{53640926-AAD7-44D8-BBD7-CCE9431645EC}">
-                            <a14:shadowObscured xmlns:a14="http://schemas.microsoft.com/office/drawing/2010/main"/>
-                          </a:ext>
-                        </a:extLst>
-                      </pic:spPr>
-                    </pic:pic>
-                  </wpg:wgp>
-                </a:graphicData>
-              </a:graphic>
-              <wp14:sizeRelH relativeFrom="page">
-                <wp14:pctWidth>0</wp14:pctWidth>
-              </wp14:sizeRelH>
-              <wp14:sizeRelV relativeFrom="margin">
-                <wp14:pctHeight>0</wp14:pctHeight>
-              </wp14:sizeRelV>
-            </wp:anchor>
-          </w:drawing>
-        </mc:Choice>
-        <mc:Fallback>
-          <w:pict>
-            <v:group w14:anchorId="105EF247" id="Group 20" o:spid="_x0000_s1035" style="position:absolute;margin-left:0;margin-top:-72.85pt;width:574.35pt;height:131.25pt;z-index:251659264;mso-position-horizontal:center;mso-position-horizontal-relative:margin;mso-height-relative:margin" coordsize="79802,17224" o:gfxdata="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">
-              <v:line id="Straight Connector 1" o:spid="_x0000_s1036" style="position:absolute;visibility:visible;mso-wrap-style:square" from="1701,17224" to="79133,17224" o:connectortype="straight" o:gfxdata="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" strokeweight="2.75pt"/>
-              <v:line id="Straight Connector 2" o:spid="_x0000_s1037" style="position:absolute;visibility:visible;mso-wrap-style:square" from="54332,5847" to="54332,16135" o:connectortype="straight" o:gfxdata="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" strokecolor="black [3213]" strokeweight="3pt">
-                <v:stroke joinstyle="miter"/>
-              </v:line>
-              <v:group id="Group 3" o:spid="_x0000_s1038" style="position:absolute;left:54757;top:4572;width:25045;height:12544" coordorigin="54757,4572" coordsize="25044,12544" o:gfxdata="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">
-                <v:shapetype id="_x0000_t202" coordsize="21600,21600" o:spt="202" path="m,l,21600r21600,l21600,xe">
-                  <v:stroke joinstyle="miter"/>
-                  <v:path gradientshapeok="t" o:connecttype="rect"/>
-                </v:shapetype>
-                <v:shape id="Text Box 9" o:spid="_x0000_s1039" type="#_x0000_t202" style="position:absolute;left:54757;top:13928;width:23692;height:3188;visibility:visible;mso-wrap-style:square;v-text-anchor:top" o:gfxdata="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" filled="f" stroked="f" strokeweight=".5pt">
-                  <v:textbox>
-                    <w:txbxContent>
-                      <w:p>
-                        <w:pPr>
-                          <w:rPr>
-                            <w:rFonts w:ascii="Agency FB" w:hAnsi="Agency FB"/>
-                            <w:b/>
-                            <w:sz w:val="30"/>
-                            <w:szCs w:val="28"/>
-                          </w:rPr>
-                        </w:pPr>
-                        <w:r>
-                          <w:rPr>
-                            <w:rFonts w:ascii="Agency FB" w:hAnsi="Agency FB"/>
-                            <w:b/>
-                            <w:sz w:val="30"/>
-                            <w:szCs w:val="28"/>
-                          </w:rPr>
-                          <w:t>COLLEGE OF COMPUTER STUDIES</w:t>
-                        </w:r>
-                      </w:p>
-                    </w:txbxContent>
-                  </v:textbox>
-                </v:shape>
-                <v:group id="Group 7" o:spid="_x0000_s1040" style="position:absolute;left:55076;top:4572;width:24726;height:10788" coordorigin="55076,4572" coordsize="24725,10788" o:gfxdata="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">
-                  <v:shape id="Text Box 18" o:spid="_x0000_s1041" type="#_x0000_t202" style="position:absolute;left:63901;top:4572;width:15901;height:10788;visibility:visible;mso-wrap-style:square;v-text-anchor:top" o:gfxdata="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" filled="f" stroked="f" strokeweight=".5pt">
-                    <v:textbox>
-                      <w:txbxContent>
-                        <w:p>
-                          <w:pPr>
-                            <w:rPr>
-                              <w:rFonts w:ascii="Bernard MT Condensed" w:hAnsi="Bernard MT Condensed"/>
-                              <w:b/>
-                              <w:color w:val="4472C4" w:themeColor="accent5"/>
-                              <w:sz w:val="144"/>
-                              <w:szCs w:val="146"/>
-                              <w14:shadow w14:blurRad="12700" w14:dist="38100" w14:dir="2700000" w14:sx="100000" w14:sy="100000" w14:kx="0" w14:ky="0" w14:algn="tl">
-                                <w14:schemeClr w14:val="accent5">
-                                  <w14:lumMod w14:val="60000"/>
-                                  <w14:lumOff w14:val="40000"/>
-                                </w14:schemeClr>
-                              </w14:shadow>
-                              <w14:textOutline w14:w="9525" w14:cap="flat" w14:cmpd="sng" w14:algn="ctr">
-                                <w14:solidFill>
-                                  <w14:srgbClr w14:val="92D050"/>
-                                </w14:solidFill>
-                                <w14:prstDash w14:val="solid"/>
-                                <w14:round/>
-                              </w14:textOutline>
-                            </w:rPr>
-                          </w:pPr>
-                          <w:r>
-                            <w:rPr>
-                              <w:rFonts w:ascii="Bernard MT Condensed" w:hAnsi="Bernard MT Condensed"/>
-                              <w:b/>
-                              <w:color w:val="4472C4" w:themeColor="accent5"/>
-                              <w:sz w:val="144"/>
-                              <w:szCs w:val="146"/>
-                              <w14:shadow w14:blurRad="12700" w14:dist="38100" w14:dir="2700000" w14:sx="100000" w14:sy="100000" w14:kx="0" w14:ky="0" w14:algn="tl">
-                                <w14:schemeClr w14:val="accent5">
-                                  <w14:lumMod w14:val="60000"/>
-                                  <w14:lumOff w14:val="40000"/>
-                                </w14:schemeClr>
-                              </w14:shadow>
-                              <w14:textOutline w14:w="9525" w14:cap="flat" w14:cmpd="sng" w14:algn="ctr">
-                                <w14:solidFill>
-                                  <w14:srgbClr w14:val="92D050"/>
-                                </w14:solidFill>
-                                <w14:prstDash w14:val="solid"/>
-                                <w14:round/>
-                              </w14:textOutline>
-                            </w:rPr>
-                            <w:t>CCS</w:t>
-                          </w:r>
-                        </w:p>
-                      </w:txbxContent>
-                    </v:textbox>
-                  </v:shape>
-                  <v:shapetype id="_x0000_t75" coordsize="21600,21600" o:spt="75" o:preferrelative="t" path="m@4@5l@4@11@9@11@9@5xe" filled="f" stroked="f">
-                    <v:stroke joinstyle="miter"/>
-                    <v:formulas>
-                      <v:f eqn="if lineDrawn pixelLineWidth 0"/>
-                      <v:f eqn="sum @0 1 0"/>
-                      <v:f eqn="sum 0 0 @1"/>
-                      <v:f eqn="prod @2 1 2"/>
-                      <v:f eqn="prod @3 21600 pixelWidth"/>
-                      <v:f eqn="prod @3 21600 pixelHeight"/>
-                      <v:f eqn="sum @0 0 1"/>
-                      <v:f eqn="prod @6 1 2"/>
-                      <v:f eqn="prod @7 21600 pixelWidth"/>
-                      <v:f eqn="sum @8 21600 0"/>
-                      <v:f eqn="prod @7 21600 pixelHeight"/>
-                      <v:f eqn="sum @10 21600 0"/>
-                    </v:formulas>
-                    <v:path o:extrusionok="f" gradientshapeok="t" o:connecttype="rect"/>
-                    <o:lock v:ext="edit" aspectratio="t"/>
-                  </v:shapetype>
-                  <v:shape id="Picture 9" o:spid="_x0000_s1042" type="#_x0000_t75" style="position:absolute;left:55076;top:5209;width:9792;height:9519;visibility:visible;mso-wrap-style:square" o:gfxdata="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">
-                    <v:imagedata r:id="rId3" o:title=""/>
-                    <v:path arrowok="t"/>
-                  </v:shape>
-                </v:group>
-              </v:group>
-              <v:shape id="Picture 4" o:spid="_x0000_s1043" type="#_x0000_t75" style="position:absolute;width:52703;height:17116;visibility:visible;mso-wrap-style:square" o:gfxdata="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">
-                <v:imagedata r:id="rId4" o:title="" cropbottom="57534f" cropright="26837f"/>
-                <v:path arrowok="t"/>
-              </v:shape>
-              <w10:wrap anchorx="margin"/>
-            </v:group>
-          </w:pict>
-        </mc:Fallback>
-      </mc:AlternateContent>
-    </w:r>
-  </w:p>
-</w:hdr>
 </file>
 
 <file path=word/numbering.xml><?xml version="1.0" encoding="utf-8"?>

--- a/HUANYING HOTEL ONLINE RESERVATION SYSTEM-sir cab.docx
+++ b/HUANYING HOTEL ONLINE RESERVATION SYSTEM-sir cab.docx
@@ -2558,16 +2558,6 @@
         <w:rPr>
           <w:rFonts w:ascii="Courier New" w:hAnsi="Courier New" w:cs="Courier New"/>
           <w:b/>
-          <w:sz w:val="28"/>
-          <w:szCs w:val="24"/>
-        </w:rPr>
-      </w:pPr>
-    </w:p>
-    <w:p>
-      <w:pPr>
-        <w:rPr>
-          <w:rFonts w:ascii="Courier New" w:hAnsi="Courier New" w:cs="Courier New"/>
-          <w:b/>
           <w:color w:val="000000" w:themeColor="text1"/>
           <w:sz w:val="24"/>
         </w:rPr>
@@ -2694,6 +2684,7 @@
           <w:rFonts w:ascii="Courier New" w:hAnsi="Courier New" w:cs="Courier New"/>
           <w:sz w:val="24"/>
         </w:rPr>
+        <w:lastRenderedPageBreak/>
         <w:t>safety, and facilities that could have an impact on how online reviews and valence reviews are influenced by the dependent variable, which is the hotel preference.</w:t>
       </w:r>
       <w:r>
@@ -2814,8 +2805,15 @@
           <w:rFonts w:ascii="Courier New" w:hAnsi="Courier New" w:cs="Courier New"/>
           <w:sz w:val="24"/>
         </w:rPr>
+        <w:t xml:space="preserve">drop before the date of stay (2020). A discrete choice experiment is used to infer consumer preferences for free </w:t>
+      </w:r>
+      <w:r>
+        <w:rPr>
+          <w:rFonts w:ascii="Courier New" w:hAnsi="Courier New" w:cs="Courier New"/>
+          <w:sz w:val="24"/>
+        </w:rPr>
         <w:lastRenderedPageBreak/>
-        <w:t>drop before the date of stay (2020). A discrete choice experiment is used to infer consumer preferences for free cancellation and non-refundable rates under various scenarios.</w:t>
+        <w:t>cancellation and non-refundable rates under various scenarios.</w:t>
       </w:r>
       <w:r>
         <w:rPr>
@@ -2960,6 +2958,7 @@
           <w:rFonts w:ascii="Courier New" w:hAnsi="Courier New" w:cs="Courier New"/>
           <w:sz w:val="24"/>
         </w:rPr>
+        <w:lastRenderedPageBreak/>
         <w:t>seat reservations. Even though the application exists, email must still be used to send the confirmation email and to create the ticket that can be presented to the bus trip coordinator on the day of the trip. This study is undertaken to investigate if there is an influence on the bus users if instead of going to the bus companies directly to reserve a bus seat, they may reserve the bus seats online and also to evaluate what options do customers need when it comes to an enhanced bus reservation system</w:t>
       </w:r>
     </w:p>
@@ -3112,6 +3111,7 @@
           <w:rFonts w:ascii="Courier New" w:hAnsi="Courier New" w:cs="Courier New"/>
           <w:sz w:val="24"/>
         </w:rPr>
+        <w:lastRenderedPageBreak/>
         <w:t xml:space="preserve">accept or reject a particular guest. You can list all the transactions that took place during a reservation booking in a general report. It is possible to reserve a room, facility, or event for a specific visitor through the booking reservation process. The amenities submodule is where you can examine all the various facilities in the hotel and restaurant management system. In the events submodule, one can see all the available events in the hotel and restaurant management system. </w:t>
       </w:r>
       <w:r>
@@ -3204,6 +3204,7 @@
           <w:rFonts w:ascii="Courier New" w:hAnsi="Courier New" w:cs="Courier New"/>
           <w:sz w:val="24"/>
         </w:rPr>
+        <w:lastRenderedPageBreak/>
         <w:t>The research "</w:t>
       </w:r>
       <w:r>
@@ -3311,6 +3312,7 @@
           <w:rFonts w:ascii="Courier New" w:hAnsi="Courier New" w:cs="Courier New"/>
           <w:sz w:val="24"/>
         </w:rPr>
+        <w:lastRenderedPageBreak/>
         <w:t>ordering of meals, booking of rooms created by the guest, and managing the requests by the administrator.</w:t>
       </w:r>
     </w:p>
@@ -3588,6 +3590,7 @@
           <w:sz w:val="24"/>
           <w:szCs w:val="24"/>
         </w:rPr>
+        <w:lastRenderedPageBreak/>
         <w:t>Table 2. Software Specifications</w:t>
       </w:r>
     </w:p>
@@ -4501,6 +4504,18 @@
     <w:p>
       <w:pPr>
         <w:rPr>
+          <w:rStyle w:val="normaltextrun"/>
+          <w:rFonts w:ascii="Courier New" w:hAnsi="Courier New" w:cs="Courier New"/>
+          <w:color w:val="000000"/>
+          <w:sz w:val="24"/>
+          <w:szCs w:val="24"/>
+          <w:bdr w:val="none" w:sz="0" w:space="0" w:color="auto" w:frame="1"/>
+        </w:rPr>
+      </w:pPr>
+    </w:p>
+    <w:p>
+      <w:pPr>
+        <w:rPr>
           <w:rStyle w:val="eop"/>
           <w:rFonts w:ascii="Courier New" w:hAnsi="Courier New" w:cs="Courier New"/>
           <w:b/>
@@ -4813,15 +4828,8 @@
           <w:szCs w:val="24"/>
         </w:rPr>
       </w:pPr>
-    </w:p>
-    <w:p>
-      <w:pPr>
-        <w:rPr>
-          <w:rFonts w:ascii="Courier New" w:hAnsi="Courier New" w:cs="Courier New"/>
-          <w:sz w:val="32"/>
-          <w:szCs w:val="24"/>
-        </w:rPr>
-      </w:pPr>
+      <w:bookmarkStart w:id="0" w:name="_GoBack"/>
+      <w:bookmarkEnd w:id="0"/>
     </w:p>
     <w:p>
       <w:pPr>
@@ -4993,6 +5001,7 @@
       <w:pPr>
         <w:rPr>
           <w:rFonts w:ascii="Courier New" w:hAnsi="Courier New" w:cs="Courier New"/>
+          <w:b/>
           <w:sz w:val="24"/>
           <w:szCs w:val="24"/>
         </w:rPr>
@@ -5003,13 +5012,15 @@
         <w:jc w:val="center"/>
         <w:rPr>
           <w:rFonts w:ascii="Courier New" w:hAnsi="Courier New" w:cs="Courier New"/>
-          <w:sz w:val="24"/>
-          <w:szCs w:val="24"/>
-        </w:rPr>
-      </w:pPr>
-      <w:r>
-        <w:rPr>
-          <w:rFonts w:ascii="Courier New" w:hAnsi="Courier New" w:cs="Courier New"/>
+          <w:b/>
+          <w:sz w:val="24"/>
+          <w:szCs w:val="24"/>
+        </w:rPr>
+      </w:pPr>
+      <w:r>
+        <w:rPr>
+          <w:rFonts w:ascii="Courier New" w:hAnsi="Courier New" w:cs="Courier New"/>
+          <w:b/>
           <w:sz w:val="24"/>
           <w:szCs w:val="24"/>
         </w:rPr>
@@ -5018,6 +5029,7 @@
       <w:r>
         <w:rPr>
           <w:rFonts w:ascii="Courier New" w:hAnsi="Courier New" w:cs="Courier New"/>
+          <w:b/>
           <w:sz w:val="24"/>
           <w:szCs w:val="24"/>
         </w:rPr>
@@ -5665,21 +5677,25 @@
         <w:jc w:val="center"/>
         <w:rPr>
           <w:rFonts w:ascii="Courier New" w:hAnsi="Courier New" w:cs="Courier New"/>
-          <w:sz w:val="24"/>
-          <w:szCs w:val="24"/>
-        </w:rPr>
-      </w:pPr>
-      <w:r>
-        <w:rPr>
-          <w:rFonts w:ascii="Courier New" w:hAnsi="Courier New" w:cs="Courier New"/>
-          <w:sz w:val="24"/>
-          <w:szCs w:val="24"/>
-        </w:rPr>
+          <w:b/>
+          <w:sz w:val="24"/>
+          <w:szCs w:val="24"/>
+        </w:rPr>
+      </w:pPr>
+      <w:r>
+        <w:rPr>
+          <w:rFonts w:ascii="Courier New" w:hAnsi="Courier New" w:cs="Courier New"/>
+          <w:b/>
+          <w:sz w:val="24"/>
+          <w:szCs w:val="24"/>
+        </w:rPr>
+        <w:lastRenderedPageBreak/>
         <w:t xml:space="preserve">TABLE 4. </w:t>
       </w:r>
       <w:r>
         <w:rPr>
           <w:rFonts w:ascii="Courier New" w:hAnsi="Courier New" w:cs="Courier New"/>
+          <w:b/>
           <w:sz w:val="24"/>
           <w:szCs w:val="24"/>
         </w:rPr>
@@ -6938,6 +6954,7 @@
       <w:pPr>
         <w:rPr>
           <w:rFonts w:ascii="Courier New" w:hAnsi="Courier New" w:cs="Courier New"/>
+          <w:b/>
           <w:sz w:val="24"/>
           <w:szCs w:val="24"/>
         </w:rPr>
@@ -6948,13 +6965,15 @@
         <w:jc w:val="center"/>
         <w:rPr>
           <w:rFonts w:ascii="Courier New" w:hAnsi="Courier New" w:cs="Courier New"/>
-          <w:sz w:val="24"/>
-          <w:szCs w:val="24"/>
-        </w:rPr>
-      </w:pPr>
-      <w:r>
-        <w:rPr>
-          <w:rFonts w:ascii="Courier New" w:hAnsi="Courier New" w:cs="Courier New"/>
+          <w:b/>
+          <w:sz w:val="24"/>
+          <w:szCs w:val="24"/>
+        </w:rPr>
+      </w:pPr>
+      <w:r>
+        <w:rPr>
+          <w:rFonts w:ascii="Courier New" w:hAnsi="Courier New" w:cs="Courier New"/>
+          <w:b/>
           <w:sz w:val="24"/>
           <w:szCs w:val="24"/>
         </w:rPr>
@@ -6963,6 +6982,7 @@
       <w:r>
         <w:rPr>
           <w:rFonts w:ascii="Courier New" w:hAnsi="Courier New" w:cs="Courier New"/>
+          <w:b/>
           <w:sz w:val="24"/>
           <w:szCs w:val="24"/>
         </w:rPr>
@@ -7804,16 +7824,27 @@
     </w:p>
     <w:p>
       <w:pPr>
+        <w:rPr>
+          <w:rFonts w:ascii="Courier New" w:hAnsi="Courier New" w:cs="Courier New"/>
+          <w:sz w:val="24"/>
+          <w:szCs w:val="24"/>
+        </w:rPr>
+      </w:pPr>
+    </w:p>
+    <w:p>
+      <w:pPr>
         <w:jc w:val="center"/>
         <w:rPr>
           <w:rFonts w:ascii="Courier New" w:hAnsi="Courier New" w:cs="Courier New"/>
-          <w:sz w:val="24"/>
-          <w:szCs w:val="24"/>
-        </w:rPr>
-      </w:pPr>
-      <w:r>
-        <w:rPr>
-          <w:rFonts w:ascii="Courier New" w:hAnsi="Courier New" w:cs="Courier New"/>
+          <w:b/>
+          <w:sz w:val="24"/>
+          <w:szCs w:val="24"/>
+        </w:rPr>
+      </w:pPr>
+      <w:r>
+        <w:rPr>
+          <w:rFonts w:ascii="Courier New" w:hAnsi="Courier New" w:cs="Courier New"/>
+          <w:b/>
           <w:sz w:val="24"/>
           <w:szCs w:val="24"/>
         </w:rPr>
@@ -7823,6 +7854,7 @@
       <w:r>
         <w:rPr>
           <w:rFonts w:ascii="Courier New" w:hAnsi="Courier New" w:cs="Courier New"/>
+          <w:b/>
           <w:sz w:val="24"/>
           <w:szCs w:val="24"/>
         </w:rPr>
@@ -8761,6 +8793,7 @@
       <w:pPr>
         <w:rPr>
           <w:rFonts w:ascii="Courier New" w:hAnsi="Courier New" w:cs="Courier New"/>
+          <w:b/>
           <w:sz w:val="24"/>
           <w:szCs w:val="24"/>
         </w:rPr>
@@ -8771,21 +8804,42 @@
         <w:jc w:val="center"/>
         <w:rPr>
           <w:rFonts w:ascii="Courier New" w:hAnsi="Courier New" w:cs="Courier New"/>
-          <w:sz w:val="24"/>
-          <w:szCs w:val="24"/>
-        </w:rPr>
-      </w:pPr>
-      <w:r>
-        <w:rPr>
-          <w:rFonts w:ascii="Courier New" w:hAnsi="Courier New" w:cs="Courier New"/>
-          <w:sz w:val="24"/>
-          <w:szCs w:val="24"/>
-        </w:rPr>
-        <w:t xml:space="preserve">TABLE 7. </w:t>
-      </w:r>
-      <w:r>
-        <w:rPr>
-          <w:rFonts w:ascii="Courier New" w:hAnsi="Courier New" w:cs="Courier New"/>
+          <w:b/>
+          <w:sz w:val="24"/>
+          <w:szCs w:val="24"/>
+        </w:rPr>
+      </w:pPr>
+      <w:r>
+        <w:rPr>
+          <w:rFonts w:ascii="Courier New" w:hAnsi="Courier New" w:cs="Courier New"/>
+          <w:b/>
+          <w:sz w:val="24"/>
+          <w:szCs w:val="24"/>
+        </w:rPr>
+        <w:t>T</w:t>
+      </w:r>
+      <w:r>
+        <w:rPr>
+          <w:rFonts w:ascii="Courier New" w:hAnsi="Courier New" w:cs="Courier New"/>
+          <w:b/>
+          <w:sz w:val="24"/>
+          <w:szCs w:val="24"/>
+        </w:rPr>
+        <w:t>ABLE 7</w:t>
+      </w:r>
+      <w:r>
+        <w:rPr>
+          <w:rFonts w:ascii="Courier New" w:hAnsi="Courier New" w:cs="Courier New"/>
+          <w:b/>
+          <w:sz w:val="24"/>
+          <w:szCs w:val="24"/>
+        </w:rPr>
+        <w:t xml:space="preserve">. </w:t>
+      </w:r>
+      <w:r>
+        <w:rPr>
+          <w:rFonts w:ascii="Courier New" w:hAnsi="Courier New" w:cs="Courier New"/>
+          <w:b/>
           <w:sz w:val="24"/>
           <w:szCs w:val="24"/>
         </w:rPr>
@@ -9536,19 +9590,27 @@
       <w:pPr>
         <w:rPr>
           <w:rFonts w:ascii="Courier New" w:hAnsi="Courier New" w:cs="Courier New"/>
-          <w:b/>
-          <w:sz w:val="24"/>
-          <w:szCs w:val="24"/>
-        </w:rPr>
-      </w:pPr>
-      <w:r>
-        <w:rPr>
-          <w:rFonts w:ascii="Courier New" w:hAnsi="Courier New" w:cs="Courier New"/>
-          <w:b/>
-          <w:sz w:val="24"/>
-          <w:szCs w:val="24"/>
-        </w:rPr>
-        <w:lastRenderedPageBreak/>
+          <w:sz w:val="24"/>
+          <w:szCs w:val="24"/>
+        </w:rPr>
+      </w:pPr>
+    </w:p>
+    <w:p>
+      <w:pPr>
+        <w:rPr>
+          <w:rFonts w:ascii="Courier New" w:hAnsi="Courier New" w:cs="Courier New"/>
+          <w:b/>
+          <w:sz w:val="24"/>
+          <w:szCs w:val="24"/>
+        </w:rPr>
+      </w:pPr>
+      <w:r>
+        <w:rPr>
+          <w:rFonts w:ascii="Courier New" w:hAnsi="Courier New" w:cs="Courier New"/>
+          <w:b/>
+          <w:sz w:val="24"/>
+          <w:szCs w:val="24"/>
+        </w:rPr>
         <w:t>Architectural Diagram/ Block Diagram</w:t>
       </w:r>
     </w:p>
@@ -10027,16 +10089,6 @@
           </wp:anchor>
         </w:drawing>
       </w:r>
-    </w:p>
-    <w:p>
-      <w:pPr>
-        <w:pStyle w:val="NoSpacing"/>
-        <w:rPr>
-          <w:rFonts w:ascii="Courier New" w:hAnsi="Courier New" w:cs="Courier New"/>
-          <w:sz w:val="24"/>
-          <w:szCs w:val="24"/>
-        </w:rPr>
-      </w:pPr>
     </w:p>
     <w:p>
       <w:pPr>
@@ -13198,8 +13250,6 @@
           <w:szCs w:val="24"/>
         </w:rPr>
       </w:pPr>
-      <w:bookmarkStart w:id="0" w:name="_GoBack"/>
-      <w:bookmarkEnd w:id="0"/>
     </w:p>
     <w:p>
       <w:pPr>

--- a/HUANYING HOTEL ONLINE RESERVATION SYSTEM-sir cab.docx
+++ b/HUANYING HOTEL ONLINE RESERVATION SYSTEM-sir cab.docx
@@ -4828,8 +4828,6 @@
           <w:szCs w:val="24"/>
         </w:rPr>
       </w:pPr>
-      <w:bookmarkStart w:id="0" w:name="_GoBack"/>
-      <w:bookmarkEnd w:id="0"/>
     </w:p>
     <w:p>
       <w:pPr>
@@ -4999,16 +4997,6 @@
     </w:p>
     <w:p>
       <w:pPr>
-        <w:rPr>
-          <w:rFonts w:ascii="Courier New" w:hAnsi="Courier New" w:cs="Courier New"/>
-          <w:b/>
-          <w:sz w:val="24"/>
-          <w:szCs w:val="24"/>
-        </w:rPr>
-      </w:pPr>
-    </w:p>
-    <w:p>
-      <w:pPr>
         <w:jc w:val="center"/>
         <w:rPr>
           <w:rFonts w:ascii="Courier New" w:hAnsi="Courier New" w:cs="Courier New"/>
@@ -5017,24 +5005,6 @@
           <w:szCs w:val="24"/>
         </w:rPr>
       </w:pPr>
-      <w:r>
-        <w:rPr>
-          <w:rFonts w:ascii="Courier New" w:hAnsi="Courier New" w:cs="Courier New"/>
-          <w:b/>
-          <w:sz w:val="24"/>
-          <w:szCs w:val="24"/>
-        </w:rPr>
-        <w:t xml:space="preserve">TABLE 3. </w:t>
-      </w:r>
-      <w:r>
-        <w:rPr>
-          <w:rFonts w:ascii="Courier New" w:hAnsi="Courier New" w:cs="Courier New"/>
-          <w:b/>
-          <w:sz w:val="24"/>
-          <w:szCs w:val="24"/>
-        </w:rPr>
-        <w:t>FIELD FOR ROOMS</w:t>
-      </w:r>
     </w:p>
     <w:tbl>
       <w:tblPr>
@@ -5618,6 +5588,34 @@
           <w:szCs w:val="24"/>
         </w:rPr>
       </w:pPr>
+      <w:r>
+        <w:rPr>
+          <w:rFonts w:ascii="Courier New" w:hAnsi="Courier New" w:cs="Courier New"/>
+          <w:sz w:val="24"/>
+          <w:szCs w:val="24"/>
+        </w:rPr>
+        <w:t xml:space="preserve"> </w:t>
+      </w:r>
+    </w:p>
+    <w:p>
+      <w:pPr>
+        <w:jc w:val="center"/>
+        <w:rPr>
+          <w:rFonts w:ascii="Courier New" w:hAnsi="Courier New" w:cs="Courier New"/>
+          <w:b/>
+          <w:sz w:val="24"/>
+          <w:szCs w:val="24"/>
+        </w:rPr>
+      </w:pPr>
+      <w:r>
+        <w:rPr>
+          <w:rFonts w:ascii="Courier New" w:hAnsi="Courier New" w:cs="Courier New"/>
+          <w:b/>
+          <w:sz w:val="24"/>
+          <w:szCs w:val="24"/>
+        </w:rPr>
+        <w:t>TABLE 3. FIELD FOR ROOMS</w:t>
+      </w:r>
     </w:p>
     <w:p>
       <w:pPr>
@@ -5667,40 +5665,11 @@
       <w:pPr>
         <w:rPr>
           <w:rFonts w:ascii="Courier New" w:hAnsi="Courier New" w:cs="Courier New"/>
-          <w:sz w:val="24"/>
-          <w:szCs w:val="24"/>
-        </w:rPr>
-      </w:pPr>
-    </w:p>
-    <w:p>
-      <w:pPr>
-        <w:jc w:val="center"/>
-        <w:rPr>
-          <w:rFonts w:ascii="Courier New" w:hAnsi="Courier New" w:cs="Courier New"/>
-          <w:b/>
-          <w:sz w:val="24"/>
-          <w:szCs w:val="24"/>
-        </w:rPr>
-      </w:pPr>
-      <w:r>
-        <w:rPr>
-          <w:rFonts w:ascii="Courier New" w:hAnsi="Courier New" w:cs="Courier New"/>
-          <w:b/>
-          <w:sz w:val="24"/>
-          <w:szCs w:val="24"/>
-        </w:rPr>
-        <w:lastRenderedPageBreak/>
-        <w:t xml:space="preserve">TABLE 4. </w:t>
-      </w:r>
-      <w:r>
-        <w:rPr>
-          <w:rFonts w:ascii="Courier New" w:hAnsi="Courier New" w:cs="Courier New"/>
-          <w:b/>
-          <w:sz w:val="24"/>
-          <w:szCs w:val="24"/>
-        </w:rPr>
-        <w:t>FIELD FOR ROOM CATEGORY</w:t>
-      </w:r>
+          <w:b/>
+          <w:sz w:val="24"/>
+          <w:szCs w:val="24"/>
+        </w:rPr>
+      </w:pPr>
     </w:p>
     <w:tbl>
       <w:tblPr>
@@ -5734,6 +5703,7 @@
                 <w:sz w:val="24"/>
                 <w:szCs w:val="24"/>
               </w:rPr>
+              <w:lastRenderedPageBreak/>
               <w:t>FIELD NAME</w:t>
             </w:r>
           </w:p>
@@ -6935,6 +6905,26 @@
     </w:p>
     <w:p>
       <w:pPr>
+        <w:jc w:val="center"/>
+        <w:rPr>
+          <w:rFonts w:ascii="Courier New" w:hAnsi="Courier New" w:cs="Courier New"/>
+          <w:b/>
+          <w:sz w:val="24"/>
+          <w:szCs w:val="24"/>
+        </w:rPr>
+      </w:pPr>
+      <w:r>
+        <w:rPr>
+          <w:rFonts w:ascii="Courier New" w:hAnsi="Courier New" w:cs="Courier New"/>
+          <w:b/>
+          <w:sz w:val="24"/>
+          <w:szCs w:val="24"/>
+        </w:rPr>
+        <w:t>TABLE 4. FIELD FOR ROOM CATEGORY</w:t>
+      </w:r>
+    </w:p>
+    <w:p>
+      <w:pPr>
         <w:rPr>
           <w:rFonts w:ascii="Courier New" w:hAnsi="Courier New" w:cs="Courier New"/>
           <w:sz w:val="24"/>
@@ -6959,35 +6949,6 @@
           <w:szCs w:val="24"/>
         </w:rPr>
       </w:pPr>
-    </w:p>
-    <w:p>
-      <w:pPr>
-        <w:jc w:val="center"/>
-        <w:rPr>
-          <w:rFonts w:ascii="Courier New" w:hAnsi="Courier New" w:cs="Courier New"/>
-          <w:b/>
-          <w:sz w:val="24"/>
-          <w:szCs w:val="24"/>
-        </w:rPr>
-      </w:pPr>
-      <w:r>
-        <w:rPr>
-          <w:rFonts w:ascii="Courier New" w:hAnsi="Courier New" w:cs="Courier New"/>
-          <w:b/>
-          <w:sz w:val="24"/>
-          <w:szCs w:val="24"/>
-        </w:rPr>
-        <w:t xml:space="preserve">TABLE 5. </w:t>
-      </w:r>
-      <w:r>
-        <w:rPr>
-          <w:rFonts w:ascii="Courier New" w:hAnsi="Courier New" w:cs="Courier New"/>
-          <w:b/>
-          <w:sz w:val="24"/>
-          <w:szCs w:val="24"/>
-        </w:rPr>
-        <w:t>FIELD FOR USER</w:t>
-      </w:r>
     </w:p>
     <w:tbl>
       <w:tblPr>
@@ -7798,6 +7759,26 @@
     </w:p>
     <w:p>
       <w:pPr>
+        <w:jc w:val="center"/>
+        <w:rPr>
+          <w:rFonts w:ascii="Courier New" w:hAnsi="Courier New" w:cs="Courier New"/>
+          <w:b/>
+          <w:sz w:val="24"/>
+          <w:szCs w:val="24"/>
+        </w:rPr>
+      </w:pPr>
+      <w:r>
+        <w:rPr>
+          <w:rFonts w:ascii="Courier New" w:hAnsi="Courier New" w:cs="Courier New"/>
+          <w:b/>
+          <w:sz w:val="24"/>
+          <w:szCs w:val="24"/>
+        </w:rPr>
+        <w:t>TABLE 5. FIELD FOR USER</w:t>
+      </w:r>
+    </w:p>
+    <w:p>
+      <w:pPr>
         <w:rPr>
           <w:rFonts w:ascii="Courier New" w:hAnsi="Courier New" w:cs="Courier New"/>
           <w:sz w:val="24"/>
@@ -7826,40 +7807,11 @@
       <w:pPr>
         <w:rPr>
           <w:rFonts w:ascii="Courier New" w:hAnsi="Courier New" w:cs="Courier New"/>
-          <w:sz w:val="24"/>
-          <w:szCs w:val="24"/>
-        </w:rPr>
-      </w:pPr>
-    </w:p>
-    <w:p>
-      <w:pPr>
-        <w:jc w:val="center"/>
-        <w:rPr>
-          <w:rFonts w:ascii="Courier New" w:hAnsi="Courier New" w:cs="Courier New"/>
-          <w:b/>
-          <w:sz w:val="24"/>
-          <w:szCs w:val="24"/>
-        </w:rPr>
-      </w:pPr>
-      <w:r>
-        <w:rPr>
-          <w:rFonts w:ascii="Courier New" w:hAnsi="Courier New" w:cs="Courier New"/>
-          <w:b/>
-          <w:sz w:val="24"/>
-          <w:szCs w:val="24"/>
-        </w:rPr>
-        <w:lastRenderedPageBreak/>
-        <w:t xml:space="preserve">TABLE 6. </w:t>
-      </w:r>
-      <w:r>
-        <w:rPr>
-          <w:rFonts w:ascii="Courier New" w:hAnsi="Courier New" w:cs="Courier New"/>
-          <w:b/>
-          <w:sz w:val="24"/>
-          <w:szCs w:val="24"/>
-        </w:rPr>
-        <w:t>FIELD FOR CUSTOMER</w:t>
-      </w:r>
+          <w:b/>
+          <w:sz w:val="24"/>
+          <w:szCs w:val="24"/>
+        </w:rPr>
+      </w:pPr>
     </w:p>
     <w:tbl>
       <w:tblPr>
@@ -7893,6 +7845,7 @@
                 <w:sz w:val="24"/>
                 <w:szCs w:val="24"/>
               </w:rPr>
+              <w:lastRenderedPageBreak/>
               <w:t>FIELD NAME</w:t>
             </w:r>
           </w:p>
@@ -8774,6 +8727,26 @@
     </w:p>
     <w:p>
       <w:pPr>
+        <w:jc w:val="center"/>
+        <w:rPr>
+          <w:rFonts w:ascii="Courier New" w:hAnsi="Courier New" w:cs="Courier New"/>
+          <w:b/>
+          <w:sz w:val="24"/>
+          <w:szCs w:val="24"/>
+        </w:rPr>
+      </w:pPr>
+      <w:r>
+        <w:rPr>
+          <w:rFonts w:ascii="Courier New" w:hAnsi="Courier New" w:cs="Courier New"/>
+          <w:b/>
+          <w:sz w:val="24"/>
+          <w:szCs w:val="24"/>
+        </w:rPr>
+        <w:t>TABLE 6. FIELD FOR CUSTOMER</w:t>
+      </w:r>
+    </w:p>
+    <w:p>
+      <w:pPr>
         <w:rPr>
           <w:rFonts w:ascii="Courier New" w:hAnsi="Courier New" w:cs="Courier New"/>
           <w:sz w:val="24"/>
@@ -8798,53 +8771,6 @@
           <w:szCs w:val="24"/>
         </w:rPr>
       </w:pPr>
-    </w:p>
-    <w:p>
-      <w:pPr>
-        <w:jc w:val="center"/>
-        <w:rPr>
-          <w:rFonts w:ascii="Courier New" w:hAnsi="Courier New" w:cs="Courier New"/>
-          <w:b/>
-          <w:sz w:val="24"/>
-          <w:szCs w:val="24"/>
-        </w:rPr>
-      </w:pPr>
-      <w:r>
-        <w:rPr>
-          <w:rFonts w:ascii="Courier New" w:hAnsi="Courier New" w:cs="Courier New"/>
-          <w:b/>
-          <w:sz w:val="24"/>
-          <w:szCs w:val="24"/>
-        </w:rPr>
-        <w:t>T</w:t>
-      </w:r>
-      <w:r>
-        <w:rPr>
-          <w:rFonts w:ascii="Courier New" w:hAnsi="Courier New" w:cs="Courier New"/>
-          <w:b/>
-          <w:sz w:val="24"/>
-          <w:szCs w:val="24"/>
-        </w:rPr>
-        <w:t>ABLE 7</w:t>
-      </w:r>
-      <w:r>
-        <w:rPr>
-          <w:rFonts w:ascii="Courier New" w:hAnsi="Courier New" w:cs="Courier New"/>
-          <w:b/>
-          <w:sz w:val="24"/>
-          <w:szCs w:val="24"/>
-        </w:rPr>
-        <w:t xml:space="preserve">. </w:t>
-      </w:r>
-      <w:r>
-        <w:rPr>
-          <w:rFonts w:ascii="Courier New" w:hAnsi="Courier New" w:cs="Courier New"/>
-          <w:b/>
-          <w:sz w:val="24"/>
-          <w:szCs w:val="24"/>
-        </w:rPr>
-        <w:t>FIELD FOR STAFF</w:t>
-      </w:r>
     </w:p>
     <w:tbl>
       <w:tblPr>
@@ -9532,6 +9458,28 @@
           <w:szCs w:val="24"/>
         </w:rPr>
       </w:pPr>
+    </w:p>
+    <w:p>
+      <w:pPr>
+        <w:jc w:val="center"/>
+        <w:rPr>
+          <w:rFonts w:ascii="Courier New" w:hAnsi="Courier New" w:cs="Courier New"/>
+          <w:b/>
+          <w:sz w:val="24"/>
+          <w:szCs w:val="24"/>
+        </w:rPr>
+      </w:pPr>
+      <w:r>
+        <w:rPr>
+          <w:rFonts w:ascii="Courier New" w:hAnsi="Courier New" w:cs="Courier New"/>
+          <w:b/>
+          <w:sz w:val="24"/>
+          <w:szCs w:val="24"/>
+        </w:rPr>
+        <w:t>TABLE 7. FIELD FOR STAFF</w:t>
+      </w:r>
+      <w:bookmarkStart w:id="0" w:name="_GoBack"/>
+      <w:bookmarkEnd w:id="0"/>
     </w:p>
     <w:p>
       <w:pPr>
@@ -12720,23 +12668,58 @@
       <w:r>
         <w:rPr>
           <w:rFonts w:ascii="Courier New" w:hAnsi="Courier New" w:cs="Courier New"/>
+          <w:sz w:val="24"/>
+          <w:szCs w:val="24"/>
+        </w:rPr>
+        <w:t xml:space="preserve">         The four-month planning and system development process used by the researchers is shown in this table. It lists all the tasks that have due dates and are required to be finished. Depending on how long it takes for each phase to be finished and </w:t>
+      </w:r>
+      <w:r>
+        <w:rPr>
+          <w:rFonts w:ascii="Courier New" w:hAnsi="Courier New" w:cs="Courier New"/>
+          <w:sz w:val="24"/>
+          <w:szCs w:val="24"/>
+        </w:rPr>
+        <w:t xml:space="preserve">  </w:t>
+      </w:r>
+      <w:r>
+        <w:rPr>
+          <w:rFonts w:ascii="Courier New" w:hAnsi="Courier New" w:cs="Courier New"/>
+          <w:sz w:val="24"/>
+          <w:szCs w:val="24"/>
+        </w:rPr>
+        <w:t>how long it takes the researchers to move on to the next stage, each component of the agile model is distinguished. One of the criteria is to gather information, such as papers, articles, or data.</w:t>
+      </w:r>
+    </w:p>
+    <w:p>
+      <w:pPr>
+        <w:jc w:val="center"/>
+        <w:rPr>
+          <w:rFonts w:ascii="Courier New" w:hAnsi="Courier New" w:cs="Courier New"/>
+          <w:b/>
+          <w:sz w:val="24"/>
+          <w:szCs w:val="24"/>
+        </w:rPr>
+      </w:pPr>
+    </w:p>
+    <w:p>
+      <w:pPr>
+        <w:jc w:val="center"/>
+        <w:rPr>
+          <w:rFonts w:ascii="Courier New" w:hAnsi="Courier New" w:cs="Courier New"/>
+          <w:b/>
+          <w:sz w:val="24"/>
+          <w:szCs w:val="24"/>
+        </w:rPr>
+      </w:pPr>
+      <w:r>
+        <w:rPr>
           <w:noProof/>
-          <w:sz w:val="24"/>
-          <w:szCs w:val="24"/>
         </w:rPr>
         <w:drawing>
-          <wp:anchor distT="0" distB="0" distL="114300" distR="114300" simplePos="0" relativeHeight="251665920" behindDoc="0" locked="0" layoutInCell="1" allowOverlap="1" wp14:anchorId="6A4E5B49" wp14:editId="4F389646">
-            <wp:simplePos x="0" y="0"/>
-            <wp:positionH relativeFrom="margin">
-              <wp:posOffset>-10926</wp:posOffset>
-            </wp:positionH>
-            <wp:positionV relativeFrom="paragraph">
-              <wp:posOffset>1620750</wp:posOffset>
-            </wp:positionV>
-            <wp:extent cx="5943600" cy="2490501"/>
-            <wp:effectExtent l="0" t="0" r="0" b="5080"/>
-            <wp:wrapSquare wrapText="bothSides"/>
-            <wp:docPr id="23" name="Picture 23" descr="D:\Users\Dexter\Desktop\Capture.JPG"/>
+          <wp:inline distT="0" distB="0" distL="0" distR="0" wp14:anchorId="4A95D537" wp14:editId="579C02F9">
+            <wp:extent cx="5943600" cy="2743835"/>
+            <wp:effectExtent l="0" t="0" r="0" b="0"/>
+            <wp:docPr id="2" name="Picture 2"/>
             <wp:cNvGraphicFramePr>
               <a:graphicFrameLocks xmlns:a="http://schemas.openxmlformats.org/drawingml/2006/main" noChangeAspect="1"/>
             </wp:cNvGraphicFramePr>
@@ -12744,66 +12727,29 @@
               <a:graphicData uri="http://schemas.openxmlformats.org/drawingml/2006/picture">
                 <pic:pic xmlns:pic="http://schemas.openxmlformats.org/drawingml/2006/picture">
                   <pic:nvPicPr>
-                    <pic:cNvPr id="0" name="Picture 2" descr="D:\Users\Dexter\Desktop\Capture.JPG"/>
-                    <pic:cNvPicPr>
-                      <a:picLocks noChangeAspect="1" noChangeArrowheads="1"/>
-                    </pic:cNvPicPr>
+                    <pic:cNvPr id="1" name=""/>
+                    <pic:cNvPicPr/>
                   </pic:nvPicPr>
                   <pic:blipFill>
-                    <a:blip r:embed="rId14">
-                      <a:extLst>
-                        <a:ext uri="{28A0092B-C50C-407E-A947-70E740481C1C}">
-                          <a14:useLocalDpi xmlns:a14="http://schemas.microsoft.com/office/drawing/2010/main" val="0"/>
-                        </a:ext>
-                      </a:extLst>
-                    </a:blip>
-                    <a:srcRect/>
+                    <a:blip r:embed="rId14"/>
                     <a:stretch>
                       <a:fillRect/>
                     </a:stretch>
                   </pic:blipFill>
-                  <pic:spPr bwMode="auto">
+                  <pic:spPr>
                     <a:xfrm>
                       <a:off x="0" y="0"/>
-                      <a:ext cx="5943600" cy="2490501"/>
+                      <a:ext cx="5943600" cy="2743835"/>
                     </a:xfrm>
                     <a:prstGeom prst="rect">
                       <a:avLst/>
                     </a:prstGeom>
-                    <a:noFill/>
-                    <a:ln>
-                      <a:noFill/>
-                    </a:ln>
                   </pic:spPr>
                 </pic:pic>
               </a:graphicData>
             </a:graphic>
-          </wp:anchor>
+          </wp:inline>
         </w:drawing>
-      </w:r>
-      <w:r>
-        <w:rPr>
-          <w:rFonts w:ascii="Courier New" w:hAnsi="Courier New" w:cs="Courier New"/>
-          <w:sz w:val="24"/>
-          <w:szCs w:val="24"/>
-        </w:rPr>
-        <w:t xml:space="preserve">         The four-month planning and system development process used by the researchers is shown in this table. It lists all the tasks that have due dates and are required to be finished. Depending on how long it takes for each phase to be finished and </w:t>
-      </w:r>
-      <w:r>
-        <w:rPr>
-          <w:rFonts w:ascii="Courier New" w:hAnsi="Courier New" w:cs="Courier New"/>
-          <w:sz w:val="24"/>
-          <w:szCs w:val="24"/>
-        </w:rPr>
-        <w:t xml:space="preserve">  </w:t>
-      </w:r>
-      <w:r>
-        <w:rPr>
-          <w:rFonts w:ascii="Courier New" w:hAnsi="Courier New" w:cs="Courier New"/>
-          <w:sz w:val="24"/>
-          <w:szCs w:val="24"/>
-        </w:rPr>
-        <w:t>how long it takes the researchers to move on to the next stage, each component of the agile model is distinguished. One of the criteria is to gather information, such as papers, articles, or data.</w:t>
       </w:r>
     </w:p>
     <w:p>
@@ -12921,7 +12867,7 @@
           <w:sz w:val="24"/>
           <w:szCs w:val="24"/>
         </w:rPr>
-        <w:t xml:space="preserve">LEGEND:       Done </w:t>
+        <w:t xml:space="preserve">LEGEND:      </w:t>
       </w:r>
     </w:p>
     <w:p>
@@ -12994,7 +12940,6 @@
           <w:sz w:val="24"/>
           <w:szCs w:val="24"/>
         </w:rPr>
-        <w:lastRenderedPageBreak/>
         <w:t>Testing</w:t>
       </w:r>
     </w:p>
@@ -13366,6 +13311,412 @@
         <w:jc w:val="both"/>
         <w:rPr>
           <w:rFonts w:ascii="Courier New" w:hAnsi="Courier New" w:cs="Courier New"/>
+          <w:sz w:val="24"/>
+          <w:szCs w:val="24"/>
+        </w:rPr>
+      </w:pPr>
+    </w:p>
+    <w:p>
+      <w:pPr>
+        <w:pStyle w:val="NoSpacing"/>
+        <w:rPr>
+          <w:rFonts w:ascii="Courier New" w:hAnsi="Courier New" w:cs="Courier New"/>
+          <w:b/>
+          <w:bCs/>
+          <w:sz w:val="24"/>
+          <w:szCs w:val="24"/>
+        </w:rPr>
+      </w:pPr>
+    </w:p>
+    <w:p>
+      <w:pPr>
+        <w:pStyle w:val="NoSpacing"/>
+        <w:rPr>
+          <w:rFonts w:ascii="Courier New" w:hAnsi="Courier New" w:cs="Courier New"/>
+          <w:b/>
+          <w:bCs/>
+          <w:sz w:val="24"/>
+          <w:szCs w:val="24"/>
+        </w:rPr>
+      </w:pPr>
+    </w:p>
+    <w:p>
+      <w:pPr>
+        <w:pStyle w:val="NoSpacing"/>
+        <w:rPr>
+          <w:rFonts w:ascii="Courier New" w:hAnsi="Courier New" w:cs="Courier New"/>
+          <w:b/>
+          <w:bCs/>
+          <w:sz w:val="24"/>
+          <w:szCs w:val="24"/>
+        </w:rPr>
+      </w:pPr>
+    </w:p>
+    <w:p>
+      <w:pPr>
+        <w:pStyle w:val="NoSpacing"/>
+        <w:rPr>
+          <w:rFonts w:ascii="Courier New" w:hAnsi="Courier New" w:cs="Courier New"/>
+          <w:b/>
+          <w:bCs/>
+          <w:sz w:val="24"/>
+          <w:szCs w:val="24"/>
+        </w:rPr>
+      </w:pPr>
+    </w:p>
+    <w:p>
+      <w:pPr>
+        <w:pStyle w:val="NoSpacing"/>
+        <w:rPr>
+          <w:rFonts w:ascii="Courier New" w:hAnsi="Courier New" w:cs="Courier New"/>
+          <w:b/>
+          <w:bCs/>
+          <w:sz w:val="24"/>
+          <w:szCs w:val="24"/>
+        </w:rPr>
+      </w:pPr>
+    </w:p>
+    <w:p>
+      <w:pPr>
+        <w:pStyle w:val="NoSpacing"/>
+        <w:rPr>
+          <w:rFonts w:ascii="Courier New" w:hAnsi="Courier New" w:cs="Courier New"/>
+          <w:b/>
+          <w:bCs/>
+          <w:sz w:val="24"/>
+          <w:szCs w:val="24"/>
+        </w:rPr>
+      </w:pPr>
+    </w:p>
+    <w:p>
+      <w:pPr>
+        <w:pStyle w:val="NoSpacing"/>
+        <w:rPr>
+          <w:rFonts w:ascii="Courier New" w:hAnsi="Courier New" w:cs="Courier New"/>
+          <w:b/>
+          <w:bCs/>
+          <w:sz w:val="24"/>
+          <w:szCs w:val="24"/>
+        </w:rPr>
+      </w:pPr>
+    </w:p>
+    <w:p>
+      <w:pPr>
+        <w:pStyle w:val="NoSpacing"/>
+        <w:rPr>
+          <w:rFonts w:ascii="Courier New" w:hAnsi="Courier New" w:cs="Courier New"/>
+          <w:b/>
+          <w:bCs/>
+          <w:sz w:val="24"/>
+          <w:szCs w:val="24"/>
+        </w:rPr>
+      </w:pPr>
+    </w:p>
+    <w:p>
+      <w:pPr>
+        <w:pStyle w:val="NoSpacing"/>
+        <w:rPr>
+          <w:rFonts w:ascii="Courier New" w:hAnsi="Courier New" w:cs="Courier New"/>
+          <w:b/>
+          <w:bCs/>
+          <w:sz w:val="24"/>
+          <w:szCs w:val="24"/>
+        </w:rPr>
+      </w:pPr>
+    </w:p>
+    <w:p>
+      <w:pPr>
+        <w:pStyle w:val="NoSpacing"/>
+        <w:rPr>
+          <w:rFonts w:ascii="Courier New" w:hAnsi="Courier New" w:cs="Courier New"/>
+          <w:b/>
+          <w:bCs/>
+          <w:sz w:val="24"/>
+          <w:szCs w:val="24"/>
+        </w:rPr>
+      </w:pPr>
+    </w:p>
+    <w:p>
+      <w:pPr>
+        <w:pStyle w:val="NoSpacing"/>
+        <w:rPr>
+          <w:rFonts w:ascii="Courier New" w:hAnsi="Courier New" w:cs="Courier New"/>
+          <w:b/>
+          <w:bCs/>
+          <w:sz w:val="24"/>
+          <w:szCs w:val="24"/>
+        </w:rPr>
+      </w:pPr>
+    </w:p>
+    <w:p>
+      <w:pPr>
+        <w:pStyle w:val="NoSpacing"/>
+        <w:rPr>
+          <w:rFonts w:ascii="Courier New" w:hAnsi="Courier New" w:cs="Courier New"/>
+          <w:b/>
+          <w:bCs/>
+          <w:sz w:val="24"/>
+          <w:szCs w:val="24"/>
+        </w:rPr>
+      </w:pPr>
+    </w:p>
+    <w:p>
+      <w:pPr>
+        <w:pStyle w:val="NoSpacing"/>
+        <w:rPr>
+          <w:rFonts w:ascii="Courier New" w:hAnsi="Courier New" w:cs="Courier New"/>
+          <w:b/>
+          <w:bCs/>
+          <w:sz w:val="24"/>
+          <w:szCs w:val="24"/>
+        </w:rPr>
+      </w:pPr>
+    </w:p>
+    <w:p>
+      <w:pPr>
+        <w:pStyle w:val="NoSpacing"/>
+        <w:rPr>
+          <w:rFonts w:ascii="Courier New" w:hAnsi="Courier New" w:cs="Courier New"/>
+          <w:b/>
+          <w:bCs/>
+          <w:sz w:val="24"/>
+          <w:szCs w:val="24"/>
+        </w:rPr>
+      </w:pPr>
+    </w:p>
+    <w:p>
+      <w:pPr>
+        <w:pStyle w:val="NoSpacing"/>
+        <w:rPr>
+          <w:rFonts w:ascii="Courier New" w:hAnsi="Courier New" w:cs="Courier New"/>
+          <w:b/>
+          <w:bCs/>
+          <w:sz w:val="24"/>
+          <w:szCs w:val="24"/>
+        </w:rPr>
+      </w:pPr>
+    </w:p>
+    <w:p>
+      <w:pPr>
+        <w:pStyle w:val="NoSpacing"/>
+        <w:rPr>
+          <w:rFonts w:ascii="Courier New" w:hAnsi="Courier New" w:cs="Courier New"/>
+          <w:b/>
+          <w:bCs/>
+          <w:sz w:val="24"/>
+          <w:szCs w:val="24"/>
+        </w:rPr>
+      </w:pPr>
+    </w:p>
+    <w:p>
+      <w:pPr>
+        <w:pStyle w:val="NoSpacing"/>
+        <w:rPr>
+          <w:rFonts w:ascii="Courier New" w:hAnsi="Courier New" w:cs="Courier New"/>
+          <w:b/>
+          <w:bCs/>
+          <w:sz w:val="24"/>
+          <w:szCs w:val="24"/>
+        </w:rPr>
+      </w:pPr>
+    </w:p>
+    <w:p>
+      <w:pPr>
+        <w:pStyle w:val="NoSpacing"/>
+        <w:rPr>
+          <w:rFonts w:ascii="Courier New" w:hAnsi="Courier New" w:cs="Courier New"/>
+          <w:b/>
+          <w:bCs/>
+          <w:sz w:val="24"/>
+          <w:szCs w:val="24"/>
+        </w:rPr>
+      </w:pPr>
+    </w:p>
+    <w:p>
+      <w:pPr>
+        <w:pStyle w:val="NoSpacing"/>
+        <w:rPr>
+          <w:rFonts w:ascii="Courier New" w:hAnsi="Courier New" w:cs="Courier New"/>
+          <w:b/>
+          <w:bCs/>
+          <w:sz w:val="24"/>
+          <w:szCs w:val="24"/>
+        </w:rPr>
+      </w:pPr>
+    </w:p>
+    <w:p>
+      <w:pPr>
+        <w:pStyle w:val="NoSpacing"/>
+        <w:rPr>
+          <w:rFonts w:ascii="Courier New" w:hAnsi="Courier New" w:cs="Courier New"/>
+          <w:b/>
+          <w:bCs/>
+          <w:sz w:val="24"/>
+          <w:szCs w:val="24"/>
+        </w:rPr>
+      </w:pPr>
+    </w:p>
+    <w:p>
+      <w:pPr>
+        <w:pStyle w:val="NoSpacing"/>
+        <w:rPr>
+          <w:rFonts w:ascii="Courier New" w:hAnsi="Courier New" w:cs="Courier New"/>
+          <w:b/>
+          <w:bCs/>
+          <w:sz w:val="24"/>
+          <w:szCs w:val="24"/>
+        </w:rPr>
+      </w:pPr>
+    </w:p>
+    <w:p>
+      <w:pPr>
+        <w:pStyle w:val="NoSpacing"/>
+        <w:rPr>
+          <w:rFonts w:ascii="Courier New" w:hAnsi="Courier New" w:cs="Courier New"/>
+          <w:b/>
+          <w:bCs/>
+          <w:sz w:val="24"/>
+          <w:szCs w:val="24"/>
+        </w:rPr>
+      </w:pPr>
+    </w:p>
+    <w:p>
+      <w:pPr>
+        <w:pStyle w:val="NoSpacing"/>
+        <w:rPr>
+          <w:rFonts w:ascii="Courier New" w:hAnsi="Courier New" w:cs="Courier New"/>
+          <w:b/>
+          <w:bCs/>
+          <w:sz w:val="24"/>
+          <w:szCs w:val="24"/>
+        </w:rPr>
+      </w:pPr>
+    </w:p>
+    <w:p>
+      <w:pPr>
+        <w:pStyle w:val="NoSpacing"/>
+        <w:rPr>
+          <w:rFonts w:ascii="Courier New" w:hAnsi="Courier New" w:cs="Courier New"/>
+          <w:b/>
+          <w:bCs/>
+          <w:sz w:val="24"/>
+          <w:szCs w:val="24"/>
+        </w:rPr>
+      </w:pPr>
+    </w:p>
+    <w:p>
+      <w:pPr>
+        <w:pStyle w:val="NoSpacing"/>
+        <w:rPr>
+          <w:rFonts w:ascii="Courier New" w:hAnsi="Courier New" w:cs="Courier New"/>
+          <w:b/>
+          <w:bCs/>
+          <w:sz w:val="24"/>
+          <w:szCs w:val="24"/>
+        </w:rPr>
+      </w:pPr>
+    </w:p>
+    <w:p>
+      <w:pPr>
+        <w:pStyle w:val="NoSpacing"/>
+        <w:rPr>
+          <w:rFonts w:ascii="Courier New" w:hAnsi="Courier New" w:cs="Courier New"/>
+          <w:b/>
+          <w:bCs/>
+          <w:sz w:val="24"/>
+          <w:szCs w:val="24"/>
+        </w:rPr>
+      </w:pPr>
+    </w:p>
+    <w:p>
+      <w:pPr>
+        <w:pStyle w:val="NoSpacing"/>
+        <w:rPr>
+          <w:rFonts w:ascii="Courier New" w:hAnsi="Courier New" w:cs="Courier New"/>
+          <w:b/>
+          <w:bCs/>
+          <w:sz w:val="24"/>
+          <w:szCs w:val="24"/>
+        </w:rPr>
+      </w:pPr>
+    </w:p>
+    <w:p>
+      <w:pPr>
+        <w:pStyle w:val="NoSpacing"/>
+        <w:rPr>
+          <w:rFonts w:ascii="Courier New" w:hAnsi="Courier New" w:cs="Courier New"/>
+          <w:b/>
+          <w:bCs/>
+          <w:sz w:val="24"/>
+          <w:szCs w:val="24"/>
+        </w:rPr>
+      </w:pPr>
+    </w:p>
+    <w:p>
+      <w:pPr>
+        <w:pStyle w:val="NoSpacing"/>
+        <w:rPr>
+          <w:rFonts w:ascii="Courier New" w:hAnsi="Courier New" w:cs="Courier New"/>
+          <w:b/>
+          <w:bCs/>
+          <w:sz w:val="24"/>
+          <w:szCs w:val="24"/>
+        </w:rPr>
+      </w:pPr>
+    </w:p>
+    <w:p>
+      <w:pPr>
+        <w:pStyle w:val="NoSpacing"/>
+        <w:rPr>
+          <w:rFonts w:ascii="Courier New" w:hAnsi="Courier New" w:cs="Courier New"/>
+          <w:b/>
+          <w:bCs/>
+          <w:sz w:val="24"/>
+          <w:szCs w:val="24"/>
+        </w:rPr>
+      </w:pPr>
+    </w:p>
+    <w:p>
+      <w:pPr>
+        <w:spacing w:after="0" w:line="240" w:lineRule="auto"/>
+        <w:jc w:val="center"/>
+        <w:rPr>
+          <w:rFonts w:ascii="Courier New" w:hAnsi="Courier New" w:cs="Courier New"/>
+          <w:b/>
+          <w:bCs/>
+          <w:sz w:val="24"/>
+          <w:szCs w:val="24"/>
+        </w:rPr>
+      </w:pPr>
+      <w:r>
+        <w:rPr>
+          <w:rFonts w:ascii="Courier New" w:hAnsi="Courier New" w:cs="Courier New"/>
+          <w:b/>
+          <w:bCs/>
+          <w:sz w:val="24"/>
+          <w:szCs w:val="24"/>
+        </w:rPr>
+        <w:lastRenderedPageBreak/>
+        <w:t xml:space="preserve">Chapter </w:t>
+      </w:r>
+      <w:r>
+        <w:rPr>
+          <w:rFonts w:ascii="Courier New" w:hAnsi="Courier New" w:cs="Courier New"/>
+          <w:b/>
+          <w:bCs/>
+          <w:sz w:val="24"/>
+          <w:szCs w:val="24"/>
+        </w:rPr>
+        <w:t>V</w:t>
+      </w:r>
+    </w:p>
+    <w:p>
+      <w:pPr>
+        <w:pStyle w:val="NoSpacing"/>
+        <w:rPr>
+          <w:rFonts w:ascii="Courier New" w:hAnsi="Courier New" w:cs="Courier New"/>
+          <w:b/>
+          <w:bCs/>
           <w:sz w:val="24"/>
           <w:szCs w:val="24"/>
         </w:rPr>

--- a/HUANYING HOTEL ONLINE RESERVATION SYSTEM-sir cab.docx
+++ b/HUANYING HOTEL ONLINE RESERVATION SYSTEM-sir cab.docx
@@ -15,50 +15,7 @@
     </w:p>
     <w:p>
       <w:pPr>
-        <w:jc w:val="center"/>
-        <w:rPr>
-          <w:rFonts w:ascii="Courier New" w:hAnsi="Courier New" w:cs="Courier New"/>
-          <w:b/>
-          <w:sz w:val="24"/>
-          <w:szCs w:val="24"/>
-        </w:rPr>
-      </w:pPr>
-    </w:p>
-    <w:p>
-      <w:pPr>
-        <w:jc w:val="center"/>
-        <w:rPr>
-          <w:rFonts w:ascii="Courier New" w:hAnsi="Courier New" w:cs="Courier New"/>
-          <w:b/>
-          <w:sz w:val="24"/>
-          <w:szCs w:val="24"/>
-        </w:rPr>
-      </w:pPr>
-    </w:p>
-    <w:p>
-      <w:pPr>
-        <w:jc w:val="center"/>
-        <w:rPr>
-          <w:rFonts w:ascii="Courier New" w:hAnsi="Courier New" w:cs="Courier New"/>
-          <w:b/>
-          <w:sz w:val="24"/>
-          <w:szCs w:val="24"/>
-        </w:rPr>
-      </w:pPr>
-    </w:p>
-    <w:p>
-      <w:pPr>
-        <w:jc w:val="center"/>
-        <w:rPr>
-          <w:rFonts w:ascii="Courier New" w:hAnsi="Courier New" w:cs="Courier New"/>
-          <w:b/>
-          <w:sz w:val="24"/>
-          <w:szCs w:val="24"/>
-        </w:rPr>
-      </w:pPr>
-    </w:p>
-    <w:p>
-      <w:pPr>
+        <w:jc w:val="both"/>
         <w:rPr>
           <w:rFonts w:ascii="Courier New" w:hAnsi="Courier New" w:cs="Courier New"/>
           <w:b/>
@@ -94,6 +51,7 @@
     </w:p>
     <w:p>
       <w:pPr>
+        <w:jc w:val="both"/>
         <w:rPr>
           <w:rFonts w:ascii="Courier New" w:hAnsi="Courier New" w:cs="Courier New"/>
           <w:b/>
@@ -107,7 +65,7 @@
     <w:p>
       <w:pPr>
         <w:ind w:firstLine="720"/>
-        <w:jc w:val="center"/>
+        <w:jc w:val="both"/>
         <w:rPr>
           <w:rFonts w:ascii="Courier New" w:hAnsi="Courier New" w:cs="Courier New"/>
           <w:b/>
@@ -121,7 +79,7 @@
     <w:p>
       <w:pPr>
         <w:ind w:firstLine="720"/>
-        <w:jc w:val="center"/>
+        <w:jc w:val="both"/>
         <w:rPr>
           <w:rFonts w:ascii="Courier New" w:hAnsi="Courier New" w:cs="Courier New"/>
           <w:b/>
@@ -135,7 +93,7 @@
     <w:p>
       <w:pPr>
         <w:ind w:firstLine="720"/>
-        <w:jc w:val="center"/>
+        <w:jc w:val="both"/>
         <w:rPr>
           <w:rFonts w:ascii="Courier New" w:hAnsi="Courier New" w:cs="Courier New"/>
           <w:b/>
@@ -148,6 +106,7 @@
     </w:p>
     <w:p>
       <w:pPr>
+        <w:jc w:val="center"/>
         <w:rPr>
           <w:rFonts w:ascii="Courier New" w:hAnsi="Courier New" w:cs="Courier New"/>
           <w:b/>
@@ -174,14 +133,7 @@
           <w:rFonts w:ascii="Courier New" w:hAnsi="Courier New" w:cs="Courier New"/>
           <w:lang w:val="en-PH"/>
         </w:rPr>
-        <w:t>In Partial Fulfillment </w:t>
-      </w:r>
-      <w:r>
-        <w:rPr>
-          <w:rStyle w:val="eop"/>
-          <w:rFonts w:ascii="Courier New" w:hAnsi="Courier New" w:cs="Courier New"/>
-        </w:rPr>
-        <w:t> </w:t>
+        <w:t>In Partial Fulfillment</w:t>
       </w:r>
     </w:p>
     <w:p>
@@ -200,14 +152,7 @@
           <w:rFonts w:ascii="Courier New" w:hAnsi="Courier New" w:cs="Courier New"/>
           <w:lang w:val="en-PH"/>
         </w:rPr>
-        <w:t>of the Requirements for the Degree </w:t>
-      </w:r>
-      <w:r>
-        <w:rPr>
-          <w:rStyle w:val="eop"/>
-          <w:rFonts w:ascii="Courier New" w:hAnsi="Courier New" w:cs="Courier New"/>
-        </w:rPr>
-        <w:t> </w:t>
+        <w:t>of the Requirements for the Degree</w:t>
       </w:r>
     </w:p>
     <w:p>
@@ -231,6 +176,7 @@
     </w:p>
     <w:p>
       <w:pPr>
+        <w:jc w:val="both"/>
         <w:rPr>
           <w:rFonts w:ascii="Courier New" w:hAnsi="Courier New" w:cs="Courier New"/>
           <w:b/>
@@ -243,6 +189,7 @@
     </w:p>
     <w:p>
       <w:pPr>
+        <w:jc w:val="both"/>
         <w:rPr>
           <w:rFonts w:ascii="Courier New" w:hAnsi="Courier New" w:cs="Courier New"/>
           <w:b/>
@@ -255,6 +202,7 @@
     </w:p>
     <w:p>
       <w:pPr>
+        <w:jc w:val="both"/>
         <w:rPr>
           <w:rFonts w:ascii="Courier New" w:hAnsi="Courier New" w:cs="Courier New"/>
           <w:b/>
@@ -267,6 +215,7 @@
     </w:p>
     <w:p>
       <w:pPr>
+        <w:jc w:val="both"/>
         <w:rPr>
           <w:rFonts w:ascii="Courier New" w:hAnsi="Courier New" w:cs="Courier New"/>
           <w:b/>
@@ -347,7 +296,7 @@
           <w:sz w:val="24"/>
           <w:szCs w:val="24"/>
         </w:rPr>
-        <w:t xml:space="preserve">Puras, Dexter T. </w:t>
+        <w:t>Puras, Dexter T.</w:t>
       </w:r>
     </w:p>
     <w:p>
@@ -399,6 +348,105 @@
     </w:p>
     <w:p>
       <w:pPr>
+        <w:jc w:val="both"/>
+        <w:rPr>
+          <w:rFonts w:ascii="Courier New" w:hAnsi="Courier New" w:cs="Courier New"/>
+          <w:b/>
+          <w:sz w:val="24"/>
+          <w:szCs w:val="24"/>
+        </w:rPr>
+      </w:pPr>
+    </w:p>
+    <w:p>
+      <w:pPr>
+        <w:jc w:val="both"/>
+        <w:rPr>
+          <w:rFonts w:ascii="Courier New" w:hAnsi="Courier New" w:cs="Courier New"/>
+          <w:b/>
+          <w:sz w:val="24"/>
+          <w:szCs w:val="24"/>
+        </w:rPr>
+      </w:pPr>
+    </w:p>
+    <w:p>
+      <w:pPr>
+        <w:jc w:val="both"/>
+        <w:rPr>
+          <w:rFonts w:ascii="Courier New" w:hAnsi="Courier New" w:cs="Courier New"/>
+          <w:b/>
+          <w:sz w:val="24"/>
+          <w:szCs w:val="24"/>
+        </w:rPr>
+      </w:pPr>
+    </w:p>
+    <w:p>
+      <w:pPr>
+        <w:jc w:val="both"/>
+        <w:rPr>
+          <w:rFonts w:ascii="Courier New" w:hAnsi="Courier New" w:cs="Courier New"/>
+          <w:b/>
+          <w:sz w:val="24"/>
+          <w:szCs w:val="24"/>
+        </w:rPr>
+      </w:pPr>
+    </w:p>
+    <w:p>
+      <w:pPr>
+        <w:jc w:val="both"/>
+        <w:rPr>
+          <w:rFonts w:ascii="Courier New" w:hAnsi="Courier New" w:cs="Courier New"/>
+          <w:b/>
+          <w:sz w:val="24"/>
+          <w:szCs w:val="24"/>
+        </w:rPr>
+      </w:pPr>
+    </w:p>
+    <w:p>
+      <w:pPr>
+        <w:jc w:val="both"/>
+        <w:rPr>
+          <w:rFonts w:ascii="Courier New" w:hAnsi="Courier New" w:cs="Courier New"/>
+          <w:b/>
+          <w:sz w:val="24"/>
+          <w:szCs w:val="24"/>
+        </w:rPr>
+      </w:pPr>
+    </w:p>
+    <w:p>
+      <w:pPr>
+        <w:jc w:val="both"/>
+        <w:rPr>
+          <w:rFonts w:ascii="Courier New" w:hAnsi="Courier New" w:cs="Courier New"/>
+          <w:b/>
+          <w:sz w:val="24"/>
+          <w:szCs w:val="24"/>
+        </w:rPr>
+      </w:pPr>
+    </w:p>
+    <w:p>
+      <w:pPr>
+        <w:jc w:val="both"/>
+        <w:rPr>
+          <w:rFonts w:ascii="Courier New" w:hAnsi="Courier New" w:cs="Courier New"/>
+          <w:b/>
+          <w:sz w:val="24"/>
+          <w:szCs w:val="24"/>
+        </w:rPr>
+      </w:pPr>
+    </w:p>
+    <w:p>
+      <w:pPr>
+        <w:jc w:val="both"/>
+        <w:rPr>
+          <w:rFonts w:ascii="Courier New" w:hAnsi="Courier New" w:cs="Courier New"/>
+          <w:b/>
+          <w:sz w:val="24"/>
+          <w:szCs w:val="24"/>
+        </w:rPr>
+      </w:pPr>
+    </w:p>
+    <w:p>
+      <w:pPr>
         <w:jc w:val="center"/>
         <w:rPr>
           <w:rFonts w:ascii="Courier New" w:hAnsi="Courier New" w:cs="Courier New"/>
@@ -407,6 +455,15 @@
           <w:szCs w:val="24"/>
         </w:rPr>
       </w:pPr>
+      <w:r>
+        <w:rPr>
+          <w:rFonts w:ascii="Courier New" w:hAnsi="Courier New" w:cs="Courier New"/>
+          <w:b/>
+          <w:sz w:val="24"/>
+          <w:szCs w:val="24"/>
+        </w:rPr>
+        <w:t>CHAPTER I</w:t>
+      </w:r>
     </w:p>
     <w:p>
       <w:pPr>
@@ -418,69 +475,6 @@
           <w:szCs w:val="24"/>
         </w:rPr>
       </w:pPr>
-    </w:p>
-    <w:p>
-      <w:pPr>
-        <w:jc w:val="center"/>
-        <w:rPr>
-          <w:rFonts w:ascii="Courier New" w:hAnsi="Courier New" w:cs="Courier New"/>
-          <w:b/>
-          <w:sz w:val="24"/>
-          <w:szCs w:val="24"/>
-        </w:rPr>
-      </w:pPr>
-    </w:p>
-    <w:p>
-      <w:pPr>
-        <w:rPr>
-          <w:rFonts w:ascii="Courier New" w:hAnsi="Courier New" w:cs="Courier New"/>
-          <w:b/>
-          <w:sz w:val="24"/>
-          <w:szCs w:val="24"/>
-        </w:rPr>
-      </w:pPr>
-    </w:p>
-    <w:p>
-      <w:pPr>
-        <w:rPr>
-          <w:rFonts w:ascii="Courier New" w:hAnsi="Courier New" w:cs="Courier New"/>
-          <w:b/>
-          <w:sz w:val="24"/>
-          <w:szCs w:val="24"/>
-        </w:rPr>
-      </w:pPr>
-    </w:p>
-    <w:p>
-      <w:pPr>
-        <w:jc w:val="center"/>
-        <w:rPr>
-          <w:rFonts w:ascii="Courier New" w:hAnsi="Courier New" w:cs="Courier New"/>
-          <w:b/>
-          <w:sz w:val="24"/>
-          <w:szCs w:val="24"/>
-        </w:rPr>
-      </w:pPr>
-      <w:r>
-        <w:rPr>
-          <w:rFonts w:ascii="Courier New" w:hAnsi="Courier New" w:cs="Courier New"/>
-          <w:b/>
-          <w:sz w:val="24"/>
-          <w:szCs w:val="24"/>
-        </w:rPr>
-        <w:lastRenderedPageBreak/>
-        <w:t>CHAPTER I</w:t>
-      </w:r>
-    </w:p>
-    <w:p>
-      <w:pPr>
-        <w:jc w:val="center"/>
-        <w:rPr>
-          <w:rFonts w:ascii="Courier New" w:hAnsi="Courier New" w:cs="Courier New"/>
-          <w:b/>
-          <w:sz w:val="24"/>
-          <w:szCs w:val="24"/>
-        </w:rPr>
-      </w:pPr>
       <w:r>
         <w:rPr>
           <w:rFonts w:ascii="Courier New" w:hAnsi="Courier New" w:cs="Courier New"/>
@@ -493,17 +487,18 @@
     </w:p>
     <w:p>
       <w:pPr>
-        <w:jc w:val="center"/>
-        <w:rPr>
-          <w:rFonts w:ascii="Courier New" w:hAnsi="Courier New" w:cs="Courier New"/>
-          <w:b/>
-          <w:sz w:val="24"/>
-          <w:szCs w:val="24"/>
-        </w:rPr>
-      </w:pPr>
-    </w:p>
-    <w:p>
-      <w:pPr>
+        <w:jc w:val="both"/>
+        <w:rPr>
+          <w:rFonts w:ascii="Courier New" w:hAnsi="Courier New" w:cs="Courier New"/>
+          <w:b/>
+          <w:sz w:val="24"/>
+          <w:szCs w:val="24"/>
+        </w:rPr>
+      </w:pPr>
+    </w:p>
+    <w:p>
+      <w:pPr>
+        <w:jc w:val="both"/>
         <w:rPr>
           <w:rFonts w:ascii="Courier New" w:hAnsi="Courier New" w:cs="Courier New"/>
           <w:b/>
@@ -523,6 +518,7 @@
     </w:p>
     <w:p>
       <w:pPr>
+        <w:jc w:val="both"/>
         <w:rPr>
           <w:rFonts w:ascii="Courier New" w:hAnsi="Courier New" w:cs="Courier New"/>
           <w:sz w:val="24"/>
@@ -557,6 +553,7 @@
     </w:p>
     <w:p>
       <w:pPr>
+        <w:jc w:val="both"/>
         <w:rPr>
           <w:rFonts w:ascii="Courier New" w:hAnsi="Courier New" w:cs="Courier New"/>
           <w:sz w:val="24"/>
@@ -582,60 +579,65 @@
     </w:p>
     <w:p>
       <w:pPr>
-        <w:rPr>
-          <w:rFonts w:ascii="Courier New" w:hAnsi="Courier New" w:cs="Courier New"/>
-          <w:sz w:val="24"/>
-          <w:szCs w:val="24"/>
-        </w:rPr>
-      </w:pPr>
-    </w:p>
-    <w:p>
-      <w:pPr>
-        <w:rPr>
-          <w:rFonts w:ascii="Courier New" w:hAnsi="Courier New" w:cs="Courier New"/>
-          <w:sz w:val="24"/>
-          <w:szCs w:val="24"/>
-        </w:rPr>
-      </w:pPr>
-    </w:p>
-    <w:p>
-      <w:pPr>
-        <w:rPr>
-          <w:rFonts w:ascii="Courier New" w:hAnsi="Courier New" w:cs="Courier New"/>
-          <w:sz w:val="24"/>
-          <w:szCs w:val="24"/>
-        </w:rPr>
-      </w:pPr>
-    </w:p>
-    <w:p>
-      <w:pPr>
-        <w:rPr>
-          <w:rFonts w:ascii="Courier New" w:hAnsi="Courier New" w:cs="Courier New"/>
-          <w:sz w:val="24"/>
-          <w:szCs w:val="24"/>
-        </w:rPr>
-      </w:pPr>
-      <w:r>
-        <w:rPr>
-          <w:rFonts w:ascii="Courier New" w:hAnsi="Courier New" w:cs="Courier New"/>
-          <w:sz w:val="24"/>
-          <w:szCs w:val="24"/>
-        </w:rPr>
-        <w:lastRenderedPageBreak/>
+        <w:jc w:val="both"/>
+        <w:rPr>
+          <w:rFonts w:ascii="Courier New" w:hAnsi="Courier New" w:cs="Courier New"/>
+          <w:sz w:val="24"/>
+          <w:szCs w:val="24"/>
+        </w:rPr>
+      </w:pPr>
+    </w:p>
+    <w:p>
+      <w:pPr>
+        <w:jc w:val="both"/>
+        <w:rPr>
+          <w:rFonts w:ascii="Courier New" w:hAnsi="Courier New" w:cs="Courier New"/>
+          <w:sz w:val="24"/>
+          <w:szCs w:val="24"/>
+        </w:rPr>
+      </w:pPr>
+    </w:p>
+    <w:p>
+      <w:pPr>
+        <w:jc w:val="both"/>
+        <w:rPr>
+          <w:rFonts w:ascii="Courier New" w:hAnsi="Courier New" w:cs="Courier New"/>
+          <w:sz w:val="24"/>
+          <w:szCs w:val="24"/>
+        </w:rPr>
+      </w:pPr>
+    </w:p>
+    <w:p>
+      <w:pPr>
+        <w:jc w:val="both"/>
+        <w:rPr>
+          <w:rFonts w:ascii="Courier New" w:hAnsi="Courier New" w:cs="Courier New"/>
+          <w:sz w:val="24"/>
+          <w:szCs w:val="24"/>
+        </w:rPr>
+      </w:pPr>
+      <w:r>
+        <w:rPr>
+          <w:rFonts w:ascii="Courier New" w:hAnsi="Courier New" w:cs="Courier New"/>
+          <w:sz w:val="24"/>
+          <w:szCs w:val="24"/>
+        </w:rPr>
         <w:t>An online hotel reservation system. The system should make it simple to access information, retrieve it, and generate reports.</w:t>
       </w:r>
     </w:p>
     <w:p>
       <w:pPr>
-        <w:rPr>
-          <w:rFonts w:ascii="Courier New" w:hAnsi="Courier New" w:cs="Courier New"/>
-          <w:sz w:val="24"/>
-          <w:szCs w:val="24"/>
-        </w:rPr>
-      </w:pPr>
-    </w:p>
-    <w:p>
-      <w:pPr>
+        <w:jc w:val="both"/>
+        <w:rPr>
+          <w:rFonts w:ascii="Courier New" w:hAnsi="Courier New" w:cs="Courier New"/>
+          <w:sz w:val="24"/>
+          <w:szCs w:val="24"/>
+        </w:rPr>
+      </w:pPr>
+    </w:p>
+    <w:p>
+      <w:pPr>
+        <w:jc w:val="both"/>
         <w:rPr>
           <w:rFonts w:ascii="Courier New" w:hAnsi="Courier New" w:cs="Courier New"/>
           <w:b/>
@@ -655,6 +657,7 @@
     </w:p>
     <w:p>
       <w:pPr>
+        <w:jc w:val="both"/>
         <w:rPr>
           <w:rFonts w:ascii="Courier New" w:hAnsi="Courier New" w:cs="Courier New"/>
           <w:sz w:val="24"/>
@@ -672,15 +675,17 @@
     </w:p>
     <w:p>
       <w:pPr>
-        <w:rPr>
-          <w:rFonts w:ascii="Courier New" w:hAnsi="Courier New" w:cs="Courier New"/>
-          <w:sz w:val="24"/>
-          <w:szCs w:val="24"/>
-        </w:rPr>
-      </w:pPr>
-    </w:p>
-    <w:p>
-      <w:pPr>
+        <w:jc w:val="both"/>
+        <w:rPr>
+          <w:rFonts w:ascii="Courier New" w:hAnsi="Courier New" w:cs="Courier New"/>
+          <w:sz w:val="24"/>
+          <w:szCs w:val="24"/>
+        </w:rPr>
+      </w:pPr>
+    </w:p>
+    <w:p>
+      <w:pPr>
+        <w:jc w:val="both"/>
         <w:rPr>
           <w:rFonts w:ascii="Courier New" w:hAnsi="Courier New" w:cs="Courier New"/>
           <w:b/>
@@ -700,6 +705,7 @@
     </w:p>
     <w:p>
       <w:pPr>
+        <w:jc w:val="both"/>
         <w:rPr>
           <w:rFonts w:ascii="Courier New" w:hAnsi="Courier New" w:cs="Courier New"/>
           <w:sz w:val="24"/>
@@ -726,6 +732,7 @@
     <w:p>
       <w:pPr>
         <w:ind w:left="720"/>
+        <w:jc w:val="both"/>
         <w:rPr>
           <w:rFonts w:ascii="Courier New" w:hAnsi="Courier New" w:cs="Courier New"/>
           <w:sz w:val="24"/>
@@ -747,6 +754,7 @@
           <w:ilvl w:val="0"/>
           <w:numId w:val="1"/>
         </w:numPr>
+        <w:jc w:val="both"/>
         <w:rPr>
           <w:rFonts w:ascii="Courier New" w:hAnsi="Courier New" w:cs="Courier New"/>
           <w:sz w:val="24"/>
@@ -768,6 +776,7 @@
           <w:ilvl w:val="0"/>
           <w:numId w:val="1"/>
         </w:numPr>
+        <w:jc w:val="both"/>
         <w:rPr>
           <w:rFonts w:ascii="Courier New" w:hAnsi="Courier New" w:cs="Courier New"/>
           <w:sz w:val="24"/>
@@ -789,6 +798,7 @@
           <w:ilvl w:val="0"/>
           <w:numId w:val="1"/>
         </w:numPr>
+        <w:jc w:val="both"/>
         <w:rPr>
           <w:rFonts w:ascii="Courier New" w:hAnsi="Courier New" w:cs="Courier New"/>
           <w:sz w:val="24"/>
@@ -810,6 +820,7 @@
           <w:ilvl w:val="0"/>
           <w:numId w:val="1"/>
         </w:numPr>
+        <w:jc w:val="both"/>
         <w:rPr>
           <w:rFonts w:ascii="Courier New" w:hAnsi="Courier New" w:cs="Courier New"/>
           <w:sz w:val="24"/>
@@ -831,6 +842,7 @@
           <w:ilvl w:val="0"/>
           <w:numId w:val="1"/>
         </w:numPr>
+        <w:jc w:val="both"/>
         <w:rPr>
           <w:rFonts w:ascii="Courier New" w:hAnsi="Courier New" w:cs="Courier New"/>
           <w:sz w:val="24"/>
@@ -849,6 +861,7 @@
     <w:p>
       <w:pPr>
         <w:pStyle w:val="NoSpacing"/>
+        <w:jc w:val="both"/>
         <w:rPr>
           <w:rFonts w:ascii="Courier New" w:hAnsi="Courier New" w:cs="Courier New"/>
           <w:sz w:val="24"/>
@@ -860,6 +873,7 @@
     <w:p>
       <w:pPr>
         <w:pStyle w:val="NoSpacing"/>
+        <w:jc w:val="both"/>
         <w:rPr>
           <w:rFonts w:ascii="Courier New" w:hAnsi="Courier New" w:cs="Courier New"/>
           <w:sz w:val="24"/>
@@ -881,6 +895,7 @@
       <w:pPr>
         <w:pStyle w:val="NoSpacing"/>
         <w:ind w:firstLine="720"/>
+        <w:jc w:val="both"/>
         <w:rPr>
           <w:rFonts w:ascii="Courier New" w:hAnsi="Courier New" w:cs="Courier New"/>
           <w:sz w:val="24"/>
@@ -892,6 +907,7 @@
       <w:pPr>
         <w:pStyle w:val="NoSpacing"/>
         <w:ind w:firstLine="720"/>
+        <w:jc w:val="both"/>
         <w:rPr>
           <w:rFonts w:ascii="Courier New" w:hAnsi="Courier New" w:cs="Courier New"/>
           <w:sz w:val="24"/>
@@ -910,6 +926,7 @@
     <w:p>
       <w:pPr>
         <w:pStyle w:val="NoSpacing"/>
+        <w:jc w:val="both"/>
         <w:rPr>
           <w:rFonts w:ascii="Courier New" w:hAnsi="Courier New" w:cs="Courier New"/>
           <w:sz w:val="24"/>
@@ -928,6 +945,7 @@
     <w:p>
       <w:pPr>
         <w:pStyle w:val="NoSpacing"/>
+        <w:jc w:val="both"/>
         <w:rPr>
           <w:rFonts w:ascii="Courier New" w:hAnsi="Courier New" w:cs="Courier New"/>
           <w:sz w:val="24"/>
@@ -946,6 +964,7 @@
     <w:p>
       <w:pPr>
         <w:pStyle w:val="NoSpacing"/>
+        <w:jc w:val="both"/>
         <w:rPr>
           <w:rFonts w:ascii="Courier New" w:hAnsi="Courier New" w:cs="Courier New"/>
           <w:sz w:val="24"/>
@@ -964,6 +983,7 @@
     <w:p>
       <w:pPr>
         <w:pStyle w:val="NoSpacing"/>
+        <w:jc w:val="both"/>
         <w:rPr>
           <w:rFonts w:ascii="Courier New" w:hAnsi="Courier New" w:cs="Courier New"/>
           <w:b/>
@@ -976,6 +996,7 @@
     <w:p>
       <w:pPr>
         <w:pStyle w:val="NoSpacing"/>
+        <w:jc w:val="both"/>
         <w:rPr>
           <w:rFonts w:ascii="Courier New" w:hAnsi="Courier New" w:cs="Courier New"/>
           <w:b/>
@@ -988,6 +1009,7 @@
     <w:p>
       <w:pPr>
         <w:pStyle w:val="NoSpacing"/>
+        <w:jc w:val="both"/>
         <w:rPr>
           <w:rFonts w:ascii="Courier New" w:hAnsi="Courier New" w:cs="Courier New"/>
           <w:bCs/>
@@ -999,6 +1021,7 @@
     <w:p>
       <w:pPr>
         <w:pStyle w:val="NoSpacing"/>
+        <w:jc w:val="both"/>
         <w:rPr>
           <w:rFonts w:ascii="Courier New" w:hAnsi="Courier New" w:cs="Courier New"/>
           <w:b/>
@@ -1011,6 +1034,7 @@
     <w:p>
       <w:pPr>
         <w:pStyle w:val="NoSpacing"/>
+        <w:jc w:val="both"/>
         <w:rPr>
           <w:rFonts w:ascii="Courier New" w:hAnsi="Courier New" w:cs="Courier New"/>
           <w:b/>
@@ -1023,6 +1047,7 @@
     <w:p>
       <w:pPr>
         <w:pStyle w:val="NoSpacing"/>
+        <w:jc w:val="both"/>
         <w:rPr>
           <w:rFonts w:ascii="Courier New" w:hAnsi="Courier New" w:cs="Courier New"/>
           <w:b/>
@@ -1035,6 +1060,7 @@
     <w:p>
       <w:pPr>
         <w:pStyle w:val="NoSpacing"/>
+        <w:jc w:val="both"/>
         <w:rPr>
           <w:rFonts w:ascii="Courier New" w:hAnsi="Courier New" w:cs="Courier New"/>
           <w:b/>
@@ -1046,46 +1072,49 @@
     </w:p>
     <w:p>
       <w:pPr>
-        <w:rPr>
-          <w:rFonts w:ascii="Courier New" w:hAnsi="Courier New" w:cs="Courier New"/>
-          <w:b/>
-          <w:sz w:val="24"/>
-          <w:szCs w:val="24"/>
-        </w:rPr>
-      </w:pPr>
-    </w:p>
-    <w:p>
-      <w:pPr>
-        <w:rPr>
-          <w:rFonts w:ascii="Courier New" w:hAnsi="Courier New" w:cs="Courier New"/>
-          <w:b/>
-          <w:sz w:val="24"/>
-          <w:szCs w:val="24"/>
-        </w:rPr>
-      </w:pPr>
-      <w:r>
-        <w:rPr>
-          <w:rFonts w:ascii="Courier New" w:hAnsi="Courier New" w:cs="Courier New"/>
-          <w:b/>
-          <w:sz w:val="24"/>
-          <w:szCs w:val="24"/>
-        </w:rPr>
-        <w:lastRenderedPageBreak/>
+        <w:jc w:val="both"/>
+        <w:rPr>
+          <w:rFonts w:ascii="Courier New" w:hAnsi="Courier New" w:cs="Courier New"/>
+          <w:b/>
+          <w:sz w:val="24"/>
+          <w:szCs w:val="24"/>
+        </w:rPr>
+      </w:pPr>
+    </w:p>
+    <w:p>
+      <w:pPr>
+        <w:jc w:val="both"/>
+        <w:rPr>
+          <w:rFonts w:ascii="Courier New" w:hAnsi="Courier New" w:cs="Courier New"/>
+          <w:b/>
+          <w:sz w:val="24"/>
+          <w:szCs w:val="24"/>
+        </w:rPr>
+      </w:pPr>
+      <w:r>
+        <w:rPr>
+          <w:rFonts w:ascii="Courier New" w:hAnsi="Courier New" w:cs="Courier New"/>
+          <w:b/>
+          <w:sz w:val="24"/>
+          <w:szCs w:val="24"/>
+        </w:rPr>
         <w:t>Conceptual Framework</w:t>
       </w:r>
     </w:p>
     <w:p>
       <w:pPr>
-        <w:rPr>
-          <w:rFonts w:ascii="Courier New" w:hAnsi="Courier New" w:cs="Courier New"/>
-          <w:b/>
-          <w:sz w:val="24"/>
-          <w:szCs w:val="24"/>
-        </w:rPr>
-      </w:pPr>
-    </w:p>
-    <w:p>
-      <w:pPr>
+        <w:jc w:val="both"/>
+        <w:rPr>
+          <w:rFonts w:ascii="Courier New" w:hAnsi="Courier New" w:cs="Courier New"/>
+          <w:b/>
+          <w:sz w:val="24"/>
+          <w:szCs w:val="24"/>
+        </w:rPr>
+      </w:pPr>
+    </w:p>
+    <w:p>
+      <w:pPr>
+        <w:jc w:val="both"/>
         <w:rPr>
           <w:rFonts w:ascii="Courier New" w:hAnsi="Courier New" w:cs="Courier New"/>
           <w:b/>
@@ -1835,116 +1864,128 @@
     </w:p>
     <w:p>
       <w:pPr>
-        <w:rPr>
-          <w:rFonts w:ascii="Courier New" w:hAnsi="Courier New" w:cs="Courier New"/>
-          <w:b/>
-          <w:sz w:val="24"/>
-          <w:szCs w:val="24"/>
-        </w:rPr>
-      </w:pPr>
-    </w:p>
-    <w:p>
-      <w:pPr>
-        <w:rPr>
-          <w:rFonts w:ascii="Courier New" w:hAnsi="Courier New" w:cs="Courier New"/>
-          <w:b/>
-          <w:sz w:val="24"/>
-          <w:szCs w:val="24"/>
-        </w:rPr>
-      </w:pPr>
-    </w:p>
-    <w:p>
-      <w:pPr>
-        <w:rPr>
-          <w:rFonts w:ascii="Courier New" w:hAnsi="Courier New" w:cs="Courier New"/>
-          <w:b/>
-          <w:sz w:val="24"/>
-          <w:szCs w:val="24"/>
-        </w:rPr>
-      </w:pPr>
-    </w:p>
-    <w:p>
-      <w:pPr>
-        <w:rPr>
-          <w:rFonts w:ascii="Courier New" w:hAnsi="Courier New" w:cs="Courier New"/>
-          <w:b/>
-          <w:sz w:val="24"/>
-          <w:szCs w:val="24"/>
-        </w:rPr>
-      </w:pPr>
-    </w:p>
-    <w:p>
-      <w:pPr>
-        <w:rPr>
-          <w:rFonts w:ascii="Courier New" w:hAnsi="Courier New" w:cs="Courier New"/>
-          <w:b/>
-          <w:sz w:val="24"/>
-          <w:szCs w:val="24"/>
-        </w:rPr>
-      </w:pPr>
-    </w:p>
-    <w:p>
-      <w:pPr>
-        <w:rPr>
-          <w:rFonts w:ascii="Courier New" w:hAnsi="Courier New" w:cs="Courier New"/>
-          <w:b/>
-          <w:sz w:val="24"/>
-          <w:szCs w:val="24"/>
-        </w:rPr>
-      </w:pPr>
-    </w:p>
-    <w:p>
-      <w:pPr>
-        <w:rPr>
-          <w:rFonts w:ascii="Courier New" w:hAnsi="Courier New" w:cs="Courier New"/>
-          <w:b/>
-          <w:sz w:val="24"/>
-          <w:szCs w:val="24"/>
-        </w:rPr>
-      </w:pPr>
-    </w:p>
-    <w:p>
-      <w:pPr>
-        <w:rPr>
-          <w:rFonts w:ascii="Courier New" w:hAnsi="Courier New" w:cs="Courier New"/>
-          <w:b/>
-          <w:sz w:val="24"/>
-          <w:szCs w:val="24"/>
-        </w:rPr>
-      </w:pPr>
-    </w:p>
-    <w:p>
-      <w:pPr>
-        <w:rPr>
-          <w:rFonts w:ascii="Courier New" w:hAnsi="Courier New" w:cs="Courier New"/>
-          <w:b/>
-          <w:sz w:val="24"/>
-          <w:szCs w:val="24"/>
-        </w:rPr>
-      </w:pPr>
-    </w:p>
-    <w:p>
-      <w:pPr>
-        <w:rPr>
-          <w:rFonts w:ascii="Courier New" w:hAnsi="Courier New" w:cs="Courier New"/>
-          <w:b/>
-          <w:sz w:val="24"/>
-          <w:szCs w:val="24"/>
-        </w:rPr>
-      </w:pPr>
-    </w:p>
-    <w:p>
-      <w:pPr>
-        <w:rPr>
-          <w:rFonts w:ascii="Courier New" w:hAnsi="Courier New" w:cs="Courier New"/>
-          <w:b/>
-          <w:sz w:val="24"/>
-          <w:szCs w:val="24"/>
-        </w:rPr>
-      </w:pPr>
-    </w:p>
-    <w:p>
-      <w:pPr>
+        <w:jc w:val="both"/>
+        <w:rPr>
+          <w:rFonts w:ascii="Courier New" w:hAnsi="Courier New" w:cs="Courier New"/>
+          <w:b/>
+          <w:sz w:val="24"/>
+          <w:szCs w:val="24"/>
+        </w:rPr>
+      </w:pPr>
+    </w:p>
+    <w:p>
+      <w:pPr>
+        <w:jc w:val="both"/>
+        <w:rPr>
+          <w:rFonts w:ascii="Courier New" w:hAnsi="Courier New" w:cs="Courier New"/>
+          <w:b/>
+          <w:sz w:val="24"/>
+          <w:szCs w:val="24"/>
+        </w:rPr>
+      </w:pPr>
+    </w:p>
+    <w:p>
+      <w:pPr>
+        <w:jc w:val="both"/>
+        <w:rPr>
+          <w:rFonts w:ascii="Courier New" w:hAnsi="Courier New" w:cs="Courier New"/>
+          <w:b/>
+          <w:sz w:val="24"/>
+          <w:szCs w:val="24"/>
+        </w:rPr>
+      </w:pPr>
+    </w:p>
+    <w:p>
+      <w:pPr>
+        <w:jc w:val="both"/>
+        <w:rPr>
+          <w:rFonts w:ascii="Courier New" w:hAnsi="Courier New" w:cs="Courier New"/>
+          <w:b/>
+          <w:sz w:val="24"/>
+          <w:szCs w:val="24"/>
+        </w:rPr>
+      </w:pPr>
+    </w:p>
+    <w:p>
+      <w:pPr>
+        <w:jc w:val="both"/>
+        <w:rPr>
+          <w:rFonts w:ascii="Courier New" w:hAnsi="Courier New" w:cs="Courier New"/>
+          <w:b/>
+          <w:sz w:val="24"/>
+          <w:szCs w:val="24"/>
+        </w:rPr>
+      </w:pPr>
+    </w:p>
+    <w:p>
+      <w:pPr>
+        <w:jc w:val="both"/>
+        <w:rPr>
+          <w:rFonts w:ascii="Courier New" w:hAnsi="Courier New" w:cs="Courier New"/>
+          <w:b/>
+          <w:sz w:val="24"/>
+          <w:szCs w:val="24"/>
+        </w:rPr>
+      </w:pPr>
+    </w:p>
+    <w:p>
+      <w:pPr>
+        <w:jc w:val="both"/>
+        <w:rPr>
+          <w:rFonts w:ascii="Courier New" w:hAnsi="Courier New" w:cs="Courier New"/>
+          <w:b/>
+          <w:sz w:val="24"/>
+          <w:szCs w:val="24"/>
+        </w:rPr>
+      </w:pPr>
+    </w:p>
+    <w:p>
+      <w:pPr>
+        <w:jc w:val="both"/>
+        <w:rPr>
+          <w:rFonts w:ascii="Courier New" w:hAnsi="Courier New" w:cs="Courier New"/>
+          <w:b/>
+          <w:sz w:val="24"/>
+          <w:szCs w:val="24"/>
+        </w:rPr>
+      </w:pPr>
+    </w:p>
+    <w:p>
+      <w:pPr>
+        <w:jc w:val="both"/>
+        <w:rPr>
+          <w:rFonts w:ascii="Courier New" w:hAnsi="Courier New" w:cs="Courier New"/>
+          <w:b/>
+          <w:sz w:val="24"/>
+          <w:szCs w:val="24"/>
+        </w:rPr>
+      </w:pPr>
+    </w:p>
+    <w:p>
+      <w:pPr>
+        <w:jc w:val="both"/>
+        <w:rPr>
+          <w:rFonts w:ascii="Courier New" w:hAnsi="Courier New" w:cs="Courier New"/>
+          <w:b/>
+          <w:sz w:val="24"/>
+          <w:szCs w:val="24"/>
+        </w:rPr>
+      </w:pPr>
+    </w:p>
+    <w:p>
+      <w:pPr>
+        <w:jc w:val="both"/>
+        <w:rPr>
+          <w:rFonts w:ascii="Courier New" w:hAnsi="Courier New" w:cs="Courier New"/>
+          <w:b/>
+          <w:sz w:val="24"/>
+          <w:szCs w:val="24"/>
+        </w:rPr>
+      </w:pPr>
+    </w:p>
+    <w:p>
+      <w:pPr>
+        <w:jc w:val="both"/>
         <w:rPr>
           <w:rFonts w:ascii="Courier New" w:hAnsi="Courier New" w:cs="Courier New"/>
           <w:b/>
@@ -1964,6 +2005,543 @@
     </w:p>
     <w:p>
       <w:pPr>
+        <w:jc w:val="both"/>
+        <w:rPr>
+          <w:rFonts w:ascii="Courier New" w:hAnsi="Courier New" w:cs="Courier New"/>
+          <w:b/>
+          <w:sz w:val="24"/>
+          <w:szCs w:val="24"/>
+        </w:rPr>
+      </w:pPr>
+      <w:r>
+        <w:rPr>
+          <w:rFonts w:ascii="Courier New" w:hAnsi="Courier New" w:cs="Courier New"/>
+          <w:b/>
+          <w:sz w:val="24"/>
+          <w:szCs w:val="24"/>
+        </w:rPr>
+        <w:t>Conceptual Framework of the study</w:t>
+      </w:r>
+    </w:p>
+    <w:p>
+      <w:pPr>
+        <w:ind w:firstLine="720"/>
+        <w:jc w:val="both"/>
+        <w:rPr>
+          <w:rFonts w:ascii="Courier New" w:hAnsi="Courier New" w:cs="Courier New"/>
+          <w:sz w:val="24"/>
+          <w:szCs w:val="24"/>
+        </w:rPr>
+      </w:pPr>
+      <w:r>
+        <w:rPr>
+          <w:rFonts w:ascii="Courier New" w:hAnsi="Courier New" w:cs="Courier New"/>
+          <w:sz w:val="24"/>
+          <w:szCs w:val="24"/>
+        </w:rPr>
+        <w:t>Figure 1 demonstrates the idea behind the system's data processing from input to output. After receiving the data, the process involves analyzing it, managing it, and producing interpretations or outcomes. The output process entails producing reports or papers using the managed processing data. Input means the insertion of insertion from users.</w:t>
+      </w:r>
+      <w:r>
+        <w:rPr>
+          <w:rFonts w:ascii="Courier New" w:hAnsi="Courier New" w:cs="Courier New"/>
+          <w:sz w:val="24"/>
+          <w:szCs w:val="24"/>
+        </w:rPr>
+        <w:tab/>
+      </w:r>
+    </w:p>
+    <w:p>
+      <w:pPr>
+        <w:ind w:firstLine="720"/>
+        <w:jc w:val="both"/>
+        <w:rPr>
+          <w:rFonts w:ascii="Courier New" w:hAnsi="Courier New" w:cs="Courier New"/>
+          <w:b/>
+          <w:sz w:val="24"/>
+          <w:szCs w:val="24"/>
+        </w:rPr>
+      </w:pPr>
+    </w:p>
+    <w:p>
+      <w:pPr>
+        <w:jc w:val="both"/>
+        <w:rPr>
+          <w:rFonts w:ascii="Courier New" w:hAnsi="Courier New" w:cs="Courier New"/>
+          <w:b/>
+          <w:sz w:val="24"/>
+          <w:szCs w:val="24"/>
+        </w:rPr>
+      </w:pPr>
+      <w:r>
+        <w:rPr>
+          <w:rFonts w:ascii="Courier New" w:hAnsi="Courier New" w:cs="Courier New"/>
+          <w:b/>
+          <w:sz w:val="24"/>
+          <w:szCs w:val="24"/>
+        </w:rPr>
+        <w:t>Definition of terms</w:t>
+      </w:r>
+    </w:p>
+    <w:p>
+      <w:pPr>
+        <w:jc w:val="both"/>
+        <w:rPr>
+          <w:rFonts w:ascii="Courier New" w:hAnsi="Courier New" w:cs="Courier New"/>
+          <w:sz w:val="24"/>
+          <w:szCs w:val="24"/>
+        </w:rPr>
+      </w:pPr>
+      <w:r>
+        <w:rPr>
+          <w:rFonts w:ascii="Courier New" w:hAnsi="Courier New" w:cs="Courier New"/>
+          <w:b/>
+          <w:sz w:val="24"/>
+          <w:szCs w:val="24"/>
+        </w:rPr>
+        <w:t>Admin</w:t>
+      </w:r>
+      <w:r>
+        <w:rPr>
+          <w:rFonts w:ascii="Courier New" w:hAnsi="Courier New" w:cs="Courier New"/>
+          <w:sz w:val="24"/>
+          <w:szCs w:val="24"/>
+        </w:rPr>
+        <w:t xml:space="preserve"> - is the user who can access the overall information entered by the customers.</w:t>
+      </w:r>
+    </w:p>
+    <w:p>
+      <w:pPr>
+        <w:jc w:val="both"/>
+        <w:rPr>
+          <w:rFonts w:ascii="Courier New" w:hAnsi="Courier New" w:cs="Courier New"/>
+          <w:sz w:val="24"/>
+          <w:szCs w:val="24"/>
+        </w:rPr>
+      </w:pPr>
+      <w:r>
+        <w:rPr>
+          <w:rFonts w:ascii="Courier New" w:hAnsi="Courier New" w:cs="Courier New"/>
+          <w:b/>
+          <w:sz w:val="24"/>
+          <w:szCs w:val="24"/>
+        </w:rPr>
+        <w:t>Online Reservation</w:t>
+      </w:r>
+      <w:r>
+        <w:rPr>
+          <w:rFonts w:ascii="Courier New" w:hAnsi="Courier New" w:cs="Courier New"/>
+          <w:sz w:val="24"/>
+          <w:szCs w:val="24"/>
+        </w:rPr>
+        <w:t xml:space="preserve"> - The customers can book an online appointment to ensure the availability of the rooms.</w:t>
+      </w:r>
+    </w:p>
+    <w:p>
+      <w:pPr>
+        <w:jc w:val="both"/>
+        <w:rPr>
+          <w:rFonts w:ascii="Courier New" w:hAnsi="Courier New" w:cs="Courier New"/>
+          <w:b/>
+          <w:sz w:val="24"/>
+          <w:szCs w:val="24"/>
+        </w:rPr>
+      </w:pPr>
+    </w:p>
+    <w:p>
+      <w:pPr>
+        <w:jc w:val="both"/>
+        <w:rPr>
+          <w:rFonts w:ascii="Courier New" w:hAnsi="Courier New" w:cs="Courier New"/>
+          <w:b/>
+          <w:sz w:val="24"/>
+          <w:szCs w:val="24"/>
+        </w:rPr>
+      </w:pPr>
+    </w:p>
+    <w:p>
+      <w:pPr>
+        <w:jc w:val="both"/>
+        <w:rPr>
+          <w:rFonts w:ascii="Courier New" w:hAnsi="Courier New" w:cs="Courier New"/>
+          <w:b/>
+          <w:sz w:val="24"/>
+          <w:szCs w:val="24"/>
+        </w:rPr>
+      </w:pPr>
+    </w:p>
+    <w:p>
+      <w:pPr>
+        <w:jc w:val="both"/>
+        <w:rPr>
+          <w:rFonts w:ascii="Courier New" w:hAnsi="Courier New" w:cs="Courier New"/>
+          <w:sz w:val="24"/>
+          <w:szCs w:val="24"/>
+        </w:rPr>
+      </w:pPr>
+      <w:r>
+        <w:rPr>
+          <w:rFonts w:ascii="Courier New" w:hAnsi="Courier New" w:cs="Courier New"/>
+          <w:b/>
+          <w:sz w:val="24"/>
+          <w:szCs w:val="24"/>
+        </w:rPr>
+        <w:t>Online payment</w:t>
+      </w:r>
+      <w:r>
+        <w:rPr>
+          <w:rFonts w:ascii="Courier New" w:hAnsi="Courier New" w:cs="Courier New"/>
+          <w:sz w:val="24"/>
+          <w:szCs w:val="24"/>
+        </w:rPr>
+        <w:t xml:space="preserve"> - The way of paying online after acquiring a reservation.</w:t>
+      </w:r>
+    </w:p>
+    <w:p>
+      <w:pPr>
+        <w:jc w:val="both"/>
+        <w:rPr>
+          <w:rFonts w:ascii="Courier New" w:hAnsi="Courier New" w:cs="Courier New"/>
+          <w:sz w:val="24"/>
+          <w:szCs w:val="24"/>
+        </w:rPr>
+      </w:pPr>
+      <w:r>
+        <w:rPr>
+          <w:rFonts w:ascii="Courier New" w:hAnsi="Courier New" w:cs="Courier New"/>
+          <w:b/>
+          <w:sz w:val="24"/>
+          <w:szCs w:val="24"/>
+        </w:rPr>
+        <w:t>Customer</w:t>
+      </w:r>
+      <w:r>
+        <w:rPr>
+          <w:rFonts w:ascii="Courier New" w:hAnsi="Courier New" w:cs="Courier New"/>
+          <w:sz w:val="24"/>
+          <w:szCs w:val="24"/>
+        </w:rPr>
+        <w:t xml:space="preserve"> - They are the ones who will get to use the online reservation.</w:t>
+      </w:r>
+    </w:p>
+    <w:p>
+      <w:pPr>
+        <w:jc w:val="both"/>
+        <w:rPr>
+          <w:rFonts w:ascii="Courier New" w:hAnsi="Courier New" w:cs="Courier New"/>
+          <w:sz w:val="24"/>
+          <w:szCs w:val="24"/>
+        </w:rPr>
+      </w:pPr>
+      <w:r>
+        <w:rPr>
+          <w:rFonts w:ascii="Courier New" w:hAnsi="Courier New" w:cs="Courier New"/>
+          <w:b/>
+          <w:sz w:val="24"/>
+          <w:szCs w:val="24"/>
+        </w:rPr>
+        <w:t>Transaction</w:t>
+      </w:r>
+      <w:r>
+        <w:rPr>
+          <w:rFonts w:ascii="Courier New" w:hAnsi="Courier New" w:cs="Courier New"/>
+          <w:sz w:val="24"/>
+          <w:szCs w:val="24"/>
+        </w:rPr>
+        <w:t xml:space="preserve"> - The process where in it takes the interaction between the customer and admin.</w:t>
+      </w:r>
+    </w:p>
+    <w:p>
+      <w:pPr>
+        <w:jc w:val="both"/>
+        <w:rPr>
+          <w:rFonts w:ascii="Courier New" w:hAnsi="Courier New" w:cs="Courier New"/>
+          <w:sz w:val="24"/>
+          <w:szCs w:val="24"/>
+        </w:rPr>
+      </w:pPr>
+      <w:r>
+        <w:rPr>
+          <w:rFonts w:ascii="Courier New" w:hAnsi="Courier New" w:cs="Courier New"/>
+          <w:b/>
+          <w:sz w:val="24"/>
+          <w:szCs w:val="24"/>
+        </w:rPr>
+        <w:t>Database</w:t>
+      </w:r>
+      <w:r>
+        <w:rPr>
+          <w:rFonts w:ascii="Courier New" w:hAnsi="Courier New" w:cs="Courier New"/>
+          <w:sz w:val="24"/>
+          <w:szCs w:val="24"/>
+        </w:rPr>
+        <w:t xml:space="preserve"> - serves as storage of inputted information in the website.</w:t>
+      </w:r>
+    </w:p>
+    <w:p>
+      <w:pPr>
+        <w:jc w:val="both"/>
+        <w:rPr>
+          <w:rFonts w:ascii="Courier New" w:hAnsi="Courier New" w:cs="Courier New"/>
+          <w:sz w:val="24"/>
+          <w:szCs w:val="24"/>
+        </w:rPr>
+      </w:pPr>
+      <w:r>
+        <w:rPr>
+          <w:rFonts w:ascii="Courier New" w:hAnsi="Courier New" w:cs="Courier New"/>
+          <w:b/>
+          <w:sz w:val="24"/>
+          <w:szCs w:val="24"/>
+        </w:rPr>
+        <w:t xml:space="preserve">Online Reservation </w:t>
+      </w:r>
+      <w:r>
+        <w:rPr>
+          <w:rFonts w:ascii="Courier New" w:hAnsi="Courier New" w:cs="Courier New"/>
+          <w:sz w:val="24"/>
+          <w:szCs w:val="24"/>
+        </w:rPr>
+        <w:t>– Users to set up appointments for specific times and receive SMS or email reminders.</w:t>
+      </w:r>
+    </w:p>
+    <w:p>
+      <w:pPr>
+        <w:jc w:val="both"/>
+        <w:rPr>
+          <w:rFonts w:ascii="Courier New" w:hAnsi="Courier New" w:cs="Courier New"/>
+          <w:sz w:val="24"/>
+          <w:szCs w:val="24"/>
+        </w:rPr>
+      </w:pPr>
+      <w:r>
+        <w:rPr>
+          <w:rFonts w:ascii="Courier New" w:hAnsi="Courier New" w:cs="Courier New"/>
+          <w:b/>
+          <w:sz w:val="24"/>
+          <w:szCs w:val="24"/>
+        </w:rPr>
+        <w:t xml:space="preserve">Cancelation - </w:t>
+      </w:r>
+      <w:r>
+        <w:rPr>
+          <w:rFonts w:ascii="Courier New" w:hAnsi="Courier New" w:cs="Courier New"/>
+          <w:sz w:val="24"/>
+          <w:szCs w:val="24"/>
+        </w:rPr>
+        <w:t>Canceling a customer reservation that has been made or planned.</w:t>
+      </w:r>
+    </w:p>
+    <w:p>
+      <w:pPr>
+        <w:jc w:val="both"/>
+        <w:rPr>
+          <w:rFonts w:ascii="Courier New" w:hAnsi="Courier New" w:cs="Courier New"/>
+          <w:sz w:val="24"/>
+          <w:szCs w:val="24"/>
+        </w:rPr>
+      </w:pPr>
+      <w:r>
+        <w:rPr>
+          <w:rFonts w:ascii="Courier New" w:hAnsi="Courier New" w:cs="Courier New"/>
+          <w:b/>
+          <w:sz w:val="24"/>
+          <w:szCs w:val="24"/>
+        </w:rPr>
+        <w:t>Room Blocking</w:t>
+      </w:r>
+      <w:r>
+        <w:rPr>
+          <w:rFonts w:ascii="Courier New" w:hAnsi="Courier New" w:cs="Courier New"/>
+          <w:sz w:val="24"/>
+          <w:szCs w:val="24"/>
+        </w:rPr>
+        <w:t xml:space="preserve"> - Set of rooms set aside for a customer reservation.</w:t>
+      </w:r>
+    </w:p>
+    <w:p>
+      <w:pPr>
+        <w:jc w:val="both"/>
+        <w:rPr>
+          <w:rFonts w:ascii="Courier New" w:hAnsi="Courier New" w:cs="Courier New"/>
+          <w:sz w:val="24"/>
+          <w:szCs w:val="24"/>
+        </w:rPr>
+      </w:pPr>
+    </w:p>
+    <w:p>
+      <w:pPr>
+        <w:jc w:val="both"/>
+        <w:rPr>
+          <w:rFonts w:ascii="Courier New" w:hAnsi="Courier New" w:cs="Courier New"/>
+          <w:sz w:val="24"/>
+          <w:szCs w:val="24"/>
+        </w:rPr>
+      </w:pPr>
+    </w:p>
+    <w:p>
+      <w:pPr>
+        <w:jc w:val="both"/>
+        <w:rPr>
+          <w:rFonts w:ascii="Courier New" w:hAnsi="Courier New" w:cs="Courier New"/>
+          <w:sz w:val="24"/>
+          <w:szCs w:val="24"/>
+        </w:rPr>
+      </w:pPr>
+    </w:p>
+    <w:p>
+      <w:pPr>
+        <w:jc w:val="both"/>
+        <w:rPr>
+          <w:rFonts w:ascii="Courier New" w:hAnsi="Courier New" w:cs="Courier New"/>
+          <w:sz w:val="24"/>
+          <w:szCs w:val="24"/>
+        </w:rPr>
+      </w:pPr>
+    </w:p>
+    <w:p>
+      <w:pPr>
+        <w:jc w:val="both"/>
+        <w:rPr>
+          <w:rFonts w:ascii="Courier New" w:hAnsi="Courier New" w:cs="Courier New"/>
+          <w:sz w:val="24"/>
+          <w:szCs w:val="24"/>
+        </w:rPr>
+      </w:pPr>
+    </w:p>
+    <w:p>
+      <w:pPr>
+        <w:jc w:val="both"/>
+        <w:rPr>
+          <w:rFonts w:ascii="Courier New" w:hAnsi="Courier New" w:cs="Courier New"/>
+          <w:sz w:val="24"/>
+          <w:szCs w:val="24"/>
+        </w:rPr>
+      </w:pPr>
+    </w:p>
+    <w:p>
+      <w:pPr>
+        <w:jc w:val="both"/>
+        <w:rPr>
+          <w:rFonts w:ascii="Courier New" w:hAnsi="Courier New" w:cs="Courier New"/>
+          <w:sz w:val="24"/>
+          <w:szCs w:val="24"/>
+        </w:rPr>
+      </w:pPr>
+    </w:p>
+    <w:p>
+      <w:pPr>
+        <w:jc w:val="both"/>
+        <w:rPr>
+          <w:rFonts w:ascii="Courier New" w:hAnsi="Courier New" w:cs="Courier New"/>
+          <w:sz w:val="24"/>
+          <w:szCs w:val="24"/>
+        </w:rPr>
+      </w:pPr>
+    </w:p>
+    <w:p>
+      <w:pPr>
+        <w:jc w:val="both"/>
+        <w:rPr>
+          <w:rFonts w:ascii="Courier New" w:hAnsi="Courier New" w:cs="Courier New"/>
+          <w:sz w:val="24"/>
+          <w:szCs w:val="24"/>
+        </w:rPr>
+      </w:pPr>
+    </w:p>
+    <w:p>
+      <w:pPr>
+        <w:jc w:val="both"/>
+        <w:rPr>
+          <w:rFonts w:ascii="Courier New" w:hAnsi="Courier New" w:cs="Courier New"/>
+          <w:sz w:val="24"/>
+          <w:szCs w:val="24"/>
+        </w:rPr>
+      </w:pPr>
+    </w:p>
+    <w:p>
+      <w:pPr>
+        <w:jc w:val="both"/>
+        <w:rPr>
+          <w:rFonts w:ascii="Courier New" w:hAnsi="Courier New" w:cs="Courier New"/>
+          <w:sz w:val="24"/>
+          <w:szCs w:val="24"/>
+        </w:rPr>
+      </w:pPr>
+    </w:p>
+    <w:p>
+      <w:pPr>
+        <w:jc w:val="both"/>
+        <w:rPr>
+          <w:rFonts w:ascii="Courier New" w:hAnsi="Courier New" w:cs="Courier New"/>
+          <w:sz w:val="24"/>
+          <w:szCs w:val="24"/>
+        </w:rPr>
+      </w:pPr>
+    </w:p>
+    <w:p>
+      <w:pPr>
+        <w:jc w:val="both"/>
+        <w:rPr>
+          <w:rFonts w:ascii="Courier New" w:hAnsi="Courier New" w:cs="Courier New"/>
+          <w:sz w:val="24"/>
+          <w:szCs w:val="24"/>
+        </w:rPr>
+      </w:pPr>
+    </w:p>
+    <w:p>
+      <w:pPr>
+        <w:jc w:val="both"/>
+        <w:rPr>
+          <w:rFonts w:ascii="Courier New" w:hAnsi="Courier New" w:cs="Courier New"/>
+          <w:sz w:val="24"/>
+          <w:szCs w:val="24"/>
+        </w:rPr>
+      </w:pPr>
+    </w:p>
+    <w:p>
+      <w:pPr>
+        <w:jc w:val="both"/>
+        <w:rPr>
+          <w:rFonts w:ascii="Courier New" w:hAnsi="Courier New" w:cs="Courier New"/>
+          <w:sz w:val="24"/>
+          <w:szCs w:val="24"/>
+        </w:rPr>
+      </w:pPr>
+    </w:p>
+    <w:p>
+      <w:pPr>
+        <w:jc w:val="both"/>
+        <w:rPr>
+          <w:rFonts w:ascii="Courier New" w:hAnsi="Courier New" w:cs="Courier New"/>
+          <w:sz w:val="24"/>
+          <w:szCs w:val="24"/>
+        </w:rPr>
+      </w:pPr>
+    </w:p>
+    <w:p>
+      <w:pPr>
+        <w:jc w:val="both"/>
+        <w:rPr>
+          <w:rFonts w:ascii="Courier New" w:hAnsi="Courier New" w:cs="Courier New"/>
+          <w:b/>
+          <w:sz w:val="24"/>
+          <w:szCs w:val="24"/>
+        </w:rPr>
+      </w:pPr>
+    </w:p>
+    <w:p>
+      <w:pPr>
+        <w:jc w:val="both"/>
+        <w:rPr>
+          <w:rFonts w:ascii="Courier New" w:hAnsi="Courier New" w:cs="Courier New"/>
+          <w:b/>
+          <w:sz w:val="24"/>
+          <w:szCs w:val="24"/>
+        </w:rPr>
+      </w:pPr>
+    </w:p>
+    <w:p>
+      <w:pPr>
         <w:jc w:val="center"/>
         <w:rPr>
           <w:rFonts w:ascii="Courier New" w:hAnsi="Courier New" w:cs="Courier New"/>
@@ -1979,502 +2557,6 @@
           <w:sz w:val="24"/>
           <w:szCs w:val="24"/>
         </w:rPr>
-        <w:t>Conceptual Framework of the study</w:t>
-      </w:r>
-    </w:p>
-    <w:p>
-      <w:pPr>
-        <w:ind w:firstLine="720"/>
-        <w:rPr>
-          <w:rFonts w:ascii="Courier New" w:hAnsi="Courier New" w:cs="Courier New"/>
-          <w:sz w:val="24"/>
-          <w:szCs w:val="24"/>
-        </w:rPr>
-      </w:pPr>
-      <w:r>
-        <w:rPr>
-          <w:rFonts w:ascii="Courier New" w:hAnsi="Courier New" w:cs="Courier New"/>
-          <w:sz w:val="24"/>
-          <w:szCs w:val="24"/>
-        </w:rPr>
-        <w:t>Figure 1 demonstrates the idea behind the system's data processing from input to output. After receiving the data, the process involves analyzing it, managing it, and producing interpretations or outcomes. The output process entails producing reports or papers using the managed processing data. Input means the insertion of insertion from users.</w:t>
-      </w:r>
-      <w:r>
-        <w:rPr>
-          <w:rFonts w:ascii="Courier New" w:hAnsi="Courier New" w:cs="Courier New"/>
-          <w:sz w:val="24"/>
-          <w:szCs w:val="24"/>
-        </w:rPr>
-        <w:tab/>
-      </w:r>
-    </w:p>
-    <w:p>
-      <w:pPr>
-        <w:ind w:firstLine="720"/>
-        <w:rPr>
-          <w:rFonts w:ascii="Courier New" w:hAnsi="Courier New" w:cs="Courier New"/>
-          <w:b/>
-          <w:sz w:val="24"/>
-          <w:szCs w:val="24"/>
-        </w:rPr>
-      </w:pPr>
-    </w:p>
-    <w:p>
-      <w:pPr>
-        <w:rPr>
-          <w:rFonts w:ascii="Courier New" w:hAnsi="Courier New" w:cs="Courier New"/>
-          <w:b/>
-          <w:sz w:val="24"/>
-          <w:szCs w:val="24"/>
-        </w:rPr>
-      </w:pPr>
-      <w:r>
-        <w:rPr>
-          <w:rFonts w:ascii="Courier New" w:hAnsi="Courier New" w:cs="Courier New"/>
-          <w:b/>
-          <w:sz w:val="24"/>
-          <w:szCs w:val="24"/>
-        </w:rPr>
-        <w:t>Definition of terms</w:t>
-      </w:r>
-    </w:p>
-    <w:p>
-      <w:pPr>
-        <w:rPr>
-          <w:rFonts w:ascii="Courier New" w:hAnsi="Courier New" w:cs="Courier New"/>
-          <w:sz w:val="24"/>
-          <w:szCs w:val="24"/>
-        </w:rPr>
-      </w:pPr>
-      <w:r>
-        <w:rPr>
-          <w:rFonts w:ascii="Courier New" w:hAnsi="Courier New" w:cs="Courier New"/>
-          <w:b/>
-          <w:sz w:val="24"/>
-          <w:szCs w:val="24"/>
-        </w:rPr>
-        <w:t>Admin</w:t>
-      </w:r>
-      <w:r>
-        <w:rPr>
-          <w:rFonts w:ascii="Courier New" w:hAnsi="Courier New" w:cs="Courier New"/>
-          <w:sz w:val="24"/>
-          <w:szCs w:val="24"/>
-        </w:rPr>
-        <w:t xml:space="preserve"> - is the user who can access the overall information entered by the customers.</w:t>
-      </w:r>
-    </w:p>
-    <w:p>
-      <w:pPr>
-        <w:rPr>
-          <w:rFonts w:ascii="Courier New" w:hAnsi="Courier New" w:cs="Courier New"/>
-          <w:sz w:val="24"/>
-          <w:szCs w:val="24"/>
-        </w:rPr>
-      </w:pPr>
-      <w:r>
-        <w:rPr>
-          <w:rFonts w:ascii="Courier New" w:hAnsi="Courier New" w:cs="Courier New"/>
-          <w:b/>
-          <w:sz w:val="24"/>
-          <w:szCs w:val="24"/>
-        </w:rPr>
-        <w:t>Online Reservation</w:t>
-      </w:r>
-      <w:r>
-        <w:rPr>
-          <w:rFonts w:ascii="Courier New" w:hAnsi="Courier New" w:cs="Courier New"/>
-          <w:sz w:val="24"/>
-          <w:szCs w:val="24"/>
-        </w:rPr>
-        <w:t xml:space="preserve"> - The customers can book an online appointment to ensure the availability of the rooms.</w:t>
-      </w:r>
-    </w:p>
-    <w:p>
-      <w:pPr>
-        <w:rPr>
-          <w:rFonts w:ascii="Courier New" w:hAnsi="Courier New" w:cs="Courier New"/>
-          <w:b/>
-          <w:sz w:val="24"/>
-          <w:szCs w:val="24"/>
-        </w:rPr>
-      </w:pPr>
-    </w:p>
-    <w:p>
-      <w:pPr>
-        <w:rPr>
-          <w:rFonts w:ascii="Courier New" w:hAnsi="Courier New" w:cs="Courier New"/>
-          <w:b/>
-          <w:sz w:val="24"/>
-          <w:szCs w:val="24"/>
-        </w:rPr>
-      </w:pPr>
-    </w:p>
-    <w:p>
-      <w:pPr>
-        <w:rPr>
-          <w:rFonts w:ascii="Courier New" w:hAnsi="Courier New" w:cs="Courier New"/>
-          <w:b/>
-          <w:sz w:val="24"/>
-          <w:szCs w:val="24"/>
-        </w:rPr>
-      </w:pPr>
-    </w:p>
-    <w:p>
-      <w:pPr>
-        <w:rPr>
-          <w:rFonts w:ascii="Courier New" w:hAnsi="Courier New" w:cs="Courier New"/>
-          <w:sz w:val="24"/>
-          <w:szCs w:val="24"/>
-        </w:rPr>
-      </w:pPr>
-      <w:r>
-        <w:rPr>
-          <w:rFonts w:ascii="Courier New" w:hAnsi="Courier New" w:cs="Courier New"/>
-          <w:b/>
-          <w:sz w:val="24"/>
-          <w:szCs w:val="24"/>
-        </w:rPr>
-        <w:lastRenderedPageBreak/>
-        <w:t>Online payment</w:t>
-      </w:r>
-      <w:r>
-        <w:rPr>
-          <w:rFonts w:ascii="Courier New" w:hAnsi="Courier New" w:cs="Courier New"/>
-          <w:sz w:val="24"/>
-          <w:szCs w:val="24"/>
-        </w:rPr>
-        <w:t xml:space="preserve"> - The way of paying online after acquiring a reservation.</w:t>
-      </w:r>
-    </w:p>
-    <w:p>
-      <w:pPr>
-        <w:rPr>
-          <w:rFonts w:ascii="Courier New" w:hAnsi="Courier New" w:cs="Courier New"/>
-          <w:sz w:val="24"/>
-          <w:szCs w:val="24"/>
-        </w:rPr>
-      </w:pPr>
-      <w:r>
-        <w:rPr>
-          <w:rFonts w:ascii="Courier New" w:hAnsi="Courier New" w:cs="Courier New"/>
-          <w:b/>
-          <w:sz w:val="24"/>
-          <w:szCs w:val="24"/>
-        </w:rPr>
-        <w:t>Customer</w:t>
-      </w:r>
-      <w:r>
-        <w:rPr>
-          <w:rFonts w:ascii="Courier New" w:hAnsi="Courier New" w:cs="Courier New"/>
-          <w:sz w:val="24"/>
-          <w:szCs w:val="24"/>
-        </w:rPr>
-        <w:t xml:space="preserve"> - They are the ones who will get to use the online reservation.</w:t>
-      </w:r>
-    </w:p>
-    <w:p>
-      <w:pPr>
-        <w:rPr>
-          <w:rFonts w:ascii="Courier New" w:hAnsi="Courier New" w:cs="Courier New"/>
-          <w:sz w:val="24"/>
-          <w:szCs w:val="24"/>
-        </w:rPr>
-      </w:pPr>
-      <w:r>
-        <w:rPr>
-          <w:rFonts w:ascii="Courier New" w:hAnsi="Courier New" w:cs="Courier New"/>
-          <w:b/>
-          <w:sz w:val="24"/>
-          <w:szCs w:val="24"/>
-        </w:rPr>
-        <w:t>Transaction</w:t>
-      </w:r>
-      <w:r>
-        <w:rPr>
-          <w:rFonts w:ascii="Courier New" w:hAnsi="Courier New" w:cs="Courier New"/>
-          <w:sz w:val="24"/>
-          <w:szCs w:val="24"/>
-        </w:rPr>
-        <w:t xml:space="preserve"> - The process where in it takes the interaction between the customer and admin.</w:t>
-      </w:r>
-    </w:p>
-    <w:p>
-      <w:pPr>
-        <w:rPr>
-          <w:rFonts w:ascii="Courier New" w:hAnsi="Courier New" w:cs="Courier New"/>
-          <w:sz w:val="24"/>
-          <w:szCs w:val="24"/>
-        </w:rPr>
-      </w:pPr>
-      <w:r>
-        <w:rPr>
-          <w:rFonts w:ascii="Courier New" w:hAnsi="Courier New" w:cs="Courier New"/>
-          <w:b/>
-          <w:sz w:val="24"/>
-          <w:szCs w:val="24"/>
-        </w:rPr>
-        <w:t>Database</w:t>
-      </w:r>
-      <w:r>
-        <w:rPr>
-          <w:rFonts w:ascii="Courier New" w:hAnsi="Courier New" w:cs="Courier New"/>
-          <w:sz w:val="24"/>
-          <w:szCs w:val="24"/>
-        </w:rPr>
-        <w:t xml:space="preserve"> - serves as storage of inputted information in the website.</w:t>
-      </w:r>
-    </w:p>
-    <w:p>
-      <w:pPr>
-        <w:rPr>
-          <w:rFonts w:ascii="Courier New" w:hAnsi="Courier New" w:cs="Courier New"/>
-          <w:sz w:val="24"/>
-          <w:szCs w:val="24"/>
-        </w:rPr>
-      </w:pPr>
-      <w:r>
-        <w:rPr>
-          <w:rFonts w:ascii="Courier New" w:hAnsi="Courier New" w:cs="Courier New"/>
-          <w:b/>
-          <w:sz w:val="24"/>
-          <w:szCs w:val="24"/>
-        </w:rPr>
-        <w:t xml:space="preserve">Online Reservation </w:t>
-      </w:r>
-      <w:r>
-        <w:rPr>
-          <w:rFonts w:ascii="Courier New" w:hAnsi="Courier New" w:cs="Courier New"/>
-          <w:sz w:val="24"/>
-          <w:szCs w:val="24"/>
-        </w:rPr>
-        <w:t>– Users to set up appointments for specific times and receive SMS or email reminders.</w:t>
-      </w:r>
-    </w:p>
-    <w:p>
-      <w:pPr>
-        <w:rPr>
-          <w:rFonts w:ascii="Courier New" w:hAnsi="Courier New" w:cs="Courier New"/>
-          <w:sz w:val="24"/>
-          <w:szCs w:val="24"/>
-        </w:rPr>
-      </w:pPr>
-      <w:r>
-        <w:rPr>
-          <w:rFonts w:ascii="Courier New" w:hAnsi="Courier New" w:cs="Courier New"/>
-          <w:b/>
-          <w:sz w:val="24"/>
-          <w:szCs w:val="24"/>
-        </w:rPr>
-        <w:t xml:space="preserve">Cancelation - </w:t>
-      </w:r>
-      <w:r>
-        <w:rPr>
-          <w:rFonts w:ascii="Courier New" w:hAnsi="Courier New" w:cs="Courier New"/>
-          <w:sz w:val="24"/>
-          <w:szCs w:val="24"/>
-        </w:rPr>
-        <w:t>Canceling a customer reservation that has been made or planned.</w:t>
-      </w:r>
-    </w:p>
-    <w:p>
-      <w:pPr>
-        <w:rPr>
-          <w:rFonts w:ascii="Courier New" w:hAnsi="Courier New" w:cs="Courier New"/>
-          <w:sz w:val="24"/>
-          <w:szCs w:val="24"/>
-        </w:rPr>
-      </w:pPr>
-      <w:r>
-        <w:rPr>
-          <w:rFonts w:ascii="Courier New" w:hAnsi="Courier New" w:cs="Courier New"/>
-          <w:b/>
-          <w:sz w:val="24"/>
-          <w:szCs w:val="24"/>
-        </w:rPr>
-        <w:t>Room Blocking</w:t>
-      </w:r>
-      <w:r>
-        <w:rPr>
-          <w:rFonts w:ascii="Courier New" w:hAnsi="Courier New" w:cs="Courier New"/>
-          <w:sz w:val="24"/>
-          <w:szCs w:val="24"/>
-        </w:rPr>
-        <w:t xml:space="preserve"> - Set of rooms set aside for a customer reservation.</w:t>
-      </w:r>
-    </w:p>
-    <w:p>
-      <w:pPr>
-        <w:rPr>
-          <w:rFonts w:ascii="Courier New" w:hAnsi="Courier New" w:cs="Courier New"/>
-          <w:sz w:val="24"/>
-          <w:szCs w:val="24"/>
-        </w:rPr>
-      </w:pPr>
-    </w:p>
-    <w:p>
-      <w:pPr>
-        <w:rPr>
-          <w:rFonts w:ascii="Courier New" w:hAnsi="Courier New" w:cs="Courier New"/>
-          <w:sz w:val="24"/>
-          <w:szCs w:val="24"/>
-        </w:rPr>
-      </w:pPr>
-    </w:p>
-    <w:p>
-      <w:pPr>
-        <w:rPr>
-          <w:rFonts w:ascii="Courier New" w:hAnsi="Courier New" w:cs="Courier New"/>
-          <w:sz w:val="24"/>
-          <w:szCs w:val="24"/>
-        </w:rPr>
-      </w:pPr>
-    </w:p>
-    <w:p>
-      <w:pPr>
-        <w:rPr>
-          <w:rFonts w:ascii="Courier New" w:hAnsi="Courier New" w:cs="Courier New"/>
-          <w:sz w:val="24"/>
-          <w:szCs w:val="24"/>
-        </w:rPr>
-      </w:pPr>
-    </w:p>
-    <w:p>
-      <w:pPr>
-        <w:rPr>
-          <w:rFonts w:ascii="Courier New" w:hAnsi="Courier New" w:cs="Courier New"/>
-          <w:sz w:val="24"/>
-          <w:szCs w:val="24"/>
-        </w:rPr>
-      </w:pPr>
-    </w:p>
-    <w:p>
-      <w:pPr>
-        <w:rPr>
-          <w:rFonts w:ascii="Courier New" w:hAnsi="Courier New" w:cs="Courier New"/>
-          <w:sz w:val="24"/>
-          <w:szCs w:val="24"/>
-        </w:rPr>
-      </w:pPr>
-    </w:p>
-    <w:p>
-      <w:pPr>
-        <w:rPr>
-          <w:rFonts w:ascii="Courier New" w:hAnsi="Courier New" w:cs="Courier New"/>
-          <w:sz w:val="24"/>
-          <w:szCs w:val="24"/>
-        </w:rPr>
-      </w:pPr>
-    </w:p>
-    <w:p>
-      <w:pPr>
-        <w:rPr>
-          <w:rFonts w:ascii="Courier New" w:hAnsi="Courier New" w:cs="Courier New"/>
-          <w:sz w:val="24"/>
-          <w:szCs w:val="24"/>
-        </w:rPr>
-      </w:pPr>
-    </w:p>
-    <w:p>
-      <w:pPr>
-        <w:rPr>
-          <w:rFonts w:ascii="Courier New" w:hAnsi="Courier New" w:cs="Courier New"/>
-          <w:sz w:val="24"/>
-          <w:szCs w:val="24"/>
-        </w:rPr>
-      </w:pPr>
-    </w:p>
-    <w:p>
-      <w:pPr>
-        <w:rPr>
-          <w:rFonts w:ascii="Courier New" w:hAnsi="Courier New" w:cs="Courier New"/>
-          <w:sz w:val="24"/>
-          <w:szCs w:val="24"/>
-        </w:rPr>
-      </w:pPr>
-    </w:p>
-    <w:p>
-      <w:pPr>
-        <w:rPr>
-          <w:rFonts w:ascii="Courier New" w:hAnsi="Courier New" w:cs="Courier New"/>
-          <w:sz w:val="24"/>
-          <w:szCs w:val="24"/>
-        </w:rPr>
-      </w:pPr>
-    </w:p>
-    <w:p>
-      <w:pPr>
-        <w:rPr>
-          <w:rFonts w:ascii="Courier New" w:hAnsi="Courier New" w:cs="Courier New"/>
-          <w:sz w:val="24"/>
-          <w:szCs w:val="24"/>
-        </w:rPr>
-      </w:pPr>
-    </w:p>
-    <w:p>
-      <w:pPr>
-        <w:rPr>
-          <w:rFonts w:ascii="Courier New" w:hAnsi="Courier New" w:cs="Courier New"/>
-          <w:sz w:val="24"/>
-          <w:szCs w:val="24"/>
-        </w:rPr>
-      </w:pPr>
-    </w:p>
-    <w:p>
-      <w:pPr>
-        <w:rPr>
-          <w:rFonts w:ascii="Courier New" w:hAnsi="Courier New" w:cs="Courier New"/>
-          <w:sz w:val="24"/>
-          <w:szCs w:val="24"/>
-        </w:rPr>
-      </w:pPr>
-    </w:p>
-    <w:p>
-      <w:pPr>
-        <w:rPr>
-          <w:rFonts w:ascii="Courier New" w:hAnsi="Courier New" w:cs="Courier New"/>
-          <w:sz w:val="24"/>
-          <w:szCs w:val="24"/>
-        </w:rPr>
-      </w:pPr>
-    </w:p>
-    <w:p>
-      <w:pPr>
-        <w:rPr>
-          <w:rFonts w:ascii="Courier New" w:hAnsi="Courier New" w:cs="Courier New"/>
-          <w:sz w:val="24"/>
-          <w:szCs w:val="24"/>
-        </w:rPr>
-      </w:pPr>
-    </w:p>
-    <w:p>
-      <w:pPr>
-        <w:rPr>
-          <w:rFonts w:ascii="Courier New" w:hAnsi="Courier New" w:cs="Courier New"/>
-          <w:b/>
-          <w:sz w:val="24"/>
-          <w:szCs w:val="24"/>
-        </w:rPr>
-      </w:pPr>
-    </w:p>
-    <w:p>
-      <w:pPr>
-        <w:jc w:val="center"/>
-        <w:rPr>
-          <w:rFonts w:ascii="Courier New" w:hAnsi="Courier New" w:cs="Courier New"/>
-          <w:b/>
-          <w:sz w:val="24"/>
-          <w:szCs w:val="24"/>
-        </w:rPr>
-      </w:pPr>
-      <w:r>
-        <w:rPr>
-          <w:rFonts w:ascii="Courier New" w:hAnsi="Courier New" w:cs="Courier New"/>
-          <w:b/>
-          <w:sz w:val="24"/>
-          <w:szCs w:val="24"/>
-        </w:rPr>
-        <w:lastRenderedPageBreak/>
         <w:t>CHAPTER II</w:t>
       </w:r>
     </w:p>
@@ -2504,7 +2586,10 @@
         </w:rPr>
         <w:t>REQUIREMENTS SPECIFICATION</w:t>
       </w:r>
-      <w:r>
+    </w:p>
+    <w:p>
+      <w:pPr>
+        <w:jc w:val="both"/>
         <w:rPr>
           <w:rStyle w:val="eop"/>
           <w:rFonts w:ascii="Courier New" w:hAnsi="Courier New" w:cs="Courier New"/>
@@ -2513,103 +2598,519 @@
           <w:szCs w:val="24"/>
           <w:shd w:val="clear" w:color="auto" w:fill="FFFFFF"/>
         </w:rPr>
-        <w:t> </w:t>
-      </w:r>
-    </w:p>
-    <w:p>
-      <w:pPr>
-        <w:rPr>
-          <w:rStyle w:val="eop"/>
-          <w:rFonts w:ascii="Courier New" w:hAnsi="Courier New" w:cs="Courier New"/>
-          <w:color w:val="000000"/>
+      </w:pPr>
+    </w:p>
+    <w:p>
+      <w:pPr>
+        <w:jc w:val="both"/>
+        <w:rPr>
+          <w:rFonts w:ascii="Courier New" w:hAnsi="Courier New" w:cs="Courier New"/>
+          <w:b/>
+          <w:sz w:val="24"/>
+          <w:szCs w:val="24"/>
+        </w:rPr>
+      </w:pPr>
+    </w:p>
+    <w:p>
+      <w:pPr>
+        <w:jc w:val="both"/>
+        <w:rPr>
+          <w:rFonts w:ascii="Courier New" w:hAnsi="Courier New" w:cs="Courier New"/>
+          <w:b/>
+          <w:sz w:val="24"/>
+          <w:szCs w:val="24"/>
+        </w:rPr>
+      </w:pPr>
+      <w:r>
+        <w:rPr>
+          <w:rFonts w:ascii="Courier New" w:hAnsi="Courier New" w:cs="Courier New"/>
+          <w:b/>
+          <w:sz w:val="24"/>
+          <w:szCs w:val="24"/>
+        </w:rPr>
+        <w:t>REVIEW OF RELATED LITERATURE</w:t>
+      </w:r>
+    </w:p>
+    <w:p>
+      <w:pPr>
+        <w:jc w:val="both"/>
+        <w:rPr>
+          <w:rFonts w:ascii="Courier New" w:hAnsi="Courier New" w:cs="Courier New"/>
+          <w:b/>
+          <w:color w:val="000000" w:themeColor="text1"/>
+          <w:sz w:val="24"/>
+          <w:szCs w:val="24"/>
+        </w:rPr>
+      </w:pPr>
+      <w:r>
+        <w:rPr>
+          <w:rFonts w:ascii="Courier New" w:hAnsi="Courier New" w:cs="Courier New"/>
+          <w:b/>
+          <w:color w:val="000000" w:themeColor="text1"/>
+          <w:sz w:val="24"/>
+          <w:szCs w:val="24"/>
+        </w:rPr>
+        <w:t>Foreign Literature</w:t>
+      </w:r>
+    </w:p>
+    <w:p>
+      <w:pPr>
+        <w:jc w:val="both"/>
+        <w:rPr>
+          <w:rFonts w:ascii="Courier New" w:hAnsi="Courier New" w:cs="Courier New"/>
+          <w:color w:val="000000" w:themeColor="text1"/>
+          <w:sz w:val="24"/>
+          <w:szCs w:val="24"/>
+          <w:shd w:val="clear" w:color="auto" w:fill="FCFCFC"/>
+        </w:rPr>
+      </w:pPr>
+      <w:r>
+        <w:rPr>
+          <w:rFonts w:ascii="Courier New" w:hAnsi="Courier New" w:cs="Courier New"/>
+          <w:color w:val="000000" w:themeColor="text1"/>
+          <w:sz w:val="24"/>
+          <w:szCs w:val="24"/>
+        </w:rPr>
+        <w:t xml:space="preserve">         </w:t>
+      </w:r>
+      <w:r>
+        <w:rPr>
+          <w:rFonts w:ascii="Courier New" w:hAnsi="Courier New" w:cs="Courier New"/>
+          <w:color w:val="000000" w:themeColor="text1"/>
+          <w:sz w:val="24"/>
+          <w:szCs w:val="24"/>
+        </w:rPr>
+        <w:t>According to Kun-Shan Zhang, Chiu-Mei Chen, and Wen-Yu Chang's 2022 study, "Online Reservation Behavior of Hotel Catering Industry," more and more clients may now access a range of information and make reservations for restaurants through integrated booking systems. This essay examines how a person's perception of risk affects their propensity to use an online restaurant reservation system. SPSS24 statistical software was used to examine the hypothesis relationship and analyze the research outcomes after data was gathered via a questionnaire survey. This report confirms the positive impact of perceived risk on desire to use when consumers use the restaurant online reservation system using customers from a five-star hotel in Shekou, Shenzhen.</w:t>
+      </w:r>
+      <w:r>
+        <w:rPr>
+          <w:rFonts w:ascii="Courier New" w:hAnsi="Courier New" w:cs="Courier New"/>
+          <w:color w:val="000000" w:themeColor="text1"/>
+          <w:sz w:val="24"/>
+          <w:szCs w:val="24"/>
+        </w:rPr>
+        <w:t xml:space="preserve"> </w:t>
+      </w:r>
+      <w:r>
+        <w:rPr>
+          <w:rFonts w:ascii="Courier New" w:hAnsi="Courier New" w:cs="Courier New"/>
+          <w:color w:val="000000" w:themeColor="text1"/>
+          <w:sz w:val="24"/>
+          <w:szCs w:val="24"/>
+          <w:shd w:val="clear" w:color="auto" w:fill="FCFCFC"/>
+        </w:rPr>
+        <w:t>The study shows that consumers' inclination to use the online reservation system is significantly impacted by how much cognitive risk they are exposed to. Finally, judgments and recommendations based on the facts are presented, and recommendations are made for how to improve the hotel online reservation system.</w:t>
+      </w:r>
+    </w:p>
+    <w:p>
+      <w:pPr>
+        <w:jc w:val="both"/>
+        <w:rPr>
+          <w:rFonts w:ascii="Courier New" w:hAnsi="Courier New" w:cs="Courier New"/>
+          <w:color w:val="000000" w:themeColor="text1"/>
+          <w:sz w:val="24"/>
+          <w:szCs w:val="24"/>
+          <w:shd w:val="clear" w:color="auto" w:fill="FCFCFC"/>
+        </w:rPr>
+      </w:pPr>
+    </w:p>
+    <w:p>
+      <w:pPr>
+        <w:ind w:firstLine="720"/>
+        <w:jc w:val="both"/>
+        <w:rPr>
+          <w:rFonts w:ascii="Courier New" w:hAnsi="Courier New" w:cs="Courier New"/>
+          <w:sz w:val="24"/>
+          <w:szCs w:val="24"/>
+        </w:rPr>
+      </w:pPr>
+      <w:r>
+        <w:rPr>
+          <w:rFonts w:ascii="Courier New" w:hAnsi="Courier New" w:cs="Courier New"/>
+          <w:sz w:val="24"/>
+          <w:szCs w:val="24"/>
+        </w:rPr>
+        <w:t>According to the study "Factors That Influence Online Behavior In Purchasing Hotel Room Via Website Among Tourist" by RAJA OMAR, RAJA NORLIANA, Nik Hashim, Zain, Ramlee, Abdul Halim, Ahmad Faiz, Mohd Rohzi, Amer Firdaus Nor Azlin, Mohd Hadi Asyraf Wat Mat, and Wan Muhammad Nuriman (2020), tourism is one of the fastest-growing industries in The characteristics that affect online booking behavior were examined in this work using a quantitative research strategy combined with descriptive research. These variables include independent ones like location, cost, safety, and facilities that could have an impact on how online reviews and valence reviews are influenced by the dependent variable, which is the hotel preference. The purpose of this study is also to investigate or describe how people use hotel reservation systems. The pattern of hotel reservations has also evolved from the traditional booking system to online and paperless reservations as a result of the rapidly expanding tourist and hospitality industries. The literature on tourism and hospitality, which still needs additional investigation, has been enriched by this study.</w:t>
+      </w:r>
+    </w:p>
+    <w:p>
+      <w:pPr>
+        <w:ind w:firstLine="720"/>
+        <w:jc w:val="both"/>
+        <w:rPr>
+          <w:rFonts w:ascii="Courier New" w:hAnsi="Courier New" w:cs="Courier New"/>
+          <w:sz w:val="24"/>
+          <w:szCs w:val="24"/>
+        </w:rPr>
+      </w:pPr>
+    </w:p>
+    <w:p>
+      <w:pPr>
+        <w:ind w:firstLine="720"/>
+        <w:jc w:val="both"/>
+        <w:rPr>
+          <w:rFonts w:ascii="Courier New" w:hAnsi="Courier New" w:cs="Courier New"/>
+          <w:sz w:val="24"/>
+          <w:szCs w:val="24"/>
+        </w:rPr>
+      </w:pPr>
+      <w:r>
+        <w:rPr>
+          <w:rFonts w:ascii="Courier New" w:hAnsi="Courier New" w:cs="Courier New"/>
+          <w:sz w:val="24"/>
+          <w:szCs w:val="24"/>
+        </w:rPr>
+        <w:t>Takunya, Keneth (2022) conducted a study titled "Online hotel reservation system" with the aim of increasing bookings while reducing hotel prices. One of the problems at the hotel is that it formerly used to advertise its services on billboards and in public areas. In this case, the study's main objective was to develop an online hotel reservation system for the hotel in order to lessen these problems. The main methodology used was RAD from SSADM, where the functional modules are generated concurrently as prototypes and then integrated to construct the full product for quicker product delivery.</w:t>
+      </w:r>
+      <w:r>
+        <w:rPr>
+          <w:rFonts w:ascii="Courier New" w:hAnsi="Courier New" w:cs="Courier New"/>
+          <w:sz w:val="24"/>
+          <w:szCs w:val="24"/>
+        </w:rPr>
+        <w:t xml:space="preserve"> </w:t>
+      </w:r>
+      <w:r>
+        <w:rPr>
+          <w:rFonts w:ascii="Courier New" w:hAnsi="Courier New" w:cs="Courier New"/>
+          <w:sz w:val="24"/>
+          <w:szCs w:val="24"/>
+        </w:rPr>
+        <w:t>Because there isn't a thorough preplanning phase, it is simpler to accommodate modifications throughout the development phase. I MySQL database server is one of the main tools that was utilized in the creation of an online hotel reservation system. Web technologies include things like HTML, PHP, CSS, JavaScript, and Hypertext Markup Language (HTML). In order to resolve the problems the hotel was having with its manual system, an online hotel reservation system was developed. This system enables the hotel to manage booking operations online and please their clients.</w:t>
+      </w:r>
+    </w:p>
+    <w:p>
+      <w:pPr>
+        <w:ind w:firstLine="720"/>
+        <w:jc w:val="both"/>
+        <w:rPr>
+          <w:rFonts w:ascii="Courier New" w:hAnsi="Courier New" w:cs="Courier New"/>
+          <w:sz w:val="24"/>
+          <w:szCs w:val="24"/>
+        </w:rPr>
+      </w:pPr>
+    </w:p>
+    <w:p>
+      <w:pPr>
+        <w:ind w:firstLine="720"/>
+        <w:jc w:val="both"/>
+        <w:rPr>
+          <w:rFonts w:ascii="Courier New" w:hAnsi="Courier New" w:cs="Courier New"/>
+          <w:sz w:val="24"/>
+          <w:szCs w:val="24"/>
+        </w:rPr>
+      </w:pPr>
+      <w:r>
+        <w:rPr>
+          <w:rFonts w:ascii="Courier New" w:hAnsi="Courier New" w:cs="Courier New"/>
+          <w:sz w:val="24"/>
+          <w:szCs w:val="24"/>
+        </w:rPr>
+        <w:t>This study examines the strategic consumer choices made when booking hotels online. The study "Strategic consumer behavior in online hotel booking" by Lorenzo Masiero, Giampaolo Viglia, and Marta Nieto-Garcia found that</w:t>
+      </w:r>
+      <w:r>
+        <w:rPr>
+          <w:rFonts w:ascii="Courier New" w:hAnsi="Courier New" w:cs="Courier New"/>
+          <w:sz w:val="24"/>
+          <w:szCs w:val="24"/>
+        </w:rPr>
+        <w:t xml:space="preserve"> free cancellation policies let customer’s</w:t>
+      </w:r>
+      <w:r>
+        <w:rPr>
+          <w:rFonts w:ascii="Courier New" w:hAnsi="Courier New" w:cs="Courier New"/>
+          <w:sz w:val="24"/>
+          <w:szCs w:val="24"/>
+        </w:rPr>
+        <w:t xml:space="preserve"> rebook the hotel room at a later time should the price drop before the date of stay (2020). A discrete choice experiment is used to infer consumer preferences for free cancellation and non-refundable rates under various scenarios.</w:t>
+      </w:r>
+      <w:r>
+        <w:rPr>
+          <w:rFonts w:ascii="Courier New" w:hAnsi="Courier New" w:cs="Courier New"/>
+          <w:sz w:val="24"/>
+          <w:szCs w:val="24"/>
+        </w:rPr>
+        <w:t xml:space="preserve"> </w:t>
+      </w:r>
+      <w:r>
+        <w:rPr>
+          <w:rFonts w:ascii="Courier New" w:hAnsi="Courier New" w:cs="Courier New"/>
+          <w:sz w:val="24"/>
+          <w:szCs w:val="24"/>
+        </w:rPr>
+        <w:t>In the study, the moderating role of customer risk attitudes is also explored. Risk-taking customers prefer free cancellation policies, which increase as soon as an automatic rebooking option is made available. Larger booking windows do boost the usefulness of the free cancellation rate, but as risk propensity increases, this effect weakens. For those working in the sector, the discovery of four unique consumer categories has significant ramifications.</w:t>
+      </w:r>
+    </w:p>
+    <w:p>
+      <w:pPr>
+        <w:ind w:firstLine="720"/>
+        <w:jc w:val="both"/>
+        <w:rPr>
+          <w:rFonts w:ascii="Courier New" w:hAnsi="Courier New" w:cs="Courier New"/>
+          <w:sz w:val="24"/>
+          <w:szCs w:val="24"/>
+        </w:rPr>
+      </w:pPr>
+    </w:p>
+    <w:p>
+      <w:pPr>
+        <w:jc w:val="both"/>
+        <w:rPr>
+          <w:rFonts w:ascii="Courier New" w:hAnsi="Courier New" w:cs="Courier New"/>
+          <w:sz w:val="24"/>
+          <w:szCs w:val="24"/>
+        </w:rPr>
+      </w:pPr>
+      <w:r>
+        <w:rPr>
+          <w:rFonts w:ascii="Courier New" w:hAnsi="Courier New" w:cs="Courier New"/>
+          <w:sz w:val="24"/>
+          <w:szCs w:val="24"/>
+        </w:rPr>
+        <w:t xml:space="preserve">    </w:t>
+      </w:r>
+      <w:r>
+        <w:rPr>
+          <w:rFonts w:ascii="Courier New" w:hAnsi="Courier New" w:cs="Courier New"/>
+          <w:sz w:val="24"/>
+          <w:szCs w:val="24"/>
+        </w:rPr>
+        <w:t xml:space="preserve"> “Hotel booking demand datasets” conducted by Nuno Antonio, Anade Almeida, and Luis Nunes (2019), state that this data article describes two datasets that contain information on hotel demand. Hotel H1 is a resort hotel, and Hotel H2 is a hotel in a city (H2). The 40,060 observations of H1 and the 79,330 observations of H2 are described by 31 variables, which are the same for both datasets. </w:t>
+      </w:r>
+      <w:r>
+        <w:rPr>
+          <w:rFonts w:ascii="Courier New" w:hAnsi="Courier New" w:cs="Courier New"/>
+          <w:sz w:val="24"/>
+          <w:szCs w:val="24"/>
+        </w:rPr>
+        <w:t>Each observation has a hotel reservation. Both files cover bookings that were planned to arrive between July 1, 2015, and August 31, 2017, including both confirmed and canceled reservations. Because this is real hotel data, all data components relevant to hotel or customer identification have been removed. Due to the scarcity of genuine business data for scientific and educational purposes, these datasets may be critical for research and instruction in revenue management, machine learning, or data mining, among other topics.</w:t>
+      </w:r>
+    </w:p>
+    <w:p>
+      <w:pPr>
+        <w:jc w:val="both"/>
+        <w:rPr>
+          <w:rFonts w:ascii="Courier New" w:hAnsi="Courier New" w:cs="Courier New"/>
+          <w:sz w:val="24"/>
+          <w:szCs w:val="24"/>
+        </w:rPr>
+      </w:pPr>
+    </w:p>
+    <w:p>
+      <w:pPr>
+        <w:jc w:val="both"/>
+        <w:rPr>
+          <w:rFonts w:ascii="Courier New" w:hAnsi="Courier New" w:cs="Courier New"/>
+          <w:b/>
+          <w:sz w:val="24"/>
+          <w:szCs w:val="24"/>
+        </w:rPr>
+      </w:pPr>
+      <w:r>
+        <w:rPr>
+          <w:rFonts w:ascii="Courier New" w:hAnsi="Courier New" w:cs="Courier New"/>
+          <w:b/>
+          <w:sz w:val="24"/>
+          <w:szCs w:val="24"/>
+        </w:rPr>
+        <w:t>Local Literature</w:t>
+      </w:r>
+    </w:p>
+    <w:p>
+      <w:pPr>
+        <w:jc w:val="both"/>
+        <w:rPr>
+          <w:rFonts w:ascii="Courier New" w:hAnsi="Courier New" w:cs="Courier New"/>
+          <w:sz w:val="24"/>
+          <w:szCs w:val="24"/>
+        </w:rPr>
+      </w:pPr>
+      <w:r>
+        <w:rPr>
+          <w:rFonts w:ascii="Courier New" w:hAnsi="Courier New" w:cs="Courier New"/>
+          <w:b/>
+          <w:sz w:val="24"/>
+          <w:szCs w:val="24"/>
+        </w:rPr>
+        <w:t xml:space="preserve">    </w:t>
+      </w:r>
+      <w:r>
+        <w:rPr>
+          <w:rFonts w:ascii="Courier New" w:hAnsi="Courier New" w:cs="Courier New"/>
+          <w:sz w:val="24"/>
+          <w:szCs w:val="24"/>
+        </w:rPr>
+        <w:t>Users of an online application (2020) created by Patricia Nicole Ramos, Joshua Ocampo, Phil Matthew Matthew Fornal, and Michael Nayat Young can reserve seats on buses. Both those who plan bus trips and those who ride buses will find it to be easy to use. All customer data is tracked, including bus data like route, seat, arrival time, departure time, and fare. Because the pandemic forbids them from going outside, the researchers use Google Forms to collect data since they are unable to physically do so. The developed application may check bookings made by a specific person, including the</w:t>
+      </w:r>
+      <w:r>
+        <w:rPr>
+          <w:rFonts w:ascii="Courier New" w:hAnsi="Courier New" w:cs="Courier New"/>
+          <w:sz w:val="24"/>
+          <w:szCs w:val="24"/>
+        </w:rPr>
+        <w:t xml:space="preserve">ir personal information and bus </w:t>
+      </w:r>
+      <w:r>
+        <w:rPr>
+          <w:rFonts w:ascii="Courier New" w:hAnsi="Courier New" w:cs="Courier New"/>
+          <w:sz w:val="24"/>
+          <w:szCs w:val="24"/>
+        </w:rPr>
+        <w:t>seat reservations. Even though the application exists, email must still be used to send the confirmation email and to create the ticket that can be presented to the bus trip coordinator on the day of the trip. This study is undertaken to investigate if there is an influence on the bus users if instead of going to the bus companies directly to reserve a bus seat, they may reserve the bus seats online and also to evaluate what options do customers need when it comes to an enhanced bus reservation system</w:t>
+      </w:r>
+    </w:p>
+    <w:p>
+      <w:pPr>
+        <w:jc w:val="both"/>
+        <w:rPr>
+          <w:rFonts w:ascii="Courier New" w:hAnsi="Courier New" w:cs="Courier New"/>
+          <w:sz w:val="24"/>
+          <w:szCs w:val="24"/>
+        </w:rPr>
+      </w:pPr>
+      <w:r>
+        <w:rPr>
+          <w:rFonts w:ascii="Courier New" w:hAnsi="Courier New" w:cs="Courier New"/>
+          <w:sz w:val="24"/>
+          <w:szCs w:val="24"/>
+        </w:rPr>
+        <w:t xml:space="preserve">    </w:t>
+      </w:r>
+    </w:p>
+    <w:p>
+      <w:pPr>
+        <w:ind w:firstLine="720"/>
+        <w:jc w:val="both"/>
+        <w:rPr>
+          <w:rFonts w:ascii="Courier New" w:hAnsi="Courier New" w:cs="Courier New"/>
+          <w:sz w:val="24"/>
+          <w:szCs w:val="24"/>
+        </w:rPr>
+      </w:pPr>
+      <w:r>
+        <w:rPr>
+          <w:rFonts w:ascii="Courier New" w:hAnsi="Courier New" w:cs="Courier New"/>
+          <w:sz w:val="24"/>
+          <w:szCs w:val="24"/>
+        </w:rPr>
+        <w:t xml:space="preserve">    According to the study "Using machine learning and big data for efficient forecasting of hotel booking cancellations" carried out by Agustin J. Sanchez-Medina and Eleazar C. Sanchez </w:t>
+      </w:r>
+      <w:r>
+        <w:rPr>
+          <w:rFonts w:ascii="Courier New" w:hAnsi="Courier New" w:cs="Courier New"/>
+          <w:color w:val="222222"/>
           <w:sz w:val="24"/>
           <w:szCs w:val="24"/>
           <w:shd w:val="clear" w:color="auto" w:fill="FFFFFF"/>
         </w:rPr>
-      </w:pPr>
-    </w:p>
-    <w:p>
-      <w:pPr>
-        <w:rPr>
-          <w:rFonts w:ascii="Courier New" w:hAnsi="Courier New" w:cs="Courier New"/>
-          <w:b/>
-          <w:sz w:val="24"/>
-          <w:szCs w:val="24"/>
-        </w:rPr>
-      </w:pPr>
-    </w:p>
-    <w:p>
-      <w:pPr>
-        <w:rPr>
-          <w:rFonts w:ascii="Courier New" w:hAnsi="Courier New" w:cs="Courier New"/>
-          <w:b/>
-          <w:sz w:val="24"/>
-          <w:szCs w:val="24"/>
-        </w:rPr>
-      </w:pPr>
-      <w:r>
-        <w:rPr>
-          <w:rFonts w:ascii="Courier New" w:hAnsi="Courier New" w:cs="Courier New"/>
-          <w:b/>
-          <w:sz w:val="24"/>
-          <w:szCs w:val="24"/>
-        </w:rPr>
-        <w:t>REVIEW OF RELATED LITERATURE</w:t>
-      </w:r>
-    </w:p>
-    <w:p>
-      <w:pPr>
-        <w:rPr>
-          <w:rFonts w:ascii="Courier New" w:hAnsi="Courier New" w:cs="Courier New"/>
-          <w:b/>
-          <w:color w:val="000000" w:themeColor="text1"/>
-          <w:sz w:val="24"/>
-          <w:szCs w:val="24"/>
-        </w:rPr>
-      </w:pPr>
-      <w:r>
-        <w:rPr>
-          <w:rFonts w:ascii="Courier New" w:hAnsi="Courier New" w:cs="Courier New"/>
-          <w:b/>
-          <w:color w:val="000000" w:themeColor="text1"/>
-          <w:sz w:val="24"/>
-          <w:szCs w:val="24"/>
-        </w:rPr>
-        <w:t>Foreign Literature</w:t>
-      </w:r>
-    </w:p>
-    <w:p>
-      <w:pPr>
-        <w:rPr>
-          <w:rFonts w:ascii="Courier New" w:hAnsi="Courier New" w:cs="Courier New"/>
-          <w:color w:val="000000" w:themeColor="text1"/>
-          <w:sz w:val="24"/>
-          <w:szCs w:val="24"/>
-          <w:shd w:val="clear" w:color="auto" w:fill="FCFCFC"/>
-        </w:rPr>
-      </w:pPr>
-      <w:r>
-        <w:rPr>
-          <w:rFonts w:ascii="Courier New" w:hAnsi="Courier New" w:cs="Courier New"/>
-          <w:color w:val="000000" w:themeColor="text1"/>
-          <w:sz w:val="24"/>
-          <w:szCs w:val="24"/>
-        </w:rPr>
-        <w:t xml:space="preserve">         </w:t>
-      </w:r>
-      <w:r>
-        <w:rPr>
-          <w:rFonts w:ascii="Courier New" w:hAnsi="Courier New" w:cs="Courier New"/>
-          <w:color w:val="000000" w:themeColor="text1"/>
-          <w:sz w:val="24"/>
-          <w:szCs w:val="24"/>
-        </w:rPr>
-        <w:t>According to Kun-Shan Zhang, Chiu-Mei Chen, and Wen-Yu Chang's 2022 study, "Online Reservation Behavior of Hotel Catering Industry," more and more clients may now access a range of information and make reservations for restaurants through integrated booking systems. This essay examines how a person's perception of risk affects their propensity to use an online restaurant reservation system. SPSS24 statistical software was used to examine the hypothesis relationship and analyze the research outcomes after data was gathered via a questionnaire survey. This report confirms the positive impact of perceived risk on desire to use when consumers use the restaurant online reservation system using customers from a five-star hotel in Shekou, Shenzhen.</w:t>
-      </w:r>
-      <w:r>
-        <w:rPr>
-          <w:rFonts w:ascii="Courier New" w:hAnsi="Courier New" w:cs="Courier New"/>
-          <w:color w:val="000000" w:themeColor="text1"/>
+        <w:t>(2020)</w:t>
+      </w:r>
+      <w:r>
+        <w:rPr>
+          <w:rFonts w:ascii="Courier New" w:hAnsi="Courier New" w:cs="Courier New"/>
+          <w:sz w:val="24"/>
+          <w:szCs w:val="24"/>
+        </w:rPr>
+        <w:t>, cancellations are a crucial part of managing hotel revenue because of the impact they have on the systems used to make reservations for rooms. Actually, there is very little information available regarding the causes of customer cancellations or how to prevent them. This paper's g</w:t>
+      </w:r>
+      <w:r>
+        <w:rPr>
+          <w:rFonts w:ascii="Courier New" w:hAnsi="Courier New" w:cs="Courier New"/>
+          <w:sz w:val="24"/>
+          <w:szCs w:val="24"/>
+        </w:rPr>
+        <w:t xml:space="preserve">oal is to provide a method for </w:t>
+      </w:r>
+      <w:r>
+        <w:rPr>
+          <w:rFonts w:ascii="Courier New" w:hAnsi="Courier New" w:cs="Courier New"/>
+          <w:sz w:val="24"/>
+          <w:szCs w:val="24"/>
+        </w:rPr>
+        <w:t xml:space="preserve">forecasting hotel booking cancellations utilizing only 13 independent factors, which is a smaller number compared to other research in the field and also matches the data that are frequently requested by consumers when making a reservation. </w:t>
+      </w:r>
+      <w:r>
+        <w:rPr>
+          <w:rFonts w:ascii="Courier New" w:hAnsi="Courier New" w:cs="Courier New"/>
+          <w:color w:val="2E2E2E"/>
+          <w:sz w:val="24"/>
+          <w:szCs w:val="24"/>
+        </w:rPr>
+        <w:t xml:space="preserve">For this matter, machine-learning techniques, among other artificial neural networks optimised with genetic algorithms were applied achieving a cancellation rate of up to 98%. </w:t>
+      </w:r>
+    </w:p>
+    <w:p>
+      <w:pPr>
+        <w:ind w:firstLine="720"/>
+        <w:jc w:val="both"/>
+        <w:rPr>
+          <w:rFonts w:ascii="Courier New" w:hAnsi="Courier New" w:cs="Courier New"/>
+          <w:color w:val="2E2E2E"/>
+          <w:sz w:val="24"/>
+          <w:szCs w:val="24"/>
+        </w:rPr>
+      </w:pPr>
+    </w:p>
+    <w:p>
+      <w:pPr>
+        <w:ind w:firstLine="720"/>
+        <w:jc w:val="both"/>
+        <w:rPr>
+          <w:rFonts w:ascii="Courier New" w:hAnsi="Courier New" w:cs="Courier New"/>
+          <w:sz w:val="24"/>
+          <w:szCs w:val="24"/>
+        </w:rPr>
+      </w:pPr>
+      <w:r>
+        <w:rPr>
+          <w:rFonts w:ascii="Courier New" w:hAnsi="Courier New" w:cs="Courier New"/>
+          <w:sz w:val="24"/>
+          <w:szCs w:val="24"/>
+        </w:rPr>
+        <w:t xml:space="preserve">The authors of the study "Booking and Reservation System" are Vince Renzell Fernandez, Larry Edejer, Francis Ann Epino, Rojun Gumop As, Ervin Lester Sebastian, and Christopher Lee Villablanca (2020). Booking Reservation is made up of several submodules, including Guest Monitoring, General Reports, Facilities, and Events. The procedure of guest monitoring allows you to keep track of every person who has made a reservation or bought a room at a hotel or meal at a restaurant. You can also decide whether to accept or reject a particular guest. You can list all the transactions that took place during a reservation booking in a general report. It is possible to reserve a room, facility, or event for a specific visitor through the booking reservation process. The amenities submodule is where you can examine all the various facilities in the hotel and restaurant management system. In the events submodule, one can see all the available events in the hotel and restaurant management system. </w:t>
+      </w:r>
+      <w:r>
+        <w:rPr>
+          <w:rFonts w:ascii="Courier New" w:hAnsi="Courier New" w:cs="Courier New"/>
+          <w:sz w:val="24"/>
+          <w:szCs w:val="24"/>
+          <w:shd w:val="clear" w:color="auto" w:fill="FFFFFF"/>
+        </w:rPr>
+        <w:t xml:space="preserve">The suggested system was constructed using the agile methodology. The development team started a requirement analysis to gather information and held a formal meeting that assisted in developing the concept for the suggested system. The phase of document design and prototype was created as a plan as a response to the issues mentioned in the proposed system's requirements. In this stage, the iterations, demos, and feedback are tailored to the needs and preferences of the company. </w:t>
+      </w:r>
+    </w:p>
+    <w:p>
+      <w:pPr>
+        <w:jc w:val="both"/>
+        <w:rPr>
+          <w:rFonts w:ascii="Courier New" w:hAnsi="Courier New" w:cs="Courier New"/>
+          <w:sz w:val="24"/>
+          <w:szCs w:val="24"/>
+        </w:rPr>
+      </w:pPr>
+    </w:p>
+    <w:p>
+      <w:pPr>
+        <w:ind w:firstLine="720"/>
+        <w:jc w:val="both"/>
+        <w:rPr>
+          <w:rFonts w:ascii="Courier New" w:hAnsi="Courier New" w:cs="Courier New"/>
+          <w:sz w:val="24"/>
+          <w:szCs w:val="24"/>
+        </w:rPr>
+      </w:pPr>
+      <w:r>
+        <w:rPr>
+          <w:rFonts w:ascii="Courier New" w:hAnsi="Courier New" w:cs="Courier New"/>
+          <w:sz w:val="24"/>
+          <w:szCs w:val="24"/>
+        </w:rPr>
+        <w:t>The research "</w:t>
+      </w:r>
+      <w:r>
+        <w:rPr>
+          <w:rFonts w:ascii="Courier New" w:hAnsi="Courier New" w:cs="Courier New"/>
+          <w:b/>
           <w:sz w:val="24"/>
           <w:szCs w:val="24"/>
         </w:rPr>
@@ -2618,24 +3119,28 @@
       <w:r>
         <w:rPr>
           <w:rFonts w:ascii="Courier New" w:hAnsi="Courier New" w:cs="Courier New"/>
-          <w:color w:val="000000" w:themeColor="text1"/>
-          <w:sz w:val="24"/>
-          <w:szCs w:val="24"/>
-          <w:shd w:val="clear" w:color="auto" w:fill="FCFCFC"/>
-        </w:rPr>
-        <w:t>The study shows that consumers' inclination to use the online reservation system is significantly impacted by how much cognitive risk they are exposed to. Finally, judgments and recommendations based on the facts are presented, and recommendations are made for how to improve the hotel online reservation system.</w:t>
-      </w:r>
-    </w:p>
-    <w:p>
-      <w:pPr>
-        <w:rPr>
-          <w:rFonts w:ascii="Courier New" w:hAnsi="Courier New" w:cs="Courier New"/>
-          <w:color w:val="000000" w:themeColor="text1"/>
-          <w:sz w:val="24"/>
-          <w:szCs w:val="24"/>
-          <w:shd w:val="clear" w:color="auto" w:fill="FCFCFC"/>
-        </w:rPr>
-      </w:pPr>
+          <w:sz w:val="24"/>
+          <w:szCs w:val="24"/>
+        </w:rPr>
+        <w:t>Factors Affecting the Usage of Online Booking Sites: Comparative Analysis on Agoda, Booking, and Hotels”</w:t>
+      </w:r>
+      <w:r>
+        <w:rPr>
+          <w:rFonts w:ascii="Courier New" w:hAnsi="Courier New" w:cs="Courier New"/>
+          <w:b/>
+          <w:sz w:val="24"/>
+          <w:szCs w:val="24"/>
+        </w:rPr>
+        <w:t xml:space="preserve">, </w:t>
+      </w:r>
+      <w:r>
+        <w:rPr>
+          <w:rFonts w:ascii="Courier New" w:hAnsi="Courier New" w:cs="Courier New"/>
+          <w:sz w:val="24"/>
+          <w:szCs w:val="24"/>
+        </w:rPr>
+        <w:t>Online booking platforms function similarly to other e-commerce platforms, according to research by Madylaine G. Delfin and Klarence Emmanuel F. Decena (2020). Travelers, who are their clients, are sold hotel rooms by travel agencies. Knowing what satisfies a traveler utilizing an online booking site is crucial since it has ramifications for the hospitality business, one of whose key goals is customer satisfaction. Despite the paucity of studies on online booking sites, the study would fill this knowledge gap. Thus, the research study aims to explore the importance of online booking and its implications on customer satisfaction and on the hospitality industry, particularly the hotel industry</w:t>
+      </w:r>
     </w:p>
     <w:p>
       <w:pPr>
@@ -2647,443 +3152,10 @@
           <w:szCs w:val="24"/>
         </w:rPr>
       </w:pPr>
-      <w:r>
-        <w:rPr>
-          <w:rFonts w:ascii="Courier New" w:hAnsi="Courier New" w:cs="Courier New"/>
-          <w:sz w:val="24"/>
-          <w:szCs w:val="24"/>
-        </w:rPr>
-        <w:t xml:space="preserve">According to the study "Factors That Influence Online Behavior In Purchasing Hotel Room Via Website Among Tourist" by RAJA OMAR, RAJA NORLIANA, Nik Hashim, Zain, Ramlee, Abdul Halim, Ahmad Faiz, Mohd Rohzi, Amer Firdaus Nor Azlin, Mohd Hadi Asyraf Wat Mat, and Wan Muhammad Nuriman (2020), tourism is one of the fastest-growing industries in The characteristics that affect online booking behavior were examined in this work using a quantitative research strategy combined with descriptive research. These variables include independent ones like location, cost, safety, and facilities that could have an impact on how online reviews and valence reviews are influenced by the dependent variable, which is the hotel preference. The purpose of this study is also to investigate or describe how people use hotel reservation systems. The pattern of hotel reservations has also evolved from </w:t>
-      </w:r>
-      <w:r>
-        <w:rPr>
-          <w:rFonts w:ascii="Courier New" w:hAnsi="Courier New" w:cs="Courier New"/>
-          <w:sz w:val="24"/>
-          <w:szCs w:val="24"/>
-        </w:rPr>
-        <w:lastRenderedPageBreak/>
-        <w:t>the traditional booking system to online and paperless reservations as a result of the rapidly expanding tourist and hospitality industries. The literature on tourism and hospitality, which still needs additional investigation, has been enriched by this study.</w:t>
-      </w:r>
-    </w:p>
-    <w:p>
-      <w:pPr>
-        <w:ind w:firstLine="720"/>
-        <w:jc w:val="both"/>
-        <w:rPr>
-          <w:rFonts w:ascii="Courier New" w:hAnsi="Courier New" w:cs="Courier New"/>
-          <w:sz w:val="24"/>
-          <w:szCs w:val="24"/>
-        </w:rPr>
-      </w:pPr>
-    </w:p>
-    <w:p>
-      <w:pPr>
-        <w:ind w:firstLine="720"/>
-        <w:jc w:val="both"/>
-        <w:rPr>
-          <w:rFonts w:ascii="Courier New" w:hAnsi="Courier New" w:cs="Courier New"/>
-          <w:sz w:val="24"/>
-          <w:szCs w:val="24"/>
-        </w:rPr>
-      </w:pPr>
-      <w:r>
-        <w:rPr>
-          <w:rFonts w:ascii="Courier New" w:hAnsi="Courier New" w:cs="Courier New"/>
-          <w:sz w:val="24"/>
-          <w:szCs w:val="24"/>
-        </w:rPr>
-        <w:t>Takunya, Keneth (2022) conducted a study titled "Online hotel reservation system" with the aim of increasing bookings while reducing hotel prices. One of the problems at the hotel is that it formerly used to advertise its services on billboards and in public areas. In this case, the study's main objective was to develop an online hotel reservation system for the hotel in order to lessen these problems. The main methodology used was RAD from SSADM, where the functional modules are generated concurrently as prototypes and then integrated to construct the full product for quicker product delivery.</w:t>
-      </w:r>
-      <w:r>
-        <w:rPr>
-          <w:rFonts w:ascii="Courier New" w:hAnsi="Courier New" w:cs="Courier New"/>
-          <w:sz w:val="24"/>
-          <w:szCs w:val="24"/>
-        </w:rPr>
-        <w:t xml:space="preserve"> </w:t>
-      </w:r>
-      <w:r>
-        <w:rPr>
-          <w:rFonts w:ascii="Courier New" w:hAnsi="Courier New" w:cs="Courier New"/>
-          <w:sz w:val="24"/>
-          <w:szCs w:val="24"/>
-        </w:rPr>
-        <w:t>Because there isn't a thorough preplanning phase, it is simpler to accommodate modifications throughout the development phase. I MySQL database server is one of the main tools that was utilized in the creation of an online hotel reservation system. Web technologies include things like HTML, PHP, CSS, JavaScript, and Hypertext Markup Language (HTML). In order to resolve the problems the hotel was having with its manual system, an online hotel reservation system was developed. This system enables the hotel to manage booking operations online and please their clients.</w:t>
-      </w:r>
-    </w:p>
-    <w:p>
-      <w:pPr>
-        <w:ind w:firstLine="720"/>
-        <w:jc w:val="both"/>
-        <w:rPr>
-          <w:rFonts w:ascii="Courier New" w:hAnsi="Courier New" w:cs="Courier New"/>
-          <w:sz w:val="24"/>
-          <w:szCs w:val="24"/>
-        </w:rPr>
-      </w:pPr>
-    </w:p>
-    <w:p>
-      <w:pPr>
-        <w:ind w:firstLine="720"/>
-        <w:jc w:val="both"/>
-        <w:rPr>
-          <w:rFonts w:ascii="Courier New" w:hAnsi="Courier New" w:cs="Courier New"/>
-          <w:sz w:val="24"/>
-          <w:szCs w:val="24"/>
-        </w:rPr>
-      </w:pPr>
-      <w:r>
-        <w:rPr>
-          <w:rFonts w:ascii="Courier New" w:hAnsi="Courier New" w:cs="Courier New"/>
-          <w:sz w:val="24"/>
-          <w:szCs w:val="24"/>
-        </w:rPr>
-        <w:t>This study examines the strategic consumer choices made when booking hotels online. The study "Strategic consumer behavior in online hotel booking" by Lorenzo Masiero, Giampaolo Viglia, and Marta Nieto-Garcia found that</w:t>
-      </w:r>
-      <w:r>
-        <w:rPr>
-          <w:rFonts w:ascii="Courier New" w:hAnsi="Courier New" w:cs="Courier New"/>
-          <w:sz w:val="24"/>
-          <w:szCs w:val="24"/>
-        </w:rPr>
-        <w:t xml:space="preserve"> free cancellation policies let customer’s</w:t>
-      </w:r>
-      <w:r>
-        <w:rPr>
-          <w:rFonts w:ascii="Courier New" w:hAnsi="Courier New" w:cs="Courier New"/>
-          <w:sz w:val="24"/>
-          <w:szCs w:val="24"/>
-        </w:rPr>
-        <w:t xml:space="preserve"> rebook the hotel room at a later time should the price drop before the date of stay (2020). A discrete choice experiment is used to infer consumer preferences for free cancellation and non-refundable rates under various scenarios.</w:t>
-      </w:r>
-      <w:r>
-        <w:rPr>
-          <w:rFonts w:ascii="Courier New" w:hAnsi="Courier New" w:cs="Courier New"/>
-          <w:sz w:val="24"/>
-          <w:szCs w:val="24"/>
-        </w:rPr>
-        <w:t xml:space="preserve"> </w:t>
-      </w:r>
-      <w:r>
-        <w:rPr>
-          <w:rFonts w:ascii="Courier New" w:hAnsi="Courier New" w:cs="Courier New"/>
-          <w:sz w:val="24"/>
-          <w:szCs w:val="24"/>
-        </w:rPr>
-        <w:t>In the study, the moderating role of customer risk attitudes is also explored. Risk-taking customers prefer free cancellation policies, which increase as soon as an automatic rebooking option is made available. Larger booking windows do boost the usefulness of the free cancellation rate, but as risk propensity increases, this effect weakens. For those working in the sector, the discovery of four unique consumer categories has significant ramifications.</w:t>
-      </w:r>
-    </w:p>
-    <w:p>
-      <w:pPr>
-        <w:ind w:firstLine="720"/>
-        <w:jc w:val="both"/>
-        <w:rPr>
-          <w:rFonts w:ascii="Courier New" w:hAnsi="Courier New" w:cs="Courier New"/>
-          <w:sz w:val="24"/>
-          <w:szCs w:val="24"/>
-        </w:rPr>
-      </w:pPr>
-    </w:p>
-    <w:p>
-      <w:pPr>
-        <w:rPr>
-          <w:rFonts w:ascii="Courier New" w:hAnsi="Courier New" w:cs="Courier New"/>
-          <w:sz w:val="24"/>
-          <w:szCs w:val="24"/>
-        </w:rPr>
-      </w:pPr>
-      <w:r>
-        <w:rPr>
-          <w:rFonts w:ascii="Courier New" w:hAnsi="Courier New" w:cs="Courier New"/>
-          <w:sz w:val="24"/>
-          <w:szCs w:val="24"/>
-        </w:rPr>
-        <w:t xml:space="preserve">    </w:t>
-      </w:r>
-      <w:r>
-        <w:rPr>
-          <w:rFonts w:ascii="Courier New" w:hAnsi="Courier New" w:cs="Courier New"/>
-          <w:sz w:val="24"/>
-          <w:szCs w:val="24"/>
-        </w:rPr>
-        <w:t xml:space="preserve"> “Hotel booking demand datasets” conducted by Nuno Antonio, Anade Almeida, and Luis Nunes (2019), state that this data article describes two datasets that contain information on hotel demand. Hotel H1 is a resort hotel, and Hotel H2 is a hotel in a city (H2). The 40,060 observations of H1 and the 79,330 observations of H2 are described by 31 variables, which are the same for both datasets. </w:t>
-      </w:r>
-      <w:r>
-        <w:rPr>
-          <w:rFonts w:ascii="Courier New" w:hAnsi="Courier New" w:cs="Courier New"/>
-          <w:sz w:val="24"/>
-          <w:szCs w:val="24"/>
-        </w:rPr>
-        <w:t>Each observation has a hotel reservation. Both files cover bookings that were planned to arrive between July 1, 2015, and August 31, 2017, including both confirmed and canceled reservations. Because this is real hotel data, all data components relevant to hotel or customer identification have been removed. Due to the scarcity of genuine business data for scientific and educational purposes, these datasets may be critical for research and instruction in revenue management, machine learning, or data mining, among other topics.</w:t>
-      </w:r>
-    </w:p>
-    <w:p>
-      <w:pPr>
-        <w:rPr>
-          <w:rFonts w:ascii="Courier New" w:hAnsi="Courier New" w:cs="Courier New"/>
-          <w:sz w:val="24"/>
-          <w:szCs w:val="24"/>
-        </w:rPr>
-      </w:pPr>
-    </w:p>
-    <w:p>
-      <w:pPr>
-        <w:rPr>
-          <w:rFonts w:ascii="Courier New" w:hAnsi="Courier New" w:cs="Courier New"/>
-          <w:b/>
-          <w:sz w:val="24"/>
-          <w:szCs w:val="24"/>
-        </w:rPr>
-      </w:pPr>
-      <w:r>
-        <w:rPr>
-          <w:rFonts w:ascii="Courier New" w:hAnsi="Courier New" w:cs="Courier New"/>
-          <w:b/>
-          <w:sz w:val="24"/>
-          <w:szCs w:val="24"/>
-        </w:rPr>
-        <w:t>Local Literature</w:t>
-      </w:r>
-    </w:p>
-    <w:p>
-      <w:pPr>
-        <w:rPr>
-          <w:rFonts w:ascii="Courier New" w:hAnsi="Courier New" w:cs="Courier New"/>
-          <w:sz w:val="24"/>
-          <w:szCs w:val="24"/>
-        </w:rPr>
-      </w:pPr>
-      <w:r>
-        <w:rPr>
-          <w:rFonts w:ascii="Courier New" w:hAnsi="Courier New" w:cs="Courier New"/>
-          <w:b/>
-          <w:sz w:val="24"/>
-          <w:szCs w:val="24"/>
-        </w:rPr>
-        <w:t xml:space="preserve">    </w:t>
-      </w:r>
-      <w:r>
-        <w:rPr>
-          <w:rFonts w:ascii="Courier New" w:hAnsi="Courier New" w:cs="Courier New"/>
-          <w:sz w:val="24"/>
-          <w:szCs w:val="24"/>
-        </w:rPr>
-        <w:t>Users of an online application (2020) created by Patricia Nicole Ramos, Joshua Ocampo, Phil Matthew Matthew Fornal, and Michael Nayat Young can reserve seats on buses. Both those who plan bus trips and those who ride buses will find it to be easy to use. All customer data is tracked, including bus data like route, seat, arrival time, departure time, and fare. Because the pandemic forbids them from going outside, the researchers use Google Forms to collect data since they are unable to physically do so. The developed application may check bookings made by a specific person, including the</w:t>
-      </w:r>
-      <w:r>
-        <w:rPr>
-          <w:rFonts w:ascii="Courier New" w:hAnsi="Courier New" w:cs="Courier New"/>
-          <w:sz w:val="24"/>
-          <w:szCs w:val="24"/>
-        </w:rPr>
-        <w:t xml:space="preserve">ir personal information and bus </w:t>
-      </w:r>
-      <w:r>
-        <w:rPr>
-          <w:rFonts w:ascii="Courier New" w:hAnsi="Courier New" w:cs="Courier New"/>
-          <w:sz w:val="24"/>
-          <w:szCs w:val="24"/>
-        </w:rPr>
-        <w:t>seat reservations. Even though the application exists, email must still be used to send the confirmation email and to create the ticket that can be presented to the bus trip coordinator on the day of the trip. This study is undertaken to investigate if there is an influence on the bus users if instead of going to the bus companies directly to reserve a bus seat, they may reserve the bus seats online and also to evaluate what options do customers need when it comes to an enhanced bus reservation system</w:t>
-      </w:r>
-    </w:p>
-    <w:p>
-      <w:pPr>
-        <w:rPr>
-          <w:rFonts w:ascii="Courier New" w:hAnsi="Courier New" w:cs="Courier New"/>
-          <w:sz w:val="24"/>
-          <w:szCs w:val="24"/>
-        </w:rPr>
-      </w:pPr>
-      <w:r>
-        <w:rPr>
-          <w:rFonts w:ascii="Courier New" w:hAnsi="Courier New" w:cs="Courier New"/>
-          <w:sz w:val="24"/>
-          <w:szCs w:val="24"/>
-        </w:rPr>
-        <w:t xml:space="preserve">    </w:t>
-      </w:r>
-    </w:p>
-    <w:p>
-      <w:pPr>
-        <w:ind w:firstLine="720"/>
-        <w:jc w:val="both"/>
-        <w:rPr>
-          <w:rFonts w:ascii="Courier New" w:hAnsi="Courier New" w:cs="Courier New"/>
-          <w:sz w:val="24"/>
-          <w:szCs w:val="24"/>
-        </w:rPr>
-      </w:pPr>
-      <w:r>
-        <w:rPr>
-          <w:rFonts w:ascii="Courier New" w:hAnsi="Courier New" w:cs="Courier New"/>
-          <w:sz w:val="24"/>
-          <w:szCs w:val="24"/>
-        </w:rPr>
-        <w:lastRenderedPageBreak/>
-        <w:t xml:space="preserve">    According to the study "Using machine learning and big data for efficient forecasting of hotel booking cancellations" carried out by Agustin J. Sanchez-Medina and Eleazar C. Sanchez </w:t>
-      </w:r>
-      <w:r>
-        <w:rPr>
-          <w:rFonts w:ascii="Courier New" w:hAnsi="Courier New" w:cs="Courier New"/>
-          <w:color w:val="222222"/>
-          <w:sz w:val="24"/>
-          <w:szCs w:val="24"/>
-          <w:shd w:val="clear" w:color="auto" w:fill="FFFFFF"/>
-        </w:rPr>
-        <w:t>(2020)</w:t>
-      </w:r>
-      <w:r>
-        <w:rPr>
-          <w:rFonts w:ascii="Courier New" w:hAnsi="Courier New" w:cs="Courier New"/>
-          <w:sz w:val="24"/>
-          <w:szCs w:val="24"/>
-        </w:rPr>
-        <w:t>, cancellations are a crucial part of managing hotel revenue because of the impact they have on the systems used to make reservations for rooms. Actually, there is very little information available regarding the causes of customer cancellations or how to prevent them. This paper's g</w:t>
-      </w:r>
-      <w:r>
-        <w:rPr>
-          <w:rFonts w:ascii="Courier New" w:hAnsi="Courier New" w:cs="Courier New"/>
-          <w:sz w:val="24"/>
-          <w:szCs w:val="24"/>
-        </w:rPr>
-        <w:t xml:space="preserve">oal is to provide a method for </w:t>
-      </w:r>
-      <w:r>
-        <w:rPr>
-          <w:rFonts w:ascii="Courier New" w:hAnsi="Courier New" w:cs="Courier New"/>
-          <w:sz w:val="24"/>
-          <w:szCs w:val="24"/>
-        </w:rPr>
-        <w:t xml:space="preserve">forecasting hotel booking cancellations utilizing only 13 independent factors, which is a smaller number compared to other research in the field and also matches the data that are frequently requested by consumers when making a reservation. </w:t>
-      </w:r>
-      <w:r>
-        <w:rPr>
-          <w:rFonts w:ascii="Courier New" w:hAnsi="Courier New" w:cs="Courier New"/>
-          <w:color w:val="2E2E2E"/>
-          <w:sz w:val="24"/>
-          <w:szCs w:val="24"/>
-        </w:rPr>
-        <w:t xml:space="preserve">For this matter, machine-learning techniques, among other artificial neural networks optimised with genetic algorithms were applied achieving a cancellation rate of up to 98%. </w:t>
-      </w:r>
-    </w:p>
-    <w:p>
-      <w:pPr>
-        <w:ind w:firstLine="720"/>
-        <w:jc w:val="both"/>
-        <w:rPr>
-          <w:rFonts w:ascii="Courier New" w:hAnsi="Courier New" w:cs="Courier New"/>
-          <w:color w:val="2E2E2E"/>
-          <w:sz w:val="24"/>
-          <w:szCs w:val="24"/>
-        </w:rPr>
-      </w:pPr>
-    </w:p>
-    <w:p>
-      <w:pPr>
-        <w:ind w:firstLine="720"/>
-        <w:jc w:val="both"/>
-        <w:rPr>
-          <w:rFonts w:ascii="Courier New" w:hAnsi="Courier New" w:cs="Courier New"/>
-          <w:sz w:val="24"/>
-          <w:szCs w:val="24"/>
-        </w:rPr>
-      </w:pPr>
-      <w:r>
-        <w:rPr>
-          <w:rFonts w:ascii="Courier New" w:hAnsi="Courier New" w:cs="Courier New"/>
-          <w:sz w:val="24"/>
-          <w:szCs w:val="24"/>
-        </w:rPr>
-        <w:t xml:space="preserve">The authors of the study "Booking and Reservation System" are Vince Renzell Fernandez, Larry Edejer, Francis Ann Epino, Rojun Gumop As, Ervin Lester Sebastian, and Christopher Lee Villablanca (2020). Booking Reservation is made up of several submodules, including Guest Monitoring, General Reports, Facilities, and Events. The procedure of guest monitoring allows you to keep track of every person who has made a reservation or bought a room at a hotel or meal at a restaurant. You can also decide whether to accept or reject a particular guest. You can list all the transactions that took place during a reservation booking in a general report. It is possible to reserve a room, facility, or event for a specific visitor through the booking reservation process. The amenities submodule is where you can examine all the various facilities in the hotel and restaurant management system. In the events submodule, one can see all the available events in the hotel and restaurant management system. </w:t>
-      </w:r>
-      <w:r>
-        <w:rPr>
-          <w:rFonts w:ascii="Courier New" w:hAnsi="Courier New" w:cs="Courier New"/>
-          <w:sz w:val="24"/>
-          <w:szCs w:val="24"/>
-          <w:shd w:val="clear" w:color="auto" w:fill="FFFFFF"/>
-        </w:rPr>
-        <w:t xml:space="preserve">The suggested system was constructed using the agile methodology. The development team started a requirement analysis to gather information and held a formal meeting that assisted in developing the concept for the suggested system. The phase of document design and prototype was created as a plan as a response to the issues mentioned in the proposed system's requirements. In this stage, the iterations, demos, and feedback are tailored to the needs and preferences of the company. </w:t>
-      </w:r>
-    </w:p>
-    <w:p>
-      <w:pPr>
-        <w:jc w:val="both"/>
-        <w:rPr>
-          <w:rFonts w:ascii="Courier New" w:hAnsi="Courier New" w:cs="Courier New"/>
-          <w:sz w:val="24"/>
-          <w:szCs w:val="24"/>
-        </w:rPr>
-      </w:pPr>
-    </w:p>
-    <w:p>
-      <w:pPr>
-        <w:ind w:firstLine="720"/>
-        <w:jc w:val="both"/>
-        <w:rPr>
-          <w:rFonts w:ascii="Courier New" w:hAnsi="Courier New" w:cs="Courier New"/>
-          <w:sz w:val="24"/>
-          <w:szCs w:val="24"/>
-        </w:rPr>
-      </w:pPr>
-      <w:r>
-        <w:rPr>
-          <w:rFonts w:ascii="Courier New" w:hAnsi="Courier New" w:cs="Courier New"/>
-          <w:sz w:val="24"/>
-          <w:szCs w:val="24"/>
-        </w:rPr>
-        <w:lastRenderedPageBreak/>
-        <w:t>The research "</w:t>
-      </w:r>
-      <w:r>
-        <w:rPr>
-          <w:rFonts w:ascii="Courier New" w:hAnsi="Courier New" w:cs="Courier New"/>
-          <w:b/>
-          <w:sz w:val="24"/>
-          <w:szCs w:val="24"/>
-        </w:rPr>
-        <w:t xml:space="preserve"> </w:t>
-      </w:r>
-      <w:r>
-        <w:rPr>
-          <w:rFonts w:ascii="Courier New" w:hAnsi="Courier New" w:cs="Courier New"/>
-          <w:sz w:val="24"/>
-          <w:szCs w:val="24"/>
-        </w:rPr>
-        <w:t>Factors Affecting the Usage of Online Booking Sites: Comparative Analysis on Agoda, Booking, and Hotels”</w:t>
-      </w:r>
-      <w:r>
-        <w:rPr>
-          <w:rFonts w:ascii="Courier New" w:hAnsi="Courier New" w:cs="Courier New"/>
-          <w:b/>
-          <w:sz w:val="24"/>
-          <w:szCs w:val="24"/>
-        </w:rPr>
-        <w:t xml:space="preserve">, </w:t>
-      </w:r>
-      <w:r>
-        <w:rPr>
-          <w:rFonts w:ascii="Courier New" w:hAnsi="Courier New" w:cs="Courier New"/>
-          <w:sz w:val="24"/>
-          <w:szCs w:val="24"/>
-        </w:rPr>
-        <w:t>Online booking platforms function similarly to other e-commerce platforms, according to research by Madylaine G. Delfin and Klarence Emmanuel F. Decena (2020). Travelers, who are their clients, are sold hotel rooms by travel agencies. Knowing what satisfies a traveler utilizing an online booking site is crucial since it has ramifications for the hospitality business, one of whose key goals is customer satisfaction. Despite the paucity of studies on online booking sites, the study would fill this knowledge gap. Thus, the research study aims to explore the importance of online booking and its implications on customer satisfaction and on the hospitality industry, particularly the hotel industry</w:t>
-      </w:r>
-    </w:p>
-    <w:p>
-      <w:pPr>
-        <w:ind w:firstLine="720"/>
-        <w:jc w:val="both"/>
-        <w:rPr>
-          <w:rFonts w:ascii="Courier New" w:hAnsi="Courier New" w:cs="Courier New"/>
-          <w:sz w:val="24"/>
-          <w:szCs w:val="24"/>
-        </w:rPr>
-      </w:pPr>
-    </w:p>
-    <w:p>
-      <w:pPr>
+    </w:p>
+    <w:p>
+      <w:pPr>
+        <w:jc w:val="both"/>
         <w:rPr>
           <w:rFonts w:ascii="Courier New" w:hAnsi="Courier New" w:cs="Courier New"/>
           <w:sz w:val="24"/>
@@ -3101,18 +3173,7 @@
     </w:p>
     <w:p>
       <w:pPr>
-        <w:rPr>
-          <w:rStyle w:val="eop"/>
-          <w:rFonts w:ascii="Courier New" w:hAnsi="Courier New" w:cs="Courier New"/>
-          <w:color w:val="000000"/>
-          <w:sz w:val="24"/>
-          <w:szCs w:val="24"/>
-          <w:shd w:val="clear" w:color="auto" w:fill="FFFFFF"/>
-        </w:rPr>
-      </w:pPr>
-    </w:p>
-    <w:p>
-      <w:pPr>
+        <w:jc w:val="both"/>
         <w:rPr>
           <w:rStyle w:val="normaltextrun"/>
           <w:rFonts w:ascii="Courier New" w:hAnsi="Courier New" w:cs="Courier New"/>
@@ -3127,6 +3188,17 @@
     </w:p>
     <w:p>
       <w:pPr>
+        <w:jc w:val="both"/>
+        <w:rPr>
+          <w:rStyle w:val="eop"/>
+          <w:rFonts w:ascii="Courier New" w:hAnsi="Courier New" w:cs="Courier New"/>
+          <w:color w:val="000000"/>
+          <w:sz w:val="24"/>
+          <w:szCs w:val="24"/>
+          <w:shd w:val="clear" w:color="auto" w:fill="FFFFFF"/>
+        </w:rPr>
+      </w:pPr>
+      <w:r>
         <w:rPr>
           <w:rStyle w:val="normaltextrun"/>
           <w:rFonts w:ascii="Courier New" w:hAnsi="Courier New" w:cs="Courier New"/>
@@ -3137,10 +3209,9 @@
           <w:szCs w:val="24"/>
           <w:shd w:val="clear" w:color="auto" w:fill="FFFFFF"/>
         </w:rPr>
-      </w:pPr>
-    </w:p>
-    <w:p>
-      <w:pPr>
+        <w:t xml:space="preserve">Hardware </w:t>
+      </w:r>
+      <w:r>
         <w:rPr>
           <w:rStyle w:val="normaltextrun"/>
           <w:rFonts w:ascii="Courier New" w:hAnsi="Courier New" w:cs="Courier New"/>
@@ -3151,134 +3222,27 @@
           <w:szCs w:val="24"/>
           <w:shd w:val="clear" w:color="auto" w:fill="FFFFFF"/>
         </w:rPr>
-      </w:pPr>
-    </w:p>
-    <w:p>
-      <w:pPr>
-        <w:rPr>
-          <w:rStyle w:val="normaltextrun"/>
-          <w:rFonts w:ascii="Courier New" w:hAnsi="Courier New" w:cs="Courier New"/>
-          <w:b/>
-          <w:bCs/>
+        <w:t>Requirements</w:t>
+      </w:r>
+    </w:p>
+    <w:p>
+      <w:pPr>
+        <w:jc w:val="both"/>
+        <w:rPr>
+          <w:rFonts w:ascii="Courier New" w:hAnsi="Courier New" w:cs="Courier New"/>
+          <w:sz w:val="24"/>
+          <w:szCs w:val="24"/>
+        </w:rPr>
+      </w:pPr>
+      <w:r>
+        <w:rPr>
+          <w:rStyle w:val="eop"/>
+          <w:rFonts w:ascii="Courier New" w:hAnsi="Courier New" w:cs="Courier New"/>
           <w:color w:val="000000"/>
           <w:sz w:val="24"/>
           <w:szCs w:val="24"/>
           <w:shd w:val="clear" w:color="auto" w:fill="FFFFFF"/>
         </w:rPr>
-      </w:pPr>
-    </w:p>
-    <w:p>
-      <w:pPr>
-        <w:rPr>
-          <w:rStyle w:val="normaltextrun"/>
-          <w:rFonts w:ascii="Courier New" w:hAnsi="Courier New" w:cs="Courier New"/>
-          <w:b/>
-          <w:bCs/>
-          <w:color w:val="000000"/>
-          <w:sz w:val="24"/>
-          <w:szCs w:val="24"/>
-          <w:shd w:val="clear" w:color="auto" w:fill="FFFFFF"/>
-        </w:rPr>
-      </w:pPr>
-    </w:p>
-    <w:p>
-      <w:pPr>
-        <w:rPr>
-          <w:rStyle w:val="normaltextrun"/>
-          <w:rFonts w:ascii="Courier New" w:hAnsi="Courier New" w:cs="Courier New"/>
-          <w:b/>
-          <w:bCs/>
-          <w:color w:val="000000"/>
-          <w:sz w:val="24"/>
-          <w:szCs w:val="24"/>
-          <w:shd w:val="clear" w:color="auto" w:fill="FFFFFF"/>
-        </w:rPr>
-      </w:pPr>
-    </w:p>
-    <w:p>
-      <w:pPr>
-        <w:rPr>
-          <w:rStyle w:val="normaltextrun"/>
-          <w:rFonts w:ascii="Courier New" w:hAnsi="Courier New" w:cs="Courier New"/>
-          <w:b/>
-          <w:bCs/>
-          <w:color w:val="000000"/>
-          <w:sz w:val="24"/>
-          <w:szCs w:val="24"/>
-          <w:shd w:val="clear" w:color="auto" w:fill="FFFFFF"/>
-        </w:rPr>
-      </w:pPr>
-    </w:p>
-    <w:p>
-      <w:pPr>
-        <w:rPr>
-          <w:rStyle w:val="normaltextrun"/>
-          <w:rFonts w:ascii="Courier New" w:hAnsi="Courier New" w:cs="Courier New"/>
-          <w:b/>
-          <w:bCs/>
-          <w:color w:val="000000"/>
-          <w:sz w:val="24"/>
-          <w:szCs w:val="24"/>
-          <w:shd w:val="clear" w:color="auto" w:fill="FFFFFF"/>
-        </w:rPr>
-      </w:pPr>
-    </w:p>
-    <w:p>
-      <w:pPr>
-        <w:rPr>
-          <w:rStyle w:val="eop"/>
-          <w:rFonts w:ascii="Courier New" w:hAnsi="Courier New" w:cs="Courier New"/>
-          <w:color w:val="000000"/>
-          <w:sz w:val="24"/>
-          <w:szCs w:val="24"/>
-          <w:shd w:val="clear" w:color="auto" w:fill="FFFFFF"/>
-        </w:rPr>
-      </w:pPr>
-      <w:r>
-        <w:rPr>
-          <w:rStyle w:val="normaltextrun"/>
-          <w:rFonts w:ascii="Courier New" w:hAnsi="Courier New" w:cs="Courier New"/>
-          <w:b/>
-          <w:bCs/>
-          <w:color w:val="000000"/>
-          <w:sz w:val="24"/>
-          <w:szCs w:val="24"/>
-          <w:shd w:val="clear" w:color="auto" w:fill="FFFFFF"/>
-        </w:rPr>
-        <w:lastRenderedPageBreak/>
-        <w:t xml:space="preserve">Hardware </w:t>
-      </w:r>
-      <w:r>
-        <w:rPr>
-          <w:rStyle w:val="normaltextrun"/>
-          <w:rFonts w:ascii="Courier New" w:hAnsi="Courier New" w:cs="Courier New"/>
-          <w:b/>
-          <w:bCs/>
-          <w:color w:val="000000"/>
-          <w:sz w:val="24"/>
-          <w:szCs w:val="24"/>
-          <w:shd w:val="clear" w:color="auto" w:fill="FFFFFF"/>
-        </w:rPr>
-        <w:t>Requirements</w:t>
-      </w:r>
-    </w:p>
-    <w:p>
-      <w:pPr>
-        <w:rPr>
-          <w:rFonts w:ascii="Courier New" w:hAnsi="Courier New" w:cs="Courier New"/>
-          <w:sz w:val="24"/>
-          <w:szCs w:val="24"/>
-        </w:rPr>
-      </w:pPr>
-      <w:r>
-        <w:rPr>
-          <w:rStyle w:val="eop"/>
-          <w:rFonts w:ascii="Courier New" w:hAnsi="Courier New" w:cs="Courier New"/>
-          <w:color w:val="000000"/>
-          <w:sz w:val="24"/>
-          <w:szCs w:val="24"/>
-          <w:shd w:val="clear" w:color="auto" w:fill="FFFFFF"/>
-        </w:rPr>
         <w:t xml:space="preserve">      </w:t>
       </w:r>
       <w:r>
@@ -3295,6 +3259,46 @@
         <w:jc w:val="both"/>
         <w:rPr>
           <w:rFonts w:ascii="Courier New" w:hAnsi="Courier New" w:cs="Courier New"/>
+          <w:sz w:val="24"/>
+          <w:szCs w:val="24"/>
+        </w:rPr>
+      </w:pPr>
+    </w:p>
+    <w:p>
+      <w:pPr>
+        <w:jc w:val="both"/>
+        <w:rPr>
+          <w:rFonts w:ascii="Courier New" w:hAnsi="Courier New" w:cs="Courier New"/>
+          <w:sz w:val="24"/>
+          <w:szCs w:val="24"/>
+        </w:rPr>
+      </w:pPr>
+    </w:p>
+    <w:p>
+      <w:pPr>
+        <w:jc w:val="both"/>
+        <w:rPr>
+          <w:rFonts w:ascii="Courier New" w:hAnsi="Courier New" w:cs="Courier New"/>
+          <w:sz w:val="24"/>
+          <w:szCs w:val="24"/>
+        </w:rPr>
+      </w:pPr>
+    </w:p>
+    <w:p>
+      <w:pPr>
+        <w:jc w:val="both"/>
+        <w:rPr>
+          <w:rFonts w:ascii="Courier New" w:hAnsi="Courier New" w:cs="Courier New"/>
+          <w:sz w:val="24"/>
+          <w:szCs w:val="24"/>
+        </w:rPr>
+      </w:pPr>
+    </w:p>
+    <w:p>
+      <w:pPr>
+        <w:jc w:val="both"/>
+        <w:rPr>
+          <w:rFonts w:ascii="Courier New" w:hAnsi="Courier New" w:cs="Courier New"/>
           <w:b/>
           <w:sz w:val="24"/>
           <w:szCs w:val="24"/>
@@ -3312,6 +3316,7 @@
     </w:p>
     <w:p>
       <w:pPr>
+        <w:jc w:val="both"/>
         <w:rPr>
           <w:rFonts w:ascii="Courier New" w:hAnsi="Courier New" w:cs="Courier New"/>
           <w:sz w:val="24"/>
@@ -3404,67 +3409,67 @@
     </w:p>
     <w:p>
       <w:pPr>
-        <w:jc w:val="center"/>
-        <w:rPr>
-          <w:rFonts w:ascii="Courier New" w:hAnsi="Courier New" w:cs="Courier New"/>
-          <w:sz w:val="24"/>
-          <w:szCs w:val="24"/>
-        </w:rPr>
-      </w:pPr>
-    </w:p>
-    <w:p>
-      <w:pPr>
-        <w:jc w:val="center"/>
-        <w:rPr>
-          <w:rFonts w:ascii="Courier New" w:hAnsi="Courier New" w:cs="Courier New"/>
-          <w:sz w:val="24"/>
-          <w:szCs w:val="24"/>
-        </w:rPr>
-      </w:pPr>
-    </w:p>
-    <w:p>
-      <w:pPr>
-        <w:jc w:val="center"/>
-        <w:rPr>
-          <w:rFonts w:ascii="Courier New" w:hAnsi="Courier New" w:cs="Courier New"/>
-          <w:sz w:val="24"/>
-          <w:szCs w:val="24"/>
-        </w:rPr>
-      </w:pPr>
-    </w:p>
-    <w:p>
-      <w:pPr>
-        <w:jc w:val="center"/>
-        <w:rPr>
-          <w:rFonts w:ascii="Courier New" w:hAnsi="Courier New" w:cs="Courier New"/>
-          <w:sz w:val="24"/>
-          <w:szCs w:val="24"/>
-        </w:rPr>
-      </w:pPr>
-    </w:p>
-    <w:p>
-      <w:pPr>
-        <w:jc w:val="center"/>
-        <w:rPr>
-          <w:rFonts w:ascii="Courier New" w:hAnsi="Courier New" w:cs="Courier New"/>
-          <w:sz w:val="24"/>
-          <w:szCs w:val="24"/>
-        </w:rPr>
-      </w:pPr>
-    </w:p>
-    <w:p>
-      <w:pPr>
-        <w:jc w:val="center"/>
-        <w:rPr>
-          <w:rFonts w:ascii="Courier New" w:hAnsi="Courier New" w:cs="Courier New"/>
-          <w:sz w:val="24"/>
-          <w:szCs w:val="24"/>
-        </w:rPr>
-      </w:pPr>
-    </w:p>
-    <w:p>
-      <w:pPr>
-        <w:jc w:val="center"/>
+        <w:jc w:val="both"/>
+        <w:rPr>
+          <w:rFonts w:ascii="Courier New" w:hAnsi="Courier New" w:cs="Courier New"/>
+          <w:sz w:val="24"/>
+          <w:szCs w:val="24"/>
+        </w:rPr>
+      </w:pPr>
+    </w:p>
+    <w:p>
+      <w:pPr>
+        <w:jc w:val="both"/>
+        <w:rPr>
+          <w:rFonts w:ascii="Courier New" w:hAnsi="Courier New" w:cs="Courier New"/>
+          <w:sz w:val="24"/>
+          <w:szCs w:val="24"/>
+        </w:rPr>
+      </w:pPr>
+    </w:p>
+    <w:p>
+      <w:pPr>
+        <w:jc w:val="both"/>
+        <w:rPr>
+          <w:rFonts w:ascii="Courier New" w:hAnsi="Courier New" w:cs="Courier New"/>
+          <w:sz w:val="24"/>
+          <w:szCs w:val="24"/>
+        </w:rPr>
+      </w:pPr>
+    </w:p>
+    <w:p>
+      <w:pPr>
+        <w:jc w:val="both"/>
+        <w:rPr>
+          <w:rFonts w:ascii="Courier New" w:hAnsi="Courier New" w:cs="Courier New"/>
+          <w:sz w:val="24"/>
+          <w:szCs w:val="24"/>
+        </w:rPr>
+      </w:pPr>
+    </w:p>
+    <w:p>
+      <w:pPr>
+        <w:jc w:val="both"/>
+        <w:rPr>
+          <w:rFonts w:ascii="Courier New" w:hAnsi="Courier New" w:cs="Courier New"/>
+          <w:sz w:val="24"/>
+          <w:szCs w:val="24"/>
+        </w:rPr>
+      </w:pPr>
+    </w:p>
+    <w:p>
+      <w:pPr>
+        <w:jc w:val="both"/>
+        <w:rPr>
+          <w:rFonts w:ascii="Courier New" w:hAnsi="Courier New" w:cs="Courier New"/>
+          <w:sz w:val="24"/>
+          <w:szCs w:val="24"/>
+        </w:rPr>
+      </w:pPr>
+    </w:p>
+    <w:p>
+      <w:pPr>
+        <w:jc w:val="both"/>
         <w:rPr>
           <w:rFonts w:ascii="Courier New" w:hAnsi="Courier New" w:cs="Courier New"/>
           <w:b/>
@@ -3502,6 +3507,7 @@
     </w:p>
     <w:p>
       <w:pPr>
+        <w:jc w:val="both"/>
         <w:rPr>
           <w:rFonts w:ascii="Courier New" w:hAnsi="Courier New" w:cs="Courier New"/>
           <w:color w:val="000000"/>
@@ -3537,6 +3543,7 @@
     </w:p>
     <w:p>
       <w:pPr>
+        <w:jc w:val="both"/>
         <w:rPr>
           <w:rFonts w:ascii="Courier New" w:hAnsi="Courier New" w:cs="Courier New"/>
           <w:sz w:val="24"/>
@@ -3562,24 +3569,6 @@
     </w:p>
     <w:p>
       <w:pPr>
-        <w:rPr>
-          <w:rFonts w:ascii="Courier New" w:hAnsi="Courier New" w:cs="Courier New"/>
-          <w:sz w:val="24"/>
-          <w:szCs w:val="24"/>
-        </w:rPr>
-      </w:pPr>
-    </w:p>
-    <w:p>
-      <w:pPr>
-        <w:rPr>
-          <w:rFonts w:ascii="Courier New" w:hAnsi="Courier New" w:cs="Courier New"/>
-          <w:sz w:val="24"/>
-          <w:szCs w:val="24"/>
-        </w:rPr>
-      </w:pPr>
-    </w:p>
-    <w:p>
-      <w:pPr>
         <w:jc w:val="both"/>
         <w:rPr>
           <w:rFonts w:ascii="Courier New" w:hAnsi="Courier New" w:cs="Courier New"/>
@@ -3597,12 +3586,12 @@
           <w:sz w:val="24"/>
           <w:szCs w:val="24"/>
         </w:rPr>
-        <w:lastRenderedPageBreak/>
         <w:t xml:space="preserve">Software Specifications  </w:t>
       </w:r>
     </w:p>
     <w:p>
       <w:pPr>
+        <w:jc w:val="both"/>
         <w:rPr>
           <w:rStyle w:val="normaltextrun"/>
           <w:rFonts w:ascii="Courier New" w:hAnsi="Courier New" w:cs="Courier New"/>
@@ -3621,6 +3610,7 @@
     </w:p>
     <w:p>
       <w:pPr>
+        <w:jc w:val="both"/>
         <w:rPr>
           <w:rFonts w:ascii="Courier New" w:hAnsi="Courier New" w:cs="Courier New"/>
           <w:b/>
@@ -3649,7 +3639,7 @@
           </w:tcPr>
           <w:p>
             <w:pPr>
-              <w:jc w:val="center"/>
+              <w:jc w:val="both"/>
               <w:rPr>
                 <w:rFonts w:ascii="Courier New" w:hAnsi="Courier New" w:cs="Courier New"/>
                 <w:b/>
@@ -3676,7 +3666,7 @@
           </w:tcPr>
           <w:p>
             <w:pPr>
-              <w:jc w:val="center"/>
+              <w:jc w:val="both"/>
               <w:rPr>
                 <w:rFonts w:ascii="Courier New" w:hAnsi="Courier New" w:cs="Courier New"/>
                 <w:b/>
@@ -3703,7 +3693,7 @@
           </w:tcPr>
           <w:p>
             <w:pPr>
-              <w:jc w:val="center"/>
+              <w:jc w:val="both"/>
               <w:rPr>
                 <w:rFonts w:ascii="Courier New" w:hAnsi="Courier New" w:cs="Courier New"/>
                 <w:b/>
@@ -3732,7 +3722,7 @@
           </w:tcPr>
           <w:p>
             <w:pPr>
-              <w:jc w:val="center"/>
+              <w:jc w:val="both"/>
               <w:rPr>
                 <w:rFonts w:ascii="Courier New" w:hAnsi="Courier New" w:cs="Courier New"/>
                 <w:sz w:val="24"/>
@@ -3755,7 +3745,7 @@
           </w:tcPr>
           <w:p>
             <w:pPr>
-              <w:jc w:val="center"/>
+              <w:jc w:val="both"/>
               <w:rPr>
                 <w:rFonts w:ascii="Courier New" w:hAnsi="Courier New" w:cs="Courier New"/>
                 <w:sz w:val="24"/>
@@ -3778,7 +3768,7 @@
           </w:tcPr>
           <w:p>
             <w:pPr>
-              <w:jc w:val="center"/>
+              <w:jc w:val="both"/>
               <w:rPr>
                 <w:rFonts w:ascii="Courier New" w:hAnsi="Courier New" w:cs="Courier New"/>
                 <w:sz w:val="24"/>
@@ -3803,7 +3793,7 @@
           </w:tcPr>
           <w:p>
             <w:pPr>
-              <w:jc w:val="center"/>
+              <w:jc w:val="both"/>
               <w:rPr>
                 <w:rFonts w:ascii="Courier New" w:hAnsi="Courier New" w:cs="Courier New"/>
                 <w:sz w:val="24"/>
@@ -3826,7 +3816,7 @@
           </w:tcPr>
           <w:p>
             <w:pPr>
-              <w:jc w:val="center"/>
+              <w:jc w:val="both"/>
               <w:rPr>
                 <w:rFonts w:ascii="Courier New" w:hAnsi="Courier New" w:cs="Courier New"/>
                 <w:sz w:val="24"/>
@@ -3849,7 +3839,7 @@
           </w:tcPr>
           <w:p>
             <w:pPr>
-              <w:jc w:val="center"/>
+              <w:jc w:val="both"/>
               <w:rPr>
                 <w:rFonts w:ascii="Courier New" w:hAnsi="Courier New" w:cs="Courier New"/>
                 <w:sz w:val="24"/>
@@ -3874,7 +3864,7 @@
           </w:tcPr>
           <w:p>
             <w:pPr>
-              <w:jc w:val="center"/>
+              <w:jc w:val="both"/>
               <w:rPr>
                 <w:rFonts w:ascii="Courier New" w:hAnsi="Courier New" w:cs="Courier New"/>
                 <w:sz w:val="24"/>
@@ -3897,7 +3887,7 @@
           </w:tcPr>
           <w:p>
             <w:pPr>
-              <w:jc w:val="center"/>
+              <w:jc w:val="both"/>
               <w:rPr>
                 <w:rFonts w:ascii="Courier New" w:hAnsi="Courier New" w:cs="Courier New"/>
                 <w:sz w:val="24"/>
@@ -3920,7 +3910,7 @@
           </w:tcPr>
           <w:p>
             <w:pPr>
-              <w:jc w:val="center"/>
+              <w:jc w:val="both"/>
               <w:rPr>
                 <w:rFonts w:ascii="Courier New" w:hAnsi="Courier New" w:cs="Courier New"/>
                 <w:sz w:val="24"/>
@@ -3945,7 +3935,7 @@
           </w:tcPr>
           <w:p>
             <w:pPr>
-              <w:jc w:val="center"/>
+              <w:jc w:val="both"/>
               <w:rPr>
                 <w:rFonts w:ascii="Courier New" w:hAnsi="Courier New" w:cs="Courier New"/>
                 <w:sz w:val="24"/>
@@ -3968,7 +3958,7 @@
           </w:tcPr>
           <w:p>
             <w:pPr>
-              <w:jc w:val="center"/>
+              <w:jc w:val="both"/>
               <w:rPr>
                 <w:rFonts w:ascii="Courier New" w:hAnsi="Courier New" w:cs="Courier New"/>
                 <w:sz w:val="24"/>
@@ -3991,7 +3981,7 @@
           </w:tcPr>
           <w:p>
             <w:pPr>
-              <w:jc w:val="center"/>
+              <w:jc w:val="both"/>
               <w:rPr>
                 <w:rFonts w:ascii="Courier New" w:hAnsi="Courier New" w:cs="Courier New"/>
                 <w:sz w:val="24"/>
@@ -4016,7 +4006,7 @@
           </w:tcPr>
           <w:p>
             <w:pPr>
-              <w:jc w:val="center"/>
+              <w:jc w:val="both"/>
               <w:rPr>
                 <w:rFonts w:ascii="Courier New" w:hAnsi="Courier New" w:cs="Courier New"/>
                 <w:sz w:val="24"/>
@@ -4039,7 +4029,7 @@
           </w:tcPr>
           <w:p>
             <w:pPr>
-              <w:jc w:val="center"/>
+              <w:jc w:val="both"/>
               <w:rPr>
                 <w:rFonts w:ascii="Courier New" w:hAnsi="Courier New" w:cs="Courier New"/>
                 <w:sz w:val="24"/>
@@ -4063,7 +4053,7 @@
           </w:tcPr>
           <w:p>
             <w:pPr>
-              <w:jc w:val="center"/>
+              <w:jc w:val="both"/>
               <w:rPr>
                 <w:rFonts w:ascii="Courier New" w:hAnsi="Courier New" w:cs="Courier New"/>
                 <w:sz w:val="24"/>
@@ -4089,7 +4079,7 @@
           </w:tcPr>
           <w:p>
             <w:pPr>
-              <w:jc w:val="center"/>
+              <w:jc w:val="both"/>
               <w:rPr>
                 <w:rFonts w:ascii="Courier New" w:hAnsi="Courier New" w:cs="Courier New"/>
                 <w:sz w:val="24"/>
@@ -4113,7 +4103,7 @@
           </w:tcPr>
           <w:p>
             <w:pPr>
-              <w:jc w:val="center"/>
+              <w:jc w:val="both"/>
               <w:rPr>
                 <w:rFonts w:ascii="Courier New" w:hAnsi="Courier New" w:cs="Courier New"/>
                 <w:sz w:val="24"/>
@@ -4138,7 +4128,7 @@
           </w:tcPr>
           <w:p>
             <w:pPr>
-              <w:jc w:val="center"/>
+              <w:jc w:val="both"/>
               <w:rPr>
                 <w:rFonts w:ascii="Courier New" w:hAnsi="Courier New" w:cs="Courier New"/>
                 <w:sz w:val="24"/>
@@ -4165,7 +4155,7 @@
           </w:tcPr>
           <w:p>
             <w:pPr>
-              <w:jc w:val="center"/>
+              <w:jc w:val="both"/>
               <w:rPr>
                 <w:rFonts w:ascii="Courier New" w:hAnsi="Courier New" w:cs="Courier New"/>
                 <w:sz w:val="24"/>
@@ -4189,7 +4179,7 @@
           </w:tcPr>
           <w:p>
             <w:pPr>
-              <w:jc w:val="center"/>
+              <w:jc w:val="both"/>
               <w:rPr>
                 <w:rFonts w:ascii="Courier New" w:hAnsi="Courier New" w:cs="Courier New"/>
                 <w:w w:val="99"/>
@@ -4215,7 +4205,7 @@
           </w:tcPr>
           <w:p>
             <w:pPr>
-              <w:jc w:val="center"/>
+              <w:jc w:val="both"/>
               <w:rPr>
                 <w:rFonts w:ascii="Courier New" w:hAnsi="Courier New" w:cs="Courier New"/>
                 <w:w w:val="99"/>
@@ -4249,7 +4239,7 @@
     <w:p>
       <w:pPr>
         <w:ind w:firstLine="710"/>
-        <w:jc w:val="center"/>
+        <w:jc w:val="both"/>
         <w:rPr>
           <w:rFonts w:ascii="Courier New" w:hAnsi="Courier New" w:cs="Courier New"/>
           <w:b/>
@@ -4297,6 +4287,7 @@
     </w:p>
     <w:p>
       <w:pPr>
+        <w:jc w:val="both"/>
         <w:rPr>
           <w:rFonts w:ascii="Courier New" w:hAnsi="Courier New" w:cs="Courier New"/>
           <w:sz w:val="24"/>
@@ -4319,6 +4310,7 @@
     </w:p>
     <w:p>
       <w:pPr>
+        <w:jc w:val="both"/>
         <w:rPr>
           <w:rFonts w:ascii="Courier New" w:hAnsi="Courier New" w:cs="Courier New"/>
           <w:sz w:val="24"/>
@@ -4336,15 +4328,17 @@
     </w:p>
     <w:p>
       <w:pPr>
-        <w:rPr>
-          <w:rFonts w:ascii="Courier New" w:hAnsi="Courier New" w:cs="Courier New"/>
-          <w:sz w:val="24"/>
-          <w:szCs w:val="24"/>
-        </w:rPr>
-      </w:pPr>
-    </w:p>
-    <w:p>
-      <w:pPr>
+        <w:jc w:val="both"/>
+        <w:rPr>
+          <w:rFonts w:ascii="Courier New" w:hAnsi="Courier New" w:cs="Courier New"/>
+          <w:sz w:val="24"/>
+          <w:szCs w:val="24"/>
+        </w:rPr>
+      </w:pPr>
+    </w:p>
+    <w:p>
+      <w:pPr>
+        <w:jc w:val="both"/>
         <w:rPr>
           <w:rStyle w:val="normaltextrun"/>
           <w:rFonts w:ascii="Courier New" w:hAnsi="Courier New" w:cs="Courier New"/>
@@ -4390,6 +4384,7 @@
           <w:ilvl w:val="0"/>
           <w:numId w:val="5"/>
         </w:numPr>
+        <w:jc w:val="both"/>
         <w:rPr>
           <w:rFonts w:ascii="Courier New" w:hAnsi="Courier New" w:cs="Courier New"/>
           <w:sz w:val="24"/>
@@ -4412,6 +4407,7 @@
           <w:ilvl w:val="0"/>
           <w:numId w:val="5"/>
         </w:numPr>
+        <w:jc w:val="both"/>
         <w:rPr>
           <w:rFonts w:ascii="Courier New" w:hAnsi="Courier New" w:cs="Courier New"/>
           <w:sz w:val="24"/>
@@ -4434,6 +4430,7 @@
           <w:ilvl w:val="0"/>
           <w:numId w:val="5"/>
         </w:numPr>
+        <w:jc w:val="both"/>
         <w:rPr>
           <w:rFonts w:ascii="Courier New" w:hAnsi="Courier New" w:cs="Courier New"/>
           <w:sz w:val="24"/>
@@ -4456,6 +4453,7 @@
           <w:ilvl w:val="0"/>
           <w:numId w:val="5"/>
         </w:numPr>
+        <w:jc w:val="both"/>
         <w:rPr>
           <w:rFonts w:ascii="Courier New" w:hAnsi="Courier New" w:cs="Courier New"/>
           <w:sz w:val="24"/>
@@ -4478,6 +4476,7 @@
           <w:ilvl w:val="0"/>
           <w:numId w:val="5"/>
         </w:numPr>
+        <w:jc w:val="both"/>
         <w:rPr>
           <w:rFonts w:ascii="Courier New" w:hAnsi="Courier New" w:cs="Courier New"/>
           <w:sz w:val="24"/>
@@ -4500,6 +4499,7 @@
           <w:ilvl w:val="0"/>
           <w:numId w:val="3"/>
         </w:numPr>
+        <w:jc w:val="both"/>
         <w:rPr>
           <w:rFonts w:ascii="Courier New" w:hAnsi="Courier New" w:cs="Courier New"/>
           <w:sz w:val="24"/>
@@ -4518,15 +4518,17 @@
     <w:p>
       <w:pPr>
         <w:pStyle w:val="ListParagraph"/>
-        <w:rPr>
-          <w:rFonts w:ascii="Courier New" w:hAnsi="Courier New" w:cs="Courier New"/>
-          <w:sz w:val="24"/>
-          <w:szCs w:val="24"/>
-        </w:rPr>
-      </w:pPr>
-    </w:p>
-    <w:p>
-      <w:pPr>
+        <w:jc w:val="both"/>
+        <w:rPr>
+          <w:rFonts w:ascii="Courier New" w:hAnsi="Courier New" w:cs="Courier New"/>
+          <w:sz w:val="24"/>
+          <w:szCs w:val="24"/>
+        </w:rPr>
+      </w:pPr>
+    </w:p>
+    <w:p>
+      <w:pPr>
+        <w:jc w:val="both"/>
         <w:rPr>
           <w:rStyle w:val="normaltextrun"/>
           <w:rFonts w:ascii="Courier New" w:hAnsi="Courier New" w:cs="Courier New"/>
@@ -4547,12 +4549,12 @@
           <w:szCs w:val="24"/>
           <w:bdr w:val="none" w:sz="0" w:space="0" w:color="auto" w:frame="1"/>
         </w:rPr>
-        <w:lastRenderedPageBreak/>
         <w:t>Operational Requirement.</w:t>
       </w:r>
     </w:p>
     <w:p>
       <w:pPr>
+        <w:jc w:val="both"/>
         <w:rPr>
           <w:rStyle w:val="normaltextrun"/>
           <w:rFonts w:ascii="Courier New" w:hAnsi="Courier New" w:cs="Courier New"/>
@@ -4596,6 +4598,7 @@
     </w:p>
     <w:p>
       <w:pPr>
+        <w:jc w:val="both"/>
         <w:rPr>
           <w:rStyle w:val="normaltextrun"/>
           <w:rFonts w:ascii="Courier New" w:hAnsi="Courier New" w:cs="Courier New"/>
@@ -4608,6 +4611,7 @@
     </w:p>
     <w:p>
       <w:pPr>
+        <w:jc w:val="both"/>
         <w:rPr>
           <w:rStyle w:val="eop"/>
           <w:rFonts w:ascii="Courier New" w:hAnsi="Courier New" w:cs="Courier New"/>
@@ -4645,6 +4649,7 @@
     </w:p>
     <w:p>
       <w:pPr>
+        <w:jc w:val="both"/>
         <w:rPr>
           <w:rStyle w:val="normaltextrun"/>
           <w:rFonts w:ascii="Courier New" w:hAnsi="Courier New" w:cs="Courier New"/>
@@ -4691,6 +4696,7 @@
     </w:p>
     <w:p>
       <w:pPr>
+        <w:jc w:val="both"/>
         <w:rPr>
           <w:rStyle w:val="normaltextrun"/>
           <w:rFonts w:ascii="Courier New" w:hAnsi="Courier New" w:cs="Courier New"/>
@@ -4726,6 +4732,7 @@
     </w:p>
     <w:p>
       <w:pPr>
+        <w:jc w:val="both"/>
         <w:rPr>
           <w:rStyle w:val="normaltextrun"/>
           <w:rFonts w:ascii="Courier New" w:hAnsi="Courier New" w:cs="Courier New"/>
@@ -4739,6 +4746,7 @@
     </w:p>
     <w:p>
       <w:pPr>
+        <w:jc w:val="both"/>
         <w:rPr>
           <w:rFonts w:ascii="Courier New" w:hAnsi="Courier New" w:cs="Courier New"/>
           <w:sz w:val="24"/>
@@ -4780,105 +4788,217 @@
     </w:p>
     <w:p>
       <w:pPr>
-        <w:rPr>
-          <w:rFonts w:ascii="Courier New" w:hAnsi="Courier New" w:cs="Courier New"/>
-          <w:sz w:val="24"/>
-          <w:szCs w:val="24"/>
-        </w:rPr>
-      </w:pPr>
-    </w:p>
-    <w:p>
-      <w:pPr>
-        <w:rPr>
-          <w:rFonts w:ascii="Courier New" w:hAnsi="Courier New" w:cs="Courier New"/>
-          <w:sz w:val="24"/>
-          <w:szCs w:val="24"/>
-        </w:rPr>
-      </w:pPr>
-    </w:p>
-    <w:p>
-      <w:pPr>
-        <w:rPr>
-          <w:rFonts w:ascii="Courier New" w:hAnsi="Courier New" w:cs="Courier New"/>
-          <w:sz w:val="24"/>
-          <w:szCs w:val="24"/>
-        </w:rPr>
-      </w:pPr>
-    </w:p>
-    <w:p>
-      <w:pPr>
-        <w:rPr>
-          <w:rFonts w:ascii="Courier New" w:hAnsi="Courier New" w:cs="Courier New"/>
-          <w:sz w:val="24"/>
-          <w:szCs w:val="24"/>
-        </w:rPr>
-      </w:pPr>
-    </w:p>
-    <w:p>
-      <w:pPr>
-        <w:rPr>
-          <w:rFonts w:ascii="Courier New" w:hAnsi="Courier New" w:cs="Courier New"/>
-          <w:sz w:val="24"/>
-          <w:szCs w:val="24"/>
-        </w:rPr>
-      </w:pPr>
-    </w:p>
-    <w:p>
-      <w:pPr>
-        <w:rPr>
-          <w:rFonts w:ascii="Courier New" w:hAnsi="Courier New" w:cs="Courier New"/>
-          <w:sz w:val="24"/>
-          <w:szCs w:val="24"/>
-        </w:rPr>
-      </w:pPr>
-    </w:p>
-    <w:p>
-      <w:pPr>
-        <w:rPr>
-          <w:rFonts w:ascii="Courier New" w:hAnsi="Courier New" w:cs="Courier New"/>
-          <w:sz w:val="24"/>
-          <w:szCs w:val="24"/>
-        </w:rPr>
-      </w:pPr>
-    </w:p>
-    <w:p>
-      <w:pPr>
-        <w:rPr>
-          <w:rFonts w:ascii="Courier New" w:hAnsi="Courier New" w:cs="Courier New"/>
-          <w:sz w:val="24"/>
-          <w:szCs w:val="24"/>
-        </w:rPr>
-      </w:pPr>
-    </w:p>
-    <w:p>
-      <w:pPr>
-        <w:rPr>
-          <w:rFonts w:ascii="Courier New" w:hAnsi="Courier New" w:cs="Courier New"/>
-          <w:sz w:val="24"/>
-          <w:szCs w:val="24"/>
-        </w:rPr>
-      </w:pPr>
-    </w:p>
-    <w:p>
-      <w:pPr>
-        <w:rPr>
-          <w:rFonts w:ascii="Courier New" w:hAnsi="Courier New" w:cs="Courier New"/>
-          <w:sz w:val="24"/>
-          <w:szCs w:val="24"/>
-        </w:rPr>
-      </w:pPr>
-    </w:p>
-    <w:p>
-      <w:pPr>
-        <w:rPr>
-          <w:rFonts w:ascii="Courier New" w:hAnsi="Courier New" w:cs="Courier New"/>
-          <w:sz w:val="24"/>
-          <w:szCs w:val="24"/>
-        </w:rPr>
-      </w:pPr>
-    </w:p>
-    <w:p>
-      <w:pPr>
+        <w:jc w:val="both"/>
+        <w:rPr>
+          <w:rFonts w:ascii="Courier New" w:hAnsi="Courier New" w:cs="Courier New"/>
+          <w:sz w:val="24"/>
+          <w:szCs w:val="24"/>
+        </w:rPr>
+      </w:pPr>
+    </w:p>
+    <w:p>
+      <w:pPr>
+        <w:jc w:val="both"/>
+        <w:rPr>
+          <w:rFonts w:ascii="Courier New" w:hAnsi="Courier New" w:cs="Courier New"/>
+          <w:sz w:val="24"/>
+          <w:szCs w:val="24"/>
+        </w:rPr>
+      </w:pPr>
+    </w:p>
+    <w:p>
+      <w:pPr>
+        <w:jc w:val="both"/>
+        <w:rPr>
+          <w:rFonts w:ascii="Courier New" w:hAnsi="Courier New" w:cs="Courier New"/>
+          <w:sz w:val="24"/>
+          <w:szCs w:val="24"/>
+        </w:rPr>
+      </w:pPr>
+    </w:p>
+    <w:p>
+      <w:pPr>
+        <w:jc w:val="both"/>
+        <w:rPr>
+          <w:rFonts w:ascii="Courier New" w:hAnsi="Courier New" w:cs="Courier New"/>
+          <w:sz w:val="24"/>
+          <w:szCs w:val="24"/>
+        </w:rPr>
+      </w:pPr>
+    </w:p>
+    <w:p>
+      <w:pPr>
+        <w:jc w:val="both"/>
+        <w:rPr>
+          <w:rFonts w:ascii="Courier New" w:hAnsi="Courier New" w:cs="Courier New"/>
+          <w:sz w:val="24"/>
+          <w:szCs w:val="24"/>
+        </w:rPr>
+      </w:pPr>
+    </w:p>
+    <w:p>
+      <w:pPr>
+        <w:jc w:val="both"/>
+        <w:rPr>
+          <w:rFonts w:ascii="Courier New" w:hAnsi="Courier New" w:cs="Courier New"/>
+          <w:sz w:val="24"/>
+          <w:szCs w:val="24"/>
+        </w:rPr>
+      </w:pPr>
+    </w:p>
+    <w:p>
+      <w:pPr>
+        <w:jc w:val="both"/>
+        <w:rPr>
+          <w:rFonts w:ascii="Courier New" w:hAnsi="Courier New" w:cs="Courier New"/>
+          <w:sz w:val="24"/>
+          <w:szCs w:val="24"/>
+        </w:rPr>
+      </w:pPr>
+    </w:p>
+    <w:p>
+      <w:pPr>
+        <w:jc w:val="both"/>
+        <w:rPr>
+          <w:rFonts w:ascii="Courier New" w:hAnsi="Courier New" w:cs="Courier New"/>
+          <w:sz w:val="24"/>
+          <w:szCs w:val="24"/>
+        </w:rPr>
+      </w:pPr>
+    </w:p>
+    <w:p>
+      <w:pPr>
+        <w:jc w:val="both"/>
+        <w:rPr>
+          <w:rFonts w:ascii="Courier New" w:hAnsi="Courier New" w:cs="Courier New"/>
+          <w:sz w:val="24"/>
+          <w:szCs w:val="24"/>
+        </w:rPr>
+      </w:pPr>
+    </w:p>
+    <w:p>
+      <w:pPr>
+        <w:jc w:val="both"/>
+        <w:rPr>
+          <w:rFonts w:ascii="Courier New" w:hAnsi="Courier New" w:cs="Courier New"/>
+          <w:sz w:val="24"/>
+          <w:szCs w:val="24"/>
+        </w:rPr>
+      </w:pPr>
+    </w:p>
+    <w:p>
+      <w:pPr>
+        <w:jc w:val="both"/>
+        <w:rPr>
+          <w:rFonts w:ascii="Courier New" w:hAnsi="Courier New" w:cs="Courier New"/>
+          <w:sz w:val="24"/>
+          <w:szCs w:val="24"/>
+        </w:rPr>
+      </w:pPr>
+    </w:p>
+    <w:p>
+      <w:pPr>
+        <w:jc w:val="both"/>
+        <w:rPr>
+          <w:rFonts w:ascii="Courier New" w:hAnsi="Courier New" w:cs="Courier New"/>
+          <w:sz w:val="24"/>
+          <w:szCs w:val="24"/>
+        </w:rPr>
+      </w:pPr>
+    </w:p>
+    <w:p>
+      <w:pPr>
+        <w:jc w:val="both"/>
+        <w:rPr>
+          <w:rFonts w:ascii="Courier New" w:hAnsi="Courier New" w:cs="Courier New"/>
+          <w:sz w:val="24"/>
+          <w:szCs w:val="24"/>
+        </w:rPr>
+      </w:pPr>
+    </w:p>
+    <w:p>
+      <w:pPr>
+        <w:jc w:val="both"/>
+        <w:rPr>
+          <w:rFonts w:ascii="Courier New" w:hAnsi="Courier New" w:cs="Courier New"/>
+          <w:sz w:val="24"/>
+          <w:szCs w:val="24"/>
+        </w:rPr>
+      </w:pPr>
+    </w:p>
+    <w:p>
+      <w:pPr>
+        <w:jc w:val="both"/>
+        <w:rPr>
+          <w:rFonts w:ascii="Courier New" w:hAnsi="Courier New" w:cs="Courier New"/>
+          <w:sz w:val="24"/>
+          <w:szCs w:val="24"/>
+        </w:rPr>
+      </w:pPr>
+    </w:p>
+    <w:p>
+      <w:pPr>
+        <w:jc w:val="both"/>
+        <w:rPr>
+          <w:rFonts w:ascii="Courier New" w:hAnsi="Courier New" w:cs="Courier New"/>
+          <w:sz w:val="24"/>
+          <w:szCs w:val="24"/>
+        </w:rPr>
+      </w:pPr>
+    </w:p>
+    <w:p>
+      <w:pPr>
+        <w:jc w:val="both"/>
+        <w:rPr>
+          <w:rFonts w:ascii="Courier New" w:hAnsi="Courier New" w:cs="Courier New"/>
+          <w:sz w:val="24"/>
+          <w:szCs w:val="24"/>
+        </w:rPr>
+      </w:pPr>
+    </w:p>
+    <w:p>
+      <w:pPr>
+        <w:jc w:val="both"/>
+        <w:rPr>
+          <w:rFonts w:ascii="Courier New" w:hAnsi="Courier New" w:cs="Courier New"/>
+          <w:sz w:val="24"/>
+          <w:szCs w:val="24"/>
+        </w:rPr>
+      </w:pPr>
+    </w:p>
+    <w:p>
+      <w:pPr>
+        <w:jc w:val="both"/>
+        <w:rPr>
+          <w:rFonts w:ascii="Courier New" w:hAnsi="Courier New" w:cs="Courier New"/>
+          <w:sz w:val="24"/>
+          <w:szCs w:val="24"/>
+        </w:rPr>
+      </w:pPr>
+    </w:p>
+    <w:p>
+      <w:pPr>
+        <w:jc w:val="both"/>
+        <w:rPr>
+          <w:rFonts w:ascii="Courier New" w:hAnsi="Courier New" w:cs="Courier New"/>
+          <w:sz w:val="24"/>
+          <w:szCs w:val="24"/>
+        </w:rPr>
+      </w:pPr>
+    </w:p>
+    <w:p>
+      <w:pPr>
+        <w:jc w:val="both"/>
+        <w:rPr>
+          <w:rFonts w:ascii="Courier New" w:hAnsi="Courier New" w:cs="Courier New"/>
+          <w:sz w:val="24"/>
+          <w:szCs w:val="24"/>
+        </w:rPr>
+      </w:pPr>
+    </w:p>
+    <w:p>
+      <w:pPr>
+        <w:jc w:val="both"/>
         <w:rPr>
           <w:rFonts w:ascii="Courier New" w:hAnsi="Courier New" w:cs="Courier New"/>
           <w:sz w:val="24"/>
@@ -4906,7 +5026,6 @@
           <w:sz w:val="24"/>
           <w:szCs w:val="24"/>
         </w:rPr>
-        <w:lastRenderedPageBreak/>
         <w:t>Chapter III</w:t>
       </w:r>
     </w:p>
@@ -4922,6 +5041,8 @@
           <w:szCs w:val="24"/>
         </w:rPr>
       </w:pPr>
+      <w:bookmarkStart w:id="0" w:name="_GoBack"/>
+      <w:bookmarkEnd w:id="0"/>
       <w:r>
         <w:rPr>
           <w:rFonts w:ascii="Courier New" w:hAnsi="Courier New" w:cs="Courier New"/>
@@ -4932,6 +5053,17 @@
         </w:rPr>
         <w:t>Design and Development Methodologies</w:t>
       </w:r>
+    </w:p>
+    <w:p>
+      <w:pPr>
+        <w:ind w:left="-15" w:firstLine="720"/>
+        <w:jc w:val="both"/>
+        <w:rPr>
+          <w:rFonts w:ascii="Courier New" w:hAnsi="Courier New" w:cs="Courier New"/>
+          <w:sz w:val="24"/>
+          <w:szCs w:val="24"/>
+        </w:rPr>
+      </w:pPr>
       <w:r>
         <w:rPr>
           <w:rFonts w:ascii="Courier New" w:hAnsi="Courier New" w:cs="Courier New"/>
@@ -4944,12 +5076,121 @@
     <w:p>
       <w:pPr>
         <w:ind w:left="-15" w:firstLine="720"/>
-        <w:rPr>
-          <w:rFonts w:ascii="Courier New" w:hAnsi="Courier New" w:cs="Courier New"/>
-          <w:sz w:val="24"/>
-          <w:szCs w:val="24"/>
-        </w:rPr>
-      </w:pPr>
+        <w:jc w:val="both"/>
+        <w:rPr>
+          <w:rFonts w:ascii="Courier New" w:hAnsi="Courier New" w:cs="Courier New"/>
+          <w:sz w:val="24"/>
+          <w:szCs w:val="24"/>
+        </w:rPr>
+      </w:pPr>
+      <w:r>
+        <w:rPr>
+          <w:rFonts w:ascii="Courier New" w:hAnsi="Courier New" w:cs="Courier New"/>
+          <w:sz w:val="24"/>
+          <w:szCs w:val="24"/>
+        </w:rPr>
+        <w:t>The creation of the Huanying Hotel Online Reservation System will be covered in this chapter. This chapter explains the methods and processes used to gather and analyze the study's data. It includes more than just methods, which are organized sequences of actions, skills, design outputs, and procedures divided into sub-phases that support system developers in managing, controlling, and assessing research as well as choosing the right techniques for each stage of a project.</w:t>
+      </w:r>
+    </w:p>
+    <w:p>
+      <w:pPr>
+        <w:jc w:val="both"/>
+        <w:rPr>
+          <w:rFonts w:ascii="Courier New" w:hAnsi="Courier New" w:cs="Courier New"/>
+          <w:b/>
+          <w:sz w:val="24"/>
+          <w:szCs w:val="24"/>
+        </w:rPr>
+      </w:pPr>
+      <w:r>
+        <w:rPr>
+          <w:rFonts w:ascii="Courier New" w:hAnsi="Courier New" w:cs="Courier New"/>
+          <w:b/>
+          <w:sz w:val="24"/>
+          <w:szCs w:val="24"/>
+        </w:rPr>
+        <w:t>Development Method</w:t>
+      </w:r>
+    </w:p>
+    <w:p>
+      <w:pPr>
+        <w:jc w:val="both"/>
+        <w:rPr>
+          <w:rFonts w:ascii="Courier New" w:hAnsi="Courier New" w:cs="Courier New"/>
+          <w:sz w:val="24"/>
+          <w:szCs w:val="24"/>
+        </w:rPr>
+      </w:pPr>
+      <w:r>
+        <w:rPr>
+          <w:rFonts w:ascii="Courier New" w:hAnsi="Courier New" w:cs="Courier New"/>
+          <w:b/>
+          <w:sz w:val="24"/>
+          <w:szCs w:val="24"/>
+        </w:rPr>
+        <w:t xml:space="preserve">    </w:t>
+      </w:r>
+      <w:r>
+        <w:rPr>
+          <w:rFonts w:ascii="Courier New" w:hAnsi="Courier New" w:cs="Courier New"/>
+          <w:sz w:val="24"/>
+          <w:szCs w:val="24"/>
+        </w:rPr>
+        <w:t>The research methodology utilized in this study is the "Interview" approach, which tries to get data from the client by having them respond to questions with pre-made replies before choosing the best one. The researchers utilize this strategy because it makes it simple to aggregate and quantify data. A qualitative research approach based on observations from actual modeling projects and interviews is suggested to achieve the research goals. Additionally, we used a descriptive method that is similar to a validated questionnaire that enables users to learn more about the functionality of the created system.</w:t>
+      </w:r>
+    </w:p>
+    <w:p>
+      <w:pPr>
+        <w:jc w:val="both"/>
+        <w:rPr>
+          <w:rFonts w:ascii="Courier New" w:hAnsi="Courier New" w:cs="Courier New"/>
+          <w:sz w:val="24"/>
+          <w:szCs w:val="24"/>
+        </w:rPr>
+      </w:pPr>
+      <w:r>
+        <w:rPr>
+          <w:rFonts w:ascii="Courier New" w:hAnsi="Courier New" w:cs="Courier New"/>
+          <w:sz w:val="24"/>
+          <w:szCs w:val="24"/>
+        </w:rPr>
+        <w:t xml:space="preserve">    </w:t>
+      </w:r>
+    </w:p>
+    <w:p>
+      <w:pPr>
+        <w:jc w:val="both"/>
+        <w:rPr>
+          <w:rFonts w:ascii="Courier New" w:hAnsi="Courier New" w:cs="Courier New"/>
+          <w:sz w:val="24"/>
+          <w:szCs w:val="24"/>
+        </w:rPr>
+      </w:pPr>
+      <w:r>
+        <w:rPr>
+          <w:rFonts w:ascii="Courier New" w:hAnsi="Courier New" w:cs="Courier New"/>
+          <w:noProof/>
+          <w:sz w:val="24"/>
+          <w:szCs w:val="24"/>
+        </w:rPr>
+        <w:t xml:space="preserve">   </w:t>
+      </w:r>
+      <w:r>
+        <w:rPr>
+          <w:rFonts w:ascii="Courier New" w:hAnsi="Courier New" w:cs="Courier New"/>
+          <w:sz w:val="24"/>
+          <w:szCs w:val="24"/>
+        </w:rPr>
+        <w:t>Figure 9</w:t>
+      </w:r>
+      <w:r>
+        <w:rPr>
+          <w:rFonts w:ascii="Courier New" w:hAnsi="Courier New" w:cs="Courier New"/>
+          <w:sz w:val="24"/>
+          <w:szCs w:val="24"/>
+        </w:rPr>
+        <w:t xml:space="preserve"> shows how the technique produces continuous release cycles with tiny, incremental modifications from one release to the next. Each iteration ends with a test of the final result. The Agile technique helps teams involve business stakeholders and get input throughout the project. It also helps teams discover and address minor project issues before they become</w:t>
+      </w:r>
       <w:r>
         <w:rPr>
           <w:rFonts w:ascii="Courier New" w:hAnsi="Courier New" w:cs="Courier New"/>
@@ -4958,91 +5199,90 @@
         </w:rPr>
         <w:t xml:space="preserve"> </w:t>
       </w:r>
-    </w:p>
-    <w:p>
-      <w:pPr>
-        <w:ind w:left="-15" w:firstLine="720"/>
-        <w:rPr>
-          <w:rFonts w:ascii="Courier New" w:hAnsi="Courier New" w:cs="Courier New"/>
-          <w:sz w:val="24"/>
-          <w:szCs w:val="24"/>
-        </w:rPr>
-      </w:pPr>
-      <w:r>
-        <w:rPr>
-          <w:rFonts w:ascii="Courier New" w:hAnsi="Courier New" w:cs="Courier New"/>
-          <w:sz w:val="24"/>
-          <w:szCs w:val="24"/>
-        </w:rPr>
-        <w:t>The creation of the Huanying Hotel Online Reservation System will be covered in this chapter. This chapter explains the methods and processes used to gather and analyze the study's data. It includes more than just methods, which are organized sequences of actions, skills, design outputs, and procedures divided into sub-phases that support system developers in managing, controlling, and assessing research as well as choosing the right techniques for each stage of a project.</w:t>
-      </w:r>
-    </w:p>
-    <w:p>
-      <w:pPr>
-        <w:rPr>
-          <w:rFonts w:ascii="Courier New" w:hAnsi="Courier New" w:cs="Courier New"/>
-          <w:b/>
-          <w:sz w:val="24"/>
-          <w:szCs w:val="24"/>
-        </w:rPr>
-      </w:pPr>
-      <w:r>
-        <w:rPr>
-          <w:rFonts w:ascii="Courier New" w:hAnsi="Courier New" w:cs="Courier New"/>
-          <w:b/>
-          <w:sz w:val="24"/>
-          <w:szCs w:val="24"/>
-        </w:rPr>
-        <w:t>Development Method</w:t>
-      </w:r>
-    </w:p>
-    <w:p>
-      <w:pPr>
-        <w:rPr>
-          <w:rFonts w:ascii="Courier New" w:hAnsi="Courier New" w:cs="Courier New"/>
-          <w:sz w:val="24"/>
-          <w:szCs w:val="24"/>
-        </w:rPr>
-      </w:pPr>
-      <w:r>
-        <w:rPr>
-          <w:rFonts w:ascii="Courier New" w:hAnsi="Courier New" w:cs="Courier New"/>
-          <w:b/>
-          <w:sz w:val="24"/>
-          <w:szCs w:val="24"/>
-        </w:rPr>
-        <w:t xml:space="preserve">    </w:t>
-      </w:r>
-      <w:r>
-        <w:rPr>
-          <w:rFonts w:ascii="Courier New" w:hAnsi="Courier New" w:cs="Courier New"/>
-          <w:sz w:val="24"/>
-          <w:szCs w:val="24"/>
-        </w:rPr>
-        <w:t>The research methodology utilized in this study is the "Interview" approach, which tries to get data from the client by having them respond to questions with pre-made replies before choosing the best one. The researchers utilize this strategy because it makes it simple to aggregate and quantify data. A qualitative research approach based on observations from actual modeling projects and interviews is suggested to achieve the research goals. Additionally, we used a descriptive method that is similar to a validated questionnaire that enables users to learn more about the functionality of the created system.</w:t>
-      </w:r>
-    </w:p>
-    <w:p>
-      <w:pPr>
-        <w:rPr>
-          <w:rFonts w:ascii="Courier New" w:hAnsi="Courier New" w:cs="Courier New"/>
-          <w:sz w:val="24"/>
-          <w:szCs w:val="24"/>
-        </w:rPr>
-      </w:pPr>
-      <w:r>
-        <w:rPr>
-          <w:rFonts w:ascii="Courier New" w:hAnsi="Courier New" w:cs="Courier New"/>
-          <w:sz w:val="24"/>
-          <w:szCs w:val="24"/>
-        </w:rPr>
-        <w:t xml:space="preserve">    </w:t>
-      </w:r>
-    </w:p>
-    <w:p>
-      <w:pPr>
-        <w:rPr>
-          <w:rFonts w:ascii="Courier New" w:hAnsi="Courier New" w:cs="Courier New"/>
+      <w:r>
+        <w:rPr>
+          <w:rFonts w:ascii="Courier New" w:hAnsi="Courier New" w:cs="Courier New"/>
+          <w:sz w:val="24"/>
+          <w:szCs w:val="24"/>
+        </w:rPr>
+        <w:t>more significant problems. Agile's phases include gathering requirements, analyzing, designing, coding, testing, and maintenance.</w:t>
+      </w:r>
+    </w:p>
+    <w:p>
+      <w:pPr>
+        <w:jc w:val="both"/>
+        <w:rPr>
+          <w:rFonts w:ascii="Courier New" w:hAnsi="Courier New" w:cs="Courier New"/>
+          <w:sz w:val="24"/>
+          <w:szCs w:val="24"/>
+        </w:rPr>
+      </w:pPr>
+    </w:p>
+    <w:p>
+      <w:pPr>
+        <w:jc w:val="both"/>
+        <w:rPr>
+          <w:rFonts w:ascii="Courier New" w:hAnsi="Courier New" w:cs="Courier New"/>
+          <w:sz w:val="24"/>
+          <w:szCs w:val="24"/>
+        </w:rPr>
+      </w:pPr>
+    </w:p>
+    <w:p>
+      <w:pPr>
+        <w:jc w:val="both"/>
+        <w:rPr>
+          <w:rFonts w:ascii="Courier New" w:hAnsi="Courier New" w:cs="Courier New"/>
+          <w:sz w:val="24"/>
+          <w:szCs w:val="24"/>
+        </w:rPr>
+      </w:pPr>
+    </w:p>
+    <w:p>
+      <w:pPr>
+        <w:jc w:val="both"/>
+        <w:rPr>
+          <w:rFonts w:ascii="Courier New" w:hAnsi="Courier New" w:cs="Courier New"/>
+          <w:sz w:val="24"/>
+          <w:szCs w:val="24"/>
+        </w:rPr>
+      </w:pPr>
+    </w:p>
+    <w:p>
+      <w:pPr>
+        <w:jc w:val="both"/>
+        <w:rPr>
+          <w:rFonts w:ascii="Courier New" w:hAnsi="Courier New" w:cs="Courier New"/>
+          <w:sz w:val="24"/>
+          <w:szCs w:val="24"/>
+        </w:rPr>
+      </w:pPr>
+    </w:p>
+    <w:p>
+      <w:pPr>
+        <w:jc w:val="both"/>
+        <w:rPr>
+          <w:rFonts w:ascii="Courier New" w:hAnsi="Courier New" w:cs="Courier New"/>
+          <w:sz w:val="24"/>
+          <w:szCs w:val="24"/>
+        </w:rPr>
+      </w:pPr>
+      <w:r>
+        <w:rPr>
+          <w:rFonts w:ascii="Courier New" w:hAnsi="Courier New" w:cs="Courier New"/>
+          <w:sz w:val="24"/>
+          <w:szCs w:val="24"/>
+        </w:rPr>
+        <w:br w:type="page"/>
+      </w:r>
+    </w:p>
+    <w:p>
+      <w:pPr>
+        <w:pStyle w:val="ListParagraph"/>
+        <w:jc w:val="both"/>
+        <w:rPr>
+          <w:rFonts w:ascii="Courier New" w:hAnsi="Courier New" w:cs="Courier New"/>
+          <w:b/>
           <w:sz w:val="24"/>
           <w:szCs w:val="24"/>
         </w:rPr>
@@ -5054,121 +5294,6 @@
           <w:sz w:val="24"/>
           <w:szCs w:val="24"/>
         </w:rPr>
-        <w:t xml:space="preserve">   </w:t>
-      </w:r>
-      <w:r>
-        <w:rPr>
-          <w:rFonts w:ascii="Courier New" w:hAnsi="Courier New" w:cs="Courier New"/>
-          <w:sz w:val="24"/>
-          <w:szCs w:val="24"/>
-        </w:rPr>
-        <w:t>Figure 9</w:t>
-      </w:r>
-      <w:r>
-        <w:rPr>
-          <w:rFonts w:ascii="Courier New" w:hAnsi="Courier New" w:cs="Courier New"/>
-          <w:sz w:val="24"/>
-          <w:szCs w:val="24"/>
-        </w:rPr>
-        <w:t xml:space="preserve"> shows how the technique produces continuous release cycles with tiny, incremental modifications from one release to the next. Each iteration ends with a test of the final result. The Agile technique helps teams involve business stakeholders and get input throughout the project. It also helps teams discover and address minor project issues before they become</w:t>
-      </w:r>
-      <w:r>
-        <w:rPr>
-          <w:rFonts w:ascii="Courier New" w:hAnsi="Courier New" w:cs="Courier New"/>
-          <w:sz w:val="24"/>
-          <w:szCs w:val="24"/>
-        </w:rPr>
-        <w:t xml:space="preserve"> </w:t>
-      </w:r>
-      <w:r>
-        <w:rPr>
-          <w:rFonts w:ascii="Courier New" w:hAnsi="Courier New" w:cs="Courier New"/>
-          <w:sz w:val="24"/>
-          <w:szCs w:val="24"/>
-        </w:rPr>
-        <w:t>more significant problems. Agile's phases include gathering requirements, analyzing, designing, coding, testing, and maintenance.</w:t>
-      </w:r>
-    </w:p>
-    <w:p>
-      <w:pPr>
-        <w:rPr>
-          <w:rFonts w:ascii="Courier New" w:hAnsi="Courier New" w:cs="Courier New"/>
-          <w:sz w:val="24"/>
-          <w:szCs w:val="24"/>
-        </w:rPr>
-      </w:pPr>
-    </w:p>
-    <w:p>
-      <w:pPr>
-        <w:rPr>
-          <w:rFonts w:ascii="Courier New" w:hAnsi="Courier New" w:cs="Courier New"/>
-          <w:sz w:val="24"/>
-          <w:szCs w:val="24"/>
-        </w:rPr>
-      </w:pPr>
-    </w:p>
-    <w:p>
-      <w:pPr>
-        <w:rPr>
-          <w:rFonts w:ascii="Courier New" w:hAnsi="Courier New" w:cs="Courier New"/>
-          <w:sz w:val="24"/>
-          <w:szCs w:val="24"/>
-        </w:rPr>
-      </w:pPr>
-    </w:p>
-    <w:p>
-      <w:pPr>
-        <w:rPr>
-          <w:rFonts w:ascii="Courier New" w:hAnsi="Courier New" w:cs="Courier New"/>
-          <w:sz w:val="24"/>
-          <w:szCs w:val="24"/>
-        </w:rPr>
-      </w:pPr>
-    </w:p>
-    <w:p>
-      <w:pPr>
-        <w:rPr>
-          <w:rFonts w:ascii="Courier New" w:hAnsi="Courier New" w:cs="Courier New"/>
-          <w:sz w:val="24"/>
-          <w:szCs w:val="24"/>
-        </w:rPr>
-      </w:pPr>
-    </w:p>
-    <w:p>
-      <w:pPr>
-        <w:rPr>
-          <w:rFonts w:ascii="Courier New" w:hAnsi="Courier New" w:cs="Courier New"/>
-          <w:sz w:val="24"/>
-          <w:szCs w:val="24"/>
-        </w:rPr>
-      </w:pPr>
-      <w:r>
-        <w:rPr>
-          <w:rFonts w:ascii="Courier New" w:hAnsi="Courier New" w:cs="Courier New"/>
-          <w:sz w:val="24"/>
-          <w:szCs w:val="24"/>
-        </w:rPr>
-        <w:br w:type="page"/>
-      </w:r>
-    </w:p>
-    <w:p>
-      <w:pPr>
-        <w:pStyle w:val="ListParagraph"/>
-        <w:rPr>
-          <w:rFonts w:ascii="Courier New" w:hAnsi="Courier New" w:cs="Courier New"/>
-          <w:b/>
-          <w:sz w:val="24"/>
-          <w:szCs w:val="24"/>
-        </w:rPr>
-      </w:pPr>
-      <w:r>
-        <w:rPr>
-          <w:rFonts w:ascii="Courier New" w:hAnsi="Courier New" w:cs="Courier New"/>
-          <w:noProof/>
-          <w:sz w:val="24"/>
-          <w:szCs w:val="24"/>
-        </w:rPr>
-        <w:lastRenderedPageBreak/>
         <mc:AlternateContent>
           <mc:Choice Requires="wps">
             <w:drawing>
@@ -5339,6 +5464,7 @@
     <w:p>
       <w:pPr>
         <w:pStyle w:val="ListParagraph"/>
+        <w:jc w:val="both"/>
         <w:rPr>
           <w:rFonts w:ascii="Courier New" w:hAnsi="Courier New" w:cs="Courier New"/>
           <w:b/>
@@ -5350,6 +5476,7 @@
     <w:p>
       <w:pPr>
         <w:pStyle w:val="ListParagraph"/>
+        <w:jc w:val="both"/>
         <w:rPr>
           <w:rFonts w:ascii="Courier New" w:hAnsi="Courier New" w:cs="Courier New"/>
           <w:b/>
@@ -5361,6 +5488,7 @@
     <w:p>
       <w:pPr>
         <w:pStyle w:val="ListParagraph"/>
+        <w:jc w:val="both"/>
         <w:rPr>
           <w:rFonts w:ascii="Courier New" w:hAnsi="Courier New" w:cs="Courier New"/>
           <w:b/>
@@ -5376,6 +5504,7 @@
           <w:ilvl w:val="0"/>
           <w:numId w:val="12"/>
         </w:numPr>
+        <w:jc w:val="both"/>
         <w:rPr>
           <w:rFonts w:ascii="Courier New" w:hAnsi="Courier New" w:cs="Courier New"/>
           <w:b/>
@@ -5396,6 +5525,7 @@
     <w:p>
       <w:pPr>
         <w:pStyle w:val="ListParagraph"/>
+        <w:jc w:val="both"/>
         <w:rPr>
           <w:rFonts w:ascii="Courier New" w:hAnsi="Courier New" w:cs="Courier New"/>
           <w:sz w:val="24"/>
@@ -5414,6 +5544,7 @@
     <w:p>
       <w:pPr>
         <w:pStyle w:val="ListParagraph"/>
+        <w:jc w:val="both"/>
         <w:rPr>
           <w:rFonts w:ascii="Courier New" w:hAnsi="Courier New" w:cs="Courier New"/>
           <w:sz w:val="24"/>
@@ -5428,6 +5559,7 @@
           <w:ilvl w:val="0"/>
           <w:numId w:val="12"/>
         </w:numPr>
+        <w:jc w:val="both"/>
         <w:rPr>
           <w:rFonts w:ascii="Courier New" w:hAnsi="Courier New" w:cs="Courier New"/>
           <w:b/>
@@ -5448,6 +5580,7 @@
     <w:p>
       <w:pPr>
         <w:pStyle w:val="ListParagraph"/>
+        <w:jc w:val="both"/>
         <w:rPr>
           <w:rFonts w:ascii="Courier New" w:hAnsi="Courier New" w:cs="Courier New"/>
           <w:sz w:val="24"/>
@@ -5475,6 +5608,7 @@
     <w:p>
       <w:pPr>
         <w:pStyle w:val="ListParagraph"/>
+        <w:jc w:val="both"/>
         <w:rPr>
           <w:rFonts w:ascii="Courier New" w:hAnsi="Courier New" w:cs="Courier New"/>
           <w:sz w:val="24"/>
@@ -5489,6 +5623,7 @@
           <w:ilvl w:val="0"/>
           <w:numId w:val="12"/>
         </w:numPr>
+        <w:jc w:val="both"/>
         <w:rPr>
           <w:rFonts w:ascii="Courier New" w:hAnsi="Courier New" w:cs="Courier New"/>
           <w:b/>
@@ -5509,6 +5644,7 @@
     <w:p>
       <w:pPr>
         <w:pStyle w:val="ListParagraph"/>
+        <w:jc w:val="both"/>
         <w:rPr>
           <w:rFonts w:ascii="Courier New" w:hAnsi="Courier New" w:cs="Courier New"/>
           <w:sz w:val="24"/>
@@ -5536,6 +5672,7 @@
     <w:p>
       <w:pPr>
         <w:pStyle w:val="ListParagraph"/>
+        <w:jc w:val="both"/>
         <w:rPr>
           <w:rFonts w:ascii="Courier New" w:hAnsi="Courier New" w:cs="Courier New"/>
           <w:sz w:val="24"/>
@@ -5550,6 +5687,7 @@
           <w:ilvl w:val="0"/>
           <w:numId w:val="12"/>
         </w:numPr>
+        <w:jc w:val="both"/>
         <w:rPr>
           <w:rFonts w:ascii="Courier New" w:hAnsi="Courier New" w:cs="Courier New"/>
           <w:b/>
@@ -5570,6 +5708,7 @@
     <w:p>
       <w:pPr>
         <w:pStyle w:val="ListParagraph"/>
+        <w:jc w:val="both"/>
         <w:rPr>
           <w:rFonts w:ascii="Courier New" w:hAnsi="Courier New" w:cs="Courier New"/>
           <w:sz w:val="24"/>
@@ -5588,6 +5727,7 @@
     <w:p>
       <w:pPr>
         <w:pStyle w:val="ListParagraph"/>
+        <w:jc w:val="both"/>
         <w:rPr>
           <w:rFonts w:ascii="Courier New" w:hAnsi="Courier New" w:cs="Courier New"/>
           <w:sz w:val="24"/>
@@ -5598,6 +5738,7 @@
     <w:p>
       <w:pPr>
         <w:pStyle w:val="ListParagraph"/>
+        <w:jc w:val="both"/>
         <w:rPr>
           <w:rFonts w:ascii="Courier New" w:hAnsi="Courier New" w:cs="Courier New"/>
           <w:sz w:val="24"/>
@@ -5612,6 +5753,7 @@
           <w:ilvl w:val="0"/>
           <w:numId w:val="12"/>
         </w:numPr>
+        <w:jc w:val="both"/>
         <w:rPr>
           <w:rFonts w:ascii="Courier New" w:hAnsi="Courier New" w:cs="Courier New"/>
           <w:b/>
@@ -5632,33 +5774,26 @@
     <w:p>
       <w:pPr>
         <w:pStyle w:val="ListParagraph"/>
-        <w:rPr>
-          <w:rFonts w:ascii="Courier New" w:hAnsi="Courier New" w:cs="Courier New"/>
-          <w:sz w:val="24"/>
-          <w:szCs w:val="24"/>
-        </w:rPr>
-      </w:pPr>
-      <w:r>
-        <w:rPr>
-          <w:rFonts w:ascii="Courier New" w:hAnsi="Courier New" w:cs="Courier New"/>
-          <w:sz w:val="24"/>
-          <w:szCs w:val="24"/>
-        </w:rPr>
-        <w:t xml:space="preserve">    In order to determine whether the system was operating properly at this stage, the researchers conducted a number </w:t>
-      </w:r>
-      <w:r>
-        <w:rPr>
-          <w:rFonts w:ascii="Courier New" w:hAnsi="Courier New" w:cs="Courier New"/>
-          <w:sz w:val="24"/>
-          <w:szCs w:val="24"/>
-        </w:rPr>
-        <w:lastRenderedPageBreak/>
-        <w:t>of tests. To ensure that the user's needs are met and any defects are fixed, the researchers gave all responders a demonstration of how it operates. The researchers utilized acceptability testing, unit testing, and negative testing.</w:t>
+        <w:jc w:val="both"/>
+        <w:rPr>
+          <w:rFonts w:ascii="Courier New" w:hAnsi="Courier New" w:cs="Courier New"/>
+          <w:sz w:val="24"/>
+          <w:szCs w:val="24"/>
+        </w:rPr>
+      </w:pPr>
+      <w:r>
+        <w:rPr>
+          <w:rFonts w:ascii="Courier New" w:hAnsi="Courier New" w:cs="Courier New"/>
+          <w:sz w:val="24"/>
+          <w:szCs w:val="24"/>
+        </w:rPr>
+        <w:t xml:space="preserve">    In order to determine whether the system was operating properly at this stage, the researchers conducted a number of tests. To ensure that the user's needs are met and any defects are fixed, the researchers gave all responders a demonstration of how it operates. The researchers utilized acceptability testing, unit testing, and negative testing.</w:t>
       </w:r>
     </w:p>
     <w:p>
       <w:pPr>
         <w:pStyle w:val="ListParagraph"/>
+        <w:jc w:val="both"/>
         <w:rPr>
           <w:rFonts w:ascii="Courier New" w:hAnsi="Courier New" w:cs="Courier New"/>
           <w:sz w:val="24"/>
@@ -5673,6 +5808,7 @@
           <w:ilvl w:val="0"/>
           <w:numId w:val="12"/>
         </w:numPr>
+        <w:jc w:val="both"/>
         <w:rPr>
           <w:rFonts w:ascii="Courier New" w:hAnsi="Courier New" w:cs="Courier New"/>
           <w:b/>
@@ -5693,6 +5829,7 @@
     <w:p>
       <w:pPr>
         <w:pStyle w:val="ListParagraph"/>
+        <w:jc w:val="both"/>
         <w:rPr>
           <w:rFonts w:ascii="Courier New" w:hAnsi="Courier New" w:cs="Courier New"/>
           <w:sz w:val="24"/>
@@ -5710,6 +5847,7 @@
     </w:p>
     <w:p>
       <w:pPr>
+        <w:jc w:val="both"/>
         <w:rPr>
           <w:rFonts w:ascii="Courier New" w:hAnsi="Courier New" w:cs="Courier New"/>
           <w:b/>
@@ -5741,6 +5879,7 @@
     </w:p>
     <w:p>
       <w:pPr>
+        <w:jc w:val="both"/>
         <w:rPr>
           <w:rFonts w:ascii="Courier New" w:hAnsi="Courier New" w:cs="Courier New"/>
           <w:b/>
@@ -5769,6 +5908,7 @@
     </w:p>
     <w:p>
       <w:pPr>
+        <w:jc w:val="both"/>
         <w:rPr>
           <w:rFonts w:ascii="Courier New" w:hAnsi="Courier New" w:cs="Courier New"/>
           <w:sz w:val="24"/>
@@ -5786,7 +5926,7 @@
     </w:p>
     <w:p>
       <w:pPr>
-        <w:jc w:val="center"/>
+        <w:jc w:val="both"/>
         <w:rPr>
           <w:rFonts w:ascii="Courier New" w:hAnsi="Courier New" w:cs="Courier New"/>
           <w:b/>
@@ -5815,6 +5955,7 @@
           </w:tcPr>
           <w:p>
             <w:pPr>
+              <w:jc w:val="both"/>
               <w:rPr>
                 <w:rFonts w:ascii="Courier New" w:hAnsi="Courier New" w:cs="Courier New"/>
                 <w:sz w:val="24"/>
@@ -5837,6 +5978,7 @@
           </w:tcPr>
           <w:p>
             <w:pPr>
+              <w:jc w:val="both"/>
               <w:rPr>
                 <w:rFonts w:ascii="Courier New" w:hAnsi="Courier New" w:cs="Courier New"/>
                 <w:sz w:val="24"/>
@@ -5859,6 +6001,7 @@
           </w:tcPr>
           <w:p>
             <w:pPr>
+              <w:jc w:val="both"/>
               <w:rPr>
                 <w:rFonts w:ascii="Courier New" w:hAnsi="Courier New" w:cs="Courier New"/>
                 <w:sz w:val="24"/>
@@ -5881,6 +6024,7 @@
           </w:tcPr>
           <w:p>
             <w:pPr>
+              <w:jc w:val="both"/>
               <w:rPr>
                 <w:rFonts w:ascii="Courier New" w:hAnsi="Courier New" w:cs="Courier New"/>
                 <w:sz w:val="24"/>
@@ -5903,6 +6047,7 @@
           </w:tcPr>
           <w:p>
             <w:pPr>
+              <w:jc w:val="both"/>
               <w:rPr>
                 <w:rFonts w:ascii="Courier New" w:hAnsi="Courier New" w:cs="Courier New"/>
                 <w:sz w:val="24"/>
@@ -5927,6 +6072,7 @@
           </w:tcPr>
           <w:p>
             <w:pPr>
+              <w:jc w:val="both"/>
               <w:rPr>
                 <w:rFonts w:ascii="Courier New" w:hAnsi="Courier New" w:cs="Courier New"/>
                 <w:sz w:val="24"/>
@@ -5949,6 +6095,7 @@
           </w:tcPr>
           <w:p>
             <w:pPr>
+              <w:jc w:val="both"/>
               <w:rPr>
                 <w:rFonts w:ascii="Courier New" w:hAnsi="Courier New" w:cs="Courier New"/>
                 <w:sz w:val="24"/>
@@ -5971,6 +6118,7 @@
           </w:tcPr>
           <w:p>
             <w:pPr>
+              <w:jc w:val="both"/>
               <w:rPr>
                 <w:rFonts w:ascii="Courier New" w:hAnsi="Courier New" w:cs="Courier New"/>
                 <w:sz w:val="24"/>
@@ -5993,6 +6141,7 @@
           </w:tcPr>
           <w:p>
             <w:pPr>
+              <w:jc w:val="both"/>
               <w:rPr>
                 <w:rFonts w:ascii="Courier New" w:hAnsi="Courier New" w:cs="Courier New"/>
                 <w:sz w:val="24"/>
@@ -6015,6 +6164,7 @@
           </w:tcPr>
           <w:p>
             <w:pPr>
+              <w:jc w:val="both"/>
               <w:rPr>
                 <w:rFonts w:ascii="Courier New" w:hAnsi="Courier New" w:cs="Courier New"/>
                 <w:sz w:val="24"/>
@@ -6039,6 +6189,7 @@
           </w:tcPr>
           <w:p>
             <w:pPr>
+              <w:jc w:val="both"/>
               <w:rPr>
                 <w:rFonts w:ascii="Courier New" w:hAnsi="Courier New" w:cs="Courier New"/>
                 <w:sz w:val="24"/>
@@ -6061,6 +6212,7 @@
           </w:tcPr>
           <w:p>
             <w:pPr>
+              <w:jc w:val="both"/>
               <w:rPr>
                 <w:rFonts w:ascii="Courier New" w:hAnsi="Courier New" w:cs="Courier New"/>
                 <w:sz w:val="24"/>
@@ -6083,6 +6235,7 @@
           </w:tcPr>
           <w:p>
             <w:pPr>
+              <w:jc w:val="both"/>
               <w:rPr>
                 <w:rFonts w:ascii="Courier New" w:hAnsi="Courier New" w:cs="Courier New"/>
                 <w:sz w:val="24"/>
@@ -6105,6 +6258,7 @@
           </w:tcPr>
           <w:p>
             <w:pPr>
+              <w:jc w:val="both"/>
               <w:rPr>
                 <w:rFonts w:ascii="Courier New" w:hAnsi="Courier New" w:cs="Courier New"/>
                 <w:sz w:val="24"/>
@@ -6127,6 +6281,7 @@
           </w:tcPr>
           <w:p>
             <w:pPr>
+              <w:jc w:val="both"/>
               <w:rPr>
                 <w:rFonts w:ascii="Courier New" w:hAnsi="Courier New" w:cs="Courier New"/>
                 <w:sz w:val="24"/>
@@ -6151,6 +6306,7 @@
           </w:tcPr>
           <w:p>
             <w:pPr>
+              <w:jc w:val="both"/>
               <w:rPr>
                 <w:rFonts w:ascii="Courier New" w:hAnsi="Courier New" w:cs="Courier New"/>
                 <w:sz w:val="24"/>
@@ -6173,6 +6329,7 @@
           </w:tcPr>
           <w:p>
             <w:pPr>
+              <w:jc w:val="both"/>
               <w:rPr>
                 <w:rFonts w:ascii="Courier New" w:hAnsi="Courier New" w:cs="Courier New"/>
                 <w:sz w:val="24"/>
@@ -6195,6 +6352,7 @@
           </w:tcPr>
           <w:p>
             <w:pPr>
+              <w:jc w:val="both"/>
               <w:rPr>
                 <w:rFonts w:ascii="Courier New" w:hAnsi="Courier New" w:cs="Courier New"/>
                 <w:sz w:val="24"/>
@@ -6217,6 +6375,7 @@
           </w:tcPr>
           <w:p>
             <w:pPr>
+              <w:jc w:val="both"/>
               <w:rPr>
                 <w:rFonts w:ascii="Courier New" w:hAnsi="Courier New" w:cs="Courier New"/>
                 <w:sz w:val="24"/>
@@ -6239,6 +6398,7 @@
           </w:tcPr>
           <w:p>
             <w:pPr>
+              <w:jc w:val="both"/>
               <w:rPr>
                 <w:rFonts w:ascii="Courier New" w:hAnsi="Courier New" w:cs="Courier New"/>
                 <w:sz w:val="24"/>
@@ -6263,6 +6423,7 @@
           </w:tcPr>
           <w:p>
             <w:pPr>
+              <w:jc w:val="both"/>
               <w:rPr>
                 <w:rFonts w:ascii="Courier New" w:hAnsi="Courier New" w:cs="Courier New"/>
                 <w:sz w:val="24"/>
@@ -6285,6 +6446,7 @@
           </w:tcPr>
           <w:p>
             <w:pPr>
+              <w:jc w:val="both"/>
               <w:rPr>
                 <w:rFonts w:ascii="Courier New" w:hAnsi="Courier New" w:cs="Courier New"/>
                 <w:sz w:val="24"/>
@@ -6307,6 +6469,7 @@
           </w:tcPr>
           <w:p>
             <w:pPr>
+              <w:jc w:val="both"/>
               <w:rPr>
                 <w:rFonts w:ascii="Courier New" w:hAnsi="Courier New" w:cs="Courier New"/>
                 <w:sz w:val="24"/>
@@ -6329,6 +6492,7 @@
           </w:tcPr>
           <w:p>
             <w:pPr>
+              <w:jc w:val="both"/>
               <w:rPr>
                 <w:rFonts w:ascii="Courier New" w:hAnsi="Courier New" w:cs="Courier New"/>
                 <w:sz w:val="24"/>
@@ -6351,6 +6515,7 @@
           </w:tcPr>
           <w:p>
             <w:pPr>
+              <w:jc w:val="both"/>
               <w:rPr>
                 <w:rFonts w:ascii="Courier New" w:hAnsi="Courier New" w:cs="Courier New"/>
                 <w:sz w:val="24"/>
@@ -6371,6 +6536,7 @@
     </w:tbl>
     <w:p>
       <w:pPr>
+        <w:jc w:val="both"/>
         <w:rPr>
           <w:rFonts w:ascii="Courier New" w:hAnsi="Courier New" w:cs="Courier New"/>
           <w:sz w:val="24"/>
@@ -6388,7 +6554,7 @@
     </w:p>
     <w:p>
       <w:pPr>
-        <w:jc w:val="center"/>
+        <w:jc w:val="both"/>
         <w:rPr>
           <w:rFonts w:ascii="Courier New" w:hAnsi="Courier New" w:cs="Courier New"/>
           <w:b/>
@@ -6408,6 +6574,7 @@
     </w:p>
     <w:p>
       <w:pPr>
+        <w:jc w:val="both"/>
         <w:rPr>
           <w:rFonts w:ascii="Courier New" w:hAnsi="Courier New" w:cs="Courier New"/>
           <w:sz w:val="24"/>
@@ -6425,6 +6592,7 @@
     </w:p>
     <w:p>
       <w:pPr>
+        <w:jc w:val="both"/>
         <w:rPr>
           <w:rFonts w:ascii="Courier New" w:hAnsi="Courier New" w:cs="Courier New"/>
           <w:sz w:val="24"/>
@@ -6452,6 +6620,7 @@
           </w:tcPr>
           <w:p>
             <w:pPr>
+              <w:jc w:val="both"/>
               <w:rPr>
                 <w:rFonts w:ascii="Courier New" w:hAnsi="Courier New" w:cs="Courier New"/>
                 <w:sz w:val="24"/>
@@ -6474,6 +6643,7 @@
           </w:tcPr>
           <w:p>
             <w:pPr>
+              <w:jc w:val="both"/>
               <w:rPr>
                 <w:rFonts w:ascii="Courier New" w:hAnsi="Courier New" w:cs="Courier New"/>
                 <w:sz w:val="24"/>
@@ -6496,6 +6666,7 @@
           </w:tcPr>
           <w:p>
             <w:pPr>
+              <w:jc w:val="both"/>
               <w:rPr>
                 <w:rFonts w:ascii="Courier New" w:hAnsi="Courier New" w:cs="Courier New"/>
                 <w:sz w:val="24"/>
@@ -6518,6 +6689,7 @@
           </w:tcPr>
           <w:p>
             <w:pPr>
+              <w:jc w:val="both"/>
               <w:rPr>
                 <w:rFonts w:ascii="Courier New" w:hAnsi="Courier New" w:cs="Courier New"/>
                 <w:sz w:val="24"/>
@@ -6540,6 +6712,7 @@
           </w:tcPr>
           <w:p>
             <w:pPr>
+              <w:jc w:val="both"/>
               <w:rPr>
                 <w:rFonts w:ascii="Courier New" w:hAnsi="Courier New" w:cs="Courier New"/>
                 <w:sz w:val="24"/>
@@ -6564,6 +6737,7 @@
           </w:tcPr>
           <w:p>
             <w:pPr>
+              <w:jc w:val="both"/>
               <w:rPr>
                 <w:rFonts w:ascii="Courier New" w:hAnsi="Courier New" w:cs="Courier New"/>
                 <w:sz w:val="24"/>
@@ -6586,6 +6760,7 @@
           </w:tcPr>
           <w:p>
             <w:pPr>
+              <w:jc w:val="both"/>
               <w:rPr>
                 <w:rFonts w:ascii="Courier New" w:hAnsi="Courier New" w:cs="Courier New"/>
                 <w:sz w:val="24"/>
@@ -6608,6 +6783,7 @@
           </w:tcPr>
           <w:p>
             <w:pPr>
+              <w:jc w:val="both"/>
               <w:rPr>
                 <w:rFonts w:ascii="Courier New" w:hAnsi="Courier New" w:cs="Courier New"/>
                 <w:sz w:val="24"/>
@@ -6630,6 +6806,7 @@
           </w:tcPr>
           <w:p>
             <w:pPr>
+              <w:jc w:val="both"/>
               <w:rPr>
                 <w:rFonts w:ascii="Courier New" w:hAnsi="Courier New" w:cs="Courier New"/>
                 <w:sz w:val="24"/>
@@ -6652,6 +6829,7 @@
           </w:tcPr>
           <w:p>
             <w:pPr>
+              <w:jc w:val="both"/>
               <w:rPr>
                 <w:rFonts w:ascii="Courier New" w:hAnsi="Courier New" w:cs="Courier New"/>
                 <w:sz w:val="24"/>
@@ -6676,6 +6854,7 @@
           </w:tcPr>
           <w:p>
             <w:pPr>
+              <w:jc w:val="both"/>
               <w:rPr>
                 <w:rFonts w:ascii="Courier New" w:hAnsi="Courier New" w:cs="Courier New"/>
                 <w:sz w:val="24"/>
@@ -6698,6 +6877,7 @@
           </w:tcPr>
           <w:p>
             <w:pPr>
+              <w:jc w:val="both"/>
               <w:rPr>
                 <w:rFonts w:ascii="Courier New" w:hAnsi="Courier New" w:cs="Courier New"/>
                 <w:sz w:val="24"/>
@@ -6720,6 +6900,7 @@
           </w:tcPr>
           <w:p>
             <w:pPr>
+              <w:jc w:val="both"/>
               <w:rPr>
                 <w:rFonts w:ascii="Courier New" w:hAnsi="Courier New" w:cs="Courier New"/>
                 <w:sz w:val="24"/>
@@ -6742,6 +6923,7 @@
           </w:tcPr>
           <w:p>
             <w:pPr>
+              <w:jc w:val="both"/>
               <w:rPr>
                 <w:rFonts w:ascii="Courier New" w:hAnsi="Courier New" w:cs="Courier New"/>
                 <w:sz w:val="24"/>
@@ -6764,6 +6946,7 @@
           </w:tcPr>
           <w:p>
             <w:pPr>
+              <w:jc w:val="both"/>
               <w:rPr>
                 <w:rFonts w:ascii="Courier New" w:hAnsi="Courier New" w:cs="Courier New"/>
                 <w:sz w:val="24"/>
@@ -6788,6 +6971,7 @@
           </w:tcPr>
           <w:p>
             <w:pPr>
+              <w:jc w:val="both"/>
               <w:rPr>
                 <w:rFonts w:ascii="Courier New" w:hAnsi="Courier New" w:cs="Courier New"/>
                 <w:sz w:val="24"/>
@@ -6810,6 +6994,7 @@
           </w:tcPr>
           <w:p>
             <w:pPr>
+              <w:jc w:val="both"/>
               <w:rPr>
                 <w:rFonts w:ascii="Courier New" w:hAnsi="Courier New" w:cs="Courier New"/>
                 <w:sz w:val="24"/>
@@ -6832,6 +7017,7 @@
           </w:tcPr>
           <w:p>
             <w:pPr>
+              <w:jc w:val="both"/>
               <w:rPr>
                 <w:rFonts w:ascii="Courier New" w:hAnsi="Courier New" w:cs="Courier New"/>
                 <w:sz w:val="24"/>
@@ -6854,6 +7040,7 @@
           </w:tcPr>
           <w:p>
             <w:pPr>
+              <w:jc w:val="both"/>
               <w:rPr>
                 <w:rFonts w:ascii="Courier New" w:hAnsi="Courier New" w:cs="Courier New"/>
                 <w:sz w:val="24"/>
@@ -6876,6 +7063,7 @@
           </w:tcPr>
           <w:p>
             <w:pPr>
+              <w:jc w:val="both"/>
               <w:rPr>
                 <w:rFonts w:ascii="Courier New" w:hAnsi="Courier New" w:cs="Courier New"/>
                 <w:sz w:val="24"/>
@@ -6900,19 +7088,19 @@
           </w:tcPr>
           <w:p>
             <w:pPr>
-              <w:rPr>
-                <w:rFonts w:ascii="Courier New" w:hAnsi="Courier New" w:cs="Courier New"/>
-                <w:sz w:val="24"/>
-                <w:szCs w:val="24"/>
-              </w:rPr>
-            </w:pPr>
-            <w:r>
-              <w:rPr>
-                <w:rFonts w:ascii="Courier New" w:hAnsi="Courier New" w:cs="Courier New"/>
-                <w:sz w:val="24"/>
-                <w:szCs w:val="24"/>
-              </w:rPr>
-              <w:lastRenderedPageBreak/>
+              <w:jc w:val="both"/>
+              <w:rPr>
+                <w:rFonts w:ascii="Courier New" w:hAnsi="Courier New" w:cs="Courier New"/>
+                <w:sz w:val="24"/>
+                <w:szCs w:val="24"/>
+              </w:rPr>
+            </w:pPr>
+            <w:r>
+              <w:rPr>
+                <w:rFonts w:ascii="Courier New" w:hAnsi="Courier New" w:cs="Courier New"/>
+                <w:sz w:val="24"/>
+                <w:szCs w:val="24"/>
+              </w:rPr>
               <w:t>description</w:t>
             </w:r>
           </w:p>
@@ -6923,6 +7111,7 @@
           </w:tcPr>
           <w:p>
             <w:pPr>
+              <w:jc w:val="both"/>
               <w:rPr>
                 <w:rFonts w:ascii="Courier New" w:hAnsi="Courier New" w:cs="Courier New"/>
                 <w:sz w:val="24"/>
@@ -6945,20 +7134,22 @@
           </w:tcPr>
           <w:p>
             <w:pPr>
-              <w:rPr>
-                <w:rFonts w:ascii="Courier New" w:hAnsi="Courier New" w:cs="Courier New"/>
-                <w:sz w:val="24"/>
-                <w:szCs w:val="24"/>
-              </w:rPr>
-            </w:pPr>
-          </w:p>
-        </w:tc>
-        <w:tc>
-          <w:tcPr>
-            <w:tcW w:w="1870" w:type="dxa"/>
-          </w:tcPr>
-          <w:p>
-            <w:pPr>
+              <w:jc w:val="both"/>
+              <w:rPr>
+                <w:rFonts w:ascii="Courier New" w:hAnsi="Courier New" w:cs="Courier New"/>
+                <w:sz w:val="24"/>
+                <w:szCs w:val="24"/>
+              </w:rPr>
+            </w:pPr>
+          </w:p>
+        </w:tc>
+        <w:tc>
+          <w:tcPr>
+            <w:tcW w:w="1870" w:type="dxa"/>
+          </w:tcPr>
+          <w:p>
+            <w:pPr>
+              <w:jc w:val="both"/>
               <w:rPr>
                 <w:rFonts w:ascii="Courier New" w:hAnsi="Courier New" w:cs="Courier New"/>
                 <w:sz w:val="24"/>
@@ -6981,6 +7172,7 @@
           </w:tcPr>
           <w:p>
             <w:pPr>
+              <w:jc w:val="both"/>
               <w:rPr>
                 <w:rFonts w:ascii="Courier New" w:hAnsi="Courier New" w:cs="Courier New"/>
                 <w:sz w:val="24"/>
@@ -7005,6 +7197,7 @@
           </w:tcPr>
           <w:p>
             <w:pPr>
+              <w:jc w:val="both"/>
               <w:rPr>
                 <w:rFonts w:ascii="Courier New" w:hAnsi="Courier New" w:cs="Courier New"/>
                 <w:sz w:val="24"/>
@@ -7027,6 +7220,7 @@
           </w:tcPr>
           <w:p>
             <w:pPr>
+              <w:jc w:val="both"/>
               <w:rPr>
                 <w:rFonts w:ascii="Courier New" w:hAnsi="Courier New" w:cs="Courier New"/>
                 <w:sz w:val="24"/>
@@ -7049,20 +7243,22 @@
           </w:tcPr>
           <w:p>
             <w:pPr>
-              <w:rPr>
-                <w:rFonts w:ascii="Courier New" w:hAnsi="Courier New" w:cs="Courier New"/>
-                <w:sz w:val="24"/>
-                <w:szCs w:val="24"/>
-              </w:rPr>
-            </w:pPr>
-          </w:p>
-        </w:tc>
-        <w:tc>
-          <w:tcPr>
-            <w:tcW w:w="1870" w:type="dxa"/>
-          </w:tcPr>
-          <w:p>
-            <w:pPr>
+              <w:jc w:val="both"/>
+              <w:rPr>
+                <w:rFonts w:ascii="Courier New" w:hAnsi="Courier New" w:cs="Courier New"/>
+                <w:sz w:val="24"/>
+                <w:szCs w:val="24"/>
+              </w:rPr>
+            </w:pPr>
+          </w:p>
+        </w:tc>
+        <w:tc>
+          <w:tcPr>
+            <w:tcW w:w="1870" w:type="dxa"/>
+          </w:tcPr>
+          <w:p>
+            <w:pPr>
+              <w:jc w:val="both"/>
               <w:rPr>
                 <w:rFonts w:ascii="Courier New" w:hAnsi="Courier New" w:cs="Courier New"/>
                 <w:sz w:val="24"/>
@@ -7085,6 +7281,7 @@
           </w:tcPr>
           <w:p>
             <w:pPr>
+              <w:jc w:val="both"/>
               <w:rPr>
                 <w:rFonts w:ascii="Courier New" w:hAnsi="Courier New" w:cs="Courier New"/>
                 <w:sz w:val="24"/>
@@ -7109,6 +7306,7 @@
           </w:tcPr>
           <w:p>
             <w:pPr>
+              <w:jc w:val="both"/>
               <w:rPr>
                 <w:rFonts w:ascii="Courier New" w:hAnsi="Courier New" w:cs="Courier New"/>
                 <w:sz w:val="24"/>
@@ -7131,6 +7329,7 @@
           </w:tcPr>
           <w:p>
             <w:pPr>
+              <w:jc w:val="both"/>
               <w:rPr>
                 <w:rFonts w:ascii="Courier New" w:hAnsi="Courier New" w:cs="Courier New"/>
                 <w:sz w:val="24"/>
@@ -7153,20 +7352,22 @@
           </w:tcPr>
           <w:p>
             <w:pPr>
-              <w:rPr>
-                <w:rFonts w:ascii="Courier New" w:hAnsi="Courier New" w:cs="Courier New"/>
-                <w:sz w:val="24"/>
-                <w:szCs w:val="24"/>
-              </w:rPr>
-            </w:pPr>
-          </w:p>
-        </w:tc>
-        <w:tc>
-          <w:tcPr>
-            <w:tcW w:w="1870" w:type="dxa"/>
-          </w:tcPr>
-          <w:p>
-            <w:pPr>
+              <w:jc w:val="both"/>
+              <w:rPr>
+                <w:rFonts w:ascii="Courier New" w:hAnsi="Courier New" w:cs="Courier New"/>
+                <w:sz w:val="24"/>
+                <w:szCs w:val="24"/>
+              </w:rPr>
+            </w:pPr>
+          </w:p>
+        </w:tc>
+        <w:tc>
+          <w:tcPr>
+            <w:tcW w:w="1870" w:type="dxa"/>
+          </w:tcPr>
+          <w:p>
+            <w:pPr>
+              <w:jc w:val="both"/>
               <w:rPr>
                 <w:rFonts w:ascii="Courier New" w:hAnsi="Courier New" w:cs="Courier New"/>
                 <w:sz w:val="24"/>
@@ -7189,6 +7390,7 @@
           </w:tcPr>
           <w:p>
             <w:pPr>
+              <w:jc w:val="both"/>
               <w:rPr>
                 <w:rFonts w:ascii="Courier New" w:hAnsi="Courier New" w:cs="Courier New"/>
                 <w:sz w:val="24"/>
@@ -7213,6 +7415,7 @@
           </w:tcPr>
           <w:p>
             <w:pPr>
+              <w:jc w:val="both"/>
               <w:rPr>
                 <w:rFonts w:ascii="Courier New" w:hAnsi="Courier New" w:cs="Courier New"/>
                 <w:sz w:val="24"/>
@@ -7235,6 +7438,7 @@
           </w:tcPr>
           <w:p>
             <w:pPr>
+              <w:jc w:val="both"/>
               <w:rPr>
                 <w:rFonts w:ascii="Courier New" w:hAnsi="Courier New" w:cs="Courier New"/>
                 <w:sz w:val="24"/>
@@ -7257,6 +7461,7 @@
           </w:tcPr>
           <w:p>
             <w:pPr>
+              <w:jc w:val="both"/>
               <w:rPr>
                 <w:rFonts w:ascii="Courier New" w:hAnsi="Courier New" w:cs="Courier New"/>
                 <w:sz w:val="24"/>
@@ -7279,6 +7484,7 @@
           </w:tcPr>
           <w:p>
             <w:pPr>
+              <w:jc w:val="both"/>
               <w:rPr>
                 <w:rFonts w:ascii="Courier New" w:hAnsi="Courier New" w:cs="Courier New"/>
                 <w:sz w:val="24"/>
@@ -7301,6 +7507,7 @@
           </w:tcPr>
           <w:p>
             <w:pPr>
+              <w:jc w:val="both"/>
               <w:rPr>
                 <w:rFonts w:ascii="Courier New" w:hAnsi="Courier New" w:cs="Courier New"/>
                 <w:sz w:val="24"/>
@@ -7325,6 +7532,7 @@
           </w:tcPr>
           <w:p>
             <w:pPr>
+              <w:jc w:val="both"/>
               <w:rPr>
                 <w:rFonts w:ascii="Courier New" w:hAnsi="Courier New" w:cs="Courier New"/>
                 <w:sz w:val="24"/>
@@ -7347,6 +7555,7 @@
           </w:tcPr>
           <w:p>
             <w:pPr>
+              <w:jc w:val="both"/>
               <w:rPr>
                 <w:rFonts w:ascii="Courier New" w:hAnsi="Courier New" w:cs="Courier New"/>
                 <w:sz w:val="24"/>
@@ -7369,6 +7578,7 @@
           </w:tcPr>
           <w:p>
             <w:pPr>
+              <w:jc w:val="both"/>
               <w:rPr>
                 <w:rFonts w:ascii="Courier New" w:hAnsi="Courier New" w:cs="Courier New"/>
                 <w:sz w:val="24"/>
@@ -7391,6 +7601,7 @@
           </w:tcPr>
           <w:p>
             <w:pPr>
+              <w:jc w:val="both"/>
               <w:rPr>
                 <w:rFonts w:ascii="Courier New" w:hAnsi="Courier New" w:cs="Courier New"/>
                 <w:sz w:val="24"/>
@@ -7413,6 +7624,7 @@
           </w:tcPr>
           <w:p>
             <w:pPr>
+              <w:jc w:val="both"/>
               <w:rPr>
                 <w:rFonts w:ascii="Courier New" w:hAnsi="Courier New" w:cs="Courier New"/>
                 <w:sz w:val="24"/>
@@ -7437,6 +7649,7 @@
           </w:tcPr>
           <w:p>
             <w:pPr>
+              <w:jc w:val="both"/>
               <w:rPr>
                 <w:rFonts w:ascii="Courier New" w:hAnsi="Courier New" w:cs="Courier New"/>
                 <w:sz w:val="24"/>
@@ -7459,6 +7672,7 @@
           </w:tcPr>
           <w:p>
             <w:pPr>
+              <w:jc w:val="both"/>
               <w:rPr>
                 <w:rFonts w:ascii="Courier New" w:hAnsi="Courier New" w:cs="Courier New"/>
                 <w:sz w:val="24"/>
@@ -7481,6 +7695,7 @@
           </w:tcPr>
           <w:p>
             <w:pPr>
+              <w:jc w:val="both"/>
               <w:rPr>
                 <w:rFonts w:ascii="Courier New" w:hAnsi="Courier New" w:cs="Courier New"/>
                 <w:sz w:val="24"/>
@@ -7503,6 +7718,7 @@
           </w:tcPr>
           <w:p>
             <w:pPr>
+              <w:jc w:val="both"/>
               <w:rPr>
                 <w:rFonts w:ascii="Courier New" w:hAnsi="Courier New" w:cs="Courier New"/>
                 <w:sz w:val="24"/>
@@ -7525,6 +7741,7 @@
           </w:tcPr>
           <w:p>
             <w:pPr>
+              <w:jc w:val="both"/>
               <w:rPr>
                 <w:rFonts w:ascii="Courier New" w:hAnsi="Courier New" w:cs="Courier New"/>
                 <w:sz w:val="24"/>
@@ -7549,6 +7766,7 @@
           </w:tcPr>
           <w:p>
             <w:pPr>
+              <w:jc w:val="both"/>
               <w:rPr>
                 <w:rFonts w:ascii="Courier New" w:hAnsi="Courier New" w:cs="Courier New"/>
                 <w:sz w:val="24"/>
@@ -7571,6 +7789,7 @@
           </w:tcPr>
           <w:p>
             <w:pPr>
+              <w:jc w:val="both"/>
               <w:rPr>
                 <w:rFonts w:ascii="Courier New" w:hAnsi="Courier New" w:cs="Courier New"/>
                 <w:sz w:val="24"/>
@@ -7593,6 +7812,7 @@
           </w:tcPr>
           <w:p>
             <w:pPr>
+              <w:jc w:val="both"/>
               <w:rPr>
                 <w:rFonts w:ascii="Courier New" w:hAnsi="Courier New" w:cs="Courier New"/>
                 <w:sz w:val="24"/>
@@ -7615,6 +7835,7 @@
           </w:tcPr>
           <w:p>
             <w:pPr>
+              <w:jc w:val="both"/>
               <w:rPr>
                 <w:rFonts w:ascii="Courier New" w:hAnsi="Courier New" w:cs="Courier New"/>
                 <w:sz w:val="24"/>
@@ -7637,6 +7858,7 @@
           </w:tcPr>
           <w:p>
             <w:pPr>
+              <w:jc w:val="both"/>
               <w:rPr>
                 <w:rFonts w:ascii="Courier New" w:hAnsi="Courier New" w:cs="Courier New"/>
                 <w:sz w:val="24"/>
@@ -7657,16 +7879,17 @@
     </w:tbl>
     <w:p>
       <w:pPr>
-        <w:rPr>
-          <w:rFonts w:ascii="Courier New" w:hAnsi="Courier New" w:cs="Courier New"/>
-          <w:sz w:val="24"/>
-          <w:szCs w:val="24"/>
-        </w:rPr>
-      </w:pPr>
-    </w:p>
-    <w:p>
-      <w:pPr>
-        <w:jc w:val="center"/>
+        <w:jc w:val="both"/>
+        <w:rPr>
+          <w:rFonts w:ascii="Courier New" w:hAnsi="Courier New" w:cs="Courier New"/>
+          <w:sz w:val="24"/>
+          <w:szCs w:val="24"/>
+        </w:rPr>
+      </w:pPr>
+    </w:p>
+    <w:p>
+      <w:pPr>
+        <w:jc w:val="both"/>
         <w:rPr>
           <w:rFonts w:ascii="Courier New" w:hAnsi="Courier New" w:cs="Courier New"/>
           <w:b/>
@@ -7686,6 +7909,7 @@
     </w:p>
     <w:p>
       <w:pPr>
+        <w:jc w:val="both"/>
         <w:rPr>
           <w:rFonts w:ascii="Courier New" w:hAnsi="Courier New" w:cs="Courier New"/>
           <w:sz w:val="24"/>
@@ -7703,6 +7927,7 @@
     </w:p>
     <w:p>
       <w:pPr>
+        <w:jc w:val="both"/>
         <w:rPr>
           <w:rFonts w:ascii="Courier New" w:hAnsi="Courier New" w:cs="Courier New"/>
           <w:b/>
@@ -7731,6 +7956,7 @@
           </w:tcPr>
           <w:p>
             <w:pPr>
+              <w:jc w:val="both"/>
               <w:rPr>
                 <w:rFonts w:ascii="Courier New" w:hAnsi="Courier New" w:cs="Courier New"/>
                 <w:sz w:val="24"/>
@@ -7753,6 +7979,7 @@
           </w:tcPr>
           <w:p>
             <w:pPr>
+              <w:jc w:val="both"/>
               <w:rPr>
                 <w:rFonts w:ascii="Courier New" w:hAnsi="Courier New" w:cs="Courier New"/>
                 <w:sz w:val="24"/>
@@ -7775,6 +8002,7 @@
           </w:tcPr>
           <w:p>
             <w:pPr>
+              <w:jc w:val="both"/>
               <w:rPr>
                 <w:rFonts w:ascii="Courier New" w:hAnsi="Courier New" w:cs="Courier New"/>
                 <w:sz w:val="24"/>
@@ -7797,6 +8025,7 @@
           </w:tcPr>
           <w:p>
             <w:pPr>
+              <w:jc w:val="both"/>
               <w:rPr>
                 <w:rFonts w:ascii="Courier New" w:hAnsi="Courier New" w:cs="Courier New"/>
                 <w:sz w:val="24"/>
@@ -7819,6 +8048,7 @@
           </w:tcPr>
           <w:p>
             <w:pPr>
+              <w:jc w:val="both"/>
               <w:rPr>
                 <w:rFonts w:ascii="Courier New" w:hAnsi="Courier New" w:cs="Courier New"/>
                 <w:sz w:val="24"/>
@@ -7843,6 +8073,7 @@
           </w:tcPr>
           <w:p>
             <w:pPr>
+              <w:jc w:val="both"/>
               <w:rPr>
                 <w:rFonts w:ascii="Courier New" w:hAnsi="Courier New" w:cs="Courier New"/>
                 <w:sz w:val="24"/>
@@ -7865,6 +8096,7 @@
           </w:tcPr>
           <w:p>
             <w:pPr>
+              <w:jc w:val="both"/>
               <w:rPr>
                 <w:rFonts w:ascii="Courier New" w:hAnsi="Courier New" w:cs="Courier New"/>
                 <w:sz w:val="24"/>
@@ -7887,6 +8119,7 @@
           </w:tcPr>
           <w:p>
             <w:pPr>
+              <w:jc w:val="both"/>
               <w:rPr>
                 <w:rFonts w:ascii="Courier New" w:hAnsi="Courier New" w:cs="Courier New"/>
                 <w:sz w:val="24"/>
@@ -7909,6 +8142,7 @@
           </w:tcPr>
           <w:p>
             <w:pPr>
+              <w:jc w:val="both"/>
               <w:rPr>
                 <w:rFonts w:ascii="Courier New" w:hAnsi="Courier New" w:cs="Courier New"/>
                 <w:sz w:val="24"/>
@@ -7931,6 +8165,7 @@
           </w:tcPr>
           <w:p>
             <w:pPr>
+              <w:jc w:val="both"/>
               <w:rPr>
                 <w:rFonts w:ascii="Courier New" w:hAnsi="Courier New" w:cs="Courier New"/>
                 <w:sz w:val="24"/>
@@ -7955,6 +8190,7 @@
           </w:tcPr>
           <w:p>
             <w:pPr>
+              <w:jc w:val="both"/>
               <w:rPr>
                 <w:rFonts w:ascii="Courier New" w:hAnsi="Courier New" w:cs="Courier New"/>
                 <w:sz w:val="24"/>
@@ -7977,6 +8213,7 @@
           </w:tcPr>
           <w:p>
             <w:pPr>
+              <w:jc w:val="both"/>
               <w:rPr>
                 <w:rFonts w:ascii="Courier New" w:hAnsi="Courier New" w:cs="Courier New"/>
                 <w:sz w:val="24"/>
@@ -7999,6 +8236,7 @@
           </w:tcPr>
           <w:p>
             <w:pPr>
+              <w:jc w:val="both"/>
               <w:rPr>
                 <w:rFonts w:ascii="Courier New" w:hAnsi="Courier New" w:cs="Courier New"/>
                 <w:sz w:val="24"/>
@@ -8021,6 +8259,7 @@
           </w:tcPr>
           <w:p>
             <w:pPr>
+              <w:jc w:val="both"/>
               <w:rPr>
                 <w:rFonts w:ascii="Courier New" w:hAnsi="Courier New" w:cs="Courier New"/>
                 <w:sz w:val="24"/>
@@ -8043,6 +8282,7 @@
           </w:tcPr>
           <w:p>
             <w:pPr>
+              <w:jc w:val="both"/>
               <w:rPr>
                 <w:rFonts w:ascii="Courier New" w:hAnsi="Courier New" w:cs="Courier New"/>
                 <w:sz w:val="24"/>
@@ -8067,6 +8307,7 @@
           </w:tcPr>
           <w:p>
             <w:pPr>
+              <w:jc w:val="both"/>
               <w:rPr>
                 <w:rFonts w:ascii="Courier New" w:hAnsi="Courier New" w:cs="Courier New"/>
                 <w:sz w:val="24"/>
@@ -8089,6 +8330,7 @@
           </w:tcPr>
           <w:p>
             <w:pPr>
+              <w:jc w:val="both"/>
               <w:rPr>
                 <w:rFonts w:ascii="Courier New" w:hAnsi="Courier New" w:cs="Courier New"/>
                 <w:sz w:val="24"/>
@@ -8111,6 +8353,7 @@
           </w:tcPr>
           <w:p>
             <w:pPr>
+              <w:jc w:val="both"/>
               <w:rPr>
                 <w:rFonts w:ascii="Courier New" w:hAnsi="Courier New" w:cs="Courier New"/>
                 <w:sz w:val="24"/>
@@ -8133,6 +8376,7 @@
           </w:tcPr>
           <w:p>
             <w:pPr>
+              <w:jc w:val="both"/>
               <w:rPr>
                 <w:rFonts w:ascii="Courier New" w:hAnsi="Courier New" w:cs="Courier New"/>
                 <w:sz w:val="24"/>
@@ -8155,6 +8399,7 @@
           </w:tcPr>
           <w:p>
             <w:pPr>
+              <w:jc w:val="both"/>
               <w:rPr>
                 <w:rFonts w:ascii="Courier New" w:hAnsi="Courier New" w:cs="Courier New"/>
                 <w:sz w:val="24"/>
@@ -8179,6 +8424,7 @@
           </w:tcPr>
           <w:p>
             <w:pPr>
+              <w:jc w:val="both"/>
               <w:rPr>
                 <w:rFonts w:ascii="Courier New" w:hAnsi="Courier New" w:cs="Courier New"/>
                 <w:sz w:val="24"/>
@@ -8201,6 +8447,7 @@
           </w:tcPr>
           <w:p>
             <w:pPr>
+              <w:jc w:val="both"/>
               <w:rPr>
                 <w:rFonts w:ascii="Courier New" w:hAnsi="Courier New" w:cs="Courier New"/>
                 <w:sz w:val="24"/>
@@ -8223,6 +8470,7 @@
           </w:tcPr>
           <w:p>
             <w:pPr>
+              <w:jc w:val="both"/>
               <w:rPr>
                 <w:rFonts w:ascii="Courier New" w:hAnsi="Courier New" w:cs="Courier New"/>
                 <w:sz w:val="24"/>
@@ -8245,6 +8493,7 @@
           </w:tcPr>
           <w:p>
             <w:pPr>
+              <w:jc w:val="both"/>
               <w:rPr>
                 <w:rFonts w:ascii="Courier New" w:hAnsi="Courier New" w:cs="Courier New"/>
                 <w:sz w:val="24"/>
@@ -8267,6 +8516,7 @@
           </w:tcPr>
           <w:p>
             <w:pPr>
+              <w:jc w:val="both"/>
               <w:rPr>
                 <w:rFonts w:ascii="Courier New" w:hAnsi="Courier New" w:cs="Courier New"/>
                 <w:sz w:val="24"/>
@@ -8291,6 +8541,7 @@
           </w:tcPr>
           <w:p>
             <w:pPr>
+              <w:jc w:val="both"/>
               <w:rPr>
                 <w:rFonts w:ascii="Courier New" w:hAnsi="Courier New" w:cs="Courier New"/>
                 <w:sz w:val="24"/>
@@ -8313,6 +8564,7 @@
           </w:tcPr>
           <w:p>
             <w:pPr>
+              <w:jc w:val="both"/>
               <w:rPr>
                 <w:rFonts w:ascii="Courier New" w:hAnsi="Courier New" w:cs="Courier New"/>
                 <w:sz w:val="24"/>
@@ -8335,6 +8587,7 @@
           </w:tcPr>
           <w:p>
             <w:pPr>
+              <w:jc w:val="both"/>
               <w:rPr>
                 <w:rFonts w:ascii="Courier New" w:hAnsi="Courier New" w:cs="Courier New"/>
                 <w:sz w:val="24"/>
@@ -8357,6 +8610,7 @@
           </w:tcPr>
           <w:p>
             <w:pPr>
+              <w:jc w:val="both"/>
               <w:rPr>
                 <w:rFonts w:ascii="Courier New" w:hAnsi="Courier New" w:cs="Courier New"/>
                 <w:sz w:val="24"/>
@@ -8379,6 +8633,7 @@
           </w:tcPr>
           <w:p>
             <w:pPr>
+              <w:jc w:val="both"/>
               <w:rPr>
                 <w:rFonts w:ascii="Courier New" w:hAnsi="Courier New" w:cs="Courier New"/>
                 <w:sz w:val="24"/>
@@ -8403,6 +8658,7 @@
           </w:tcPr>
           <w:p>
             <w:pPr>
+              <w:jc w:val="both"/>
               <w:rPr>
                 <w:rFonts w:ascii="Courier New" w:hAnsi="Courier New" w:cs="Courier New"/>
                 <w:sz w:val="24"/>
@@ -8425,6 +8681,7 @@
           </w:tcPr>
           <w:p>
             <w:pPr>
+              <w:jc w:val="both"/>
               <w:rPr>
                 <w:rFonts w:ascii="Courier New" w:hAnsi="Courier New" w:cs="Courier New"/>
                 <w:sz w:val="24"/>
@@ -8447,6 +8704,7 @@
           </w:tcPr>
           <w:p>
             <w:pPr>
+              <w:jc w:val="both"/>
               <w:rPr>
                 <w:rFonts w:ascii="Courier New" w:hAnsi="Courier New" w:cs="Courier New"/>
                 <w:sz w:val="24"/>
@@ -8469,6 +8727,7 @@
           </w:tcPr>
           <w:p>
             <w:pPr>
+              <w:jc w:val="both"/>
               <w:rPr>
                 <w:rFonts w:ascii="Courier New" w:hAnsi="Courier New" w:cs="Courier New"/>
                 <w:sz w:val="24"/>
@@ -8491,6 +8750,7 @@
           </w:tcPr>
           <w:p>
             <w:pPr>
+              <w:jc w:val="both"/>
               <w:rPr>
                 <w:rFonts w:ascii="Courier New" w:hAnsi="Courier New" w:cs="Courier New"/>
                 <w:sz w:val="24"/>
@@ -8511,16 +8771,17 @@
     </w:tbl>
     <w:p>
       <w:pPr>
-        <w:rPr>
-          <w:rFonts w:ascii="Courier New" w:hAnsi="Courier New" w:cs="Courier New"/>
-          <w:sz w:val="24"/>
-          <w:szCs w:val="24"/>
-        </w:rPr>
-      </w:pPr>
-    </w:p>
-    <w:p>
-      <w:pPr>
-        <w:jc w:val="center"/>
+        <w:jc w:val="both"/>
+        <w:rPr>
+          <w:rFonts w:ascii="Courier New" w:hAnsi="Courier New" w:cs="Courier New"/>
+          <w:sz w:val="24"/>
+          <w:szCs w:val="24"/>
+        </w:rPr>
+      </w:pPr>
+    </w:p>
+    <w:p>
+      <w:pPr>
+        <w:jc w:val="both"/>
         <w:rPr>
           <w:rFonts w:ascii="Courier New" w:hAnsi="Courier New" w:cs="Courier New"/>
           <w:b/>
@@ -8540,6 +8801,7 @@
     </w:p>
     <w:p>
       <w:pPr>
+        <w:jc w:val="both"/>
         <w:rPr>
           <w:rFonts w:ascii="Courier New" w:hAnsi="Courier New" w:cs="Courier New"/>
           <w:sz w:val="24"/>
@@ -8557,14 +8819,13 @@
     </w:p>
     <w:p>
       <w:pPr>
-        <w:rPr>
-          <w:rFonts w:ascii="Courier New" w:hAnsi="Courier New" w:cs="Courier New"/>
-          <w:sz w:val="24"/>
-          <w:szCs w:val="24"/>
-        </w:rPr>
-      </w:pPr>
-      <w:bookmarkStart w:id="0" w:name="_GoBack"/>
-      <w:bookmarkEnd w:id="0"/>
+        <w:jc w:val="both"/>
+        <w:rPr>
+          <w:rFonts w:ascii="Courier New" w:hAnsi="Courier New" w:cs="Courier New"/>
+          <w:sz w:val="24"/>
+          <w:szCs w:val="24"/>
+        </w:rPr>
+      </w:pPr>
     </w:p>
     <w:tbl>
       <w:tblPr>
@@ -8586,6 +8847,7 @@
           </w:tcPr>
           <w:p>
             <w:pPr>
+              <w:jc w:val="both"/>
               <w:rPr>
                 <w:rFonts w:ascii="Courier New" w:hAnsi="Courier New" w:cs="Courier New"/>
                 <w:sz w:val="24"/>
@@ -8608,6 +8870,7 @@
           </w:tcPr>
           <w:p>
             <w:pPr>
+              <w:jc w:val="both"/>
               <w:rPr>
                 <w:rFonts w:ascii="Courier New" w:hAnsi="Courier New" w:cs="Courier New"/>
                 <w:sz w:val="24"/>
@@ -8630,6 +8893,7 @@
           </w:tcPr>
           <w:p>
             <w:pPr>
+              <w:jc w:val="both"/>
               <w:rPr>
                 <w:rFonts w:ascii="Courier New" w:hAnsi="Courier New" w:cs="Courier New"/>
                 <w:sz w:val="24"/>
@@ -8652,6 +8916,7 @@
           </w:tcPr>
           <w:p>
             <w:pPr>
+              <w:jc w:val="both"/>
               <w:rPr>
                 <w:rFonts w:ascii="Courier New" w:hAnsi="Courier New" w:cs="Courier New"/>
                 <w:sz w:val="24"/>
@@ -8674,6 +8939,7 @@
           </w:tcPr>
           <w:p>
             <w:pPr>
+              <w:jc w:val="both"/>
               <w:rPr>
                 <w:rFonts w:ascii="Courier New" w:hAnsi="Courier New" w:cs="Courier New"/>
                 <w:sz w:val="24"/>
@@ -8698,6 +8964,7 @@
           </w:tcPr>
           <w:p>
             <w:pPr>
+              <w:jc w:val="both"/>
               <w:rPr>
                 <w:rFonts w:ascii="Courier New" w:hAnsi="Courier New" w:cs="Courier New"/>
                 <w:sz w:val="24"/>
@@ -8720,6 +8987,7 @@
           </w:tcPr>
           <w:p>
             <w:pPr>
+              <w:jc w:val="both"/>
               <w:rPr>
                 <w:rFonts w:ascii="Courier New" w:hAnsi="Courier New" w:cs="Courier New"/>
                 <w:sz w:val="24"/>
@@ -8742,6 +9010,7 @@
           </w:tcPr>
           <w:p>
             <w:pPr>
+              <w:jc w:val="both"/>
               <w:rPr>
                 <w:rFonts w:ascii="Courier New" w:hAnsi="Courier New" w:cs="Courier New"/>
                 <w:sz w:val="24"/>
@@ -8764,6 +9033,7 @@
           </w:tcPr>
           <w:p>
             <w:pPr>
+              <w:jc w:val="both"/>
               <w:rPr>
                 <w:rFonts w:ascii="Courier New" w:hAnsi="Courier New" w:cs="Courier New"/>
                 <w:sz w:val="24"/>
@@ -8786,6 +9056,7 @@
           </w:tcPr>
           <w:p>
             <w:pPr>
+              <w:jc w:val="both"/>
               <w:rPr>
                 <w:rFonts w:ascii="Courier New" w:hAnsi="Courier New" w:cs="Courier New"/>
                 <w:sz w:val="24"/>
@@ -8810,6 +9081,7 @@
           </w:tcPr>
           <w:p>
             <w:pPr>
+              <w:jc w:val="both"/>
               <w:rPr>
                 <w:rFonts w:ascii="Courier New" w:hAnsi="Courier New" w:cs="Courier New"/>
                 <w:sz w:val="24"/>
@@ -8832,6 +9104,7 @@
           </w:tcPr>
           <w:p>
             <w:pPr>
+              <w:jc w:val="both"/>
               <w:rPr>
                 <w:rFonts w:ascii="Courier New" w:hAnsi="Courier New" w:cs="Courier New"/>
                 <w:sz w:val="24"/>
@@ -8854,6 +9127,7 @@
           </w:tcPr>
           <w:p>
             <w:pPr>
+              <w:jc w:val="both"/>
               <w:rPr>
                 <w:rFonts w:ascii="Courier New" w:hAnsi="Courier New" w:cs="Courier New"/>
                 <w:sz w:val="24"/>
@@ -8876,6 +9150,7 @@
           </w:tcPr>
           <w:p>
             <w:pPr>
+              <w:jc w:val="both"/>
               <w:rPr>
                 <w:rFonts w:ascii="Courier New" w:hAnsi="Courier New" w:cs="Courier New"/>
                 <w:sz w:val="24"/>
@@ -8898,6 +9173,7 @@
           </w:tcPr>
           <w:p>
             <w:pPr>
+              <w:jc w:val="both"/>
               <w:rPr>
                 <w:rFonts w:ascii="Courier New" w:hAnsi="Courier New" w:cs="Courier New"/>
                 <w:sz w:val="24"/>
@@ -8922,6 +9198,7 @@
           </w:tcPr>
           <w:p>
             <w:pPr>
+              <w:jc w:val="both"/>
               <w:rPr>
                 <w:rFonts w:ascii="Courier New" w:hAnsi="Courier New" w:cs="Courier New"/>
                 <w:sz w:val="24"/>
@@ -8944,6 +9221,7 @@
           </w:tcPr>
           <w:p>
             <w:pPr>
+              <w:jc w:val="both"/>
               <w:rPr>
                 <w:rFonts w:ascii="Courier New" w:hAnsi="Courier New" w:cs="Courier New"/>
                 <w:sz w:val="24"/>
@@ -8966,6 +9244,7 @@
           </w:tcPr>
           <w:p>
             <w:pPr>
+              <w:jc w:val="both"/>
               <w:rPr>
                 <w:rFonts w:ascii="Courier New" w:hAnsi="Courier New" w:cs="Courier New"/>
                 <w:sz w:val="24"/>
@@ -8988,6 +9267,7 @@
           </w:tcPr>
           <w:p>
             <w:pPr>
+              <w:jc w:val="both"/>
               <w:rPr>
                 <w:rFonts w:ascii="Courier New" w:hAnsi="Courier New" w:cs="Courier New"/>
                 <w:sz w:val="24"/>
@@ -9010,6 +9290,7 @@
           </w:tcPr>
           <w:p>
             <w:pPr>
+              <w:jc w:val="both"/>
               <w:rPr>
                 <w:rFonts w:ascii="Courier New" w:hAnsi="Courier New" w:cs="Courier New"/>
                 <w:sz w:val="24"/>
@@ -9034,19 +9315,19 @@
           </w:tcPr>
           <w:p>
             <w:pPr>
-              <w:rPr>
-                <w:rFonts w:ascii="Courier New" w:hAnsi="Courier New" w:cs="Courier New"/>
-                <w:sz w:val="24"/>
-                <w:szCs w:val="24"/>
-              </w:rPr>
-            </w:pPr>
-            <w:r>
-              <w:rPr>
-                <w:rFonts w:ascii="Courier New" w:hAnsi="Courier New" w:cs="Courier New"/>
-                <w:sz w:val="24"/>
-                <w:szCs w:val="24"/>
-              </w:rPr>
-              <w:lastRenderedPageBreak/>
+              <w:jc w:val="both"/>
+              <w:rPr>
+                <w:rFonts w:ascii="Courier New" w:hAnsi="Courier New" w:cs="Courier New"/>
+                <w:sz w:val="24"/>
+                <w:szCs w:val="24"/>
+              </w:rPr>
+            </w:pPr>
+            <w:r>
+              <w:rPr>
+                <w:rFonts w:ascii="Courier New" w:hAnsi="Courier New" w:cs="Courier New"/>
+                <w:sz w:val="24"/>
+                <w:szCs w:val="24"/>
+              </w:rPr>
               <w:t>middlename</w:t>
             </w:r>
           </w:p>
@@ -9057,6 +9338,7 @@
           </w:tcPr>
           <w:p>
             <w:pPr>
+              <w:jc w:val="both"/>
               <w:rPr>
                 <w:rFonts w:ascii="Courier New" w:hAnsi="Courier New" w:cs="Courier New"/>
                 <w:sz w:val="24"/>
@@ -9079,6 +9361,7 @@
           </w:tcPr>
           <w:p>
             <w:pPr>
+              <w:jc w:val="both"/>
               <w:rPr>
                 <w:rFonts w:ascii="Courier New" w:hAnsi="Courier New" w:cs="Courier New"/>
                 <w:sz w:val="24"/>
@@ -9101,6 +9384,7 @@
           </w:tcPr>
           <w:p>
             <w:pPr>
+              <w:jc w:val="both"/>
               <w:rPr>
                 <w:rFonts w:ascii="Courier New" w:hAnsi="Courier New" w:cs="Courier New"/>
                 <w:sz w:val="24"/>
@@ -9123,6 +9407,7 @@
           </w:tcPr>
           <w:p>
             <w:pPr>
+              <w:jc w:val="both"/>
               <w:rPr>
                 <w:rFonts w:ascii="Courier New" w:hAnsi="Courier New" w:cs="Courier New"/>
                 <w:sz w:val="24"/>
@@ -9147,6 +9432,7 @@
           </w:tcPr>
           <w:p>
             <w:pPr>
+              <w:jc w:val="both"/>
               <w:rPr>
                 <w:rFonts w:ascii="Courier New" w:hAnsi="Courier New" w:cs="Courier New"/>
                 <w:sz w:val="24"/>
@@ -9169,6 +9455,7 @@
           </w:tcPr>
           <w:p>
             <w:pPr>
+              <w:jc w:val="both"/>
               <w:rPr>
                 <w:rFonts w:ascii="Courier New" w:hAnsi="Courier New" w:cs="Courier New"/>
                 <w:sz w:val="24"/>
@@ -9191,6 +9478,7 @@
           </w:tcPr>
           <w:p>
             <w:pPr>
+              <w:jc w:val="both"/>
               <w:rPr>
                 <w:rFonts w:ascii="Courier New" w:hAnsi="Courier New" w:cs="Courier New"/>
                 <w:sz w:val="24"/>
@@ -9213,6 +9501,7 @@
           </w:tcPr>
           <w:p>
             <w:pPr>
+              <w:jc w:val="both"/>
               <w:rPr>
                 <w:rFonts w:ascii="Courier New" w:hAnsi="Courier New" w:cs="Courier New"/>
                 <w:sz w:val="24"/>
@@ -9235,6 +9524,7 @@
           </w:tcPr>
           <w:p>
             <w:pPr>
+              <w:jc w:val="both"/>
               <w:rPr>
                 <w:rFonts w:ascii="Courier New" w:hAnsi="Courier New" w:cs="Courier New"/>
                 <w:sz w:val="24"/>
@@ -9259,6 +9549,7 @@
           </w:tcPr>
           <w:p>
             <w:pPr>
+              <w:jc w:val="both"/>
               <w:rPr>
                 <w:rFonts w:ascii="Courier New" w:hAnsi="Courier New" w:cs="Courier New"/>
                 <w:sz w:val="24"/>
@@ -9281,6 +9572,7 @@
           </w:tcPr>
           <w:p>
             <w:pPr>
+              <w:jc w:val="both"/>
               <w:rPr>
                 <w:rFonts w:ascii="Courier New" w:hAnsi="Courier New" w:cs="Courier New"/>
                 <w:sz w:val="24"/>
@@ -9303,6 +9595,7 @@
           </w:tcPr>
           <w:p>
             <w:pPr>
+              <w:jc w:val="both"/>
               <w:rPr>
                 <w:rFonts w:ascii="Courier New" w:hAnsi="Courier New" w:cs="Courier New"/>
                 <w:sz w:val="24"/>
@@ -9325,6 +9618,7 @@
           </w:tcPr>
           <w:p>
             <w:pPr>
+              <w:jc w:val="both"/>
               <w:rPr>
                 <w:rFonts w:ascii="Courier New" w:hAnsi="Courier New" w:cs="Courier New"/>
                 <w:sz w:val="24"/>
@@ -9347,6 +9641,7 @@
           </w:tcPr>
           <w:p>
             <w:pPr>
+              <w:jc w:val="both"/>
               <w:rPr>
                 <w:rFonts w:ascii="Courier New" w:hAnsi="Courier New" w:cs="Courier New"/>
                 <w:sz w:val="24"/>
@@ -9371,6 +9666,7 @@
           </w:tcPr>
           <w:p>
             <w:pPr>
+              <w:jc w:val="both"/>
               <w:rPr>
                 <w:rFonts w:ascii="Courier New" w:hAnsi="Courier New" w:cs="Courier New"/>
                 <w:sz w:val="24"/>
@@ -9393,6 +9689,7 @@
           </w:tcPr>
           <w:p>
             <w:pPr>
+              <w:jc w:val="both"/>
               <w:rPr>
                 <w:rFonts w:ascii="Courier New" w:hAnsi="Courier New" w:cs="Courier New"/>
                 <w:sz w:val="24"/>
@@ -9415,20 +9712,22 @@
           </w:tcPr>
           <w:p>
             <w:pPr>
-              <w:rPr>
-                <w:rFonts w:ascii="Courier New" w:hAnsi="Courier New" w:cs="Courier New"/>
-                <w:sz w:val="24"/>
-                <w:szCs w:val="24"/>
-              </w:rPr>
-            </w:pPr>
-          </w:p>
-        </w:tc>
-        <w:tc>
-          <w:tcPr>
-            <w:tcW w:w="1870" w:type="dxa"/>
-          </w:tcPr>
-          <w:p>
-            <w:pPr>
+              <w:jc w:val="both"/>
+              <w:rPr>
+                <w:rFonts w:ascii="Courier New" w:hAnsi="Courier New" w:cs="Courier New"/>
+                <w:sz w:val="24"/>
+                <w:szCs w:val="24"/>
+              </w:rPr>
+            </w:pPr>
+          </w:p>
+        </w:tc>
+        <w:tc>
+          <w:tcPr>
+            <w:tcW w:w="1870" w:type="dxa"/>
+          </w:tcPr>
+          <w:p>
+            <w:pPr>
+              <w:jc w:val="both"/>
               <w:rPr>
                 <w:rFonts w:ascii="Courier New" w:hAnsi="Courier New" w:cs="Courier New"/>
                 <w:sz w:val="24"/>
@@ -9451,6 +9750,7 @@
           </w:tcPr>
           <w:p>
             <w:pPr>
+              <w:jc w:val="both"/>
               <w:rPr>
                 <w:rFonts w:ascii="Courier New" w:hAnsi="Courier New" w:cs="Courier New"/>
                 <w:sz w:val="24"/>
@@ -9471,16 +9771,17 @@
     </w:tbl>
     <w:p>
       <w:pPr>
-        <w:rPr>
-          <w:rFonts w:ascii="Courier New" w:hAnsi="Courier New" w:cs="Courier New"/>
-          <w:sz w:val="24"/>
-          <w:szCs w:val="24"/>
-        </w:rPr>
-      </w:pPr>
-    </w:p>
-    <w:p>
-      <w:pPr>
-        <w:jc w:val="center"/>
+        <w:jc w:val="both"/>
+        <w:rPr>
+          <w:rFonts w:ascii="Courier New" w:hAnsi="Courier New" w:cs="Courier New"/>
+          <w:sz w:val="24"/>
+          <w:szCs w:val="24"/>
+        </w:rPr>
+      </w:pPr>
+    </w:p>
+    <w:p>
+      <w:pPr>
+        <w:jc w:val="both"/>
         <w:rPr>
           <w:rFonts w:ascii="Courier New" w:hAnsi="Courier New" w:cs="Courier New"/>
           <w:b/>
@@ -9500,6 +9801,7 @@
     </w:p>
     <w:p>
       <w:pPr>
+        <w:jc w:val="both"/>
         <w:rPr>
           <w:rFonts w:ascii="Courier New" w:hAnsi="Courier New" w:cs="Courier New"/>
           <w:sz w:val="24"/>
@@ -9517,6 +9819,7 @@
     </w:p>
     <w:p>
       <w:pPr>
+        <w:jc w:val="both"/>
         <w:rPr>
           <w:rFonts w:ascii="Courier New" w:hAnsi="Courier New" w:cs="Courier New"/>
           <w:b/>
@@ -9545,6 +9848,7 @@
           </w:tcPr>
           <w:p>
             <w:pPr>
+              <w:jc w:val="both"/>
               <w:rPr>
                 <w:rFonts w:ascii="Courier New" w:hAnsi="Courier New" w:cs="Courier New"/>
                 <w:sz w:val="24"/>
@@ -9567,6 +9871,7 @@
           </w:tcPr>
           <w:p>
             <w:pPr>
+              <w:jc w:val="both"/>
               <w:rPr>
                 <w:rFonts w:ascii="Courier New" w:hAnsi="Courier New" w:cs="Courier New"/>
                 <w:sz w:val="24"/>
@@ -9589,6 +9894,7 @@
           </w:tcPr>
           <w:p>
             <w:pPr>
+              <w:jc w:val="both"/>
               <w:rPr>
                 <w:rFonts w:ascii="Courier New" w:hAnsi="Courier New" w:cs="Courier New"/>
                 <w:sz w:val="24"/>
@@ -9611,6 +9917,7 @@
           </w:tcPr>
           <w:p>
             <w:pPr>
+              <w:jc w:val="both"/>
               <w:rPr>
                 <w:rFonts w:ascii="Courier New" w:hAnsi="Courier New" w:cs="Courier New"/>
                 <w:sz w:val="24"/>
@@ -9633,6 +9940,7 @@
           </w:tcPr>
           <w:p>
             <w:pPr>
+              <w:jc w:val="both"/>
               <w:rPr>
                 <w:rFonts w:ascii="Courier New" w:hAnsi="Courier New" w:cs="Courier New"/>
                 <w:sz w:val="24"/>
@@ -9657,6 +9965,7 @@
           </w:tcPr>
           <w:p>
             <w:pPr>
+              <w:jc w:val="both"/>
               <w:rPr>
                 <w:rFonts w:ascii="Courier New" w:hAnsi="Courier New" w:cs="Courier New"/>
                 <w:sz w:val="24"/>
@@ -9679,6 +9988,7 @@
           </w:tcPr>
           <w:p>
             <w:pPr>
+              <w:jc w:val="both"/>
               <w:rPr>
                 <w:rFonts w:ascii="Courier New" w:hAnsi="Courier New" w:cs="Courier New"/>
                 <w:sz w:val="24"/>
@@ -9701,6 +10011,7 @@
           </w:tcPr>
           <w:p>
             <w:pPr>
+              <w:jc w:val="both"/>
               <w:rPr>
                 <w:rFonts w:ascii="Courier New" w:hAnsi="Courier New" w:cs="Courier New"/>
                 <w:sz w:val="24"/>
@@ -9723,6 +10034,7 @@
           </w:tcPr>
           <w:p>
             <w:pPr>
+              <w:jc w:val="both"/>
               <w:rPr>
                 <w:rFonts w:ascii="Courier New" w:hAnsi="Courier New" w:cs="Courier New"/>
                 <w:sz w:val="24"/>
@@ -9745,6 +10057,7 @@
           </w:tcPr>
           <w:p>
             <w:pPr>
+              <w:jc w:val="both"/>
               <w:rPr>
                 <w:rFonts w:ascii="Courier New" w:hAnsi="Courier New" w:cs="Courier New"/>
                 <w:sz w:val="24"/>
@@ -9769,6 +10082,7 @@
           </w:tcPr>
           <w:p>
             <w:pPr>
+              <w:jc w:val="both"/>
               <w:rPr>
                 <w:rFonts w:ascii="Courier New" w:hAnsi="Courier New" w:cs="Courier New"/>
                 <w:sz w:val="24"/>
@@ -9791,6 +10105,7 @@
           </w:tcPr>
           <w:p>
             <w:pPr>
+              <w:jc w:val="both"/>
               <w:rPr>
                 <w:rFonts w:ascii="Courier New" w:hAnsi="Courier New" w:cs="Courier New"/>
                 <w:sz w:val="24"/>
@@ -9813,6 +10128,7 @@
           </w:tcPr>
           <w:p>
             <w:pPr>
+              <w:jc w:val="both"/>
               <w:rPr>
                 <w:rFonts w:ascii="Courier New" w:hAnsi="Courier New" w:cs="Courier New"/>
                 <w:sz w:val="24"/>
@@ -9835,6 +10151,7 @@
           </w:tcPr>
           <w:p>
             <w:pPr>
+              <w:jc w:val="both"/>
               <w:rPr>
                 <w:rFonts w:ascii="Courier New" w:hAnsi="Courier New" w:cs="Courier New"/>
                 <w:sz w:val="24"/>
@@ -9857,6 +10174,7 @@
           </w:tcPr>
           <w:p>
             <w:pPr>
+              <w:jc w:val="both"/>
               <w:rPr>
                 <w:rFonts w:ascii="Courier New" w:hAnsi="Courier New" w:cs="Courier New"/>
                 <w:sz w:val="24"/>
@@ -9881,6 +10199,7 @@
           </w:tcPr>
           <w:p>
             <w:pPr>
+              <w:jc w:val="both"/>
               <w:rPr>
                 <w:rFonts w:ascii="Courier New" w:hAnsi="Courier New" w:cs="Courier New"/>
                 <w:sz w:val="24"/>
@@ -9903,6 +10222,7 @@
           </w:tcPr>
           <w:p>
             <w:pPr>
+              <w:jc w:val="both"/>
               <w:rPr>
                 <w:rFonts w:ascii="Courier New" w:hAnsi="Courier New" w:cs="Courier New"/>
                 <w:sz w:val="24"/>
@@ -9925,6 +10245,7 @@
           </w:tcPr>
           <w:p>
             <w:pPr>
+              <w:jc w:val="both"/>
               <w:rPr>
                 <w:rFonts w:ascii="Courier New" w:hAnsi="Courier New" w:cs="Courier New"/>
                 <w:sz w:val="24"/>
@@ -9947,6 +10268,7 @@
           </w:tcPr>
           <w:p>
             <w:pPr>
+              <w:jc w:val="both"/>
               <w:rPr>
                 <w:rFonts w:ascii="Courier New" w:hAnsi="Courier New" w:cs="Courier New"/>
                 <w:sz w:val="24"/>
@@ -9969,6 +10291,7 @@
           </w:tcPr>
           <w:p>
             <w:pPr>
+              <w:jc w:val="both"/>
               <w:rPr>
                 <w:rFonts w:ascii="Courier New" w:hAnsi="Courier New" w:cs="Courier New"/>
                 <w:sz w:val="24"/>
@@ -9993,6 +10316,7 @@
           </w:tcPr>
           <w:p>
             <w:pPr>
+              <w:jc w:val="both"/>
               <w:rPr>
                 <w:rFonts w:ascii="Courier New" w:hAnsi="Courier New" w:cs="Courier New"/>
                 <w:sz w:val="24"/>
@@ -10015,6 +10339,7 @@
           </w:tcPr>
           <w:p>
             <w:pPr>
+              <w:jc w:val="both"/>
               <w:rPr>
                 <w:rFonts w:ascii="Courier New" w:hAnsi="Courier New" w:cs="Courier New"/>
                 <w:sz w:val="24"/>
@@ -10037,6 +10362,7 @@
           </w:tcPr>
           <w:p>
             <w:pPr>
+              <w:jc w:val="both"/>
               <w:rPr>
                 <w:rFonts w:ascii="Courier New" w:hAnsi="Courier New" w:cs="Courier New"/>
                 <w:sz w:val="24"/>
@@ -10059,6 +10385,7 @@
           </w:tcPr>
           <w:p>
             <w:pPr>
+              <w:jc w:val="both"/>
               <w:rPr>
                 <w:rFonts w:ascii="Courier New" w:hAnsi="Courier New" w:cs="Courier New"/>
                 <w:sz w:val="24"/>
@@ -10081,6 +10408,7 @@
           </w:tcPr>
           <w:p>
             <w:pPr>
+              <w:jc w:val="both"/>
               <w:rPr>
                 <w:rFonts w:ascii="Courier New" w:hAnsi="Courier New" w:cs="Courier New"/>
                 <w:sz w:val="24"/>
@@ -10105,6 +10433,7 @@
           </w:tcPr>
           <w:p>
             <w:pPr>
+              <w:jc w:val="both"/>
               <w:rPr>
                 <w:rFonts w:ascii="Courier New" w:hAnsi="Courier New" w:cs="Courier New"/>
                 <w:sz w:val="24"/>
@@ -10127,6 +10456,7 @@
           </w:tcPr>
           <w:p>
             <w:pPr>
+              <w:jc w:val="both"/>
               <w:rPr>
                 <w:rFonts w:ascii="Courier New" w:hAnsi="Courier New" w:cs="Courier New"/>
                 <w:sz w:val="24"/>
@@ -10149,20 +10479,22 @@
           </w:tcPr>
           <w:p>
             <w:pPr>
-              <w:rPr>
-                <w:rFonts w:ascii="Courier New" w:hAnsi="Courier New" w:cs="Courier New"/>
-                <w:sz w:val="24"/>
-                <w:szCs w:val="24"/>
-              </w:rPr>
-            </w:pPr>
-          </w:p>
-        </w:tc>
-        <w:tc>
-          <w:tcPr>
-            <w:tcW w:w="1870" w:type="dxa"/>
-          </w:tcPr>
-          <w:p>
-            <w:pPr>
+              <w:jc w:val="both"/>
+              <w:rPr>
+                <w:rFonts w:ascii="Courier New" w:hAnsi="Courier New" w:cs="Courier New"/>
+                <w:sz w:val="24"/>
+                <w:szCs w:val="24"/>
+              </w:rPr>
+            </w:pPr>
+          </w:p>
+        </w:tc>
+        <w:tc>
+          <w:tcPr>
+            <w:tcW w:w="1870" w:type="dxa"/>
+          </w:tcPr>
+          <w:p>
+            <w:pPr>
+              <w:jc w:val="both"/>
               <w:rPr>
                 <w:rFonts w:ascii="Courier New" w:hAnsi="Courier New" w:cs="Courier New"/>
                 <w:sz w:val="24"/>
@@ -10185,6 +10517,7 @@
           </w:tcPr>
           <w:p>
             <w:pPr>
+              <w:jc w:val="both"/>
               <w:rPr>
                 <w:rFonts w:ascii="Courier New" w:hAnsi="Courier New" w:cs="Courier New"/>
                 <w:sz w:val="24"/>
@@ -10205,16 +10538,17 @@
     </w:tbl>
     <w:p>
       <w:pPr>
-        <w:rPr>
-          <w:rFonts w:ascii="Courier New" w:hAnsi="Courier New" w:cs="Courier New"/>
-          <w:sz w:val="24"/>
-          <w:szCs w:val="24"/>
-        </w:rPr>
-      </w:pPr>
-    </w:p>
-    <w:p>
-      <w:pPr>
-        <w:jc w:val="center"/>
+        <w:jc w:val="both"/>
+        <w:rPr>
+          <w:rFonts w:ascii="Courier New" w:hAnsi="Courier New" w:cs="Courier New"/>
+          <w:sz w:val="24"/>
+          <w:szCs w:val="24"/>
+        </w:rPr>
+      </w:pPr>
+    </w:p>
+    <w:p>
+      <w:pPr>
+        <w:jc w:val="both"/>
         <w:rPr>
           <w:rFonts w:ascii="Courier New" w:hAnsi="Courier New" w:cs="Courier New"/>
           <w:b/>
@@ -10234,6 +10568,7 @@
     </w:p>
     <w:p>
       <w:pPr>
+        <w:jc w:val="both"/>
         <w:rPr>
           <w:rFonts w:ascii="Courier New" w:hAnsi="Courier New" w:cs="Courier New"/>
           <w:sz w:val="24"/>
@@ -10251,21 +10586,21 @@
     </w:p>
     <w:p>
       <w:pPr>
-        <w:rPr>
-          <w:rFonts w:ascii="Courier New" w:hAnsi="Courier New" w:cs="Courier New"/>
-          <w:b/>
-          <w:sz w:val="24"/>
-          <w:szCs w:val="24"/>
-        </w:rPr>
-      </w:pPr>
-      <w:r>
-        <w:rPr>
-          <w:rFonts w:ascii="Courier New" w:hAnsi="Courier New" w:cs="Courier New"/>
-          <w:b/>
-          <w:sz w:val="24"/>
-          <w:szCs w:val="24"/>
-        </w:rPr>
-        <w:lastRenderedPageBreak/>
+        <w:jc w:val="both"/>
+        <w:rPr>
+          <w:rFonts w:ascii="Courier New" w:hAnsi="Courier New" w:cs="Courier New"/>
+          <w:b/>
+          <w:sz w:val="24"/>
+          <w:szCs w:val="24"/>
+        </w:rPr>
+      </w:pPr>
+      <w:r>
+        <w:rPr>
+          <w:rFonts w:ascii="Courier New" w:hAnsi="Courier New" w:cs="Courier New"/>
+          <w:b/>
+          <w:sz w:val="24"/>
+          <w:szCs w:val="24"/>
+        </w:rPr>
         <w:t>Archi</w:t>
       </w:r>
       <w:r>
@@ -10352,7 +10687,7 @@
     <w:p>
       <w:pPr>
         <w:pStyle w:val="Default"/>
-        <w:jc w:val="center"/>
+        <w:jc w:val="both"/>
         <w:rPr>
           <w:b/>
           <w:bCs/>
@@ -10363,7 +10698,7 @@
     <w:p>
       <w:pPr>
         <w:pStyle w:val="Default"/>
-        <w:jc w:val="center"/>
+        <w:jc w:val="both"/>
         <w:rPr>
           <w:b/>
           <w:bCs/>
@@ -10374,7 +10709,7 @@
     <w:p>
       <w:pPr>
         <w:pStyle w:val="Default"/>
-        <w:jc w:val="center"/>
+        <w:jc w:val="both"/>
         <w:rPr>
           <w:b/>
           <w:color w:val="auto"/>
@@ -10391,15 +10726,17 @@
     </w:p>
     <w:p>
       <w:pPr>
-        <w:rPr>
-          <w:rFonts w:ascii="Courier New" w:hAnsi="Courier New" w:cs="Courier New"/>
-          <w:sz w:val="24"/>
-          <w:szCs w:val="24"/>
-        </w:rPr>
-      </w:pPr>
-    </w:p>
-    <w:p>
-      <w:pPr>
+        <w:jc w:val="both"/>
+        <w:rPr>
+          <w:rFonts w:ascii="Courier New" w:hAnsi="Courier New" w:cs="Courier New"/>
+          <w:sz w:val="24"/>
+          <w:szCs w:val="24"/>
+        </w:rPr>
+      </w:pPr>
+    </w:p>
+    <w:p>
+      <w:pPr>
+        <w:jc w:val="both"/>
         <w:rPr>
           <w:rFonts w:ascii="Courier New" w:hAnsi="Courier New" w:cs="Courier New"/>
           <w:sz w:val="24"/>
@@ -10449,6 +10786,7 @@
     </w:p>
     <w:p>
       <w:pPr>
+        <w:jc w:val="both"/>
         <w:rPr>
           <w:rFonts w:ascii="Courier New" w:hAnsi="Courier New" w:cs="Courier New"/>
           <w:b/>
@@ -10537,6 +10875,7 @@
     </w:p>
     <w:p>
       <w:pPr>
+        <w:jc w:val="both"/>
         <w:rPr>
           <w:rFonts w:ascii="Courier New" w:hAnsi="Courier New" w:cs="Courier New"/>
           <w:sz w:val="24"/>
@@ -10554,15 +10893,17 @@
     </w:p>
     <w:p>
       <w:pPr>
-        <w:rPr>
-          <w:rFonts w:ascii="Courier New" w:hAnsi="Courier New" w:cs="Courier New"/>
-          <w:sz w:val="24"/>
-          <w:szCs w:val="24"/>
-        </w:rPr>
-      </w:pPr>
-    </w:p>
-    <w:p>
-      <w:pPr>
+        <w:jc w:val="both"/>
+        <w:rPr>
+          <w:rFonts w:ascii="Courier New" w:hAnsi="Courier New" w:cs="Courier New"/>
+          <w:sz w:val="24"/>
+          <w:szCs w:val="24"/>
+        </w:rPr>
+      </w:pPr>
+    </w:p>
+    <w:p>
+      <w:pPr>
+        <w:jc w:val="both"/>
         <w:rPr>
           <w:rFonts w:ascii="Courier New" w:hAnsi="Courier New" w:cs="Courier New"/>
           <w:b/>
@@ -10582,6 +10923,7 @@
     </w:p>
     <w:p>
       <w:pPr>
+        <w:jc w:val="both"/>
         <w:rPr>
           <w:rFonts w:ascii="Courier New" w:hAnsi="Courier New" w:cs="Courier New"/>
           <w:b/>
@@ -10603,6 +10945,7 @@
         <w:tabs>
           <w:tab w:val="left" w:pos="1477"/>
         </w:tabs>
+        <w:jc w:val="both"/>
         <w:rPr>
           <w:rFonts w:ascii="Courier New" w:hAnsi="Courier New" w:cs="Courier New"/>
           <w:sz w:val="24"/>
@@ -10613,7 +10956,6 @@
         <w:rPr>
           <w:noProof/>
         </w:rPr>
-        <w:lastRenderedPageBreak/>
         <w:t xml:space="preserve">        </w:t>
       </w:r>
       <w:r>
@@ -10663,6 +11005,7 @@
         <w:tabs>
           <w:tab w:val="left" w:pos="2768"/>
         </w:tabs>
+        <w:jc w:val="both"/>
         <w:rPr>
           <w:rFonts w:ascii="Courier New" w:hAnsi="Courier New" w:cs="Courier New"/>
           <w:sz w:val="24"/>
@@ -10676,6 +11019,7 @@
         <w:tabs>
           <w:tab w:val="left" w:pos="2768"/>
         </w:tabs>
+        <w:jc w:val="both"/>
         <w:rPr>
           <w:rFonts w:ascii="Courier New" w:hAnsi="Courier New" w:cs="Courier New"/>
           <w:sz w:val="24"/>
@@ -10687,7 +11031,6 @@
       <w:pPr>
         <w:pStyle w:val="Heading1"/>
         <w:ind w:left="0"/>
-        <w:jc w:val="center"/>
       </w:pPr>
       <w:r>
         <w:t>Figure</w:t>
@@ -10767,15 +11110,17 @@
     </w:p>
     <w:p>
       <w:pPr>
-        <w:rPr>
-          <w:rFonts w:ascii="Courier New" w:hAnsi="Courier New" w:cs="Courier New"/>
-          <w:sz w:val="24"/>
-          <w:szCs w:val="24"/>
-        </w:rPr>
-      </w:pPr>
-    </w:p>
-    <w:p>
-      <w:pPr>
+        <w:jc w:val="both"/>
+        <w:rPr>
+          <w:rFonts w:ascii="Courier New" w:hAnsi="Courier New" w:cs="Courier New"/>
+          <w:sz w:val="24"/>
+          <w:szCs w:val="24"/>
+        </w:rPr>
+      </w:pPr>
+    </w:p>
+    <w:p>
+      <w:pPr>
+        <w:jc w:val="both"/>
         <w:rPr>
           <w:rFonts w:ascii="Courier New" w:hAnsi="Courier New" w:cs="Courier New"/>
           <w:sz w:val="24"/>
@@ -10801,6 +11146,7 @@
     </w:p>
     <w:p>
       <w:pPr>
+        <w:jc w:val="both"/>
         <w:rPr>
           <w:rFonts w:ascii="Courier New" w:hAnsi="Courier New" w:cs="Courier New"/>
           <w:b/>
@@ -10820,6 +11166,7 @@
     </w:p>
     <w:p>
       <w:pPr>
+        <w:jc w:val="both"/>
         <w:rPr>
           <w:rFonts w:ascii="Courier New" w:hAnsi="Courier New" w:cs="Courier New"/>
           <w:b/>
@@ -10890,7 +11237,7 @@
     </w:p>
     <w:p>
       <w:pPr>
-        <w:jc w:val="center"/>
+        <w:jc w:val="both"/>
         <w:rPr>
           <w:rFonts w:ascii="Courier New" w:hAnsi="Courier New" w:cs="Courier New"/>
           <w:sz w:val="24"/>
@@ -10931,7 +11278,6 @@
           <w:sz w:val="24"/>
           <w:szCs w:val="24"/>
         </w:rPr>
-        <w:lastRenderedPageBreak/>
         <w:t>Figure 5 shows the process to be done by the users in the developed website. This view presents the users perception of the functionality provided by the proponents of the project.</w:t>
       </w:r>
       <w:r>
@@ -11092,6 +11438,7 @@
     </w:p>
     <w:p>
       <w:pPr>
+        <w:jc w:val="both"/>
         <w:rPr>
           <w:rFonts w:ascii="Courier New" w:hAnsi="Courier New" w:cs="Courier New"/>
           <w:b/>
@@ -11106,7 +11453,6 @@
         <w:pStyle w:val="Heading1"/>
         <w:spacing w:after="244" w:line="259" w:lineRule="auto"/>
         <w:ind w:left="1896" w:right="998"/>
-        <w:jc w:val="center"/>
       </w:pPr>
       <w:r>
         <w:t xml:space="preserve">Figure 6. Activity Diagram  </w:t>
@@ -11114,6 +11460,7 @@
     </w:p>
     <w:p>
       <w:pPr>
+        <w:jc w:val="both"/>
         <w:rPr>
           <w:rFonts w:ascii="Courier New" w:hAnsi="Courier New" w:cs="Courier New"/>
           <w:sz w:val="24"/>
@@ -11129,6 +11476,7 @@
     </w:p>
     <w:p>
       <w:pPr>
+        <w:jc w:val="both"/>
         <w:rPr>
           <w:rFonts w:ascii="Courier New" w:hAnsi="Courier New" w:cs="Courier New"/>
           <w:b/>
@@ -11148,6 +11496,7 @@
     </w:p>
     <w:p>
       <w:pPr>
+        <w:jc w:val="both"/>
         <w:rPr>
           <w:rFonts w:ascii="Courier New" w:hAnsi="Courier New" w:cs="Courier New"/>
           <w:sz w:val="24"/>
@@ -11165,6 +11514,7 @@
     </w:p>
     <w:p>
       <w:pPr>
+        <w:jc w:val="both"/>
         <w:rPr>
           <w:rFonts w:ascii="Courier New" w:hAnsi="Courier New" w:cs="Courier New"/>
           <w:b/>
@@ -11184,6 +11534,7 @@
     </w:p>
     <w:p>
       <w:pPr>
+        <w:jc w:val="both"/>
         <w:rPr>
           <w:rFonts w:ascii="Courier New" w:hAnsi="Courier New" w:cs="Courier New"/>
           <w:sz w:val="24"/>
@@ -11203,6 +11554,7 @@
       <w:pPr>
         <w:spacing w:after="195" w:line="480" w:lineRule="auto"/>
         <w:ind w:left="2160" w:firstLine="720"/>
+        <w:jc w:val="both"/>
         <w:rPr>
           <w:rFonts w:ascii="Courier New" w:hAnsi="Courier New" w:cs="Courier New"/>
           <w:b/>
@@ -11219,7 +11571,6 @@
           <w:sz w:val="24"/>
           <w:szCs w:val="24"/>
         </w:rPr>
-        <w:lastRenderedPageBreak/>
         <w:t>Figure 7</w:t>
       </w:r>
       <w:r>
@@ -11293,6 +11644,7 @@
     <w:p>
       <w:pPr>
         <w:pStyle w:val="NoSpacing"/>
+        <w:jc w:val="both"/>
         <w:rPr>
           <w:rFonts w:ascii="Courier New" w:hAnsi="Courier New" w:cs="Courier New"/>
           <w:sz w:val="24"/>
@@ -11327,6 +11679,7 @@
     <w:p>
       <w:pPr>
         <w:pStyle w:val="NoSpacing"/>
+        <w:jc w:val="both"/>
         <w:rPr>
           <w:rFonts w:ascii="Courier New" w:hAnsi="Courier New" w:cs="Courier New"/>
           <w:sz w:val="24"/>
@@ -11400,7 +11753,7 @@
     </w:p>
     <w:p>
       <w:pPr>
-        <w:jc w:val="center"/>
+        <w:jc w:val="both"/>
         <w:rPr>
           <w:rFonts w:ascii="Courier New" w:hAnsi="Courier New" w:cs="Courier New"/>
           <w:b/>
@@ -11474,106 +11827,106 @@
     </w:p>
     <w:p>
       <w:pPr>
-        <w:jc w:val="center"/>
-        <w:rPr>
-          <w:rFonts w:ascii="Courier New" w:hAnsi="Courier New" w:cs="Courier New"/>
-          <w:b/>
-          <w:sz w:val="24"/>
-          <w:szCs w:val="24"/>
-        </w:rPr>
-      </w:pPr>
-    </w:p>
-    <w:p>
-      <w:pPr>
-        <w:jc w:val="center"/>
-        <w:rPr>
-          <w:rFonts w:ascii="Courier New" w:hAnsi="Courier New" w:cs="Courier New"/>
-          <w:b/>
-          <w:sz w:val="24"/>
-          <w:szCs w:val="24"/>
-        </w:rPr>
-      </w:pPr>
-    </w:p>
-    <w:p>
-      <w:pPr>
-        <w:jc w:val="center"/>
-        <w:rPr>
-          <w:rFonts w:ascii="Courier New" w:hAnsi="Courier New" w:cs="Courier New"/>
-          <w:b/>
-          <w:sz w:val="24"/>
-          <w:szCs w:val="24"/>
-        </w:rPr>
-      </w:pPr>
-    </w:p>
-    <w:p>
-      <w:pPr>
-        <w:jc w:val="center"/>
-        <w:rPr>
-          <w:rFonts w:ascii="Courier New" w:hAnsi="Courier New" w:cs="Courier New"/>
-          <w:b/>
-          <w:sz w:val="24"/>
-          <w:szCs w:val="24"/>
-        </w:rPr>
-      </w:pPr>
-    </w:p>
-    <w:p>
-      <w:pPr>
-        <w:jc w:val="center"/>
-        <w:rPr>
-          <w:rFonts w:ascii="Courier New" w:hAnsi="Courier New" w:cs="Courier New"/>
-          <w:b/>
-          <w:sz w:val="24"/>
-          <w:szCs w:val="24"/>
-        </w:rPr>
-      </w:pPr>
-    </w:p>
-    <w:p>
-      <w:pPr>
-        <w:jc w:val="center"/>
-        <w:rPr>
-          <w:rFonts w:ascii="Courier New" w:hAnsi="Courier New" w:cs="Courier New"/>
-          <w:b/>
-          <w:sz w:val="24"/>
-          <w:szCs w:val="24"/>
-        </w:rPr>
-      </w:pPr>
-    </w:p>
-    <w:p>
-      <w:pPr>
-        <w:jc w:val="center"/>
-        <w:rPr>
-          <w:rFonts w:ascii="Courier New" w:hAnsi="Courier New" w:cs="Courier New"/>
-          <w:b/>
-          <w:sz w:val="24"/>
-          <w:szCs w:val="24"/>
-        </w:rPr>
-      </w:pPr>
-    </w:p>
-    <w:p>
-      <w:pPr>
-        <w:jc w:val="center"/>
-        <w:rPr>
-          <w:rFonts w:ascii="Courier New" w:hAnsi="Courier New" w:cs="Courier New"/>
-          <w:b/>
-          <w:sz w:val="24"/>
-          <w:szCs w:val="24"/>
-        </w:rPr>
-      </w:pPr>
-    </w:p>
-    <w:p>
-      <w:pPr>
-        <w:jc w:val="center"/>
-        <w:rPr>
-          <w:rFonts w:ascii="Courier New" w:hAnsi="Courier New" w:cs="Courier New"/>
-          <w:b/>
-          <w:sz w:val="24"/>
-          <w:szCs w:val="24"/>
-        </w:rPr>
-      </w:pPr>
-    </w:p>
-    <w:p>
-      <w:pPr>
-        <w:jc w:val="center"/>
+        <w:jc w:val="both"/>
+        <w:rPr>
+          <w:rFonts w:ascii="Courier New" w:hAnsi="Courier New" w:cs="Courier New"/>
+          <w:b/>
+          <w:sz w:val="24"/>
+          <w:szCs w:val="24"/>
+        </w:rPr>
+      </w:pPr>
+    </w:p>
+    <w:p>
+      <w:pPr>
+        <w:jc w:val="both"/>
+        <w:rPr>
+          <w:rFonts w:ascii="Courier New" w:hAnsi="Courier New" w:cs="Courier New"/>
+          <w:b/>
+          <w:sz w:val="24"/>
+          <w:szCs w:val="24"/>
+        </w:rPr>
+      </w:pPr>
+    </w:p>
+    <w:p>
+      <w:pPr>
+        <w:jc w:val="both"/>
+        <w:rPr>
+          <w:rFonts w:ascii="Courier New" w:hAnsi="Courier New" w:cs="Courier New"/>
+          <w:b/>
+          <w:sz w:val="24"/>
+          <w:szCs w:val="24"/>
+        </w:rPr>
+      </w:pPr>
+    </w:p>
+    <w:p>
+      <w:pPr>
+        <w:jc w:val="both"/>
+        <w:rPr>
+          <w:rFonts w:ascii="Courier New" w:hAnsi="Courier New" w:cs="Courier New"/>
+          <w:b/>
+          <w:sz w:val="24"/>
+          <w:szCs w:val="24"/>
+        </w:rPr>
+      </w:pPr>
+    </w:p>
+    <w:p>
+      <w:pPr>
+        <w:jc w:val="both"/>
+        <w:rPr>
+          <w:rFonts w:ascii="Courier New" w:hAnsi="Courier New" w:cs="Courier New"/>
+          <w:b/>
+          <w:sz w:val="24"/>
+          <w:szCs w:val="24"/>
+        </w:rPr>
+      </w:pPr>
+    </w:p>
+    <w:p>
+      <w:pPr>
+        <w:jc w:val="both"/>
+        <w:rPr>
+          <w:rFonts w:ascii="Courier New" w:hAnsi="Courier New" w:cs="Courier New"/>
+          <w:b/>
+          <w:sz w:val="24"/>
+          <w:szCs w:val="24"/>
+        </w:rPr>
+      </w:pPr>
+    </w:p>
+    <w:p>
+      <w:pPr>
+        <w:jc w:val="both"/>
+        <w:rPr>
+          <w:rFonts w:ascii="Courier New" w:hAnsi="Courier New" w:cs="Courier New"/>
+          <w:b/>
+          <w:sz w:val="24"/>
+          <w:szCs w:val="24"/>
+        </w:rPr>
+      </w:pPr>
+    </w:p>
+    <w:p>
+      <w:pPr>
+        <w:jc w:val="both"/>
+        <w:rPr>
+          <w:rFonts w:ascii="Courier New" w:hAnsi="Courier New" w:cs="Courier New"/>
+          <w:b/>
+          <w:sz w:val="24"/>
+          <w:szCs w:val="24"/>
+        </w:rPr>
+      </w:pPr>
+    </w:p>
+    <w:p>
+      <w:pPr>
+        <w:jc w:val="both"/>
+        <w:rPr>
+          <w:rFonts w:ascii="Courier New" w:hAnsi="Courier New" w:cs="Courier New"/>
+          <w:b/>
+          <w:sz w:val="24"/>
+          <w:szCs w:val="24"/>
+        </w:rPr>
+      </w:pPr>
+    </w:p>
+    <w:p>
+      <w:pPr>
+        <w:jc w:val="both"/>
         <w:rPr>
           <w:rFonts w:ascii="Courier New" w:hAnsi="Courier New" w:cs="Courier New"/>
           <w:b/>
@@ -11589,7 +11942,6 @@
           <w:sz w:val="24"/>
           <w:szCs w:val="24"/>
         </w:rPr>
-        <w:lastRenderedPageBreak/>
         <w:t>Figure</w:t>
       </w:r>
       <w:r>
@@ -11605,6 +11957,7 @@
     </w:p>
     <w:p>
       <w:pPr>
+        <w:jc w:val="both"/>
         <w:rPr>
           <w:rFonts w:ascii="Courier New" w:hAnsi="Courier New" w:cs="Courier New"/>
           <w:b/>
@@ -11648,16 +12001,18 @@
     </w:p>
     <w:p>
       <w:pPr>
-        <w:rPr>
-          <w:rFonts w:ascii="Courier New" w:hAnsi="Courier New" w:cs="Courier New"/>
-          <w:b/>
-          <w:sz w:val="24"/>
-          <w:szCs w:val="24"/>
-        </w:rPr>
-      </w:pPr>
-    </w:p>
-    <w:p>
-      <w:pPr>
+        <w:jc w:val="both"/>
+        <w:rPr>
+          <w:rFonts w:ascii="Courier New" w:hAnsi="Courier New" w:cs="Courier New"/>
+          <w:b/>
+          <w:sz w:val="24"/>
+          <w:szCs w:val="24"/>
+        </w:rPr>
+      </w:pPr>
+    </w:p>
+    <w:p>
+      <w:pPr>
+        <w:jc w:val="both"/>
         <w:rPr>
           <w:rFonts w:ascii="Courier New" w:hAnsi="Courier New" w:cs="Courier New"/>
           <w:b/>
@@ -11677,6 +12032,7 @@
     </w:p>
     <w:p>
       <w:pPr>
+        <w:jc w:val="both"/>
         <w:rPr>
           <w:rFonts w:ascii="Courier New" w:hAnsi="Courier New" w:cs="Courier New"/>
           <w:b/>
@@ -11695,7 +12051,7 @@
     </w:p>
     <w:p>
       <w:pPr>
-        <w:jc w:val="center"/>
+        <w:jc w:val="both"/>
         <w:rPr>
           <w:rFonts w:ascii="Courier New" w:hAnsi="Courier New" w:cs="Courier New"/>
           <w:b/>
@@ -11749,7 +12105,7 @@
     </w:p>
     <w:p>
       <w:pPr>
-        <w:jc w:val="center"/>
+        <w:jc w:val="both"/>
         <w:rPr>
           <w:rFonts w:ascii="Courier New" w:hAnsi="Courier New" w:cs="Courier New"/>
           <w:b/>
@@ -11771,6 +12127,7 @@
       <w:pPr>
         <w:spacing w:after="162"/>
         <w:ind w:left="-5"/>
+        <w:jc w:val="both"/>
         <w:rPr>
           <w:rFonts w:ascii="Courier New" w:hAnsi="Courier New" w:cs="Courier New"/>
           <w:sz w:val="24"/>
@@ -11868,6 +12225,7 @@
     <w:p>
       <w:pPr>
         <w:ind w:left="-15" w:firstLine="720"/>
+        <w:jc w:val="both"/>
         <w:rPr>
           <w:rFonts w:ascii="Courier New" w:hAnsi="Courier New" w:cs="Courier New"/>
           <w:sz w:val="24"/>
@@ -11896,16 +12254,7 @@
           <w:sz w:val="24"/>
           <w:szCs w:val="24"/>
         </w:rPr>
-        <w:t xml:space="preserve">component of the agile model is differentiated base on the amount of time it takes to complete each step and the amount of time it took for the researchers to move on to the next stage. Gathering </w:t>
-      </w:r>
-      <w:r>
-        <w:rPr>
-          <w:rFonts w:ascii="Courier New" w:hAnsi="Courier New" w:cs="Courier New"/>
-          <w:sz w:val="24"/>
-          <w:szCs w:val="24"/>
-        </w:rPr>
-        <w:lastRenderedPageBreak/>
-        <w:t>information, such as articles, data, or pape</w:t>
+        <w:t>component of the agile model is differentiated base on the amount of time it takes to complete each step and the amount of time it took for the researchers to move on to the next stage. Gathering information, such as articles, data, or pape</w:t>
       </w:r>
       <w:r>
         <w:rPr>
@@ -11918,6 +12267,7 @@
     </w:p>
     <w:p>
       <w:pPr>
+        <w:jc w:val="both"/>
         <w:rPr>
           <w:rFonts w:ascii="Courier New" w:hAnsi="Courier New" w:cs="Courier New"/>
           <w:sz w:val="24"/>
@@ -11937,6 +12287,7 @@
     </w:p>
     <w:p>
       <w:pPr>
+        <w:jc w:val="both"/>
         <w:rPr>
           <w:rFonts w:ascii="Courier New" w:hAnsi="Courier New" w:cs="Courier New"/>
           <w:sz w:val="24"/>

--- a/HUANYING HOTEL ONLINE RESERVATION SYSTEM-sir cab.docx
+++ b/HUANYING HOTEL ONLINE RESERVATION SYSTEM-sir cab.docx
@@ -462,6 +462,7 @@
           <w:sz w:val="24"/>
           <w:szCs w:val="24"/>
         </w:rPr>
+        <w:lastRenderedPageBreak/>
         <w:t>CHAPTER I</w:t>
       </w:r>
     </w:p>
@@ -1296,7 +1297,7 @@
                 <v:stroke joinstyle="miter"/>
                 <v:path gradientshapeok="t" o:connecttype="rect"/>
               </v:shapetype>
-              <v:shape id="Text Box 10" o:spid="_x0000_s1026" type="#_x0000_t202" style="position:absolute;margin-left:0;margin-top:.6pt;width:141pt;height:257.25pt;z-index:251645440;visibility:visible;mso-wrap-style:square;mso-wrap-distance-left:9pt;mso-wrap-distance-top:0;mso-wrap-distance-right:9pt;mso-wrap-distance-bottom:0;mso-position-horizontal:absolute;mso-position-horizontal-relative:text;mso-position-vertical:absolute;mso-position-vertical-relative:text;v-text-anchor:top" o:gfxdata="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" fillcolor="white [3201]" strokeweight=".5pt">
+              <v:shape id="Text Box 10" o:spid="_x0000_s1026" type="#_x0000_t202" style="position:absolute;left:0;text-align:left;margin-left:0;margin-top:.6pt;width:141pt;height:257.25pt;z-index:251645440;visibility:visible;mso-wrap-style:square;mso-wrap-distance-left:9pt;mso-wrap-distance-top:0;mso-wrap-distance-right:9pt;mso-wrap-distance-bottom:0;mso-position-horizontal:absolute;mso-position-horizontal-relative:text;mso-position-vertical:absolute;mso-position-vertical-relative:text;v-text-anchor:top" o:gfxdata="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" fillcolor="white [3201]" strokeweight=".5pt">
                 <v:textbox>
                   <w:txbxContent>
                     <w:p>
@@ -1568,7 +1569,7 @@
           </mc:Choice>
           <mc:Fallback>
             <w:pict>
-              <v:shape w14:anchorId="2266F31D" id="Text Box 11" o:spid="_x0000_s1027" type="#_x0000_t202" style="position:absolute;margin-left:164.25pt;margin-top:1.35pt;width:141pt;height:257.25pt;z-index:251646464;visibility:visible;mso-wrap-style:square;mso-wrap-distance-left:9pt;mso-wrap-distance-top:0;mso-wrap-distance-right:9pt;mso-wrap-distance-bottom:0;mso-position-horizontal:absolute;mso-position-horizontal-relative:margin;mso-position-vertical:absolute;mso-position-vertical-relative:text;v-text-anchor:top" o:gfxdata="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" fillcolor="white [3201]" strokeweight=".5pt">
+              <v:shape w14:anchorId="2266F31D" id="Text Box 11" o:spid="_x0000_s1027" type="#_x0000_t202" style="position:absolute;left:0;text-align:left;margin-left:164.25pt;margin-top:1.35pt;width:141pt;height:257.25pt;z-index:251646464;visibility:visible;mso-wrap-style:square;mso-wrap-distance-left:9pt;mso-wrap-distance-top:0;mso-wrap-distance-right:9pt;mso-wrap-distance-bottom:0;mso-position-horizontal:absolute;mso-position-horizontal-relative:margin;mso-position-vertical:absolute;mso-position-vertical-relative:text;v-text-anchor:top" o:gfxdata="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" fillcolor="white [3201]" strokeweight=".5pt">
                 <v:textbox>
                   <w:txbxContent>
                     <w:p>
@@ -1792,7 +1793,7 @@
           </mc:Choice>
           <mc:Fallback>
             <w:pict>
-              <v:shape w14:anchorId="4B7E7207" id="Text Box 12" o:spid="_x0000_s1028" type="#_x0000_t202" style="position:absolute;margin-left:327pt;margin-top:2.85pt;width:141pt;height:257.25pt;z-index:251648512;visibility:visible;mso-wrap-style:square;mso-wrap-distance-left:9pt;mso-wrap-distance-top:0;mso-wrap-distance-right:9pt;mso-wrap-distance-bottom:0;mso-position-horizontal:absolute;mso-position-horizontal-relative:margin;mso-position-vertical:absolute;mso-position-vertical-relative:text;v-text-anchor:top" o:gfxdata="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" fillcolor="white [3201]" strokeweight=".5pt">
+              <v:shape w14:anchorId="4B7E7207" id="Text Box 12" o:spid="_x0000_s1028" type="#_x0000_t202" style="position:absolute;left:0;text-align:left;margin-left:327pt;margin-top:2.85pt;width:141pt;height:257.25pt;z-index:251648512;visibility:visible;mso-wrap-style:square;mso-wrap-distance-left:9pt;mso-wrap-distance-top:0;mso-wrap-distance-right:9pt;mso-wrap-distance-bottom:0;mso-position-horizontal:absolute;mso-position-horizontal-relative:margin;mso-position-vertical:absolute;mso-position-vertical-relative:text;v-text-anchor:top" o:gfxdata="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" fillcolor="white [3201]" strokeweight=".5pt">
                 <v:textbox>
                   <w:txbxContent>
                     <w:p>
@@ -2106,7 +2107,15 @@
           <w:sz w:val="24"/>
           <w:szCs w:val="24"/>
         </w:rPr>
-        <w:t xml:space="preserve"> - is the user who can access the overall information entered by the customers.</w:t>
+        <w:t xml:space="preserve"> - </w:t>
+      </w:r>
+      <w:r>
+        <w:rPr>
+          <w:rFonts w:ascii="Courier New" w:hAnsi="Courier New" w:cs="Courier New"/>
+          <w:sz w:val="24"/>
+          <w:szCs w:val="24"/>
+        </w:rPr>
+        <w:t>is a user with access to advanced administrative privileges and capabilities, such as creating user accounts, controlling system security, and carrying out maintenance procedures. The system is under the administrator's authority, and it is up to them to keep it operating efficiently and securely.</w:t>
       </w:r>
     </w:p>
     <w:p>
@@ -2133,7 +2142,15 @@
           <w:sz w:val="24"/>
           <w:szCs w:val="24"/>
         </w:rPr>
-        <w:t xml:space="preserve"> - The customers can book an online appointment to ensure the availability of the rooms.</w:t>
+        <w:t xml:space="preserve"> - </w:t>
+      </w:r>
+      <w:r>
+        <w:rPr>
+          <w:rFonts w:ascii="Courier New" w:hAnsi="Courier New" w:cs="Courier New"/>
+          <w:sz w:val="24"/>
+          <w:szCs w:val="24"/>
+        </w:rPr>
+        <w:t>to give users a simple, effective platform for making hotel reservations and managing their existing ones.</w:t>
       </w:r>
     </w:p>
     <w:p>
@@ -5041,8 +5058,6 @@
           <w:szCs w:val="24"/>
         </w:rPr>
       </w:pPr>
-      <w:bookmarkStart w:id="0" w:name="_GoBack"/>
-      <w:bookmarkEnd w:id="0"/>
       <w:r>
         <w:rPr>
           <w:rFonts w:ascii="Courier New" w:hAnsi="Courier New" w:cs="Courier New"/>
@@ -5367,7 +5382,7 @@
           </mc:Choice>
           <mc:Fallback>
             <w:pict>
-              <v:shape w14:anchorId="5BCD6E4C" id="Text Box 3" o:spid="_x0000_s1029" type="#_x0000_t202" style="position:absolute;left:0;text-align:left;margin-left:139.7pt;margin-top:178.4pt;width:267.45pt;height:39.25pt;z-index:251682304;visibility:visible;mso-wrap-style:square;mso-wrap-distance-left:9pt;mso-wrap-distance-top:0;mso-wrap-distance-right:9pt;mso-wrap-distance-bottom:0;mso-position-horizontal:absolute;mso-position-horizontal-relative:text;mso-position-vertical:absolute;mso-position-vertical-relative:text;v-text-anchor:top" o:gfxdata="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" fillcolor="white [3201]" stroked="f" strokeweight=".5pt">
+              <v:shape w14:anchorId="5BCD6E4C" id="Text Box 3" o:spid="_x0000_s1029" type="#_x0000_t202" style="position:absolute;left:0;text-align:left;margin-left:139.7pt;margin-top:178.4pt;width:267.45pt;height:39.25pt;z-index:251682304;visibility:visible;mso-wrap-style:square;mso-wrap-distance-left:9pt;mso-wrap-distance-top:0;mso-wrap-distance-right:9pt;mso-wrap-distance-bottom:0;mso-position-horizontal:absolute;mso-position-horizontal-relative:text;mso-position-vertical:absolute;mso-position-vertical-relative:text;v-text-anchor:top" o:gfxdata="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" fillcolor="white [3201]" stroked="f" strokeweight=".5pt">
                 <v:textbox>
                   <w:txbxContent>
                     <w:p>
@@ -11349,141 +11364,25 @@
         <w:jc w:val="both"/>
         <w:rPr>
           <w:rFonts w:ascii="Courier New" w:hAnsi="Courier New" w:cs="Courier New"/>
-          <w:sz w:val="24"/>
-          <w:szCs w:val="24"/>
-        </w:rPr>
-      </w:pPr>
-      <w:r>
-        <w:rPr>
-          <w:rFonts w:ascii="Courier New" w:hAnsi="Courier New" w:cs="Courier New"/>
           <w:b/>
           <w:bCs/>
           <w:sz w:val="24"/>
           <w:szCs w:val="24"/>
         </w:rPr>
-        <w:t>Activity Diagram</w:t>
-      </w:r>
-      <w:r>
-        <w:rPr>
-          <w:rFonts w:ascii="Courier New" w:hAnsi="Courier New" w:cs="Courier New"/>
-          <w:b/>
-          <w:bCs/>
-          <w:noProof/>
-          <w:sz w:val="24"/>
-          <w:szCs w:val="24"/>
-        </w:rPr>
-        <w:drawing>
-          <wp:anchor distT="0" distB="0" distL="114300" distR="114300" simplePos="0" relativeHeight="251675136" behindDoc="0" locked="0" layoutInCell="1" allowOverlap="1" wp14:anchorId="0332AE11" wp14:editId="4A4C780D">
-            <wp:simplePos x="0" y="0"/>
-            <wp:positionH relativeFrom="margin">
-              <wp:posOffset>219075</wp:posOffset>
-            </wp:positionH>
-            <wp:positionV relativeFrom="paragraph">
-              <wp:posOffset>266065</wp:posOffset>
-            </wp:positionV>
-            <wp:extent cx="5393690" cy="3181350"/>
-            <wp:effectExtent l="0" t="0" r="0" b="0"/>
-            <wp:wrapTopAndBottom/>
-            <wp:docPr id="247" name="Picture 247"/>
-            <wp:cNvGraphicFramePr>
-              <a:graphicFrameLocks xmlns:a="http://schemas.openxmlformats.org/drawingml/2006/main" noChangeAspect="1"/>
-            </wp:cNvGraphicFramePr>
-            <a:graphic xmlns:a="http://schemas.openxmlformats.org/drawingml/2006/main">
-              <a:graphicData uri="http://schemas.openxmlformats.org/drawingml/2006/picture">
-                <pic:pic xmlns:pic="http://schemas.openxmlformats.org/drawingml/2006/picture">
-                  <pic:nvPicPr>
-                    <pic:cNvPr id="247" name="11.jpg"/>
-                    <pic:cNvPicPr/>
-                  </pic:nvPicPr>
-                  <pic:blipFill rotWithShape="1">
-                    <a:blip r:embed="rId13">
-                      <a:extLst>
-                        <a:ext uri="{28A0092B-C50C-407E-A947-70E740481C1C}">
-                          <a14:useLocalDpi xmlns:a14="http://schemas.microsoft.com/office/drawing/2010/main" val="0"/>
-                        </a:ext>
-                      </a:extLst>
-                    </a:blip>
-                    <a:srcRect b="3746"/>
-                    <a:stretch/>
-                  </pic:blipFill>
-                  <pic:spPr bwMode="auto">
-                    <a:xfrm>
-                      <a:off x="0" y="0"/>
-                      <a:ext cx="5393690" cy="3181350"/>
-                    </a:xfrm>
-                    <a:prstGeom prst="rect">
-                      <a:avLst/>
-                    </a:prstGeom>
-                    <a:ln>
-                      <a:noFill/>
-                    </a:ln>
-                    <a:extLst>
-                      <a:ext uri="{53640926-AAD7-44D8-BBD7-CCE9431645EC}">
-                        <a14:shadowObscured xmlns:a14="http://schemas.microsoft.com/office/drawing/2010/main"/>
-                      </a:ext>
-                    </a:extLst>
-                  </pic:spPr>
-                </pic:pic>
-              </a:graphicData>
-            </a:graphic>
-            <wp14:sizeRelH relativeFrom="margin">
-              <wp14:pctWidth>0</wp14:pctWidth>
-            </wp14:sizeRelH>
-            <wp14:sizeRelV relativeFrom="margin">
-              <wp14:pctHeight>0</wp14:pctHeight>
-            </wp14:sizeRelV>
-          </wp:anchor>
-        </w:drawing>
-      </w:r>
-    </w:p>
-    <w:p>
-      <w:pPr>
-        <w:jc w:val="both"/>
-        <w:rPr>
-          <w:rFonts w:ascii="Courier New" w:hAnsi="Courier New" w:cs="Courier New"/>
-          <w:b/>
-          <w:bCs/>
-          <w:sz w:val="24"/>
-          <w:szCs w:val="24"/>
-        </w:rPr>
-      </w:pPr>
-    </w:p>
-    <w:p>
-      <w:pPr>
-        <w:pStyle w:val="Heading1"/>
-        <w:spacing w:after="244" w:line="259" w:lineRule="auto"/>
-        <w:ind w:left="1896" w:right="998"/>
-      </w:pPr>
-      <w:r>
-        <w:t xml:space="preserve">Figure 6. Activity Diagram  </w:t>
-      </w:r>
-    </w:p>
-    <w:p>
-      <w:pPr>
-        <w:jc w:val="both"/>
-        <w:rPr>
-          <w:rFonts w:ascii="Courier New" w:hAnsi="Courier New" w:cs="Courier New"/>
-          <w:sz w:val="24"/>
-        </w:rPr>
-      </w:pPr>
-      <w:r>
-        <w:rPr>
-          <w:rFonts w:ascii="Courier New" w:hAnsi="Courier New" w:cs="Courier New"/>
-          <w:sz w:val="24"/>
-        </w:rPr>
-        <w:t>Figure 6 shows the activity diagram of the APTM Official Website. The intended activities of the admin and members are presented below.</w:t>
-      </w:r>
-    </w:p>
-    <w:p>
-      <w:pPr>
-        <w:jc w:val="both"/>
-        <w:rPr>
-          <w:rFonts w:ascii="Courier New" w:hAnsi="Courier New" w:cs="Courier New"/>
-          <w:b/>
-          <w:sz w:val="24"/>
-          <w:szCs w:val="24"/>
-        </w:rPr>
-      </w:pPr>
+      </w:pPr>
+    </w:p>
+    <w:p>
+      <w:pPr>
+        <w:jc w:val="both"/>
+        <w:rPr>
+          <w:rFonts w:ascii="Courier New" w:hAnsi="Courier New" w:cs="Courier New"/>
+          <w:b/>
+          <w:sz w:val="24"/>
+          <w:szCs w:val="24"/>
+        </w:rPr>
+      </w:pPr>
+      <w:bookmarkStart w:id="0" w:name="_GoBack"/>
+      <w:bookmarkEnd w:id="0"/>
       <w:r>
         <w:rPr>
           <w:rFonts w:ascii="Courier New" w:hAnsi="Courier New" w:cs="Courier New"/>
@@ -11614,7 +11513,7 @@
                     <pic:cNvPicPr/>
                   </pic:nvPicPr>
                   <pic:blipFill>
-                    <a:blip r:embed="rId14">
+                    <a:blip r:embed="rId13">
                       <a:extLst>
                         <a:ext uri="{28A0092B-C50C-407E-A947-70E740481C1C}">
                           <a14:useLocalDpi xmlns:a14="http://schemas.microsoft.com/office/drawing/2010/main" val="0"/>
@@ -11792,7 +11691,7 @@
                     <pic:cNvPicPr/>
                   </pic:nvPicPr>
                   <pic:blipFill>
-                    <a:blip r:embed="rId15" cstate="print">
+                    <a:blip r:embed="rId14" cstate="print">
                       <a:extLst>
                         <a:ext uri="{28A0092B-C50C-407E-A947-70E740481C1C}">
                           <a14:useLocalDpi xmlns:a14="http://schemas.microsoft.com/office/drawing/2010/main" val="0"/>
@@ -12082,7 +11981,7 @@
                     <pic:cNvPicPr/>
                   </pic:nvPicPr>
                   <pic:blipFill>
-                    <a:blip r:embed="rId16"/>
+                    <a:blip r:embed="rId15"/>
                     <a:stretch>
                       <a:fillRect/>
                     </a:stretch>
